--- a/two fighters, one specification .docx
+++ b/two fighters, one specification .docx
@@ -3429,7 +3429,6 @@
         <w:spacing w:after="0" w:line="240" w:lineRule="auto"/>
         <w:rPr>
           <w:rFonts w:ascii="Times New Roman" w:hAnsi="Times New Roman" w:cs="Times New Roman"/>
-          <w:lang w:val="en-US"/>
         </w:rPr>
       </w:pPr>
       <w:r>
@@ -3443,7 +3442,6 @@
       <w:r>
         <w:rPr>
           <w:rFonts w:ascii="Times New Roman" w:hAnsi="Times New Roman" w:cs="Times New Roman"/>
-          <w:lang w:val="en-US"/>
         </w:rPr>
         <w:t>positionY</w:t>
       </w:r>
@@ -3451,9 +3449,22 @@
       <w:r>
         <w:rPr>
           <w:rFonts w:ascii="Times New Roman" w:hAnsi="Times New Roman" w:cs="Times New Roman"/>
-          <w:lang w:val="en-US"/>
-        </w:rPr>
-        <w:t xml:space="preserve">: [Character] </w:t>
+        </w:rPr>
+        <w:t>: [</w:t>
+      </w:r>
+      <w:proofErr w:type="spellStart"/>
+      <w:r>
+        <w:rPr>
+          <w:rFonts w:ascii="Times New Roman" w:hAnsi="Times New Roman" w:cs="Times New Roman"/>
+        </w:rPr>
+        <w:t>Character</w:t>
+      </w:r>
+      <w:proofErr w:type="spellEnd"/>
+      <w:r>
+        <w:rPr>
+          <w:rFonts w:ascii="Times New Roman" w:hAnsi="Times New Roman" w:cs="Times New Roman"/>
+        </w:rPr>
+        <w:t xml:space="preserve">] </w:t>
       </w:r>
       <w:r>
         <w:rPr>
@@ -3465,7 +3476,6 @@
       <w:r>
         <w:rPr>
           <w:rFonts w:ascii="Times New Roman" w:hAnsi="Times New Roman" w:cs="Times New Roman"/>
-          <w:lang w:val="en-US"/>
         </w:rPr>
         <w:t xml:space="preserve"> </w:t>
       </w:r>
@@ -3473,7 +3483,6 @@
       <w:r>
         <w:rPr>
           <w:rFonts w:ascii="Times New Roman" w:hAnsi="Times New Roman" w:cs="Times New Roman"/>
-          <w:lang w:val="en-US"/>
         </w:rPr>
         <w:t>int</w:t>
       </w:r>
@@ -3482,17 +3491,122 @@
     <w:p>
       <w:pPr>
         <w:spacing w:after="0" w:line="240" w:lineRule="auto"/>
-        <w:rPr>
-          <w:rFonts w:ascii="Times New Roman" w:hAnsi="Times New Roman" w:cs="Times New Roman"/>
-          <w:lang w:val="en-US"/>
-        </w:rPr>
-      </w:pPr>
-      <w:r>
-        <w:rPr>
-          <w:rFonts w:ascii="Times New Roman" w:hAnsi="Times New Roman" w:cs="Times New Roman"/>
-          <w:lang w:val="en-US"/>
+        <w:ind w:left="708"/>
+        <w:rPr>
+          <w:rFonts w:ascii="Times New Roman" w:hAnsi="Times New Roman" w:cs="Times New Roman"/>
+        </w:rPr>
+      </w:pPr>
+      <w:r>
+        <w:rPr>
+          <w:rFonts w:ascii="Times New Roman" w:hAnsi="Times New Roman" w:cs="Times New Roman"/>
+        </w:rPr>
+        <w:t>Hauteur: [</w:t>
+      </w:r>
+      <w:r>
+        <w:rPr>
+          <w:rFonts w:ascii="Times New Roman" w:hAnsi="Times New Roman" w:cs="Times New Roman"/>
+          <w:lang w:val="en-US"/>
+        </w:rPr>
+        <w:t>Character</w:t>
+      </w:r>
+      <w:r>
+        <w:rPr>
+          <w:rFonts w:ascii="Times New Roman" w:hAnsi="Times New Roman" w:cs="Times New Roman"/>
+        </w:rPr>
+        <w:t xml:space="preserve">] </w:t>
+      </w:r>
+      <w:r>
+        <w:rPr>
+          <w:rFonts w:ascii="Times New Roman" w:hAnsi="Times New Roman" w:cs="Times New Roman"/>
+          <w:lang w:val="en-US"/>
+        </w:rPr>
+        <w:sym w:font="Wingdings" w:char="F0E0"/>
+      </w:r>
+      <w:r>
+        <w:rPr>
+          <w:rFonts w:ascii="Times New Roman" w:hAnsi="Times New Roman" w:cs="Times New Roman"/>
+        </w:rPr>
+        <w:t xml:space="preserve"> </w:t>
+      </w:r>
+      <w:proofErr w:type="spellStart"/>
+      <w:r>
+        <w:rPr>
+          <w:rFonts w:ascii="Times New Roman" w:hAnsi="Times New Roman" w:cs="Times New Roman"/>
+        </w:rPr>
+        <w:t>int</w:t>
+      </w:r>
+      <w:proofErr w:type="spellEnd"/>
+    </w:p>
+    <w:p>
+      <w:pPr>
+        <w:spacing w:after="0" w:line="240" w:lineRule="auto"/>
+        <w:ind w:left="708"/>
+        <w:rPr>
+          <w:rFonts w:ascii="Times New Roman" w:hAnsi="Times New Roman" w:cs="Times New Roman"/>
+        </w:rPr>
+      </w:pPr>
+      <w:r>
+        <w:rPr>
+          <w:rFonts w:ascii="Times New Roman" w:hAnsi="Times New Roman" w:cs="Times New Roman"/>
+        </w:rPr>
+        <w:t>Longueur: [</w:t>
+      </w:r>
+      <w:r>
+        <w:rPr>
+          <w:rFonts w:ascii="Times New Roman" w:hAnsi="Times New Roman" w:cs="Times New Roman"/>
+          <w:lang w:val="en-US"/>
+        </w:rPr>
+        <w:t>Character</w:t>
+      </w:r>
+      <w:bookmarkStart w:id="0" w:name="_GoBack"/>
+      <w:bookmarkEnd w:id="0"/>
+      <w:r>
+        <w:rPr>
+          <w:rFonts w:ascii="Times New Roman" w:hAnsi="Times New Roman" w:cs="Times New Roman"/>
+        </w:rPr>
+        <w:t xml:space="preserve">] </w:t>
+      </w:r>
+      <w:r>
+        <w:rPr>
+          <w:rFonts w:ascii="Times New Roman" w:hAnsi="Times New Roman" w:cs="Times New Roman"/>
+          <w:lang w:val="en-US"/>
+        </w:rPr>
+        <w:sym w:font="Wingdings" w:char="F0E0"/>
+      </w:r>
+      <w:r>
+        <w:rPr>
+          <w:rFonts w:ascii="Times New Roman" w:hAnsi="Times New Roman" w:cs="Times New Roman"/>
+        </w:rPr>
+        <w:t xml:space="preserve"> </w:t>
+      </w:r>
+      <w:proofErr w:type="spellStart"/>
+      <w:r>
+        <w:rPr>
+          <w:rFonts w:ascii="Times New Roman" w:hAnsi="Times New Roman" w:cs="Times New Roman"/>
+        </w:rPr>
+        <w:t>int</w:t>
+      </w:r>
+      <w:proofErr w:type="spellEnd"/>
+    </w:p>
+    <w:p>
+      <w:pPr>
+        <w:spacing w:after="0" w:line="240" w:lineRule="auto"/>
+        <w:rPr>
+          <w:rFonts w:ascii="Times New Roman" w:hAnsi="Times New Roman" w:cs="Times New Roman"/>
+          <w:lang w:val="en-US"/>
+        </w:rPr>
+      </w:pPr>
+      <w:r>
+        <w:rPr>
+          <w:rFonts w:ascii="Times New Roman" w:hAnsi="Times New Roman" w:cs="Times New Roman"/>
         </w:rPr>
         <w:tab/>
+      </w:r>
+      <w:r>
+        <w:rPr>
+          <w:rFonts w:ascii="Times New Roman" w:hAnsi="Times New Roman" w:cs="Times New Roman"/>
+          <w:lang w:val="en-US"/>
+        </w:rPr>
         <w:t xml:space="preserve">engine: [Character] </w:t>
       </w:r>
       <w:r>
@@ -4687,6 +4801,7 @@
           <w:rFonts w:ascii="Times New Roman" w:hAnsi="Times New Roman" w:cs="Times New Roman"/>
           <w:lang w:val="en-US"/>
         </w:rPr>
+        <w:lastRenderedPageBreak/>
         <w:t xml:space="preserve">) </w:t>
       </w:r>
       <w:proofErr w:type="spellStart"/>
@@ -4776,7 +4891,6 @@
           <w:rFonts w:ascii="Times New Roman" w:hAnsi="Times New Roman" w:cs="Times New Roman"/>
           <w:lang w:val="en-US"/>
         </w:rPr>
-        <w:lastRenderedPageBreak/>
         <w:t xml:space="preserve">&amp;&amp;(8i, player(engine(C), </w:t>
       </w:r>
       <w:proofErr w:type="spellStart"/>
@@ -5390,8 +5504,6 @@
         </w:rPr>
         <w:t>POST BAISSEMENT HAUTEUR HITBOX</w:t>
       </w:r>
-      <w:bookmarkStart w:id="0" w:name="_GoBack"/>
-      <w:bookmarkEnd w:id="0"/>
     </w:p>
     <w:p>
       <w:pPr>
@@ -7610,7 +7722,7 @@
 </file>
 
 <file path=customXml/itemProps1.xml><?xml version="1.0" encoding="utf-8"?>
-<ds:datastoreItem xmlns:ds="http://schemas.openxmlformats.org/officeDocument/2006/customXml" ds:itemID="{07392E38-DE57-4FAE-A5C1-86C8D7D66122}">
+<ds:datastoreItem xmlns:ds="http://schemas.openxmlformats.org/officeDocument/2006/customXml" ds:itemID="{2375414C-E959-4855-A101-0ECE8796A8A5}">
   <ds:schemaRefs>
     <ds:schemaRef ds:uri="http://schemas.openxmlformats.org/officeDocument/2006/bibliography"/>
   </ds:schemaRefs>

--- a/two fighters, one specification .docx
+++ b/two fighters, one specification .docx
@@ -669,6 +669,207 @@
           <w:b/>
           <w:lang w:val="en-US"/>
         </w:rPr>
+        <w:t>pr</w:t>
+      </w:r>
+      <w:r>
+        <w:rPr>
+          <w:rFonts w:ascii="Times New Roman" w:hAnsi="Times New Roman" w:cs="Times New Roman"/>
+          <w:b/>
+          <w:lang w:val="en-US"/>
+        </w:rPr>
+        <w:t>0</w:t>
+      </w:r>
+      <w:r>
+        <w:rPr>
+          <w:rFonts w:ascii="Times New Roman" w:hAnsi="Times New Roman" w:cs="Times New Roman"/>
+          <w:b/>
+          <w:lang w:val="en-US"/>
+        </w:rPr>
+        <w:t>e</w:t>
+      </w:r>
+      <w:r>
+        <w:rPr>
+          <w:rFonts w:ascii="Times New Roman" w:hAnsi="Times New Roman" w:cs="Times New Roman"/>
+          <w:lang w:val="en-US"/>
+        </w:rPr>
+        <w:t xml:space="preserve"> </w:t>
+      </w:r>
+      <w:proofErr w:type="spellStart"/>
+      <w:r>
+        <w:rPr>
+          <w:rFonts w:ascii="Times New Roman" w:hAnsi="Times New Roman" w:cs="Times New Roman"/>
+          <w:lang w:val="en-US"/>
+        </w:rPr>
+        <w:t>init</w:t>
+      </w:r>
+      <w:proofErr w:type="spellEnd"/>
+      <w:r>
+        <w:rPr>
+          <w:rFonts w:ascii="Times New Roman" w:hAnsi="Times New Roman" w:cs="Times New Roman"/>
+          <w:lang w:val="en-US"/>
+        </w:rPr>
+        <w:t xml:space="preserve">(h,w,s,p1,p2) </w:t>
+      </w:r>
+      <w:r>
+        <w:rPr>
+          <w:rFonts w:ascii="Times New Roman" w:hAnsi="Times New Roman" w:cs="Times New Roman"/>
+          <w:b/>
+          <w:lang w:val="en-US"/>
+        </w:rPr>
+        <w:t>requires</w:t>
+      </w:r>
+      <w:r>
+        <w:rPr>
+          <w:rFonts w:ascii="Times New Roman" w:hAnsi="Times New Roman" w:cs="Times New Roman"/>
+          <w:lang w:val="en-US"/>
+        </w:rPr>
+        <w:t xml:space="preserve"> h &gt; 0 </w:t>
+      </w:r>
+      <w:r>
+        <w:rPr>
+          <w:rFonts w:ascii="Times New Roman" w:hAnsi="Times New Roman" w:cs="Times New Roman"/>
+          <w:lang w:val="en-US"/>
+        </w:rPr>
+        <w:t>&amp;&amp;</w:t>
+      </w:r>
+      <w:r>
+        <w:rPr>
+          <w:rFonts w:ascii="Times New Roman" w:hAnsi="Times New Roman" w:cs="Times New Roman"/>
+          <w:lang w:val="en-US"/>
+        </w:rPr>
+        <w:t xml:space="preserve"> s &gt; 0 </w:t>
+      </w:r>
+      <w:r>
+        <w:rPr>
+          <w:rFonts w:ascii="Times New Roman" w:hAnsi="Times New Roman" w:cs="Times New Roman"/>
+          <w:lang w:val="en-US"/>
+        </w:rPr>
+        <w:t>&amp;&amp;</w:t>
+      </w:r>
+      <w:r>
+        <w:rPr>
+          <w:rFonts w:ascii="Times New Roman" w:hAnsi="Times New Roman" w:cs="Times New Roman"/>
+          <w:lang w:val="en-US"/>
+        </w:rPr>
+        <w:t xml:space="preserve"> w &gt; s </w:t>
+      </w:r>
+      <w:r>
+        <w:rPr>
+          <w:rFonts w:ascii="Times New Roman" w:hAnsi="Times New Roman" w:cs="Times New Roman"/>
+          <w:lang w:val="en-US"/>
+        </w:rPr>
+        <w:t>&amp;&amp; p1 !</w:t>
+      </w:r>
+      <w:r>
+        <w:rPr>
+          <w:rFonts w:ascii="Times New Roman" w:hAnsi="Times New Roman" w:cs="Times New Roman"/>
+          <w:lang w:val="en-US"/>
+        </w:rPr>
+        <w:t>= p2</w:t>
+      </w:r>
+    </w:p>
+    <w:p>
+      <w:pPr>
+        <w:spacing w:after="0" w:line="240" w:lineRule="auto"/>
+        <w:rPr>
+          <w:rFonts w:ascii="Times New Roman" w:hAnsi="Times New Roman" w:cs="Times New Roman"/>
+          <w:lang w:val="en-US"/>
+        </w:rPr>
+      </w:pPr>
+      <w:r>
+        <w:rPr>
+          <w:rFonts w:ascii="Times New Roman" w:hAnsi="Times New Roman" w:cs="Times New Roman"/>
+          <w:b/>
+          <w:lang w:val="en-US"/>
+        </w:rPr>
+        <w:t>Operators</w:t>
+      </w:r>
+      <w:r>
+        <w:rPr>
+          <w:rFonts w:ascii="Times New Roman" w:hAnsi="Times New Roman" w:cs="Times New Roman"/>
+          <w:lang w:val="en-US"/>
+        </w:rPr>
+        <w:t>:</w:t>
+      </w:r>
+    </w:p>
+    <w:p>
+      <w:pPr>
+        <w:spacing w:after="0" w:line="240" w:lineRule="auto"/>
+        <w:ind w:firstLine="708"/>
+        <w:rPr>
+          <w:rFonts w:ascii="Times New Roman" w:hAnsi="Times New Roman" w:cs="Times New Roman"/>
+          <w:lang w:val="en-US"/>
+        </w:rPr>
+      </w:pPr>
+      <w:r>
+        <w:rPr>
+          <w:rFonts w:ascii="Times New Roman" w:hAnsi="Times New Roman" w:cs="Times New Roman"/>
+          <w:lang w:val="en-US"/>
+        </w:rPr>
+        <w:t xml:space="preserve">step: [Engine] × </w:t>
+      </w:r>
+      <w:proofErr w:type="spellStart"/>
+      <w:r>
+        <w:rPr>
+          <w:rFonts w:ascii="Times New Roman" w:hAnsi="Times New Roman" w:cs="Times New Roman"/>
+          <w:lang w:val="en-US"/>
+        </w:rPr>
+        <w:t>Commande</w:t>
+      </w:r>
+      <w:proofErr w:type="spellEnd"/>
+      <w:r>
+        <w:rPr>
+          <w:rFonts w:ascii="Times New Roman" w:hAnsi="Times New Roman" w:cs="Times New Roman"/>
+          <w:lang w:val="en-US"/>
+        </w:rPr>
+        <w:t xml:space="preserve"> × </w:t>
+      </w:r>
+      <w:proofErr w:type="spellStart"/>
+      <w:r>
+        <w:rPr>
+          <w:rFonts w:ascii="Times New Roman" w:hAnsi="Times New Roman" w:cs="Times New Roman"/>
+          <w:lang w:val="en-US"/>
+        </w:rPr>
+        <w:t>Commande</w:t>
+      </w:r>
+      <w:proofErr w:type="spellEnd"/>
+      <w:r>
+        <w:rPr>
+          <w:rFonts w:ascii="Times New Roman" w:hAnsi="Times New Roman" w:cs="Times New Roman"/>
+          <w:lang w:val="en-US"/>
+        </w:rPr>
+        <w:t xml:space="preserve"> </w:t>
+      </w:r>
+      <w:r>
+        <w:rPr>
+          <w:rFonts w:ascii="Times New Roman" w:hAnsi="Times New Roman" w:cs="Times New Roman"/>
+          <w:lang w:val="en-US"/>
+        </w:rPr>
+        <w:sym w:font="Wingdings" w:char="F0E0"/>
+      </w:r>
+      <w:r>
+        <w:rPr>
+          <w:rFonts w:ascii="Times New Roman" w:hAnsi="Times New Roman" w:cs="Times New Roman"/>
+          <w:lang w:val="en-US"/>
+        </w:rPr>
+        <w:t xml:space="preserve"> [Engine]</w:t>
+      </w:r>
+    </w:p>
+    <w:p>
+      <w:pPr>
+        <w:spacing w:after="0" w:line="240" w:lineRule="auto"/>
+        <w:ind w:left="708" w:firstLine="708"/>
+        <w:rPr>
+          <w:rFonts w:ascii="Times New Roman" w:hAnsi="Times New Roman" w:cs="Times New Roman"/>
+          <w:lang w:val="en-US"/>
+        </w:rPr>
+      </w:pPr>
+      <w:r>
+        <w:rPr>
+          <w:rFonts w:ascii="Times New Roman" w:hAnsi="Times New Roman" w:cs="Times New Roman"/>
+          <w:b/>
+          <w:lang w:val="en-US"/>
+        </w:rPr>
         <w:t>pre</w:t>
       </w:r>
       <w:r>
@@ -676,6 +877,28 @@
           <w:rFonts w:ascii="Times New Roman" w:hAnsi="Times New Roman" w:cs="Times New Roman"/>
           <w:lang w:val="en-US"/>
         </w:rPr>
+        <w:t xml:space="preserve"> step(E) </w:t>
+      </w:r>
+      <w:r>
+        <w:rPr>
+          <w:rFonts w:ascii="Times New Roman" w:hAnsi="Times New Roman" w:cs="Times New Roman"/>
+          <w:b/>
+          <w:lang w:val="en-US"/>
+        </w:rPr>
+        <w:t>requires</w:t>
+      </w:r>
+      <w:r>
+        <w:rPr>
+          <w:rFonts w:ascii="Times New Roman" w:hAnsi="Times New Roman" w:cs="Times New Roman"/>
+          <w:lang w:val="en-US"/>
+        </w:rPr>
+        <w:t xml:space="preserve"> :</w:t>
+      </w:r>
+      <w:r>
+        <w:rPr>
+          <w:rFonts w:ascii="Times New Roman" w:hAnsi="Times New Roman" w:cs="Times New Roman"/>
+          <w:lang w:val="en-US"/>
+        </w:rPr>
         <w:t xml:space="preserve"> </w:t>
       </w:r>
       <w:proofErr w:type="spellStart"/>
@@ -684,6 +907,157 @@
           <w:rFonts w:ascii="Times New Roman" w:hAnsi="Times New Roman" w:cs="Times New Roman"/>
           <w:lang w:val="en-US"/>
         </w:rPr>
+        <w:t>gameOver</w:t>
+      </w:r>
+      <w:proofErr w:type="spellEnd"/>
+      <w:r>
+        <w:rPr>
+          <w:rFonts w:ascii="Times New Roman" w:hAnsi="Times New Roman" w:cs="Times New Roman"/>
+          <w:lang w:val="en-US"/>
+        </w:rPr>
+        <w:t>(E)</w:t>
+      </w:r>
+    </w:p>
+    <w:p>
+      <w:pPr>
+        <w:spacing w:after="0" w:line="240" w:lineRule="auto"/>
+        <w:rPr>
+          <w:rFonts w:ascii="Times New Roman" w:hAnsi="Times New Roman" w:cs="Times New Roman"/>
+          <w:lang w:val="en-US"/>
+        </w:rPr>
+      </w:pPr>
+      <w:r>
+        <w:rPr>
+          <w:rFonts w:ascii="Times New Roman" w:hAnsi="Times New Roman" w:cs="Times New Roman"/>
+          <w:b/>
+          <w:lang w:val="en-US"/>
+        </w:rPr>
+        <w:t>Observations</w:t>
+      </w:r>
+      <w:r>
+        <w:rPr>
+          <w:rFonts w:ascii="Times New Roman" w:hAnsi="Times New Roman" w:cs="Times New Roman"/>
+          <w:lang w:val="en-US"/>
+        </w:rPr>
+        <w:t>:</w:t>
+      </w:r>
+    </w:p>
+    <w:p>
+      <w:pPr>
+        <w:spacing w:after="0" w:line="240" w:lineRule="auto"/>
+        <w:rPr>
+          <w:rFonts w:ascii="Times New Roman" w:hAnsi="Times New Roman" w:cs="Times New Roman"/>
+          <w:lang w:val="en-US"/>
+        </w:rPr>
+      </w:pPr>
+      <w:r>
+        <w:rPr>
+          <w:rFonts w:ascii="Times New Roman" w:hAnsi="Times New Roman" w:cs="Times New Roman"/>
+          <w:lang w:val="en-US"/>
+        </w:rPr>
+        <w:t>[</w:t>
+      </w:r>
+      <w:r>
+        <w:rPr>
+          <w:rFonts w:ascii="Times New Roman" w:hAnsi="Times New Roman" w:cs="Times New Roman"/>
+          <w:b/>
+          <w:lang w:val="en-US"/>
+        </w:rPr>
+        <w:t>invariant</w:t>
+      </w:r>
+      <w:r>
+        <w:rPr>
+          <w:rFonts w:ascii="Times New Roman" w:hAnsi="Times New Roman" w:cs="Times New Roman"/>
+          <w:lang w:val="en-US"/>
+        </w:rPr>
+        <w:t>]:</w:t>
+      </w:r>
+    </w:p>
+    <w:p>
+      <w:pPr>
+        <w:spacing w:after="0" w:line="240" w:lineRule="auto"/>
+        <w:rPr>
+          <w:rFonts w:ascii="Times New Roman" w:hAnsi="Times New Roman" w:cs="Times New Roman"/>
+          <w:lang w:val="en-US"/>
+        </w:rPr>
+      </w:pPr>
+      <w:r>
+        <w:rPr>
+          <w:rFonts w:ascii="Times New Roman" w:hAnsi="Times New Roman" w:cs="Times New Roman"/>
+          <w:lang w:val="en-US"/>
+        </w:rPr>
+        <w:tab/>
+      </w:r>
+      <w:proofErr w:type="spellStart"/>
+      <w:r>
+        <w:rPr>
+          <w:rFonts w:ascii="Times New Roman" w:hAnsi="Times New Roman" w:cs="Times New Roman"/>
+          <w:lang w:val="en-US"/>
+        </w:rPr>
+        <w:t>gameOver</w:t>
+      </w:r>
+      <w:proofErr w:type="spellEnd"/>
+      <w:r>
+        <w:rPr>
+          <w:rFonts w:ascii="Times New Roman" w:hAnsi="Times New Roman" w:cs="Times New Roman"/>
+          <w:lang w:val="en-US"/>
+        </w:rPr>
+        <w:t xml:space="preserve">(E) = 9i 2 f1, 2g </w:t>
+      </w:r>
+      <w:r>
+        <w:rPr>
+          <w:rFonts w:ascii="Times New Roman" w:hAnsi="Times New Roman" w:cs="Times New Roman"/>
+          <w:b/>
+          <w:lang w:val="en-US"/>
+        </w:rPr>
+        <w:t>Character</w:t>
+      </w:r>
+      <w:r>
+        <w:rPr>
+          <w:rFonts w:ascii="Times New Roman" w:hAnsi="Times New Roman" w:cs="Times New Roman"/>
+          <w:lang w:val="en-US"/>
+        </w:rPr>
+        <w:t xml:space="preserve"> ::dead(player(E, </w:t>
+      </w:r>
+      <w:proofErr w:type="spellStart"/>
+      <w:r>
+        <w:rPr>
+          <w:rFonts w:ascii="Times New Roman" w:hAnsi="Times New Roman" w:cs="Times New Roman"/>
+          <w:lang w:val="en-US"/>
+        </w:rPr>
+        <w:t>i</w:t>
+      </w:r>
+      <w:proofErr w:type="spellEnd"/>
+      <w:r>
+        <w:rPr>
+          <w:rFonts w:ascii="Times New Roman" w:hAnsi="Times New Roman" w:cs="Times New Roman"/>
+          <w:lang w:val="en-US"/>
+        </w:rPr>
+        <w:t>))</w:t>
+      </w:r>
+    </w:p>
+    <w:p>
+      <w:pPr>
+        <w:spacing w:after="0" w:line="240" w:lineRule="auto"/>
+        <w:rPr>
+          <w:rFonts w:ascii="Times New Roman" w:hAnsi="Times New Roman" w:cs="Times New Roman"/>
+          <w:lang w:val="en-US"/>
+        </w:rPr>
+      </w:pPr>
+      <w:r>
+        <w:rPr>
+          <w:rFonts w:ascii="Times New Roman" w:hAnsi="Times New Roman" w:cs="Times New Roman"/>
+          <w:lang w:val="en-US"/>
+        </w:rPr>
+        <w:t>[</w:t>
+      </w:r>
+      <w:proofErr w:type="spellStart"/>
+      <w:r>
+        <w:rPr>
+          <w:rFonts w:ascii="Times New Roman" w:hAnsi="Times New Roman" w:cs="Times New Roman"/>
+          <w:b/>
+          <w:lang w:val="en-US"/>
+        </w:rPr>
         <w:t>init</w:t>
       </w:r>
       <w:proofErr w:type="spellEnd"/>
@@ -692,14 +1066,1291 @@
           <w:rFonts w:ascii="Times New Roman" w:hAnsi="Times New Roman" w:cs="Times New Roman"/>
           <w:lang w:val="en-US"/>
         </w:rPr>
-        <w:t xml:space="preserve">(h,w,s,p1,p2) </w:t>
-      </w:r>
+        <w:t>]:</w:t>
+      </w:r>
+    </w:p>
+    <w:p>
+      <w:pPr>
+        <w:spacing w:after="0" w:line="240" w:lineRule="auto"/>
+        <w:ind w:left="708"/>
+        <w:rPr>
+          <w:rFonts w:ascii="Times New Roman" w:hAnsi="Times New Roman" w:cs="Times New Roman"/>
+          <w:lang w:val="en-US"/>
+        </w:rPr>
+      </w:pPr>
+      <w:r>
+        <w:rPr>
+          <w:rFonts w:ascii="Times New Roman" w:hAnsi="Times New Roman" w:cs="Times New Roman"/>
+          <w:lang w:val="en-US"/>
+        </w:rPr>
+        <w:t>height(</w:t>
+      </w:r>
+      <w:proofErr w:type="spellStart"/>
+      <w:r>
+        <w:rPr>
+          <w:rFonts w:ascii="Times New Roman" w:hAnsi="Times New Roman" w:cs="Times New Roman"/>
+          <w:lang w:val="en-US"/>
+        </w:rPr>
+        <w:t>init</w:t>
+      </w:r>
+      <w:proofErr w:type="spellEnd"/>
+      <w:r>
+        <w:rPr>
+          <w:rFonts w:ascii="Times New Roman" w:hAnsi="Times New Roman" w:cs="Times New Roman"/>
+          <w:lang w:val="en-US"/>
+        </w:rPr>
+        <w:t>(h, w, s, p1, p2)) = h</w:t>
+      </w:r>
+    </w:p>
+    <w:p>
+      <w:pPr>
+        <w:spacing w:after="0" w:line="240" w:lineRule="auto"/>
+        <w:ind w:left="708"/>
+        <w:rPr>
+          <w:rFonts w:ascii="Times New Roman" w:hAnsi="Times New Roman" w:cs="Times New Roman"/>
+          <w:lang w:val="en-US"/>
+        </w:rPr>
+      </w:pPr>
+      <w:r>
+        <w:rPr>
+          <w:rFonts w:ascii="Times New Roman" w:hAnsi="Times New Roman" w:cs="Times New Roman"/>
+          <w:lang w:val="en-US"/>
+        </w:rPr>
+        <w:t>width(</w:t>
+      </w:r>
+      <w:proofErr w:type="spellStart"/>
+      <w:r>
+        <w:rPr>
+          <w:rFonts w:ascii="Times New Roman" w:hAnsi="Times New Roman" w:cs="Times New Roman"/>
+          <w:lang w:val="en-US"/>
+        </w:rPr>
+        <w:t>init</w:t>
+      </w:r>
+      <w:proofErr w:type="spellEnd"/>
+      <w:r>
+        <w:rPr>
+          <w:rFonts w:ascii="Times New Roman" w:hAnsi="Times New Roman" w:cs="Times New Roman"/>
+          <w:lang w:val="en-US"/>
+        </w:rPr>
+        <w:t>(h, w, s, p1, p2)) = w</w:t>
+      </w:r>
+    </w:p>
+    <w:p>
+      <w:pPr>
+        <w:spacing w:after="0" w:line="240" w:lineRule="auto"/>
+        <w:ind w:left="708"/>
+        <w:rPr>
+          <w:rFonts w:ascii="Times New Roman" w:hAnsi="Times New Roman" w:cs="Times New Roman"/>
+          <w:lang w:val="en-US"/>
+        </w:rPr>
+      </w:pPr>
+      <w:r>
+        <w:rPr>
+          <w:rFonts w:ascii="Times New Roman" w:hAnsi="Times New Roman" w:cs="Times New Roman"/>
+          <w:lang w:val="en-US"/>
+        </w:rPr>
+        <w:t>space(</w:t>
+      </w:r>
+      <w:proofErr w:type="spellStart"/>
+      <w:r>
+        <w:rPr>
+          <w:rFonts w:ascii="Times New Roman" w:hAnsi="Times New Roman" w:cs="Times New Roman"/>
+          <w:lang w:val="en-US"/>
+        </w:rPr>
+        <w:t>init</w:t>
+      </w:r>
+      <w:proofErr w:type="spellEnd"/>
+      <w:r>
+        <w:rPr>
+          <w:rFonts w:ascii="Times New Roman" w:hAnsi="Times New Roman" w:cs="Times New Roman"/>
+          <w:lang w:val="en-US"/>
+        </w:rPr>
+        <w:t>(h, w, s, p1, p2)) = s</w:t>
+      </w:r>
+    </w:p>
+    <w:p>
+      <w:pPr>
+        <w:spacing w:after="0" w:line="240" w:lineRule="auto"/>
+        <w:ind w:left="708"/>
+        <w:rPr>
+          <w:rFonts w:ascii="Times New Roman" w:hAnsi="Times New Roman" w:cs="Times New Roman"/>
+          <w:lang w:val="en-US"/>
+        </w:rPr>
+      </w:pPr>
+      <w:r>
+        <w:rPr>
+          <w:rFonts w:ascii="Times New Roman" w:hAnsi="Times New Roman" w:cs="Times New Roman"/>
+          <w:lang w:val="en-US"/>
+        </w:rPr>
+        <w:t>player(</w:t>
+      </w:r>
+      <w:proofErr w:type="spellStart"/>
+      <w:r>
+        <w:rPr>
+          <w:rFonts w:ascii="Times New Roman" w:hAnsi="Times New Roman" w:cs="Times New Roman"/>
+          <w:lang w:val="en-US"/>
+        </w:rPr>
+        <w:t>init</w:t>
+      </w:r>
+      <w:proofErr w:type="spellEnd"/>
+      <w:r>
+        <w:rPr>
+          <w:rFonts w:ascii="Times New Roman" w:hAnsi="Times New Roman" w:cs="Times New Roman"/>
+          <w:lang w:val="en-US"/>
+        </w:rPr>
+        <w:t>(h, w, s, p1, p2), 1) = p1</w:t>
+      </w:r>
+    </w:p>
+    <w:p>
+      <w:pPr>
+        <w:spacing w:after="0" w:line="240" w:lineRule="auto"/>
+        <w:ind w:left="708"/>
+        <w:rPr>
+          <w:rFonts w:ascii="Times New Roman" w:hAnsi="Times New Roman" w:cs="Times New Roman"/>
+          <w:lang w:val="en-US"/>
+        </w:rPr>
+      </w:pPr>
+      <w:r>
+        <w:rPr>
+          <w:rFonts w:ascii="Times New Roman" w:hAnsi="Times New Roman" w:cs="Times New Roman"/>
+          <w:lang w:val="en-US"/>
+        </w:rPr>
+        <w:t>player(</w:t>
+      </w:r>
+      <w:proofErr w:type="spellStart"/>
+      <w:r>
+        <w:rPr>
+          <w:rFonts w:ascii="Times New Roman" w:hAnsi="Times New Roman" w:cs="Times New Roman"/>
+          <w:lang w:val="en-US"/>
+        </w:rPr>
+        <w:t>init</w:t>
+      </w:r>
+      <w:proofErr w:type="spellEnd"/>
+      <w:r>
+        <w:rPr>
+          <w:rFonts w:ascii="Times New Roman" w:hAnsi="Times New Roman" w:cs="Times New Roman"/>
+          <w:lang w:val="en-US"/>
+        </w:rPr>
+        <w:t>(h, w, s, p1, p2), 2) = p2</w:t>
+      </w:r>
+    </w:p>
+    <w:p>
+      <w:pPr>
+        <w:spacing w:after="0" w:line="240" w:lineRule="auto"/>
+        <w:ind w:left="708"/>
+        <w:rPr>
+          <w:rFonts w:ascii="Times New Roman" w:hAnsi="Times New Roman" w:cs="Times New Roman"/>
+          <w:lang w:val="en-US"/>
+        </w:rPr>
+      </w:pPr>
       <w:r>
         <w:rPr>
           <w:rFonts w:ascii="Times New Roman" w:hAnsi="Times New Roman" w:cs="Times New Roman"/>
           <w:b/>
           <w:lang w:val="en-US"/>
         </w:rPr>
+        <w:t>Character</w:t>
+      </w:r>
+      <w:r>
+        <w:rPr>
+          <w:rFonts w:ascii="Times New Roman" w:hAnsi="Times New Roman" w:cs="Times New Roman"/>
+          <w:lang w:val="en-US"/>
+        </w:rPr>
+        <w:t xml:space="preserve"> ::</w:t>
+      </w:r>
+      <w:proofErr w:type="spellStart"/>
+      <w:r>
+        <w:rPr>
+          <w:rFonts w:ascii="Times New Roman" w:hAnsi="Times New Roman" w:cs="Times New Roman"/>
+          <w:lang w:val="en-US"/>
+        </w:rPr>
+        <w:t>positionX</w:t>
+      </w:r>
+      <w:proofErr w:type="spellEnd"/>
+      <w:r>
+        <w:rPr>
+          <w:rFonts w:ascii="Times New Roman" w:hAnsi="Times New Roman" w:cs="Times New Roman"/>
+          <w:lang w:val="en-US"/>
+        </w:rPr>
+        <w:t>(char(</w:t>
+      </w:r>
+      <w:proofErr w:type="spellStart"/>
+      <w:r>
+        <w:rPr>
+          <w:rFonts w:ascii="Times New Roman" w:hAnsi="Times New Roman" w:cs="Times New Roman"/>
+          <w:lang w:val="en-US"/>
+        </w:rPr>
+        <w:t>init</w:t>
+      </w:r>
+      <w:proofErr w:type="spellEnd"/>
+      <w:r>
+        <w:rPr>
+          <w:rFonts w:ascii="Times New Roman" w:hAnsi="Times New Roman" w:cs="Times New Roman"/>
+          <w:lang w:val="en-US"/>
+        </w:rPr>
+        <w:t>(h, w, s, p1, p2), 1)) = w</w:t>
+      </w:r>
+      <w:r>
+        <w:rPr>
+          <w:rFonts w:ascii="Times New Roman" w:hAnsi="Times New Roman" w:cs="Times New Roman"/>
+          <w:lang w:val="en-US"/>
+        </w:rPr>
+        <w:t>//</w:t>
+      </w:r>
+      <w:r>
+        <w:rPr>
+          <w:rFonts w:ascii="Times New Roman" w:hAnsi="Times New Roman" w:cs="Times New Roman"/>
+          <w:lang w:val="en-US"/>
+        </w:rPr>
+        <w:t>2 − s</w:t>
+      </w:r>
+      <w:r>
+        <w:rPr>
+          <w:rFonts w:ascii="Times New Roman" w:hAnsi="Times New Roman" w:cs="Times New Roman"/>
+          <w:lang w:val="en-US"/>
+        </w:rPr>
+        <w:t>//</w:t>
+      </w:r>
+      <w:r>
+        <w:rPr>
+          <w:rFonts w:ascii="Times New Roman" w:hAnsi="Times New Roman" w:cs="Times New Roman"/>
+          <w:lang w:val="en-US"/>
+        </w:rPr>
+        <w:t>2</w:t>
+      </w:r>
+    </w:p>
+    <w:p>
+      <w:pPr>
+        <w:spacing w:after="0" w:line="240" w:lineRule="auto"/>
+        <w:ind w:left="708"/>
+        <w:rPr>
+          <w:rFonts w:ascii="Times New Roman" w:hAnsi="Times New Roman" w:cs="Times New Roman"/>
+          <w:lang w:val="en-US"/>
+        </w:rPr>
+      </w:pPr>
+      <w:r>
+        <w:rPr>
+          <w:rFonts w:ascii="Times New Roman" w:hAnsi="Times New Roman" w:cs="Times New Roman"/>
+          <w:b/>
+          <w:lang w:val="en-US"/>
+        </w:rPr>
+        <w:t>Character</w:t>
+      </w:r>
+      <w:r>
+        <w:rPr>
+          <w:rFonts w:ascii="Times New Roman" w:hAnsi="Times New Roman" w:cs="Times New Roman"/>
+          <w:lang w:val="en-US"/>
+        </w:rPr>
+        <w:t xml:space="preserve"> ::</w:t>
+      </w:r>
+      <w:proofErr w:type="spellStart"/>
+      <w:r>
+        <w:rPr>
+          <w:rFonts w:ascii="Times New Roman" w:hAnsi="Times New Roman" w:cs="Times New Roman"/>
+          <w:lang w:val="en-US"/>
+        </w:rPr>
+        <w:t>positionX</w:t>
+      </w:r>
+      <w:proofErr w:type="spellEnd"/>
+      <w:r>
+        <w:rPr>
+          <w:rFonts w:ascii="Times New Roman" w:hAnsi="Times New Roman" w:cs="Times New Roman"/>
+          <w:lang w:val="en-US"/>
+        </w:rPr>
+        <w:t>(char(</w:t>
+      </w:r>
+      <w:proofErr w:type="spellStart"/>
+      <w:r>
+        <w:rPr>
+          <w:rFonts w:ascii="Times New Roman" w:hAnsi="Times New Roman" w:cs="Times New Roman"/>
+          <w:lang w:val="en-US"/>
+        </w:rPr>
+        <w:t>init</w:t>
+      </w:r>
+      <w:proofErr w:type="spellEnd"/>
+      <w:r>
+        <w:rPr>
+          <w:rFonts w:ascii="Times New Roman" w:hAnsi="Times New Roman" w:cs="Times New Roman"/>
+          <w:lang w:val="en-US"/>
+        </w:rPr>
+        <w:t>(h, w, s, p1, p2), 2)) = w</w:t>
+      </w:r>
+      <w:r>
+        <w:rPr>
+          <w:rFonts w:ascii="Times New Roman" w:hAnsi="Times New Roman" w:cs="Times New Roman"/>
+          <w:lang w:val="en-US"/>
+        </w:rPr>
+        <w:t>//</w:t>
+      </w:r>
+      <w:r>
+        <w:rPr>
+          <w:rFonts w:ascii="Times New Roman" w:hAnsi="Times New Roman" w:cs="Times New Roman"/>
+          <w:lang w:val="en-US"/>
+        </w:rPr>
+        <w:t>2 + s</w:t>
+      </w:r>
+      <w:r>
+        <w:rPr>
+          <w:rFonts w:ascii="Times New Roman" w:hAnsi="Times New Roman" w:cs="Times New Roman"/>
+          <w:lang w:val="en-US"/>
+        </w:rPr>
+        <w:t>//</w:t>
+      </w:r>
+      <w:r>
+        <w:rPr>
+          <w:rFonts w:ascii="Times New Roman" w:hAnsi="Times New Roman" w:cs="Times New Roman"/>
+          <w:lang w:val="en-US"/>
+        </w:rPr>
+        <w:t>2</w:t>
+      </w:r>
+    </w:p>
+    <w:p>
+      <w:pPr>
+        <w:spacing w:after="0" w:line="240" w:lineRule="auto"/>
+        <w:ind w:left="708"/>
+        <w:rPr>
+          <w:rFonts w:ascii="Times New Roman" w:hAnsi="Times New Roman" w:cs="Times New Roman"/>
+          <w:lang w:val="en-US"/>
+        </w:rPr>
+      </w:pPr>
+      <w:r>
+        <w:rPr>
+          <w:rFonts w:ascii="Times New Roman" w:hAnsi="Times New Roman" w:cs="Times New Roman"/>
+          <w:b/>
+          <w:lang w:val="en-US"/>
+        </w:rPr>
+        <w:t>Character</w:t>
+      </w:r>
+      <w:r>
+        <w:rPr>
+          <w:rFonts w:ascii="Times New Roman" w:hAnsi="Times New Roman" w:cs="Times New Roman"/>
+          <w:lang w:val="en-US"/>
+        </w:rPr>
+        <w:t xml:space="preserve"> ::</w:t>
+      </w:r>
+      <w:proofErr w:type="spellStart"/>
+      <w:r>
+        <w:rPr>
+          <w:rFonts w:ascii="Times New Roman" w:hAnsi="Times New Roman" w:cs="Times New Roman"/>
+          <w:lang w:val="en-US"/>
+        </w:rPr>
+        <w:t>positionY</w:t>
+      </w:r>
+      <w:proofErr w:type="spellEnd"/>
+      <w:r>
+        <w:rPr>
+          <w:rFonts w:ascii="Times New Roman" w:hAnsi="Times New Roman" w:cs="Times New Roman"/>
+          <w:lang w:val="en-US"/>
+        </w:rPr>
+        <w:t>(char(</w:t>
+      </w:r>
+      <w:proofErr w:type="spellStart"/>
+      <w:r>
+        <w:rPr>
+          <w:rFonts w:ascii="Times New Roman" w:hAnsi="Times New Roman" w:cs="Times New Roman"/>
+          <w:lang w:val="en-US"/>
+        </w:rPr>
+        <w:t>init</w:t>
+      </w:r>
+      <w:proofErr w:type="spellEnd"/>
+      <w:r>
+        <w:rPr>
+          <w:rFonts w:ascii="Times New Roman" w:hAnsi="Times New Roman" w:cs="Times New Roman"/>
+          <w:lang w:val="en-US"/>
+        </w:rPr>
+        <w:t>(h, w, s, p1, p2), 1)) = 0</w:t>
+      </w:r>
+    </w:p>
+    <w:p>
+      <w:pPr>
+        <w:spacing w:after="0" w:line="240" w:lineRule="auto"/>
+        <w:ind w:left="708"/>
+        <w:rPr>
+          <w:rFonts w:ascii="Times New Roman" w:hAnsi="Times New Roman" w:cs="Times New Roman"/>
+          <w:lang w:val="en-US"/>
+        </w:rPr>
+      </w:pPr>
+      <w:r>
+        <w:rPr>
+          <w:rFonts w:ascii="Times New Roman" w:hAnsi="Times New Roman" w:cs="Times New Roman"/>
+          <w:b/>
+          <w:lang w:val="en-US"/>
+        </w:rPr>
+        <w:t>Character</w:t>
+      </w:r>
+      <w:r>
+        <w:rPr>
+          <w:rFonts w:ascii="Times New Roman" w:hAnsi="Times New Roman" w:cs="Times New Roman"/>
+          <w:lang w:val="en-US"/>
+        </w:rPr>
+        <w:t xml:space="preserve"> ::</w:t>
+      </w:r>
+      <w:proofErr w:type="spellStart"/>
+      <w:r>
+        <w:rPr>
+          <w:rFonts w:ascii="Times New Roman" w:hAnsi="Times New Roman" w:cs="Times New Roman"/>
+          <w:lang w:val="en-US"/>
+        </w:rPr>
+        <w:t>positionY</w:t>
+      </w:r>
+      <w:proofErr w:type="spellEnd"/>
+      <w:r>
+        <w:rPr>
+          <w:rFonts w:ascii="Times New Roman" w:hAnsi="Times New Roman" w:cs="Times New Roman"/>
+          <w:lang w:val="en-US"/>
+        </w:rPr>
+        <w:t>(char(</w:t>
+      </w:r>
+      <w:proofErr w:type="spellStart"/>
+      <w:r>
+        <w:rPr>
+          <w:rFonts w:ascii="Times New Roman" w:hAnsi="Times New Roman" w:cs="Times New Roman"/>
+          <w:lang w:val="en-US"/>
+        </w:rPr>
+        <w:t>init</w:t>
+      </w:r>
+      <w:proofErr w:type="spellEnd"/>
+      <w:r>
+        <w:rPr>
+          <w:rFonts w:ascii="Times New Roman" w:hAnsi="Times New Roman" w:cs="Times New Roman"/>
+          <w:lang w:val="en-US"/>
+        </w:rPr>
+        <w:t>(h, w, s, p1, p2), 2)) = 0</w:t>
+      </w:r>
+    </w:p>
+    <w:p>
+      <w:pPr>
+        <w:spacing w:after="0" w:line="240" w:lineRule="auto"/>
+        <w:ind w:left="708"/>
+        <w:rPr>
+          <w:rFonts w:ascii="Times New Roman" w:hAnsi="Times New Roman" w:cs="Times New Roman"/>
+          <w:lang w:val="en-US"/>
+        </w:rPr>
+      </w:pPr>
+      <w:r>
+        <w:rPr>
+          <w:rFonts w:ascii="Times New Roman" w:hAnsi="Times New Roman" w:cs="Times New Roman"/>
+          <w:b/>
+          <w:lang w:val="en-US"/>
+        </w:rPr>
+        <w:t>Character</w:t>
+      </w:r>
+      <w:r>
+        <w:rPr>
+          <w:rFonts w:ascii="Times New Roman" w:hAnsi="Times New Roman" w:cs="Times New Roman"/>
+          <w:lang w:val="en-US"/>
+        </w:rPr>
+        <w:t xml:space="preserve"> ::</w:t>
+      </w:r>
+      <w:proofErr w:type="spellStart"/>
+      <w:r>
+        <w:rPr>
+          <w:rFonts w:ascii="Times New Roman" w:hAnsi="Times New Roman" w:cs="Times New Roman"/>
+          <w:lang w:val="en-US"/>
+        </w:rPr>
+        <w:t>faceRight</w:t>
+      </w:r>
+      <w:proofErr w:type="spellEnd"/>
+      <w:r>
+        <w:rPr>
+          <w:rFonts w:ascii="Times New Roman" w:hAnsi="Times New Roman" w:cs="Times New Roman"/>
+          <w:lang w:val="en-US"/>
+        </w:rPr>
+        <w:t>(char(</w:t>
+      </w:r>
+      <w:proofErr w:type="spellStart"/>
+      <w:r>
+        <w:rPr>
+          <w:rFonts w:ascii="Times New Roman" w:hAnsi="Times New Roman" w:cs="Times New Roman"/>
+          <w:lang w:val="en-US"/>
+        </w:rPr>
+        <w:t>init</w:t>
+      </w:r>
+      <w:proofErr w:type="spellEnd"/>
+      <w:r>
+        <w:rPr>
+          <w:rFonts w:ascii="Times New Roman" w:hAnsi="Times New Roman" w:cs="Times New Roman"/>
+          <w:lang w:val="en-US"/>
+        </w:rPr>
+        <w:t>(h, w, s, p1, p2), 1))</w:t>
+      </w:r>
+    </w:p>
+    <w:p>
+      <w:pPr>
+        <w:spacing w:after="0" w:line="240" w:lineRule="auto"/>
+        <w:ind w:left="708"/>
+        <w:rPr>
+          <w:rFonts w:ascii="Times New Roman" w:hAnsi="Times New Roman" w:cs="Times New Roman"/>
+          <w:lang w:val="en-US"/>
+        </w:rPr>
+      </w:pPr>
+      <w:r>
+        <w:rPr>
+          <w:rFonts w:ascii="Times New Roman" w:hAnsi="Times New Roman" w:cs="Times New Roman"/>
+          <w:b/>
+          <w:lang w:val="en-US"/>
+        </w:rPr>
+        <w:t>Character</w:t>
+      </w:r>
+      <w:r>
+        <w:rPr>
+          <w:rFonts w:ascii="Times New Roman" w:hAnsi="Times New Roman" w:cs="Times New Roman"/>
+          <w:lang w:val="en-US"/>
+        </w:rPr>
+        <w:t xml:space="preserve"> :::</w:t>
+      </w:r>
+      <w:proofErr w:type="spellStart"/>
+      <w:r>
+        <w:rPr>
+          <w:rFonts w:ascii="Times New Roman" w:hAnsi="Times New Roman" w:cs="Times New Roman"/>
+          <w:lang w:val="en-US"/>
+        </w:rPr>
+        <w:t>faceRight</w:t>
+      </w:r>
+      <w:proofErr w:type="spellEnd"/>
+      <w:r>
+        <w:rPr>
+          <w:rFonts w:ascii="Times New Roman" w:hAnsi="Times New Roman" w:cs="Times New Roman"/>
+          <w:lang w:val="en-US"/>
+        </w:rPr>
+        <w:t>(char(</w:t>
+      </w:r>
+      <w:proofErr w:type="spellStart"/>
+      <w:r>
+        <w:rPr>
+          <w:rFonts w:ascii="Times New Roman" w:hAnsi="Times New Roman" w:cs="Times New Roman"/>
+          <w:lang w:val="en-US"/>
+        </w:rPr>
+        <w:t>init</w:t>
+      </w:r>
+      <w:proofErr w:type="spellEnd"/>
+      <w:r>
+        <w:rPr>
+          <w:rFonts w:ascii="Times New Roman" w:hAnsi="Times New Roman" w:cs="Times New Roman"/>
+          <w:lang w:val="en-US"/>
+        </w:rPr>
+        <w:t>(h, w, s, p1, p2), 2))</w:t>
+      </w:r>
+    </w:p>
+    <w:p>
+      <w:pPr>
+        <w:spacing w:after="0" w:line="240" w:lineRule="auto"/>
+        <w:rPr>
+          <w:rFonts w:ascii="Times New Roman" w:hAnsi="Times New Roman" w:cs="Times New Roman"/>
+          <w:lang w:val="en-US"/>
+        </w:rPr>
+      </w:pPr>
+      <w:r>
+        <w:rPr>
+          <w:rFonts w:ascii="Times New Roman" w:hAnsi="Times New Roman" w:cs="Times New Roman"/>
+          <w:lang w:val="en-US"/>
+        </w:rPr>
+        <w:t>[</w:t>
+      </w:r>
+      <w:r>
+        <w:rPr>
+          <w:rFonts w:ascii="Times New Roman" w:hAnsi="Times New Roman" w:cs="Times New Roman"/>
+          <w:b/>
+          <w:lang w:val="en-US"/>
+        </w:rPr>
+        <w:t>step</w:t>
+      </w:r>
+      <w:r>
+        <w:rPr>
+          <w:rFonts w:ascii="Times New Roman" w:hAnsi="Times New Roman" w:cs="Times New Roman"/>
+          <w:lang w:val="en-US"/>
+        </w:rPr>
+        <w:t>]:</w:t>
+      </w:r>
+    </w:p>
+    <w:p>
+      <w:pPr>
+        <w:spacing w:after="0" w:line="240" w:lineRule="auto"/>
+        <w:ind w:left="708"/>
+        <w:rPr>
+          <w:rFonts w:ascii="Times New Roman" w:hAnsi="Times New Roman" w:cs="Times New Roman"/>
+          <w:lang w:val="en-US"/>
+        </w:rPr>
+      </w:pPr>
+      <w:r>
+        <w:rPr>
+          <w:rFonts w:ascii="Times New Roman" w:hAnsi="Times New Roman" w:cs="Times New Roman"/>
+          <w:lang w:val="en-US"/>
+        </w:rPr>
+        <w:t>char(step(E, C1, C2), 1) = step(char(E, 1), C1)</w:t>
+      </w:r>
+    </w:p>
+    <w:p>
+      <w:pPr>
+        <w:spacing w:after="0" w:line="240" w:lineRule="auto"/>
+        <w:ind w:left="708"/>
+        <w:rPr>
+          <w:rFonts w:ascii="Times New Roman" w:hAnsi="Times New Roman" w:cs="Times New Roman"/>
+          <w:lang w:val="en-US"/>
+        </w:rPr>
+      </w:pPr>
+      <w:r>
+        <w:rPr>
+          <w:rFonts w:ascii="Times New Roman" w:hAnsi="Times New Roman" w:cs="Times New Roman"/>
+          <w:lang w:val="en-US"/>
+        </w:rPr>
+        <w:t>char(step(E, C1, C2), 2) = step(char(E, 2), C2)</w:t>
+      </w:r>
+    </w:p>
+    <w:p>
+      <w:pPr>
+        <w:spacing w:line="240" w:lineRule="auto"/>
+        <w:rPr>
+          <w:rFonts w:ascii="Times New Roman" w:hAnsi="Times New Roman" w:cs="Times New Roman"/>
+          <w:lang w:val="en-US"/>
+        </w:rPr>
+      </w:pPr>
+    </w:p>
+    <w:p>
+      <w:pPr>
+        <w:pStyle w:val="Titre2"/>
+        <w:rPr>
+          <w:rFonts w:ascii="Verdana" w:hAnsi="Verdana" w:cs="Times New Roman"/>
+          <w:lang w:val="en-US"/>
+        </w:rPr>
+      </w:pPr>
+      <w:r>
+        <w:rPr>
+          <w:rFonts w:ascii="Verdana" w:hAnsi="Verdana" w:cs="Times New Roman"/>
+          <w:lang w:val="en-US"/>
+        </w:rPr>
+        <w:t>Hitbox</w:t>
+      </w:r>
+    </w:p>
+    <w:p>
+      <w:pPr>
+        <w:spacing w:after="0" w:line="240" w:lineRule="auto"/>
+        <w:rPr>
+          <w:rFonts w:ascii="Times New Roman" w:hAnsi="Times New Roman" w:cs="Times New Roman"/>
+          <w:lang w:val="en-US"/>
+        </w:rPr>
+      </w:pPr>
+      <w:r>
+        <w:rPr>
+          <w:rFonts w:ascii="Times New Roman" w:hAnsi="Times New Roman" w:cs="Times New Roman"/>
+          <w:b/>
+          <w:lang w:val="en-US"/>
+        </w:rPr>
+        <w:t>Service</w:t>
+      </w:r>
+      <w:r>
+        <w:rPr>
+          <w:rFonts w:ascii="Times New Roman" w:hAnsi="Times New Roman" w:cs="Times New Roman"/>
+          <w:lang w:val="en-US"/>
+        </w:rPr>
+        <w:t>: Hitbox</w:t>
+      </w:r>
+    </w:p>
+    <w:p>
+      <w:pPr>
+        <w:spacing w:after="0" w:line="240" w:lineRule="auto"/>
+        <w:rPr>
+          <w:rFonts w:ascii="Times New Roman" w:hAnsi="Times New Roman" w:cs="Times New Roman"/>
+          <w:lang w:val="en-US"/>
+        </w:rPr>
+      </w:pPr>
+      <w:r>
+        <w:rPr>
+          <w:rFonts w:ascii="Times New Roman" w:hAnsi="Times New Roman" w:cs="Times New Roman"/>
+          <w:b/>
+          <w:lang w:val="en-US"/>
+        </w:rPr>
+        <w:t>Types</w:t>
+      </w:r>
+      <w:r>
+        <w:rPr>
+          <w:rFonts w:ascii="Times New Roman" w:hAnsi="Times New Roman" w:cs="Times New Roman"/>
+          <w:lang w:val="en-US"/>
+        </w:rPr>
+        <w:t xml:space="preserve">: bool, </w:t>
+      </w:r>
+      <w:proofErr w:type="spellStart"/>
+      <w:r>
+        <w:rPr>
+          <w:rFonts w:ascii="Times New Roman" w:hAnsi="Times New Roman" w:cs="Times New Roman"/>
+          <w:lang w:val="en-US"/>
+        </w:rPr>
+        <w:t>int</w:t>
+      </w:r>
+      <w:proofErr w:type="spellEnd"/>
+    </w:p>
+    <w:p>
+      <w:pPr>
+        <w:spacing w:after="0" w:line="240" w:lineRule="auto"/>
+        <w:rPr>
+          <w:rFonts w:ascii="Times New Roman" w:hAnsi="Times New Roman" w:cs="Times New Roman"/>
+        </w:rPr>
+      </w:pPr>
+      <w:proofErr w:type="spellStart"/>
+      <w:r>
+        <w:rPr>
+          <w:rFonts w:ascii="Times New Roman" w:hAnsi="Times New Roman" w:cs="Times New Roman"/>
+          <w:b/>
+        </w:rPr>
+        <w:t>Observators</w:t>
+      </w:r>
+      <w:proofErr w:type="spellEnd"/>
+      <w:r>
+        <w:rPr>
+          <w:rFonts w:ascii="Times New Roman" w:hAnsi="Times New Roman" w:cs="Times New Roman"/>
+        </w:rPr>
+        <w:t>:</w:t>
+      </w:r>
+    </w:p>
+    <w:p>
+      <w:pPr>
+        <w:spacing w:after="0" w:line="240" w:lineRule="auto"/>
+        <w:ind w:firstLine="708"/>
+        <w:rPr>
+          <w:rFonts w:ascii="Times New Roman" w:hAnsi="Times New Roman" w:cs="Times New Roman"/>
+        </w:rPr>
+      </w:pPr>
+      <w:proofErr w:type="spellStart"/>
+      <w:r>
+        <w:rPr>
+          <w:rFonts w:ascii="Times New Roman" w:hAnsi="Times New Roman" w:cs="Times New Roman"/>
+        </w:rPr>
+        <w:t>PositionX</w:t>
+      </w:r>
+      <w:proofErr w:type="spellEnd"/>
+      <w:r>
+        <w:rPr>
+          <w:rFonts w:ascii="Times New Roman" w:hAnsi="Times New Roman" w:cs="Times New Roman"/>
+        </w:rPr>
+        <w:t>: [</w:t>
+      </w:r>
+      <w:proofErr w:type="spellStart"/>
+      <w:r>
+        <w:rPr>
+          <w:rFonts w:ascii="Times New Roman" w:hAnsi="Times New Roman" w:cs="Times New Roman"/>
+        </w:rPr>
+        <w:t>Hitbox</w:t>
+      </w:r>
+      <w:proofErr w:type="spellEnd"/>
+      <w:r>
+        <w:rPr>
+          <w:rFonts w:ascii="Times New Roman" w:hAnsi="Times New Roman" w:cs="Times New Roman"/>
+        </w:rPr>
+        <w:t xml:space="preserve">] </w:t>
+      </w:r>
+      <w:r>
+        <w:rPr>
+          <w:rFonts w:ascii="Times New Roman" w:hAnsi="Times New Roman" w:cs="Times New Roman"/>
+          <w:lang w:val="en-US"/>
+        </w:rPr>
+        <w:sym w:font="Wingdings" w:char="F0E0"/>
+      </w:r>
+      <w:r>
+        <w:rPr>
+          <w:rFonts w:ascii="Times New Roman" w:hAnsi="Times New Roman" w:cs="Times New Roman"/>
+        </w:rPr>
+        <w:t xml:space="preserve"> </w:t>
+      </w:r>
+      <w:proofErr w:type="spellStart"/>
+      <w:r>
+        <w:rPr>
+          <w:rFonts w:ascii="Times New Roman" w:hAnsi="Times New Roman" w:cs="Times New Roman"/>
+        </w:rPr>
+        <w:t>int</w:t>
+      </w:r>
+      <w:proofErr w:type="spellEnd"/>
+    </w:p>
+    <w:p>
+      <w:pPr>
+        <w:spacing w:after="0" w:line="240" w:lineRule="auto"/>
+        <w:ind w:left="708"/>
+        <w:rPr>
+          <w:rFonts w:ascii="Times New Roman" w:hAnsi="Times New Roman" w:cs="Times New Roman"/>
+        </w:rPr>
+      </w:pPr>
+      <w:proofErr w:type="spellStart"/>
+      <w:r>
+        <w:rPr>
+          <w:rFonts w:ascii="Times New Roman" w:hAnsi="Times New Roman" w:cs="Times New Roman"/>
+        </w:rPr>
+        <w:t>PositionY</w:t>
+      </w:r>
+      <w:proofErr w:type="spellEnd"/>
+      <w:r>
+        <w:rPr>
+          <w:rFonts w:ascii="Times New Roman" w:hAnsi="Times New Roman" w:cs="Times New Roman"/>
+        </w:rPr>
+        <w:t>: [</w:t>
+      </w:r>
+      <w:proofErr w:type="spellStart"/>
+      <w:r>
+        <w:rPr>
+          <w:rFonts w:ascii="Times New Roman" w:hAnsi="Times New Roman" w:cs="Times New Roman"/>
+        </w:rPr>
+        <w:t>Hitbox</w:t>
+      </w:r>
+      <w:proofErr w:type="spellEnd"/>
+      <w:r>
+        <w:rPr>
+          <w:rFonts w:ascii="Times New Roman" w:hAnsi="Times New Roman" w:cs="Times New Roman"/>
+        </w:rPr>
+        <w:t xml:space="preserve">] </w:t>
+      </w:r>
+      <w:r>
+        <w:rPr>
+          <w:rFonts w:ascii="Times New Roman" w:hAnsi="Times New Roman" w:cs="Times New Roman"/>
+          <w:lang w:val="en-US"/>
+        </w:rPr>
+        <w:sym w:font="Wingdings" w:char="F0E0"/>
+      </w:r>
+      <w:r>
+        <w:rPr>
+          <w:rFonts w:ascii="Times New Roman" w:hAnsi="Times New Roman" w:cs="Times New Roman"/>
+        </w:rPr>
+        <w:t xml:space="preserve"> </w:t>
+      </w:r>
+      <w:proofErr w:type="spellStart"/>
+      <w:r>
+        <w:rPr>
+          <w:rFonts w:ascii="Times New Roman" w:hAnsi="Times New Roman" w:cs="Times New Roman"/>
+        </w:rPr>
+        <w:t>int</w:t>
+      </w:r>
+      <w:proofErr w:type="spellEnd"/>
+    </w:p>
+    <w:p>
+      <w:pPr>
+        <w:spacing w:after="0" w:line="240" w:lineRule="auto"/>
+        <w:ind w:left="708"/>
+        <w:rPr>
+          <w:rFonts w:ascii="Times New Roman" w:hAnsi="Times New Roman" w:cs="Times New Roman"/>
+        </w:rPr>
+      </w:pPr>
+      <w:r>
+        <w:rPr>
+          <w:rFonts w:ascii="Times New Roman" w:hAnsi="Times New Roman" w:cs="Times New Roman"/>
+        </w:rPr>
+        <w:t>Hauteur: [</w:t>
+      </w:r>
+      <w:proofErr w:type="spellStart"/>
+      <w:r>
+        <w:rPr>
+          <w:rFonts w:ascii="Times New Roman" w:hAnsi="Times New Roman" w:cs="Times New Roman"/>
+        </w:rPr>
+        <w:t>Hitbox</w:t>
+      </w:r>
+      <w:proofErr w:type="spellEnd"/>
+      <w:r>
+        <w:rPr>
+          <w:rFonts w:ascii="Times New Roman" w:hAnsi="Times New Roman" w:cs="Times New Roman"/>
+        </w:rPr>
+        <w:t xml:space="preserve">] </w:t>
+      </w:r>
+      <w:r>
+        <w:rPr>
+          <w:rFonts w:ascii="Times New Roman" w:hAnsi="Times New Roman" w:cs="Times New Roman"/>
+          <w:lang w:val="en-US"/>
+        </w:rPr>
+        <w:sym w:font="Wingdings" w:char="F0E0"/>
+      </w:r>
+      <w:r>
+        <w:rPr>
+          <w:rFonts w:ascii="Times New Roman" w:hAnsi="Times New Roman" w:cs="Times New Roman"/>
+        </w:rPr>
+        <w:t xml:space="preserve"> </w:t>
+      </w:r>
+      <w:proofErr w:type="spellStart"/>
+      <w:r>
+        <w:rPr>
+          <w:rFonts w:ascii="Times New Roman" w:hAnsi="Times New Roman" w:cs="Times New Roman"/>
+        </w:rPr>
+        <w:t>int</w:t>
+      </w:r>
+      <w:proofErr w:type="spellEnd"/>
+    </w:p>
+    <w:p>
+      <w:pPr>
+        <w:spacing w:after="0" w:line="240" w:lineRule="auto"/>
+        <w:ind w:left="708"/>
+        <w:rPr>
+          <w:rFonts w:ascii="Times New Roman" w:hAnsi="Times New Roman" w:cs="Times New Roman"/>
+        </w:rPr>
+      </w:pPr>
+      <w:r>
+        <w:rPr>
+          <w:rFonts w:ascii="Times New Roman" w:hAnsi="Times New Roman" w:cs="Times New Roman"/>
+        </w:rPr>
+        <w:t>Longueur: [</w:t>
+      </w:r>
+      <w:proofErr w:type="spellStart"/>
+      <w:r>
+        <w:rPr>
+          <w:rFonts w:ascii="Times New Roman" w:hAnsi="Times New Roman" w:cs="Times New Roman"/>
+        </w:rPr>
+        <w:t>Hitbox</w:t>
+      </w:r>
+      <w:proofErr w:type="spellEnd"/>
+      <w:r>
+        <w:rPr>
+          <w:rFonts w:ascii="Times New Roman" w:hAnsi="Times New Roman" w:cs="Times New Roman"/>
+        </w:rPr>
+        <w:t xml:space="preserve">] </w:t>
+      </w:r>
+      <w:r>
+        <w:rPr>
+          <w:rFonts w:ascii="Times New Roman" w:hAnsi="Times New Roman" w:cs="Times New Roman"/>
+          <w:lang w:val="en-US"/>
+        </w:rPr>
+        <w:sym w:font="Wingdings" w:char="F0E0"/>
+      </w:r>
+      <w:r>
+        <w:rPr>
+          <w:rFonts w:ascii="Times New Roman" w:hAnsi="Times New Roman" w:cs="Times New Roman"/>
+        </w:rPr>
+        <w:t xml:space="preserve"> </w:t>
+      </w:r>
+      <w:proofErr w:type="spellStart"/>
+      <w:r>
+        <w:rPr>
+          <w:rFonts w:ascii="Times New Roman" w:hAnsi="Times New Roman" w:cs="Times New Roman"/>
+        </w:rPr>
+        <w:t>int</w:t>
+      </w:r>
+      <w:proofErr w:type="spellEnd"/>
+    </w:p>
+    <w:p>
+      <w:pPr>
+        <w:spacing w:after="0" w:line="240" w:lineRule="auto"/>
+        <w:ind w:left="708"/>
+        <w:rPr>
+          <w:rFonts w:ascii="Times New Roman" w:hAnsi="Times New Roman" w:cs="Times New Roman"/>
+          <w:lang w:val="en-US"/>
+        </w:rPr>
+      </w:pPr>
+      <w:proofErr w:type="spellStart"/>
+      <w:r>
+        <w:rPr>
+          <w:rFonts w:ascii="Times New Roman" w:hAnsi="Times New Roman" w:cs="Times New Roman"/>
+          <w:lang w:val="en-US"/>
+        </w:rPr>
+        <w:t>BelongsTo</w:t>
+      </w:r>
+      <w:proofErr w:type="spellEnd"/>
+      <w:r>
+        <w:rPr>
+          <w:rFonts w:ascii="Times New Roman" w:hAnsi="Times New Roman" w:cs="Times New Roman"/>
+          <w:lang w:val="en-US"/>
+        </w:rPr>
+        <w:t xml:space="preserve">: [Hitbox] × </w:t>
+      </w:r>
+      <w:proofErr w:type="spellStart"/>
+      <w:r>
+        <w:rPr>
+          <w:rFonts w:ascii="Times New Roman" w:hAnsi="Times New Roman" w:cs="Times New Roman"/>
+          <w:lang w:val="en-US"/>
+        </w:rPr>
+        <w:t>int</w:t>
+      </w:r>
+      <w:proofErr w:type="spellEnd"/>
+      <w:r>
+        <w:rPr>
+          <w:rFonts w:ascii="Times New Roman" w:hAnsi="Times New Roman" w:cs="Times New Roman"/>
+          <w:lang w:val="en-US"/>
+        </w:rPr>
+        <w:t xml:space="preserve"> × </w:t>
+      </w:r>
+      <w:proofErr w:type="spellStart"/>
+      <w:r>
+        <w:rPr>
+          <w:rFonts w:ascii="Times New Roman" w:hAnsi="Times New Roman" w:cs="Times New Roman"/>
+          <w:lang w:val="en-US"/>
+        </w:rPr>
+        <w:t>int</w:t>
+      </w:r>
+      <w:proofErr w:type="spellEnd"/>
+      <w:r>
+        <w:rPr>
+          <w:rFonts w:ascii="Times New Roman" w:hAnsi="Times New Roman" w:cs="Times New Roman"/>
+          <w:lang w:val="en-US"/>
+        </w:rPr>
+        <w:t xml:space="preserve"> </w:t>
+      </w:r>
+      <w:r>
+        <w:rPr>
+          <w:rFonts w:ascii="Times New Roman" w:hAnsi="Times New Roman" w:cs="Times New Roman"/>
+          <w:lang w:val="en-US"/>
+        </w:rPr>
+        <w:sym w:font="Wingdings" w:char="F0E0"/>
+      </w:r>
+      <w:r>
+        <w:rPr>
+          <w:rFonts w:ascii="Times New Roman" w:hAnsi="Times New Roman" w:cs="Times New Roman"/>
+          <w:lang w:val="en-US"/>
+        </w:rPr>
+        <w:t xml:space="preserve"> bool</w:t>
+      </w:r>
+    </w:p>
+    <w:p>
+      <w:pPr>
+        <w:spacing w:after="0" w:line="240" w:lineRule="auto"/>
+        <w:ind w:left="708"/>
+        <w:rPr>
+          <w:rFonts w:ascii="Times New Roman" w:hAnsi="Times New Roman" w:cs="Times New Roman"/>
+          <w:lang w:val="en-US"/>
+        </w:rPr>
+      </w:pPr>
+      <w:proofErr w:type="spellStart"/>
+      <w:r>
+        <w:rPr>
+          <w:rFonts w:ascii="Times New Roman" w:hAnsi="Times New Roman" w:cs="Times New Roman"/>
+          <w:lang w:val="en-US"/>
+        </w:rPr>
+        <w:t>CollidesWith</w:t>
+      </w:r>
+      <w:proofErr w:type="spellEnd"/>
+      <w:r>
+        <w:rPr>
+          <w:rFonts w:ascii="Times New Roman" w:hAnsi="Times New Roman" w:cs="Times New Roman"/>
+          <w:lang w:val="en-US"/>
+        </w:rPr>
+        <w:t xml:space="preserve">: [Hitbox] × Hitbox </w:t>
+      </w:r>
+      <w:r>
+        <w:rPr>
+          <w:rFonts w:ascii="Times New Roman" w:hAnsi="Times New Roman" w:cs="Times New Roman"/>
+          <w:lang w:val="en-US"/>
+        </w:rPr>
+        <w:sym w:font="Wingdings" w:char="F0E0"/>
+      </w:r>
+      <w:r>
+        <w:rPr>
+          <w:rFonts w:ascii="Times New Roman" w:hAnsi="Times New Roman" w:cs="Times New Roman"/>
+          <w:lang w:val="en-US"/>
+        </w:rPr>
+        <w:t xml:space="preserve"> bool</w:t>
+      </w:r>
+    </w:p>
+    <w:p>
+      <w:pPr>
+        <w:spacing w:after="0" w:line="240" w:lineRule="auto"/>
+        <w:ind w:left="708"/>
+        <w:rPr>
+          <w:rFonts w:ascii="Times New Roman" w:hAnsi="Times New Roman" w:cs="Times New Roman"/>
+          <w:lang w:val="en-US"/>
+        </w:rPr>
+      </w:pPr>
+      <w:proofErr w:type="spellStart"/>
+      <w:r>
+        <w:rPr>
+          <w:rFonts w:ascii="Times New Roman" w:hAnsi="Times New Roman" w:cs="Times New Roman"/>
+          <w:lang w:val="en-US"/>
+        </w:rPr>
+        <w:t>EqualsTo</w:t>
+      </w:r>
+      <w:proofErr w:type="spellEnd"/>
+      <w:r>
+        <w:rPr>
+          <w:rFonts w:ascii="Times New Roman" w:hAnsi="Times New Roman" w:cs="Times New Roman"/>
+          <w:lang w:val="en-US"/>
+        </w:rPr>
+        <w:t xml:space="preserve">: [Hitbox] × Hitbox </w:t>
+      </w:r>
+      <w:r>
+        <w:rPr>
+          <w:rFonts w:ascii="Times New Roman" w:hAnsi="Times New Roman" w:cs="Times New Roman"/>
+          <w:lang w:val="en-US"/>
+        </w:rPr>
+        <w:sym w:font="Wingdings" w:char="F0E0"/>
+      </w:r>
+      <w:r>
+        <w:rPr>
+          <w:rFonts w:ascii="Times New Roman" w:hAnsi="Times New Roman" w:cs="Times New Roman"/>
+          <w:lang w:val="en-US"/>
+        </w:rPr>
+        <w:t xml:space="preserve"> bool</w:t>
+      </w:r>
+    </w:p>
+    <w:p>
+      <w:pPr>
+        <w:spacing w:after="0" w:line="240" w:lineRule="auto"/>
+        <w:rPr>
+          <w:rFonts w:ascii="Times New Roman" w:hAnsi="Times New Roman" w:cs="Times New Roman"/>
+          <w:lang w:val="en-US"/>
+        </w:rPr>
+      </w:pPr>
+      <w:r>
+        <w:rPr>
+          <w:rFonts w:ascii="Times New Roman" w:hAnsi="Times New Roman" w:cs="Times New Roman"/>
+          <w:b/>
+          <w:lang w:val="en-US"/>
+        </w:rPr>
+        <w:t>Constructors</w:t>
+      </w:r>
+      <w:r>
+        <w:rPr>
+          <w:rFonts w:ascii="Times New Roman" w:hAnsi="Times New Roman" w:cs="Times New Roman"/>
+          <w:lang w:val="en-US"/>
+        </w:rPr>
+        <w:t xml:space="preserve">: </w:t>
+      </w:r>
+    </w:p>
+    <w:p>
+      <w:pPr>
+        <w:spacing w:after="0" w:line="240" w:lineRule="auto"/>
+        <w:rPr>
+          <w:rFonts w:ascii="Times New Roman" w:hAnsi="Times New Roman" w:cs="Times New Roman"/>
+          <w:lang w:val="en-US"/>
+        </w:rPr>
+      </w:pPr>
+      <w:r>
+        <w:rPr>
+          <w:rFonts w:ascii="Times New Roman" w:hAnsi="Times New Roman" w:cs="Times New Roman"/>
+          <w:lang w:val="en-US"/>
+        </w:rPr>
+        <w:tab/>
+      </w:r>
+      <w:proofErr w:type="spellStart"/>
+      <w:r>
+        <w:rPr>
+          <w:rFonts w:ascii="Times New Roman" w:hAnsi="Times New Roman" w:cs="Times New Roman"/>
+          <w:lang w:val="en-US"/>
+        </w:rPr>
+        <w:t>init</w:t>
+      </w:r>
+      <w:proofErr w:type="spellEnd"/>
+      <w:r>
+        <w:rPr>
+          <w:rFonts w:ascii="Times New Roman" w:hAnsi="Times New Roman" w:cs="Times New Roman"/>
+          <w:lang w:val="en-US"/>
+        </w:rPr>
+        <w:t xml:space="preserve">: </w:t>
+      </w:r>
+      <w:proofErr w:type="spellStart"/>
+      <w:r>
+        <w:rPr>
+          <w:rFonts w:ascii="Times New Roman" w:hAnsi="Times New Roman" w:cs="Times New Roman"/>
+          <w:lang w:val="en-US"/>
+        </w:rPr>
+        <w:t>int</w:t>
+      </w:r>
+      <w:proofErr w:type="spellEnd"/>
+      <w:r>
+        <w:rPr>
+          <w:rFonts w:ascii="Times New Roman" w:hAnsi="Times New Roman" w:cs="Times New Roman"/>
+          <w:lang w:val="en-US"/>
+        </w:rPr>
+        <w:t xml:space="preserve"> × </w:t>
+      </w:r>
+      <w:proofErr w:type="spellStart"/>
+      <w:r>
+        <w:rPr>
+          <w:rFonts w:ascii="Times New Roman" w:hAnsi="Times New Roman" w:cs="Times New Roman"/>
+          <w:lang w:val="en-US"/>
+        </w:rPr>
+        <w:t>int</w:t>
+      </w:r>
+      <w:proofErr w:type="spellEnd"/>
+      <w:r>
+        <w:rPr>
+          <w:rFonts w:ascii="Times New Roman" w:hAnsi="Times New Roman" w:cs="Times New Roman"/>
+          <w:lang w:val="en-US"/>
+        </w:rPr>
+        <w:t xml:space="preserve"> </w:t>
+      </w:r>
+      <w:r>
+        <w:rPr>
+          <w:rFonts w:ascii="Times New Roman" w:hAnsi="Times New Roman" w:cs="Times New Roman"/>
+          <w:lang w:val="en-US"/>
+        </w:rPr>
+        <w:t xml:space="preserve">x </w:t>
+      </w:r>
+      <w:proofErr w:type="spellStart"/>
+      <w:r>
+        <w:rPr>
+          <w:rFonts w:ascii="Times New Roman" w:hAnsi="Times New Roman" w:cs="Times New Roman"/>
+          <w:lang w:val="en-US"/>
+        </w:rPr>
+        <w:t>int</w:t>
+      </w:r>
+      <w:proofErr w:type="spellEnd"/>
+      <w:r>
+        <w:rPr>
+          <w:rFonts w:ascii="Times New Roman" w:hAnsi="Times New Roman" w:cs="Times New Roman"/>
+          <w:lang w:val="en-US"/>
+        </w:rPr>
+        <w:t xml:space="preserve"> x </w:t>
+      </w:r>
+      <w:proofErr w:type="spellStart"/>
+      <w:r>
+        <w:rPr>
+          <w:rFonts w:ascii="Times New Roman" w:hAnsi="Times New Roman" w:cs="Times New Roman"/>
+          <w:lang w:val="en-US"/>
+        </w:rPr>
+        <w:t>int</w:t>
+      </w:r>
+      <w:proofErr w:type="spellEnd"/>
+      <w:r>
+        <w:rPr>
+          <w:rFonts w:ascii="Times New Roman" w:hAnsi="Times New Roman" w:cs="Times New Roman"/>
+          <w:lang w:val="en-US"/>
+        </w:rPr>
+        <w:sym w:font="Wingdings" w:char="F0E0"/>
+      </w:r>
+      <w:r>
+        <w:rPr>
+          <w:rFonts w:ascii="Times New Roman" w:hAnsi="Times New Roman" w:cs="Times New Roman"/>
+          <w:lang w:val="en-US"/>
+        </w:rPr>
+        <w:t xml:space="preserve"> [Hitbox]</w:t>
+      </w:r>
+    </w:p>
+    <w:p>
+      <w:pPr>
+        <w:spacing w:after="0" w:line="240" w:lineRule="auto"/>
+        <w:ind w:left="708" w:firstLine="708"/>
+        <w:rPr>
+          <w:rFonts w:ascii="Times New Roman" w:hAnsi="Times New Roman" w:cs="Times New Roman"/>
+          <w:lang w:val="en-US"/>
+        </w:rPr>
+      </w:pPr>
+      <w:r>
+        <w:rPr>
+          <w:rFonts w:ascii="Times New Roman" w:hAnsi="Times New Roman" w:cs="Times New Roman"/>
+          <w:b/>
+          <w:lang w:val="en-US"/>
+        </w:rPr>
+        <w:lastRenderedPageBreak/>
+        <w:t>pre</w:t>
+      </w:r>
+      <w:r>
+        <w:rPr>
+          <w:rFonts w:ascii="Times New Roman" w:hAnsi="Times New Roman" w:cs="Times New Roman"/>
+          <w:lang w:val="en-US"/>
+        </w:rPr>
+        <w:t xml:space="preserve"> </w:t>
+      </w:r>
+      <w:proofErr w:type="spellStart"/>
+      <w:r>
+        <w:rPr>
+          <w:rFonts w:ascii="Times New Roman" w:hAnsi="Times New Roman" w:cs="Times New Roman"/>
+          <w:lang w:val="en-US"/>
+        </w:rPr>
+        <w:t>init</w:t>
+      </w:r>
+      <w:proofErr w:type="spellEnd"/>
+      <w:r>
+        <w:rPr>
+          <w:rFonts w:ascii="Times New Roman" w:hAnsi="Times New Roman" w:cs="Times New Roman"/>
+          <w:lang w:val="en-US"/>
+        </w:rPr>
+        <w:t xml:space="preserve">(x, y, h, l) </w:t>
+      </w:r>
+      <w:r>
+        <w:rPr>
+          <w:rFonts w:ascii="Times New Roman" w:hAnsi="Times New Roman" w:cs="Times New Roman"/>
+          <w:b/>
+          <w:lang w:val="en-US"/>
+        </w:rPr>
         <w:t>requires</w:t>
       </w:r>
       <w:r>
@@ -707,7 +2358,261 @@
           <w:rFonts w:ascii="Times New Roman" w:hAnsi="Times New Roman" w:cs="Times New Roman"/>
           <w:lang w:val="en-US"/>
         </w:rPr>
-        <w:t xml:space="preserve"> h &gt; 0 </w:t>
+        <w:t xml:space="preserve"> h &gt; </w:t>
+      </w:r>
+      <w:r>
+        <w:rPr>
+          <w:rFonts w:ascii="Times New Roman" w:hAnsi="Times New Roman" w:cs="Times New Roman"/>
+          <w:lang w:val="en-US"/>
+        </w:rPr>
+        <w:t>0 &amp;&amp; l &gt; 0</w:t>
+      </w:r>
+    </w:p>
+    <w:p>
+      <w:pPr>
+        <w:spacing w:after="0" w:line="240" w:lineRule="auto"/>
+        <w:rPr>
+          <w:rFonts w:ascii="Times New Roman" w:hAnsi="Times New Roman" w:cs="Times New Roman"/>
+          <w:lang w:val="en-US"/>
+        </w:rPr>
+      </w:pPr>
+      <w:r>
+        <w:rPr>
+          <w:rFonts w:ascii="Times New Roman" w:hAnsi="Times New Roman" w:cs="Times New Roman"/>
+          <w:b/>
+          <w:lang w:val="en-US"/>
+        </w:rPr>
+        <w:t>Operators</w:t>
+      </w:r>
+      <w:r>
+        <w:rPr>
+          <w:rFonts w:ascii="Times New Roman" w:hAnsi="Times New Roman" w:cs="Times New Roman"/>
+          <w:lang w:val="en-US"/>
+        </w:rPr>
+        <w:t>:</w:t>
+      </w:r>
+    </w:p>
+    <w:p>
+      <w:pPr>
+        <w:spacing w:after="0" w:line="240" w:lineRule="auto"/>
+        <w:rPr>
+          <w:rFonts w:ascii="Times New Roman" w:hAnsi="Times New Roman" w:cs="Times New Roman"/>
+          <w:lang w:val="en-US"/>
+        </w:rPr>
+      </w:pPr>
+      <w:r>
+        <w:rPr>
+          <w:rFonts w:ascii="Times New Roman" w:hAnsi="Times New Roman" w:cs="Times New Roman"/>
+          <w:lang w:val="en-US"/>
+        </w:rPr>
+        <w:tab/>
+      </w:r>
+      <w:proofErr w:type="spellStart"/>
+      <w:r>
+        <w:rPr>
+          <w:rFonts w:ascii="Times New Roman" w:hAnsi="Times New Roman" w:cs="Times New Roman"/>
+          <w:lang w:val="en-US"/>
+        </w:rPr>
+        <w:t>MoveTo</w:t>
+      </w:r>
+      <w:proofErr w:type="spellEnd"/>
+      <w:r>
+        <w:rPr>
+          <w:rFonts w:ascii="Times New Roman" w:hAnsi="Times New Roman" w:cs="Times New Roman"/>
+          <w:lang w:val="en-US"/>
+        </w:rPr>
+        <w:t xml:space="preserve">: [Hitbox] × </w:t>
+      </w:r>
+      <w:proofErr w:type="spellStart"/>
+      <w:r>
+        <w:rPr>
+          <w:rFonts w:ascii="Times New Roman" w:hAnsi="Times New Roman" w:cs="Times New Roman"/>
+          <w:lang w:val="en-US"/>
+        </w:rPr>
+        <w:t>int</w:t>
+      </w:r>
+      <w:proofErr w:type="spellEnd"/>
+      <w:r>
+        <w:rPr>
+          <w:rFonts w:ascii="Times New Roman" w:hAnsi="Times New Roman" w:cs="Times New Roman"/>
+          <w:lang w:val="en-US"/>
+        </w:rPr>
+        <w:t xml:space="preserve"> × </w:t>
+      </w:r>
+      <w:proofErr w:type="spellStart"/>
+      <w:r>
+        <w:rPr>
+          <w:rFonts w:ascii="Times New Roman" w:hAnsi="Times New Roman" w:cs="Times New Roman"/>
+          <w:lang w:val="en-US"/>
+        </w:rPr>
+        <w:t>int</w:t>
+      </w:r>
+      <w:proofErr w:type="spellEnd"/>
+      <w:r>
+        <w:rPr>
+          <w:rFonts w:ascii="Times New Roman" w:hAnsi="Times New Roman" w:cs="Times New Roman"/>
+          <w:lang w:val="en-US"/>
+        </w:rPr>
+        <w:t xml:space="preserve"> </w:t>
+      </w:r>
+      <w:r>
+        <w:rPr>
+          <w:rFonts w:ascii="Times New Roman" w:hAnsi="Times New Roman" w:cs="Times New Roman"/>
+          <w:lang w:val="en-US"/>
+        </w:rPr>
+        <w:sym w:font="Wingdings" w:char="F0E0"/>
+      </w:r>
+      <w:r>
+        <w:rPr>
+          <w:rFonts w:ascii="Times New Roman" w:hAnsi="Times New Roman" w:cs="Times New Roman"/>
+          <w:lang w:val="en-US"/>
+        </w:rPr>
+        <w:t xml:space="preserve"> [Hitbox]</w:t>
+      </w:r>
+    </w:p>
+    <w:p>
+      <w:pPr>
+        <w:spacing w:after="0" w:line="240" w:lineRule="auto"/>
+        <w:rPr>
+          <w:rFonts w:ascii="Times New Roman" w:hAnsi="Times New Roman" w:cs="Times New Roman"/>
+          <w:lang w:val="en-US"/>
+        </w:rPr>
+      </w:pPr>
+      <w:r>
+        <w:rPr>
+          <w:rFonts w:ascii="Times New Roman" w:hAnsi="Times New Roman" w:cs="Times New Roman"/>
+          <w:b/>
+          <w:lang w:val="en-US"/>
+        </w:rPr>
+        <w:t>Observations</w:t>
+      </w:r>
+      <w:r>
+        <w:rPr>
+          <w:rFonts w:ascii="Times New Roman" w:hAnsi="Times New Roman" w:cs="Times New Roman"/>
+          <w:lang w:val="en-US"/>
+        </w:rPr>
+        <w:t>:</w:t>
+      </w:r>
+    </w:p>
+    <w:p>
+      <w:pPr>
+        <w:spacing w:after="0" w:line="240" w:lineRule="auto"/>
+        <w:rPr>
+          <w:rFonts w:ascii="Times New Roman" w:hAnsi="Times New Roman" w:cs="Times New Roman"/>
+          <w:lang w:val="en-US"/>
+        </w:rPr>
+      </w:pPr>
+      <w:r>
+        <w:rPr>
+          <w:rFonts w:ascii="Times New Roman" w:hAnsi="Times New Roman" w:cs="Times New Roman"/>
+          <w:lang w:val="en-US"/>
+        </w:rPr>
+        <w:t>[</w:t>
+      </w:r>
+      <w:r>
+        <w:rPr>
+          <w:rFonts w:ascii="Times New Roman" w:hAnsi="Times New Roman" w:cs="Times New Roman"/>
+          <w:b/>
+          <w:lang w:val="en-US"/>
+        </w:rPr>
+        <w:t>invariant</w:t>
+      </w:r>
+      <w:r>
+        <w:rPr>
+          <w:rFonts w:ascii="Times New Roman" w:hAnsi="Times New Roman" w:cs="Times New Roman"/>
+          <w:lang w:val="en-US"/>
+        </w:rPr>
+        <w:t>]:</w:t>
+      </w:r>
+    </w:p>
+    <w:p>
+      <w:pPr>
+        <w:spacing w:after="0" w:line="240" w:lineRule="auto"/>
+        <w:ind w:left="708"/>
+        <w:rPr>
+          <w:rFonts w:ascii="Times New Roman" w:hAnsi="Times New Roman" w:cs="Times New Roman"/>
+          <w:lang w:val="en-US"/>
+        </w:rPr>
+      </w:pPr>
+      <w:proofErr w:type="spellStart"/>
+      <w:r>
+        <w:rPr>
+          <w:rFonts w:ascii="Times New Roman" w:hAnsi="Times New Roman" w:cs="Times New Roman"/>
+          <w:lang w:val="en-US"/>
+        </w:rPr>
+        <w:t>CollidesWith</w:t>
+      </w:r>
+      <w:proofErr w:type="spellEnd"/>
+      <w:r>
+        <w:rPr>
+          <w:rFonts w:ascii="Times New Roman" w:hAnsi="Times New Roman" w:cs="Times New Roman"/>
+          <w:lang w:val="en-US"/>
+        </w:rPr>
+        <w:t xml:space="preserve">(H,H1) = 9 </w:t>
+      </w:r>
+      <w:proofErr w:type="spellStart"/>
+      <w:r>
+        <w:rPr>
+          <w:rFonts w:ascii="Times New Roman" w:hAnsi="Times New Roman" w:cs="Times New Roman"/>
+          <w:lang w:val="en-US"/>
+        </w:rPr>
+        <w:t>x,y:int</w:t>
+      </w:r>
+      <w:proofErr w:type="spellEnd"/>
+      <w:r>
+        <w:rPr>
+          <w:rFonts w:ascii="Times New Roman" w:hAnsi="Times New Roman" w:cs="Times New Roman"/>
+          <w:lang w:val="en-US"/>
+        </w:rPr>
+        <w:t xml:space="preserve"> × </w:t>
+      </w:r>
+      <w:proofErr w:type="spellStart"/>
+      <w:r>
+        <w:rPr>
+          <w:rFonts w:ascii="Times New Roman" w:hAnsi="Times New Roman" w:cs="Times New Roman"/>
+          <w:lang w:val="en-US"/>
+        </w:rPr>
+        <w:t>int</w:t>
+      </w:r>
+      <w:proofErr w:type="spellEnd"/>
+      <w:r>
+        <w:rPr>
+          <w:rFonts w:ascii="Times New Roman" w:hAnsi="Times New Roman" w:cs="Times New Roman"/>
+          <w:lang w:val="en-US"/>
+        </w:rPr>
+        <w:t xml:space="preserve">, </w:t>
+      </w:r>
+      <w:proofErr w:type="spellStart"/>
+      <w:r>
+        <w:rPr>
+          <w:rFonts w:ascii="Times New Roman" w:hAnsi="Times New Roman" w:cs="Times New Roman"/>
+          <w:lang w:val="en-US"/>
+        </w:rPr>
+        <w:t>BelongsTo</w:t>
+      </w:r>
+      <w:proofErr w:type="spellEnd"/>
+      <w:r>
+        <w:rPr>
+          <w:rFonts w:ascii="Times New Roman" w:hAnsi="Times New Roman" w:cs="Times New Roman"/>
+          <w:lang w:val="en-US"/>
+        </w:rPr>
+        <w:t>(</w:t>
+      </w:r>
+      <w:proofErr w:type="spellStart"/>
+      <w:r>
+        <w:rPr>
+          <w:rFonts w:ascii="Times New Roman" w:hAnsi="Times New Roman" w:cs="Times New Roman"/>
+          <w:lang w:val="en-US"/>
+        </w:rPr>
+        <w:t>H,x,y</w:t>
+      </w:r>
+      <w:proofErr w:type="spellEnd"/>
+      <w:r>
+        <w:rPr>
+          <w:rFonts w:ascii="Times New Roman" w:hAnsi="Times New Roman" w:cs="Times New Roman"/>
+          <w:lang w:val="en-US"/>
+        </w:rPr>
+        <w:t xml:space="preserve">) </w:t>
       </w:r>
       <w:r>
         <w:rPr>
@@ -721,52 +2626,1407 @@
           <w:rFonts w:ascii="Times New Roman" w:hAnsi="Times New Roman" w:cs="Times New Roman"/>
           <w:lang w:val="en-US"/>
         </w:rPr>
-        <w:t xml:space="preserve"> s &gt; 0 </w:t>
-      </w:r>
-      <w:r>
-        <w:rPr>
-          <w:rFonts w:ascii="Times New Roman" w:hAnsi="Times New Roman" w:cs="Times New Roman"/>
-          <w:lang w:val="en-US"/>
-        </w:rPr>
-        <w:t>&amp;&amp;</w:t>
-      </w:r>
-      <w:r>
-        <w:rPr>
-          <w:rFonts w:ascii="Times New Roman" w:hAnsi="Times New Roman" w:cs="Times New Roman"/>
-          <w:lang w:val="en-US"/>
-        </w:rPr>
-        <w:t xml:space="preserve"> w &gt; s </w:t>
-      </w:r>
-      <w:r>
-        <w:rPr>
-          <w:rFonts w:ascii="Times New Roman" w:hAnsi="Times New Roman" w:cs="Times New Roman"/>
-          <w:lang w:val="en-US"/>
-        </w:rPr>
-        <w:t>&amp;&amp; p1 !</w:t>
-      </w:r>
-      <w:r>
-        <w:rPr>
-          <w:rFonts w:ascii="Times New Roman" w:hAnsi="Times New Roman" w:cs="Times New Roman"/>
-          <w:lang w:val="en-US"/>
-        </w:rPr>
-        <w:t>= p2</w:t>
-      </w:r>
-    </w:p>
-    <w:p>
-      <w:pPr>
-        <w:spacing w:after="0" w:line="240" w:lineRule="auto"/>
-        <w:rPr>
-          <w:rFonts w:ascii="Times New Roman" w:hAnsi="Times New Roman" w:cs="Times New Roman"/>
-          <w:lang w:val="en-US"/>
-        </w:rPr>
-      </w:pPr>
+        <w:t xml:space="preserve"> </w:t>
+      </w:r>
+      <w:proofErr w:type="spellStart"/>
+      <w:r>
+        <w:rPr>
+          <w:rFonts w:ascii="Times New Roman" w:hAnsi="Times New Roman" w:cs="Times New Roman"/>
+          <w:lang w:val="en-US"/>
+        </w:rPr>
+        <w:t>BelongsTo</w:t>
+      </w:r>
+      <w:proofErr w:type="spellEnd"/>
+      <w:r>
+        <w:rPr>
+          <w:rFonts w:ascii="Times New Roman" w:hAnsi="Times New Roman" w:cs="Times New Roman"/>
+          <w:lang w:val="en-US"/>
+        </w:rPr>
+        <w:t>(H1,x,y)</w:t>
+      </w:r>
+    </w:p>
+    <w:p>
+      <w:pPr>
+        <w:spacing w:after="0" w:line="240" w:lineRule="auto"/>
+        <w:ind w:left="708"/>
+        <w:rPr>
+          <w:rFonts w:ascii="Times New Roman" w:hAnsi="Times New Roman" w:cs="Times New Roman"/>
+          <w:lang w:val="en-US"/>
+        </w:rPr>
+      </w:pPr>
+      <w:proofErr w:type="spellStart"/>
+      <w:r>
+        <w:rPr>
+          <w:rFonts w:ascii="Times New Roman" w:hAnsi="Times New Roman" w:cs="Times New Roman"/>
+          <w:lang w:val="en-US"/>
+        </w:rPr>
+        <w:t>EqualsTo</w:t>
+      </w:r>
+      <w:proofErr w:type="spellEnd"/>
+      <w:r>
+        <w:rPr>
+          <w:rFonts w:ascii="Times New Roman" w:hAnsi="Times New Roman" w:cs="Times New Roman"/>
+          <w:lang w:val="en-US"/>
+        </w:rPr>
+        <w:t xml:space="preserve">(H,H1) = 8 </w:t>
+      </w:r>
+      <w:proofErr w:type="spellStart"/>
+      <w:r>
+        <w:rPr>
+          <w:rFonts w:ascii="Times New Roman" w:hAnsi="Times New Roman" w:cs="Times New Roman"/>
+          <w:lang w:val="en-US"/>
+        </w:rPr>
+        <w:t>x,y:int</w:t>
+      </w:r>
+      <w:proofErr w:type="spellEnd"/>
+      <w:r>
+        <w:rPr>
+          <w:rFonts w:ascii="Times New Roman" w:hAnsi="Times New Roman" w:cs="Times New Roman"/>
+          <w:lang w:val="en-US"/>
+        </w:rPr>
+        <w:t xml:space="preserve"> × </w:t>
+      </w:r>
+      <w:proofErr w:type="spellStart"/>
+      <w:r>
+        <w:rPr>
+          <w:rFonts w:ascii="Times New Roman" w:hAnsi="Times New Roman" w:cs="Times New Roman"/>
+          <w:lang w:val="en-US"/>
+        </w:rPr>
+        <w:t>int</w:t>
+      </w:r>
+      <w:proofErr w:type="spellEnd"/>
+      <w:r>
+        <w:rPr>
+          <w:rFonts w:ascii="Times New Roman" w:hAnsi="Times New Roman" w:cs="Times New Roman"/>
+          <w:lang w:val="en-US"/>
+        </w:rPr>
+        <w:t xml:space="preserve">, </w:t>
+      </w:r>
+      <w:proofErr w:type="spellStart"/>
+      <w:r>
+        <w:rPr>
+          <w:rFonts w:ascii="Times New Roman" w:hAnsi="Times New Roman" w:cs="Times New Roman"/>
+          <w:lang w:val="en-US"/>
+        </w:rPr>
+        <w:t>BelongsTo</w:t>
+      </w:r>
+      <w:proofErr w:type="spellEnd"/>
+      <w:r>
+        <w:rPr>
+          <w:rFonts w:ascii="Times New Roman" w:hAnsi="Times New Roman" w:cs="Times New Roman"/>
+          <w:lang w:val="en-US"/>
+        </w:rPr>
+        <w:t>(</w:t>
+      </w:r>
+      <w:proofErr w:type="spellStart"/>
+      <w:r>
+        <w:rPr>
+          <w:rFonts w:ascii="Times New Roman" w:hAnsi="Times New Roman" w:cs="Times New Roman"/>
+          <w:lang w:val="en-US"/>
+        </w:rPr>
+        <w:t>H,x,y</w:t>
+      </w:r>
+      <w:proofErr w:type="spellEnd"/>
+      <w:r>
+        <w:rPr>
+          <w:rFonts w:ascii="Times New Roman" w:hAnsi="Times New Roman" w:cs="Times New Roman"/>
+          <w:lang w:val="en-US"/>
+        </w:rPr>
+        <w:t xml:space="preserve">) = </w:t>
+      </w:r>
+      <w:proofErr w:type="spellStart"/>
+      <w:r>
+        <w:rPr>
+          <w:rFonts w:ascii="Times New Roman" w:hAnsi="Times New Roman" w:cs="Times New Roman"/>
+          <w:lang w:val="en-US"/>
+        </w:rPr>
+        <w:t>BelongsTo</w:t>
+      </w:r>
+      <w:proofErr w:type="spellEnd"/>
+      <w:r>
+        <w:rPr>
+          <w:rFonts w:ascii="Times New Roman" w:hAnsi="Times New Roman" w:cs="Times New Roman"/>
+          <w:lang w:val="en-US"/>
+        </w:rPr>
+        <w:t>(H1,x,y)</w:t>
+      </w:r>
+    </w:p>
+    <w:p>
+      <w:pPr>
+        <w:spacing w:after="0" w:line="240" w:lineRule="auto"/>
+        <w:rPr>
+          <w:rFonts w:ascii="Times New Roman" w:hAnsi="Times New Roman" w:cs="Times New Roman"/>
+        </w:rPr>
+      </w:pPr>
+      <w:r>
+        <w:rPr>
+          <w:rFonts w:ascii="Times New Roman" w:hAnsi="Times New Roman" w:cs="Times New Roman"/>
+        </w:rPr>
+        <w:t>[</w:t>
+      </w:r>
+      <w:proofErr w:type="spellStart"/>
       <w:r>
         <w:rPr>
           <w:rFonts w:ascii="Times New Roman" w:hAnsi="Times New Roman" w:cs="Times New Roman"/>
           <w:b/>
-          <w:lang w:val="en-US"/>
-        </w:rPr>
-        <w:t>Operators</w:t>
+        </w:rPr>
+        <w:t>init</w:t>
+      </w:r>
+      <w:proofErr w:type="spellEnd"/>
+      <w:r>
+        <w:rPr>
+          <w:rFonts w:ascii="Times New Roman" w:hAnsi="Times New Roman" w:cs="Times New Roman"/>
+        </w:rPr>
+        <w:t>]:</w:t>
+      </w:r>
+    </w:p>
+    <w:p>
+      <w:pPr>
+        <w:spacing w:after="0" w:line="240" w:lineRule="auto"/>
+        <w:ind w:left="708"/>
+        <w:rPr>
+          <w:rFonts w:ascii="Times New Roman" w:hAnsi="Times New Roman" w:cs="Times New Roman"/>
+        </w:rPr>
+      </w:pPr>
+      <w:proofErr w:type="spellStart"/>
+      <w:r>
+        <w:rPr>
+          <w:rFonts w:ascii="Times New Roman" w:hAnsi="Times New Roman" w:cs="Times New Roman"/>
+        </w:rPr>
+        <w:t>PositionX</w:t>
+      </w:r>
+      <w:proofErr w:type="spellEnd"/>
+      <w:r>
+        <w:rPr>
+          <w:rFonts w:ascii="Times New Roman" w:hAnsi="Times New Roman" w:cs="Times New Roman"/>
+        </w:rPr>
+        <w:t>(</w:t>
+      </w:r>
+      <w:proofErr w:type="spellStart"/>
+      <w:r>
+        <w:rPr>
+          <w:rFonts w:ascii="Times New Roman" w:hAnsi="Times New Roman" w:cs="Times New Roman"/>
+        </w:rPr>
+        <w:t>init</w:t>
+      </w:r>
+      <w:proofErr w:type="spellEnd"/>
+      <w:r>
+        <w:rPr>
+          <w:rFonts w:ascii="Times New Roman" w:hAnsi="Times New Roman" w:cs="Times New Roman"/>
+        </w:rPr>
+        <w:t>(x,</w:t>
+      </w:r>
+      <w:r>
+        <w:rPr>
+          <w:rFonts w:ascii="Times New Roman" w:hAnsi="Times New Roman" w:cs="Times New Roman"/>
+        </w:rPr>
+        <w:t xml:space="preserve"> </w:t>
+      </w:r>
+      <w:r>
+        <w:rPr>
+          <w:rFonts w:ascii="Times New Roman" w:hAnsi="Times New Roman" w:cs="Times New Roman"/>
+        </w:rPr>
+        <w:t>y</w:t>
+      </w:r>
+      <w:r>
+        <w:rPr>
+          <w:rFonts w:ascii="Times New Roman" w:hAnsi="Times New Roman" w:cs="Times New Roman"/>
+        </w:rPr>
+        <w:t>, h, l</w:t>
+      </w:r>
+      <w:r>
+        <w:rPr>
+          <w:rFonts w:ascii="Times New Roman" w:hAnsi="Times New Roman" w:cs="Times New Roman"/>
+        </w:rPr>
+        <w:t>)) = x</w:t>
+      </w:r>
+    </w:p>
+    <w:p>
+      <w:pPr>
+        <w:spacing w:after="0" w:line="240" w:lineRule="auto"/>
+        <w:ind w:left="708"/>
+        <w:rPr>
+          <w:rFonts w:ascii="Times New Roman" w:hAnsi="Times New Roman" w:cs="Times New Roman"/>
+        </w:rPr>
+      </w:pPr>
+      <w:proofErr w:type="spellStart"/>
+      <w:r>
+        <w:rPr>
+          <w:rFonts w:ascii="Times New Roman" w:hAnsi="Times New Roman" w:cs="Times New Roman"/>
+        </w:rPr>
+        <w:t>PositionY</w:t>
+      </w:r>
+      <w:proofErr w:type="spellEnd"/>
+      <w:r>
+        <w:rPr>
+          <w:rFonts w:ascii="Times New Roman" w:hAnsi="Times New Roman" w:cs="Times New Roman"/>
+        </w:rPr>
+        <w:t>(</w:t>
+      </w:r>
+      <w:proofErr w:type="spellStart"/>
+      <w:r>
+        <w:rPr>
+          <w:rFonts w:ascii="Times New Roman" w:hAnsi="Times New Roman" w:cs="Times New Roman"/>
+        </w:rPr>
+        <w:t>init</w:t>
+      </w:r>
+      <w:proofErr w:type="spellEnd"/>
+      <w:r>
+        <w:rPr>
+          <w:rFonts w:ascii="Times New Roman" w:hAnsi="Times New Roman" w:cs="Times New Roman"/>
+        </w:rPr>
+        <w:t xml:space="preserve">(x, y, h, l)) </w:t>
+      </w:r>
+      <w:r>
+        <w:rPr>
+          <w:rFonts w:ascii="Times New Roman" w:hAnsi="Times New Roman" w:cs="Times New Roman"/>
+        </w:rPr>
+        <w:t>= y</w:t>
+      </w:r>
+    </w:p>
+    <w:p>
+      <w:pPr>
+        <w:spacing w:after="0" w:line="240" w:lineRule="auto"/>
+        <w:ind w:left="708"/>
+        <w:rPr>
+          <w:rFonts w:ascii="Times New Roman" w:hAnsi="Times New Roman" w:cs="Times New Roman"/>
+        </w:rPr>
+      </w:pPr>
+      <w:r>
+        <w:rPr>
+          <w:rFonts w:ascii="Times New Roman" w:hAnsi="Times New Roman" w:cs="Times New Roman"/>
+        </w:rPr>
+        <w:t>Hauteur(</w:t>
+      </w:r>
+      <w:proofErr w:type="spellStart"/>
+      <w:r>
+        <w:rPr>
+          <w:rFonts w:ascii="Times New Roman" w:hAnsi="Times New Roman" w:cs="Times New Roman"/>
+        </w:rPr>
+        <w:t>init</w:t>
+      </w:r>
+      <w:proofErr w:type="spellEnd"/>
+      <w:r>
+        <w:rPr>
+          <w:rFonts w:ascii="Times New Roman" w:hAnsi="Times New Roman" w:cs="Times New Roman"/>
+        </w:rPr>
+        <w:t>(x, y, h, l)) = h</w:t>
+      </w:r>
+    </w:p>
+    <w:p>
+      <w:pPr>
+        <w:spacing w:after="0" w:line="240" w:lineRule="auto"/>
+        <w:ind w:left="708"/>
+        <w:rPr>
+          <w:rFonts w:ascii="Times New Roman" w:hAnsi="Times New Roman" w:cs="Times New Roman"/>
+        </w:rPr>
+      </w:pPr>
+      <w:r>
+        <w:rPr>
+          <w:rFonts w:ascii="Times New Roman" w:hAnsi="Times New Roman" w:cs="Times New Roman"/>
+        </w:rPr>
+        <w:t>Largeur</w:t>
+      </w:r>
+      <w:r>
+        <w:rPr>
+          <w:rFonts w:ascii="Times New Roman" w:hAnsi="Times New Roman" w:cs="Times New Roman"/>
+        </w:rPr>
+        <w:t>(</w:t>
+      </w:r>
+      <w:proofErr w:type="spellStart"/>
+      <w:r>
+        <w:rPr>
+          <w:rFonts w:ascii="Times New Roman" w:hAnsi="Times New Roman" w:cs="Times New Roman"/>
+        </w:rPr>
+        <w:t>init</w:t>
+      </w:r>
+      <w:proofErr w:type="spellEnd"/>
+      <w:r>
+        <w:rPr>
+          <w:rFonts w:ascii="Times New Roman" w:hAnsi="Times New Roman" w:cs="Times New Roman"/>
+        </w:rPr>
+        <w:t>(x, y, h, l)) = l</w:t>
+      </w:r>
+    </w:p>
+    <w:p>
+      <w:pPr>
+        <w:spacing w:after="0" w:line="240" w:lineRule="auto"/>
+        <w:ind w:left="708"/>
+        <w:rPr>
+          <w:rFonts w:ascii="Times New Roman" w:hAnsi="Times New Roman" w:cs="Times New Roman"/>
+        </w:rPr>
+      </w:pPr>
+    </w:p>
+    <w:p>
+      <w:pPr>
+        <w:spacing w:after="0" w:line="240" w:lineRule="auto"/>
+        <w:rPr>
+          <w:rFonts w:ascii="Times New Roman" w:hAnsi="Times New Roman" w:cs="Times New Roman"/>
+          <w:lang w:val="en-US"/>
+        </w:rPr>
+      </w:pPr>
+      <w:r>
+        <w:rPr>
+          <w:rFonts w:ascii="Times New Roman" w:hAnsi="Times New Roman" w:cs="Times New Roman"/>
+          <w:lang w:val="en-US"/>
+        </w:rPr>
+        <w:t>[</w:t>
+      </w:r>
+      <w:proofErr w:type="spellStart"/>
+      <w:r>
+        <w:rPr>
+          <w:rFonts w:ascii="Times New Roman" w:hAnsi="Times New Roman" w:cs="Times New Roman"/>
+          <w:b/>
+          <w:lang w:val="en-US"/>
+        </w:rPr>
+        <w:t>MoveTo</w:t>
+      </w:r>
+      <w:proofErr w:type="spellEnd"/>
+      <w:r>
+        <w:rPr>
+          <w:rFonts w:ascii="Times New Roman" w:hAnsi="Times New Roman" w:cs="Times New Roman"/>
+          <w:lang w:val="en-US"/>
+        </w:rPr>
+        <w:t>]:</w:t>
+      </w:r>
+    </w:p>
+    <w:p>
+      <w:pPr>
+        <w:spacing w:after="0" w:line="240" w:lineRule="auto"/>
+        <w:ind w:left="708"/>
+        <w:rPr>
+          <w:rFonts w:ascii="Times New Roman" w:hAnsi="Times New Roman" w:cs="Times New Roman"/>
+          <w:lang w:val="en-US"/>
+        </w:rPr>
+      </w:pPr>
+      <w:proofErr w:type="spellStart"/>
+      <w:r>
+        <w:rPr>
+          <w:rFonts w:ascii="Times New Roman" w:hAnsi="Times New Roman" w:cs="Times New Roman"/>
+          <w:lang w:val="en-US"/>
+        </w:rPr>
+        <w:t>PositionX</w:t>
+      </w:r>
+      <w:proofErr w:type="spellEnd"/>
+      <w:r>
+        <w:rPr>
+          <w:rFonts w:ascii="Times New Roman" w:hAnsi="Times New Roman" w:cs="Times New Roman"/>
+          <w:lang w:val="en-US"/>
+        </w:rPr>
+        <w:t>(</w:t>
+      </w:r>
+      <w:proofErr w:type="spellStart"/>
+      <w:r>
+        <w:rPr>
+          <w:rFonts w:ascii="Times New Roman" w:hAnsi="Times New Roman" w:cs="Times New Roman"/>
+          <w:lang w:val="en-US"/>
+        </w:rPr>
+        <w:t>MoveTo</w:t>
+      </w:r>
+      <w:proofErr w:type="spellEnd"/>
+      <w:r>
+        <w:rPr>
+          <w:rFonts w:ascii="Times New Roman" w:hAnsi="Times New Roman" w:cs="Times New Roman"/>
+          <w:lang w:val="en-US"/>
+        </w:rPr>
+        <w:t>(</w:t>
+      </w:r>
+      <w:proofErr w:type="spellStart"/>
+      <w:r>
+        <w:rPr>
+          <w:rFonts w:ascii="Times New Roman" w:hAnsi="Times New Roman" w:cs="Times New Roman"/>
+          <w:lang w:val="en-US"/>
+        </w:rPr>
+        <w:t>H,x,y</w:t>
+      </w:r>
+      <w:proofErr w:type="spellEnd"/>
+      <w:r>
+        <w:rPr>
+          <w:rFonts w:ascii="Times New Roman" w:hAnsi="Times New Roman" w:cs="Times New Roman"/>
+          <w:lang w:val="en-US"/>
+        </w:rPr>
+        <w:t>)) = x</w:t>
+      </w:r>
+    </w:p>
+    <w:p>
+      <w:pPr>
+        <w:spacing w:after="0" w:line="240" w:lineRule="auto"/>
+        <w:ind w:left="708"/>
+        <w:rPr>
+          <w:rFonts w:ascii="Times New Roman" w:hAnsi="Times New Roman" w:cs="Times New Roman"/>
+          <w:lang w:val="en-US"/>
+        </w:rPr>
+      </w:pPr>
+      <w:proofErr w:type="spellStart"/>
+      <w:r>
+        <w:rPr>
+          <w:rFonts w:ascii="Times New Roman" w:hAnsi="Times New Roman" w:cs="Times New Roman"/>
+          <w:lang w:val="en-US"/>
+        </w:rPr>
+        <w:t>PositionY</w:t>
+      </w:r>
+      <w:proofErr w:type="spellEnd"/>
+      <w:r>
+        <w:rPr>
+          <w:rFonts w:ascii="Times New Roman" w:hAnsi="Times New Roman" w:cs="Times New Roman"/>
+          <w:lang w:val="en-US"/>
+        </w:rPr>
+        <w:t>(</w:t>
+      </w:r>
+      <w:proofErr w:type="spellStart"/>
+      <w:r>
+        <w:rPr>
+          <w:rFonts w:ascii="Times New Roman" w:hAnsi="Times New Roman" w:cs="Times New Roman"/>
+          <w:lang w:val="en-US"/>
+        </w:rPr>
+        <w:t>MoveTo</w:t>
+      </w:r>
+      <w:proofErr w:type="spellEnd"/>
+      <w:r>
+        <w:rPr>
+          <w:rFonts w:ascii="Times New Roman" w:hAnsi="Times New Roman" w:cs="Times New Roman"/>
+          <w:lang w:val="en-US"/>
+        </w:rPr>
+        <w:t>(</w:t>
+      </w:r>
+      <w:proofErr w:type="spellStart"/>
+      <w:r>
+        <w:rPr>
+          <w:rFonts w:ascii="Times New Roman" w:hAnsi="Times New Roman" w:cs="Times New Roman"/>
+          <w:lang w:val="en-US"/>
+        </w:rPr>
+        <w:t>H,x,y</w:t>
+      </w:r>
+      <w:proofErr w:type="spellEnd"/>
+      <w:r>
+        <w:rPr>
+          <w:rFonts w:ascii="Times New Roman" w:hAnsi="Times New Roman" w:cs="Times New Roman"/>
+          <w:lang w:val="en-US"/>
+        </w:rPr>
+        <w:t>)) = y</w:t>
+      </w:r>
+    </w:p>
+    <w:p>
+      <w:pPr>
+        <w:spacing w:after="0" w:line="240" w:lineRule="auto"/>
+        <w:rPr>
+          <w:rFonts w:ascii="Times New Roman" w:hAnsi="Times New Roman" w:cs="Times New Roman"/>
+          <w:lang w:val="en-US"/>
+        </w:rPr>
+      </w:pPr>
+      <w:r>
+        <w:rPr>
+          <w:rFonts w:ascii="Times New Roman" w:hAnsi="Times New Roman" w:cs="Times New Roman"/>
+          <w:lang w:val="en-US"/>
+        </w:rPr>
+        <w:t xml:space="preserve">8 </w:t>
+      </w:r>
+      <w:proofErr w:type="spellStart"/>
+      <w:r>
+        <w:rPr>
+          <w:rFonts w:ascii="Times New Roman" w:hAnsi="Times New Roman" w:cs="Times New Roman"/>
+          <w:lang w:val="en-US"/>
+        </w:rPr>
+        <w:t>u,v:int</w:t>
+      </w:r>
+      <w:proofErr w:type="spellEnd"/>
+      <w:r>
+        <w:rPr>
+          <w:rFonts w:ascii="Times New Roman" w:hAnsi="Times New Roman" w:cs="Times New Roman"/>
+          <w:lang w:val="en-US"/>
+        </w:rPr>
+        <w:t xml:space="preserve"> × </w:t>
+      </w:r>
+      <w:proofErr w:type="spellStart"/>
+      <w:r>
+        <w:rPr>
+          <w:rFonts w:ascii="Times New Roman" w:hAnsi="Times New Roman" w:cs="Times New Roman"/>
+          <w:lang w:val="en-US"/>
+        </w:rPr>
+        <w:t>int</w:t>
+      </w:r>
+      <w:proofErr w:type="spellEnd"/>
+      <w:r>
+        <w:rPr>
+          <w:rFonts w:ascii="Times New Roman" w:hAnsi="Times New Roman" w:cs="Times New Roman"/>
+          <w:lang w:val="en-US"/>
+        </w:rPr>
+        <w:t xml:space="preserve">, </w:t>
+      </w:r>
+      <w:proofErr w:type="spellStart"/>
+      <w:r>
+        <w:rPr>
+          <w:rFonts w:ascii="Times New Roman" w:hAnsi="Times New Roman" w:cs="Times New Roman"/>
+          <w:lang w:val="en-US"/>
+        </w:rPr>
+        <w:t>BelongsTo</w:t>
+      </w:r>
+      <w:proofErr w:type="spellEnd"/>
+      <w:r>
+        <w:rPr>
+          <w:rFonts w:ascii="Times New Roman" w:hAnsi="Times New Roman" w:cs="Times New Roman"/>
+          <w:lang w:val="en-US"/>
+        </w:rPr>
+        <w:t>(</w:t>
+      </w:r>
+      <w:proofErr w:type="spellStart"/>
+      <w:r>
+        <w:rPr>
+          <w:rFonts w:ascii="Times New Roman" w:hAnsi="Times New Roman" w:cs="Times New Roman"/>
+          <w:lang w:val="en-US"/>
+        </w:rPr>
+        <w:t>MoveTo</w:t>
+      </w:r>
+      <w:proofErr w:type="spellEnd"/>
+      <w:r>
+        <w:rPr>
+          <w:rFonts w:ascii="Times New Roman" w:hAnsi="Times New Roman" w:cs="Times New Roman"/>
+          <w:lang w:val="en-US"/>
+        </w:rPr>
+        <w:t>(</w:t>
+      </w:r>
+      <w:proofErr w:type="spellStart"/>
+      <w:r>
+        <w:rPr>
+          <w:rFonts w:ascii="Times New Roman" w:hAnsi="Times New Roman" w:cs="Times New Roman"/>
+          <w:lang w:val="en-US"/>
+        </w:rPr>
+        <w:t>H,x,y</w:t>
+      </w:r>
+      <w:proofErr w:type="spellEnd"/>
+      <w:r>
+        <w:rPr>
+          <w:rFonts w:ascii="Times New Roman" w:hAnsi="Times New Roman" w:cs="Times New Roman"/>
+          <w:lang w:val="en-US"/>
+        </w:rPr>
+        <w:t>),</w:t>
+      </w:r>
+      <w:proofErr w:type="spellStart"/>
+      <w:r>
+        <w:rPr>
+          <w:rFonts w:ascii="Times New Roman" w:hAnsi="Times New Roman" w:cs="Times New Roman"/>
+          <w:lang w:val="en-US"/>
+        </w:rPr>
+        <w:t>u,v</w:t>
+      </w:r>
+      <w:proofErr w:type="spellEnd"/>
+      <w:r>
+        <w:rPr>
+          <w:rFonts w:ascii="Times New Roman" w:hAnsi="Times New Roman" w:cs="Times New Roman"/>
+          <w:lang w:val="en-US"/>
+        </w:rPr>
+        <w:t>) =</w:t>
+      </w:r>
+    </w:p>
+    <w:p>
+      <w:pPr>
+        <w:spacing w:after="0" w:line="240" w:lineRule="auto"/>
+        <w:rPr>
+          <w:rFonts w:ascii="Times New Roman" w:hAnsi="Times New Roman" w:cs="Times New Roman"/>
+          <w:lang w:val="en-US"/>
+        </w:rPr>
+      </w:pPr>
+      <w:proofErr w:type="spellStart"/>
+      <w:r>
+        <w:rPr>
+          <w:rFonts w:ascii="Times New Roman" w:hAnsi="Times New Roman" w:cs="Times New Roman"/>
+          <w:lang w:val="en-US"/>
+        </w:rPr>
+        <w:t>Belongsto</w:t>
+      </w:r>
+      <w:proofErr w:type="spellEnd"/>
+      <w:r>
+        <w:rPr>
+          <w:rFonts w:ascii="Times New Roman" w:hAnsi="Times New Roman" w:cs="Times New Roman"/>
+          <w:lang w:val="en-US"/>
+        </w:rPr>
+        <w:t>(</w:t>
+      </w:r>
+      <w:proofErr w:type="spellStart"/>
+      <w:r>
+        <w:rPr>
+          <w:rFonts w:ascii="Times New Roman" w:hAnsi="Times New Roman" w:cs="Times New Roman"/>
+          <w:lang w:val="en-US"/>
+        </w:rPr>
+        <w:t>H,u</w:t>
+      </w:r>
+      <w:proofErr w:type="spellEnd"/>
+      <w:r>
+        <w:rPr>
+          <w:rFonts w:ascii="Times New Roman" w:hAnsi="Times New Roman" w:cs="Times New Roman"/>
+          <w:lang w:val="en-US"/>
+        </w:rPr>
+        <w:t>-(x-</w:t>
+      </w:r>
+      <w:proofErr w:type="spellStart"/>
+      <w:r>
+        <w:rPr>
+          <w:rFonts w:ascii="Times New Roman" w:hAnsi="Times New Roman" w:cs="Times New Roman"/>
+          <w:lang w:val="en-US"/>
+        </w:rPr>
+        <w:t>PositionX</w:t>
+      </w:r>
+      <w:proofErr w:type="spellEnd"/>
+      <w:r>
+        <w:rPr>
+          <w:rFonts w:ascii="Times New Roman" w:hAnsi="Times New Roman" w:cs="Times New Roman"/>
+          <w:lang w:val="en-US"/>
+        </w:rPr>
+        <w:t>(H)),v-(y-</w:t>
+      </w:r>
+      <w:proofErr w:type="spellStart"/>
+      <w:r>
+        <w:rPr>
+          <w:rFonts w:ascii="Times New Roman" w:hAnsi="Times New Roman" w:cs="Times New Roman"/>
+          <w:lang w:val="en-US"/>
+        </w:rPr>
+        <w:t>PositionY</w:t>
+      </w:r>
+      <w:proofErr w:type="spellEnd"/>
+      <w:r>
+        <w:rPr>
+          <w:rFonts w:ascii="Times New Roman" w:hAnsi="Times New Roman" w:cs="Times New Roman"/>
+          <w:lang w:val="en-US"/>
+        </w:rPr>
+        <w:t>(H))</w:t>
+      </w:r>
+    </w:p>
+    <w:p>
+      <w:pPr>
+        <w:spacing w:after="0" w:line="240" w:lineRule="auto"/>
+        <w:rPr>
+          <w:rFonts w:ascii="Times New Roman" w:hAnsi="Times New Roman" w:cs="Times New Roman"/>
+          <w:lang w:val="en-US"/>
+        </w:rPr>
+      </w:pPr>
+    </w:p>
+    <w:p>
+      <w:pPr>
+        <w:spacing w:after="0" w:line="240" w:lineRule="auto"/>
+        <w:rPr>
+          <w:rFonts w:ascii="Times New Roman" w:hAnsi="Times New Roman" w:cs="Times New Roman"/>
+          <w:lang w:val="en-US"/>
+        </w:rPr>
+      </w:pPr>
+    </w:p>
+    <w:p>
+      <w:pPr>
+        <w:pStyle w:val="Titre2"/>
+        <w:rPr>
+          <w:rFonts w:ascii="Verdana" w:hAnsi="Verdana" w:cs="Times New Roman"/>
+          <w:lang w:val="en-US"/>
+        </w:rPr>
+      </w:pPr>
+      <w:r>
+        <w:rPr>
+          <w:rFonts w:ascii="Verdana" w:hAnsi="Verdana" w:cs="Times New Roman"/>
+          <w:lang w:val="en-US"/>
+        </w:rPr>
+        <w:t>Character</w:t>
+      </w:r>
+    </w:p>
+    <w:p>
+      <w:pPr>
+        <w:spacing w:after="0" w:line="240" w:lineRule="auto"/>
+        <w:rPr>
+          <w:rFonts w:ascii="Times New Roman" w:hAnsi="Times New Roman" w:cs="Times New Roman"/>
+          <w:lang w:val="en-US"/>
+        </w:rPr>
+      </w:pPr>
+      <w:r>
+        <w:rPr>
+          <w:rFonts w:ascii="Times New Roman" w:hAnsi="Times New Roman" w:cs="Times New Roman"/>
+          <w:b/>
+          <w:lang w:val="en-US"/>
+        </w:rPr>
+        <w:t>Service</w:t>
+      </w:r>
+      <w:r>
+        <w:rPr>
+          <w:rFonts w:ascii="Times New Roman" w:hAnsi="Times New Roman" w:cs="Times New Roman"/>
+          <w:lang w:val="en-US"/>
+        </w:rPr>
+        <w:t>: Character</w:t>
+      </w:r>
+    </w:p>
+    <w:p>
+      <w:pPr>
+        <w:spacing w:after="0" w:line="240" w:lineRule="auto"/>
+        <w:rPr>
+          <w:rFonts w:ascii="Times New Roman" w:hAnsi="Times New Roman" w:cs="Times New Roman"/>
+          <w:lang w:val="en-US"/>
+        </w:rPr>
+      </w:pPr>
+      <w:r>
+        <w:rPr>
+          <w:rFonts w:ascii="Times New Roman" w:hAnsi="Times New Roman" w:cs="Times New Roman"/>
+          <w:b/>
+          <w:lang w:val="en-US"/>
+        </w:rPr>
+        <w:t>Types</w:t>
+      </w:r>
+      <w:r>
+        <w:rPr>
+          <w:rFonts w:ascii="Times New Roman" w:hAnsi="Times New Roman" w:cs="Times New Roman"/>
+          <w:lang w:val="en-US"/>
+        </w:rPr>
+        <w:t xml:space="preserve">: bool, </w:t>
+      </w:r>
+      <w:proofErr w:type="spellStart"/>
+      <w:r>
+        <w:rPr>
+          <w:rFonts w:ascii="Times New Roman" w:hAnsi="Times New Roman" w:cs="Times New Roman"/>
+          <w:lang w:val="en-US"/>
+        </w:rPr>
+        <w:t>int</w:t>
+      </w:r>
+      <w:proofErr w:type="spellEnd"/>
+      <w:r>
+        <w:rPr>
+          <w:rFonts w:ascii="Times New Roman" w:hAnsi="Times New Roman" w:cs="Times New Roman"/>
+          <w:lang w:val="en-US"/>
+        </w:rPr>
+        <w:t xml:space="preserve">, </w:t>
+      </w:r>
+      <w:proofErr w:type="spellStart"/>
+      <w:r>
+        <w:rPr>
+          <w:rFonts w:ascii="Times New Roman" w:hAnsi="Times New Roman" w:cs="Times New Roman"/>
+          <w:lang w:val="en-US"/>
+        </w:rPr>
+        <w:t>Commande</w:t>
+      </w:r>
+      <w:proofErr w:type="spellEnd"/>
+    </w:p>
+    <w:p>
+      <w:pPr>
+        <w:spacing w:after="0" w:line="240" w:lineRule="auto"/>
+        <w:rPr>
+          <w:rFonts w:ascii="Times New Roman" w:hAnsi="Times New Roman" w:cs="Times New Roman"/>
+          <w:lang w:val="en-US"/>
+        </w:rPr>
+      </w:pPr>
+      <w:proofErr w:type="spellStart"/>
+      <w:r>
+        <w:rPr>
+          <w:rFonts w:ascii="Times New Roman" w:hAnsi="Times New Roman" w:cs="Times New Roman"/>
+          <w:b/>
+          <w:lang w:val="en-US"/>
+        </w:rPr>
+        <w:t>Observators</w:t>
+      </w:r>
+      <w:proofErr w:type="spellEnd"/>
+      <w:r>
+        <w:rPr>
+          <w:rFonts w:ascii="Times New Roman" w:hAnsi="Times New Roman" w:cs="Times New Roman"/>
+          <w:lang w:val="en-US"/>
+        </w:rPr>
+        <w:t xml:space="preserve">: </w:t>
+      </w:r>
+    </w:p>
+    <w:p>
+      <w:pPr>
+        <w:spacing w:after="0" w:line="240" w:lineRule="auto"/>
+        <w:rPr>
+          <w:rFonts w:ascii="Times New Roman" w:hAnsi="Times New Roman" w:cs="Times New Roman"/>
+          <w:lang w:val="en-US"/>
+        </w:rPr>
+      </w:pPr>
+      <w:r>
+        <w:rPr>
+          <w:rFonts w:ascii="Times New Roman" w:hAnsi="Times New Roman" w:cs="Times New Roman"/>
+          <w:lang w:val="en-US"/>
+        </w:rPr>
+        <w:tab/>
+      </w:r>
+      <w:proofErr w:type="spellStart"/>
+      <w:r>
+        <w:rPr>
+          <w:rFonts w:ascii="Times New Roman" w:hAnsi="Times New Roman" w:cs="Times New Roman"/>
+          <w:lang w:val="en-US"/>
+        </w:rPr>
+        <w:t>positionX</w:t>
+      </w:r>
+      <w:proofErr w:type="spellEnd"/>
+      <w:r>
+        <w:rPr>
+          <w:rFonts w:ascii="Times New Roman" w:hAnsi="Times New Roman" w:cs="Times New Roman"/>
+          <w:lang w:val="en-US"/>
+        </w:rPr>
+        <w:t xml:space="preserve">: [Character] </w:t>
+      </w:r>
+      <w:r>
+        <w:rPr>
+          <w:rFonts w:ascii="Times New Roman" w:hAnsi="Times New Roman" w:cs="Times New Roman"/>
+          <w:lang w:val="en-US"/>
+        </w:rPr>
+        <w:sym w:font="Wingdings" w:char="F0E0"/>
+      </w:r>
+      <w:r>
+        <w:rPr>
+          <w:rFonts w:ascii="Times New Roman" w:hAnsi="Times New Roman" w:cs="Times New Roman"/>
+          <w:lang w:val="en-US"/>
+        </w:rPr>
+        <w:t xml:space="preserve"> </w:t>
+      </w:r>
+      <w:proofErr w:type="spellStart"/>
+      <w:r>
+        <w:rPr>
+          <w:rFonts w:ascii="Times New Roman" w:hAnsi="Times New Roman" w:cs="Times New Roman"/>
+          <w:lang w:val="en-US"/>
+        </w:rPr>
+        <w:t>int</w:t>
+      </w:r>
+      <w:proofErr w:type="spellEnd"/>
+    </w:p>
+    <w:p>
+      <w:pPr>
+        <w:spacing w:after="0" w:line="240" w:lineRule="auto"/>
+        <w:rPr>
+          <w:rFonts w:ascii="Times New Roman" w:hAnsi="Times New Roman" w:cs="Times New Roman"/>
+        </w:rPr>
+      </w:pPr>
+      <w:r>
+        <w:rPr>
+          <w:rFonts w:ascii="Times New Roman" w:hAnsi="Times New Roman" w:cs="Times New Roman"/>
+          <w:lang w:val="en-US"/>
+        </w:rPr>
+        <w:tab/>
+      </w:r>
+      <w:proofErr w:type="spellStart"/>
+      <w:r>
+        <w:rPr>
+          <w:rFonts w:ascii="Times New Roman" w:hAnsi="Times New Roman" w:cs="Times New Roman"/>
+        </w:rPr>
+        <w:t>positionY</w:t>
+      </w:r>
+      <w:proofErr w:type="spellEnd"/>
+      <w:r>
+        <w:rPr>
+          <w:rFonts w:ascii="Times New Roman" w:hAnsi="Times New Roman" w:cs="Times New Roman"/>
+        </w:rPr>
+        <w:t>: [</w:t>
+      </w:r>
+      <w:proofErr w:type="spellStart"/>
+      <w:r>
+        <w:rPr>
+          <w:rFonts w:ascii="Times New Roman" w:hAnsi="Times New Roman" w:cs="Times New Roman"/>
+        </w:rPr>
+        <w:t>Character</w:t>
+      </w:r>
+      <w:proofErr w:type="spellEnd"/>
+      <w:r>
+        <w:rPr>
+          <w:rFonts w:ascii="Times New Roman" w:hAnsi="Times New Roman" w:cs="Times New Roman"/>
+        </w:rPr>
+        <w:t xml:space="preserve">] </w:t>
+      </w:r>
+      <w:r>
+        <w:rPr>
+          <w:rFonts w:ascii="Times New Roman" w:hAnsi="Times New Roman" w:cs="Times New Roman"/>
+          <w:lang w:val="en-US"/>
+        </w:rPr>
+        <w:sym w:font="Wingdings" w:char="F0E0"/>
+      </w:r>
+      <w:r>
+        <w:rPr>
+          <w:rFonts w:ascii="Times New Roman" w:hAnsi="Times New Roman" w:cs="Times New Roman"/>
+        </w:rPr>
+        <w:t xml:space="preserve"> </w:t>
+      </w:r>
+      <w:proofErr w:type="spellStart"/>
+      <w:r>
+        <w:rPr>
+          <w:rFonts w:ascii="Times New Roman" w:hAnsi="Times New Roman" w:cs="Times New Roman"/>
+        </w:rPr>
+        <w:t>int</w:t>
+      </w:r>
+      <w:proofErr w:type="spellEnd"/>
+    </w:p>
+    <w:p>
+      <w:pPr>
+        <w:spacing w:after="0" w:line="240" w:lineRule="auto"/>
+        <w:rPr>
+          <w:rFonts w:ascii="Times New Roman" w:hAnsi="Times New Roman" w:cs="Times New Roman"/>
+        </w:rPr>
+      </w:pPr>
+      <w:r>
+        <w:rPr>
+          <w:rFonts w:ascii="Times New Roman" w:hAnsi="Times New Roman" w:cs="Times New Roman"/>
+        </w:rPr>
+        <w:tab/>
+        <w:t>h</w:t>
+      </w:r>
+      <w:r>
+        <w:rPr>
+          <w:rFonts w:ascii="Times New Roman" w:hAnsi="Times New Roman" w:cs="Times New Roman"/>
+        </w:rPr>
+        <w:t>auteur: [</w:t>
+      </w:r>
+      <w:proofErr w:type="spellStart"/>
+      <w:r>
+        <w:rPr>
+          <w:rFonts w:ascii="Times New Roman" w:hAnsi="Times New Roman" w:cs="Times New Roman"/>
+        </w:rPr>
+        <w:t>Character</w:t>
+      </w:r>
+      <w:proofErr w:type="spellEnd"/>
+      <w:r>
+        <w:rPr>
+          <w:rFonts w:ascii="Times New Roman" w:hAnsi="Times New Roman" w:cs="Times New Roman"/>
+        </w:rPr>
+        <w:t xml:space="preserve">] </w:t>
+      </w:r>
+      <w:r>
+        <w:rPr>
+          <w:rFonts w:ascii="Times New Roman" w:hAnsi="Times New Roman" w:cs="Times New Roman"/>
+          <w:lang w:val="en-US"/>
+        </w:rPr>
+        <w:sym w:font="Wingdings" w:char="F0E0"/>
+      </w:r>
+      <w:r>
+        <w:rPr>
+          <w:rFonts w:ascii="Times New Roman" w:hAnsi="Times New Roman" w:cs="Times New Roman"/>
+        </w:rPr>
+        <w:t xml:space="preserve"> </w:t>
+      </w:r>
+      <w:proofErr w:type="spellStart"/>
+      <w:r>
+        <w:rPr>
+          <w:rFonts w:ascii="Times New Roman" w:hAnsi="Times New Roman" w:cs="Times New Roman"/>
+        </w:rPr>
+        <w:t>int</w:t>
+      </w:r>
+      <w:proofErr w:type="spellEnd"/>
+    </w:p>
+    <w:p>
+      <w:pPr>
+        <w:spacing w:after="0" w:line="240" w:lineRule="auto"/>
+        <w:ind w:left="708"/>
+        <w:rPr>
+          <w:rFonts w:ascii="Times New Roman" w:hAnsi="Times New Roman" w:cs="Times New Roman"/>
+        </w:rPr>
+      </w:pPr>
+      <w:r>
+        <w:rPr>
+          <w:rFonts w:ascii="Times New Roman" w:hAnsi="Times New Roman" w:cs="Times New Roman"/>
+        </w:rPr>
+        <w:t>l</w:t>
+      </w:r>
+      <w:r>
+        <w:rPr>
+          <w:rFonts w:ascii="Times New Roman" w:hAnsi="Times New Roman" w:cs="Times New Roman"/>
+        </w:rPr>
+        <w:t>ongueur: [</w:t>
+      </w:r>
+      <w:proofErr w:type="spellStart"/>
+      <w:r>
+        <w:rPr>
+          <w:rFonts w:ascii="Times New Roman" w:hAnsi="Times New Roman" w:cs="Times New Roman"/>
+        </w:rPr>
+        <w:t>Character</w:t>
+      </w:r>
+      <w:proofErr w:type="spellEnd"/>
+      <w:r>
+        <w:rPr>
+          <w:rFonts w:ascii="Times New Roman" w:hAnsi="Times New Roman" w:cs="Times New Roman"/>
+        </w:rPr>
+        <w:t xml:space="preserve">] </w:t>
+      </w:r>
+      <w:r>
+        <w:rPr>
+          <w:rFonts w:ascii="Times New Roman" w:hAnsi="Times New Roman" w:cs="Times New Roman"/>
+          <w:lang w:val="en-US"/>
+        </w:rPr>
+        <w:sym w:font="Wingdings" w:char="F0E0"/>
+      </w:r>
+      <w:r>
+        <w:rPr>
+          <w:rFonts w:ascii="Times New Roman" w:hAnsi="Times New Roman" w:cs="Times New Roman"/>
+        </w:rPr>
+        <w:t xml:space="preserve"> </w:t>
+      </w:r>
+      <w:proofErr w:type="spellStart"/>
+      <w:r>
+        <w:rPr>
+          <w:rFonts w:ascii="Times New Roman" w:hAnsi="Times New Roman" w:cs="Times New Roman"/>
+        </w:rPr>
+        <w:t>int</w:t>
+      </w:r>
+      <w:proofErr w:type="spellEnd"/>
+    </w:p>
+    <w:p>
+      <w:pPr>
+        <w:spacing w:after="0" w:line="240" w:lineRule="auto"/>
+        <w:ind w:left="708"/>
+        <w:rPr>
+          <w:lang w:val="en-US"/>
+        </w:rPr>
+      </w:pPr>
+      <w:proofErr w:type="spellStart"/>
+      <w:r>
+        <w:rPr>
+          <w:rFonts w:ascii="Times New Roman" w:hAnsi="Times New Roman" w:cs="Times New Roman"/>
+          <w:lang w:val="en-US"/>
+        </w:rPr>
+        <w:t>personnage</w:t>
+      </w:r>
+      <w:proofErr w:type="spellEnd"/>
+      <w:r>
+        <w:rPr>
+          <w:rFonts w:ascii="Times New Roman" w:hAnsi="Times New Roman" w:cs="Times New Roman"/>
+          <w:lang w:val="en-US"/>
+        </w:rPr>
+        <w:t> :[Chara</w:t>
+      </w:r>
+      <w:r>
+        <w:rPr>
+          <w:lang w:val="en-US"/>
+        </w:rPr>
+        <w:t xml:space="preserve">cter] </w:t>
+      </w:r>
+      <w:r>
+        <w:rPr>
+          <w:rFonts w:ascii="Times New Roman" w:hAnsi="Times New Roman" w:cs="Times New Roman"/>
+          <w:lang w:val="en-US"/>
+        </w:rPr>
+        <w:sym w:font="Wingdings" w:char="F0E0"/>
+      </w:r>
+      <w:r>
+        <w:rPr>
+          <w:rFonts w:ascii="Times New Roman" w:hAnsi="Times New Roman" w:cs="Times New Roman"/>
+          <w:lang w:val="en-US"/>
+        </w:rPr>
+        <w:t xml:space="preserve"> </w:t>
+      </w:r>
+      <w:r>
+        <w:rPr>
+          <w:lang w:val="en-US"/>
+        </w:rPr>
+        <w:t xml:space="preserve"> </w:t>
+      </w:r>
+      <w:proofErr w:type="spellStart"/>
+      <w:r>
+        <w:rPr>
+          <w:lang w:val="en-US"/>
+        </w:rPr>
+        <w:t>Personnage</w:t>
+      </w:r>
+      <w:proofErr w:type="spellEnd"/>
+    </w:p>
+    <w:p>
+      <w:pPr>
+        <w:spacing w:after="0" w:line="240" w:lineRule="auto"/>
+        <w:ind w:left="708"/>
+        <w:rPr>
+          <w:lang w:val="en-US"/>
+        </w:rPr>
+      </w:pPr>
+      <w:r>
+        <w:rPr>
+          <w:rFonts w:ascii="Times New Roman" w:hAnsi="Times New Roman" w:cs="Times New Roman"/>
+          <w:lang w:val="en-US"/>
+        </w:rPr>
+        <w:t>nom :[Chara</w:t>
+      </w:r>
+      <w:r>
+        <w:rPr>
+          <w:lang w:val="en-US"/>
+        </w:rPr>
+        <w:t xml:space="preserve">cter] </w:t>
+      </w:r>
+      <w:r>
+        <w:rPr>
+          <w:rFonts w:ascii="Times New Roman" w:hAnsi="Times New Roman" w:cs="Times New Roman"/>
+          <w:lang w:val="en-US"/>
+        </w:rPr>
+        <w:sym w:font="Wingdings" w:char="F0E0"/>
+      </w:r>
+      <w:r>
+        <w:rPr>
+          <w:rFonts w:ascii="Times New Roman" w:hAnsi="Times New Roman" w:cs="Times New Roman"/>
+          <w:lang w:val="en-US"/>
+        </w:rPr>
+        <w:t xml:space="preserve"> </w:t>
+      </w:r>
+      <w:r>
+        <w:rPr>
+          <w:lang w:val="en-US"/>
+        </w:rPr>
+        <w:t xml:space="preserve"> String</w:t>
+      </w:r>
+    </w:p>
+    <w:p>
+      <w:pPr>
+        <w:spacing w:after="0" w:line="240" w:lineRule="auto"/>
+        <w:rPr>
+          <w:rFonts w:ascii="Times New Roman" w:hAnsi="Times New Roman" w:cs="Times New Roman"/>
+          <w:lang w:val="en-US"/>
+        </w:rPr>
+      </w:pPr>
+      <w:r>
+        <w:rPr>
+          <w:rFonts w:ascii="Times New Roman" w:hAnsi="Times New Roman" w:cs="Times New Roman"/>
+          <w:lang w:val="en-US"/>
+        </w:rPr>
+        <w:tab/>
+      </w:r>
+      <w:r>
+        <w:rPr>
+          <w:rFonts w:ascii="Times New Roman" w:hAnsi="Times New Roman" w:cs="Times New Roman"/>
+          <w:lang w:val="en-US"/>
+        </w:rPr>
+        <w:t xml:space="preserve">engine: [Character] </w:t>
+      </w:r>
+      <w:r>
+        <w:rPr>
+          <w:rFonts w:ascii="Times New Roman" w:hAnsi="Times New Roman" w:cs="Times New Roman"/>
+          <w:lang w:val="en-US"/>
+        </w:rPr>
+        <w:sym w:font="Wingdings" w:char="F0E0"/>
+      </w:r>
+      <w:r>
+        <w:rPr>
+          <w:rFonts w:ascii="Times New Roman" w:hAnsi="Times New Roman" w:cs="Times New Roman"/>
+          <w:lang w:val="en-US"/>
+        </w:rPr>
+        <w:t xml:space="preserve"> Engine</w:t>
+      </w:r>
+    </w:p>
+    <w:p>
+      <w:pPr>
+        <w:spacing w:after="0" w:line="240" w:lineRule="auto"/>
+        <w:rPr>
+          <w:rFonts w:ascii="Times New Roman" w:hAnsi="Times New Roman" w:cs="Times New Roman"/>
+          <w:lang w:val="en-US"/>
+        </w:rPr>
+      </w:pPr>
+      <w:r>
+        <w:rPr>
+          <w:rFonts w:ascii="Times New Roman" w:hAnsi="Times New Roman" w:cs="Times New Roman"/>
+          <w:lang w:val="en-US"/>
+        </w:rPr>
+        <w:tab/>
+      </w:r>
+      <w:proofErr w:type="spellStart"/>
+      <w:r>
+        <w:rPr>
+          <w:rFonts w:ascii="Times New Roman" w:hAnsi="Times New Roman" w:cs="Times New Roman"/>
+          <w:lang w:val="en-US"/>
+        </w:rPr>
+        <w:t>charBox</w:t>
+      </w:r>
+      <w:proofErr w:type="spellEnd"/>
+      <w:r>
+        <w:rPr>
+          <w:rFonts w:ascii="Times New Roman" w:hAnsi="Times New Roman" w:cs="Times New Roman"/>
+          <w:lang w:val="en-US"/>
+        </w:rPr>
+        <w:t xml:space="preserve">: [Character] </w:t>
+      </w:r>
+      <w:r>
+        <w:rPr>
+          <w:rFonts w:ascii="Times New Roman" w:hAnsi="Times New Roman" w:cs="Times New Roman"/>
+          <w:lang w:val="en-US"/>
+        </w:rPr>
+        <w:sym w:font="Wingdings" w:char="F0E0"/>
+      </w:r>
+      <w:r>
+        <w:rPr>
+          <w:rFonts w:ascii="Times New Roman" w:hAnsi="Times New Roman" w:cs="Times New Roman"/>
+          <w:lang w:val="en-US"/>
+        </w:rPr>
+        <w:t xml:space="preserve"> Hitbox</w:t>
+      </w:r>
+    </w:p>
+    <w:p>
+      <w:pPr>
+        <w:spacing w:after="0" w:line="240" w:lineRule="auto"/>
+        <w:rPr>
+          <w:rFonts w:ascii="Times New Roman" w:hAnsi="Times New Roman" w:cs="Times New Roman"/>
+          <w:lang w:val="en-US"/>
+        </w:rPr>
+      </w:pPr>
+      <w:r>
+        <w:rPr>
+          <w:rFonts w:ascii="Times New Roman" w:hAnsi="Times New Roman" w:cs="Times New Roman"/>
+          <w:lang w:val="en-US"/>
+        </w:rPr>
+        <w:tab/>
+        <w:t xml:space="preserve">life: [Character] </w:t>
+      </w:r>
+      <w:r>
+        <w:rPr>
+          <w:rFonts w:ascii="Times New Roman" w:hAnsi="Times New Roman" w:cs="Times New Roman"/>
+          <w:lang w:val="en-US"/>
+        </w:rPr>
+        <w:sym w:font="Wingdings" w:char="F0E0"/>
+      </w:r>
+      <w:r>
+        <w:rPr>
+          <w:rFonts w:ascii="Times New Roman" w:hAnsi="Times New Roman" w:cs="Times New Roman"/>
+          <w:lang w:val="en-US"/>
+        </w:rPr>
+        <w:t xml:space="preserve"> </w:t>
+      </w:r>
+      <w:proofErr w:type="spellStart"/>
+      <w:r>
+        <w:rPr>
+          <w:rFonts w:ascii="Times New Roman" w:hAnsi="Times New Roman" w:cs="Times New Roman"/>
+          <w:lang w:val="en-US"/>
+        </w:rPr>
+        <w:t>int</w:t>
+      </w:r>
+      <w:proofErr w:type="spellEnd"/>
+    </w:p>
+    <w:p>
+      <w:pPr>
+        <w:spacing w:after="0" w:line="240" w:lineRule="auto"/>
+        <w:rPr>
+          <w:rFonts w:ascii="Times New Roman" w:hAnsi="Times New Roman" w:cs="Times New Roman"/>
+          <w:lang w:val="en-US"/>
+        </w:rPr>
+      </w:pPr>
+      <w:r>
+        <w:rPr>
+          <w:rFonts w:ascii="Times New Roman" w:hAnsi="Times New Roman" w:cs="Times New Roman"/>
+          <w:lang w:val="en-US"/>
+        </w:rPr>
+        <w:tab/>
+      </w:r>
+      <w:proofErr w:type="spellStart"/>
+      <w:r>
+        <w:rPr>
+          <w:rFonts w:ascii="Times New Roman" w:hAnsi="Times New Roman" w:cs="Times New Roman"/>
+          <w:b/>
+          <w:lang w:val="en-US"/>
+        </w:rPr>
+        <w:t>const</w:t>
+      </w:r>
+      <w:proofErr w:type="spellEnd"/>
+      <w:r>
+        <w:rPr>
+          <w:rFonts w:ascii="Times New Roman" w:hAnsi="Times New Roman" w:cs="Times New Roman"/>
+          <w:lang w:val="en-US"/>
+        </w:rPr>
+        <w:t xml:space="preserve"> speed: [Character] </w:t>
+      </w:r>
+      <w:r>
+        <w:rPr>
+          <w:rFonts w:ascii="Times New Roman" w:hAnsi="Times New Roman" w:cs="Times New Roman"/>
+          <w:lang w:val="en-US"/>
+        </w:rPr>
+        <w:sym w:font="Wingdings" w:char="F0E0"/>
+      </w:r>
+      <w:r>
+        <w:rPr>
+          <w:rFonts w:ascii="Times New Roman" w:hAnsi="Times New Roman" w:cs="Times New Roman"/>
+          <w:lang w:val="en-US"/>
+        </w:rPr>
+        <w:t xml:space="preserve"> </w:t>
+      </w:r>
+      <w:proofErr w:type="spellStart"/>
+      <w:r>
+        <w:rPr>
+          <w:rFonts w:ascii="Times New Roman" w:hAnsi="Times New Roman" w:cs="Times New Roman"/>
+          <w:lang w:val="en-US"/>
+        </w:rPr>
+        <w:t>int</w:t>
+      </w:r>
+      <w:proofErr w:type="spellEnd"/>
+    </w:p>
+    <w:p>
+      <w:pPr>
+        <w:spacing w:after="0" w:line="240" w:lineRule="auto"/>
+        <w:rPr>
+          <w:rFonts w:ascii="Times New Roman" w:hAnsi="Times New Roman" w:cs="Times New Roman"/>
+          <w:lang w:val="en-US"/>
+        </w:rPr>
+      </w:pPr>
+      <w:r>
+        <w:rPr>
+          <w:rFonts w:ascii="Times New Roman" w:hAnsi="Times New Roman" w:cs="Times New Roman"/>
+          <w:lang w:val="en-US"/>
+        </w:rPr>
+        <w:tab/>
+      </w:r>
+      <w:proofErr w:type="spellStart"/>
+      <w:r>
+        <w:rPr>
+          <w:rFonts w:ascii="Times New Roman" w:hAnsi="Times New Roman" w:cs="Times New Roman"/>
+          <w:lang w:val="en-US"/>
+        </w:rPr>
+        <w:t>faceRight</w:t>
+      </w:r>
+      <w:proofErr w:type="spellEnd"/>
+      <w:r>
+        <w:rPr>
+          <w:rFonts w:ascii="Times New Roman" w:hAnsi="Times New Roman" w:cs="Times New Roman"/>
+          <w:lang w:val="en-US"/>
+        </w:rPr>
+        <w:t xml:space="preserve">: [Character] </w:t>
+      </w:r>
+      <w:r>
+        <w:rPr>
+          <w:rFonts w:ascii="Times New Roman" w:hAnsi="Times New Roman" w:cs="Times New Roman"/>
+          <w:lang w:val="en-US"/>
+        </w:rPr>
+        <w:sym w:font="Wingdings" w:char="F0E0"/>
+      </w:r>
+      <w:r>
+        <w:rPr>
+          <w:rFonts w:ascii="Times New Roman" w:hAnsi="Times New Roman" w:cs="Times New Roman"/>
+          <w:lang w:val="en-US"/>
+        </w:rPr>
+        <w:t xml:space="preserve"> bool</w:t>
+      </w:r>
+    </w:p>
+    <w:p>
+      <w:pPr>
+        <w:spacing w:after="0" w:line="240" w:lineRule="auto"/>
+        <w:rPr>
+          <w:rFonts w:ascii="Times New Roman" w:hAnsi="Times New Roman" w:cs="Times New Roman"/>
+          <w:lang w:val="en-US"/>
+        </w:rPr>
+      </w:pPr>
+      <w:r>
+        <w:rPr>
+          <w:rFonts w:ascii="Times New Roman" w:hAnsi="Times New Roman" w:cs="Times New Roman"/>
+          <w:lang w:val="en-US"/>
+        </w:rPr>
+        <w:tab/>
+        <w:t xml:space="preserve">dead: [Character] </w:t>
+      </w:r>
+      <w:r>
+        <w:rPr>
+          <w:rFonts w:ascii="Times New Roman" w:hAnsi="Times New Roman" w:cs="Times New Roman"/>
+          <w:lang w:val="en-US"/>
+        </w:rPr>
+        <w:sym w:font="Wingdings" w:char="F0E0"/>
+      </w:r>
+      <w:r>
+        <w:rPr>
+          <w:rFonts w:ascii="Times New Roman" w:hAnsi="Times New Roman" w:cs="Times New Roman"/>
+          <w:lang w:val="en-US"/>
+        </w:rPr>
+        <w:t xml:space="preserve"> bool</w:t>
+      </w:r>
+    </w:p>
+    <w:p>
+      <w:pPr>
+        <w:spacing w:after="0" w:line="240" w:lineRule="auto"/>
+        <w:rPr>
+          <w:rFonts w:ascii="Times New Roman" w:hAnsi="Times New Roman" w:cs="Times New Roman"/>
+          <w:lang w:val="en-US"/>
+        </w:rPr>
+      </w:pPr>
+      <w:r>
+        <w:rPr>
+          <w:rFonts w:ascii="Times New Roman" w:hAnsi="Times New Roman" w:cs="Times New Roman"/>
+          <w:b/>
+          <w:lang w:val="en-US"/>
+        </w:rPr>
+        <w:t>Constructors</w:t>
       </w:r>
       <w:r>
         <w:rPr>
@@ -779,26 +4039,41 @@
     <w:p>
       <w:pPr>
         <w:spacing w:after="0" w:line="240" w:lineRule="auto"/>
-        <w:ind w:firstLine="708"/>
-        <w:rPr>
-          <w:rFonts w:ascii="Times New Roman" w:hAnsi="Times New Roman" w:cs="Times New Roman"/>
-          <w:lang w:val="en-US"/>
-        </w:rPr>
-      </w:pPr>
-      <w:r>
-        <w:rPr>
-          <w:rFonts w:ascii="Times New Roman" w:hAnsi="Times New Roman" w:cs="Times New Roman"/>
-          <w:lang w:val="en-US"/>
-        </w:rPr>
-        <w:t xml:space="preserve">step: [Engine] × </w:t>
-      </w:r>
-      <w:proofErr w:type="spellStart"/>
-      <w:r>
-        <w:rPr>
-          <w:rFonts w:ascii="Times New Roman" w:hAnsi="Times New Roman" w:cs="Times New Roman"/>
-          <w:lang w:val="en-US"/>
-        </w:rPr>
-        <w:t>Commande</w:t>
+        <w:rPr>
+          <w:rFonts w:ascii="Times New Roman" w:hAnsi="Times New Roman" w:cs="Times New Roman"/>
+          <w:lang w:val="en-US"/>
+        </w:rPr>
+      </w:pPr>
+      <w:r>
+        <w:rPr>
+          <w:rFonts w:ascii="Times New Roman" w:hAnsi="Times New Roman" w:cs="Times New Roman"/>
+          <w:lang w:val="en-US"/>
+        </w:rPr>
+        <w:tab/>
+      </w:r>
+      <w:proofErr w:type="spellStart"/>
+      <w:r>
+        <w:rPr>
+          <w:rFonts w:ascii="Times New Roman" w:hAnsi="Times New Roman" w:cs="Times New Roman"/>
+          <w:lang w:val="en-US"/>
+        </w:rPr>
+        <w:t>init</w:t>
+      </w:r>
+      <w:proofErr w:type="spellEnd"/>
+      <w:r>
+        <w:rPr>
+          <w:rFonts w:ascii="Times New Roman" w:hAnsi="Times New Roman" w:cs="Times New Roman"/>
+          <w:lang w:val="en-US"/>
+        </w:rPr>
+        <w:t xml:space="preserve">: </w:t>
+      </w:r>
+      <w:proofErr w:type="spellStart"/>
+      <w:r>
+        <w:rPr>
+          <w:rFonts w:ascii="Times New Roman" w:hAnsi="Times New Roman" w:cs="Times New Roman"/>
+          <w:lang w:val="en-US"/>
+        </w:rPr>
+        <w:t>int</w:t>
       </w:r>
       <w:proofErr w:type="spellEnd"/>
       <w:r>
@@ -814,9 +4089,56 @@
           <w:rFonts w:ascii="Times New Roman" w:hAnsi="Times New Roman" w:cs="Times New Roman"/>
           <w:lang w:val="en-US"/>
         </w:rPr>
-        <w:t>Commande</w:t>
-      </w:r>
-      <w:proofErr w:type="spellEnd"/>
+        <w:t>int</w:t>
+      </w:r>
+      <w:proofErr w:type="spellEnd"/>
+      <w:r>
+        <w:rPr>
+          <w:rFonts w:ascii="Times New Roman" w:hAnsi="Times New Roman" w:cs="Times New Roman"/>
+          <w:lang w:val="en-US"/>
+        </w:rPr>
+        <w:t xml:space="preserve"> × bool × Engine </w:t>
+      </w:r>
+      <w:r>
+        <w:rPr>
+          <w:rFonts w:ascii="Times New Roman" w:hAnsi="Times New Roman" w:cs="Times New Roman"/>
+          <w:lang w:val="en-US"/>
+        </w:rPr>
+        <w:sym w:font="Wingdings" w:char="F0E0"/>
+      </w:r>
+      <w:r>
+        <w:rPr>
+          <w:rFonts w:ascii="Times New Roman" w:hAnsi="Times New Roman" w:cs="Times New Roman"/>
+          <w:lang w:val="en-US"/>
+        </w:rPr>
+        <w:t xml:space="preserve"> [Character]</w:t>
+      </w:r>
+    </w:p>
+    <w:p>
+      <w:pPr>
+        <w:spacing w:after="0" w:line="240" w:lineRule="auto"/>
+        <w:rPr>
+          <w:rFonts w:ascii="Times New Roman" w:hAnsi="Times New Roman" w:cs="Times New Roman"/>
+          <w:lang w:val="en-US"/>
+        </w:rPr>
+      </w:pPr>
+      <w:r>
+        <w:rPr>
+          <w:rFonts w:ascii="Times New Roman" w:hAnsi="Times New Roman" w:cs="Times New Roman"/>
+          <w:b/>
+          <w:lang w:val="en-US"/>
+        </w:rPr>
+        <w:tab/>
+      </w:r>
+      <w:r>
+        <w:rPr>
+          <w:rFonts w:ascii="Times New Roman" w:hAnsi="Times New Roman" w:cs="Times New Roman"/>
+          <w:b/>
+          <w:lang w:val="en-US"/>
+        </w:rPr>
+        <w:tab/>
+        <w:t>pre</w:t>
+      </w:r>
       <w:r>
         <w:rPr>
           <w:rFonts w:ascii="Times New Roman" w:hAnsi="Times New Roman" w:cs="Times New Roman"/>
@@ -824,51 +4146,44 @@
         </w:rPr>
         <w:t xml:space="preserve"> </w:t>
       </w:r>
-      <w:r>
-        <w:rPr>
-          <w:rFonts w:ascii="Times New Roman" w:hAnsi="Times New Roman" w:cs="Times New Roman"/>
-          <w:lang w:val="en-US"/>
-        </w:rPr>
-        <w:sym w:font="Wingdings" w:char="F0E0"/>
-      </w:r>
-      <w:r>
-        <w:rPr>
-          <w:rFonts w:ascii="Times New Roman" w:hAnsi="Times New Roman" w:cs="Times New Roman"/>
-          <w:lang w:val="en-US"/>
-        </w:rPr>
-        <w:t xml:space="preserve"> [Engine]</w:t>
-      </w:r>
-    </w:p>
-    <w:p>
-      <w:pPr>
-        <w:spacing w:after="0" w:line="240" w:lineRule="auto"/>
-        <w:ind w:left="708" w:firstLine="708"/>
-        <w:rPr>
-          <w:rFonts w:ascii="Times New Roman" w:hAnsi="Times New Roman" w:cs="Times New Roman"/>
-          <w:lang w:val="en-US"/>
-        </w:rPr>
-      </w:pPr>
+      <w:proofErr w:type="spellStart"/>
+      <w:r>
+        <w:rPr>
+          <w:rFonts w:ascii="Times New Roman" w:hAnsi="Times New Roman" w:cs="Times New Roman"/>
+          <w:lang w:val="en-US"/>
+        </w:rPr>
+        <w:t>init</w:t>
+      </w:r>
+      <w:proofErr w:type="spellEnd"/>
+      <w:r>
+        <w:rPr>
+          <w:rFonts w:ascii="Times New Roman" w:hAnsi="Times New Roman" w:cs="Times New Roman"/>
+          <w:lang w:val="en-US"/>
+        </w:rPr>
+        <w:t>(</w:t>
+      </w:r>
+      <w:proofErr w:type="spellStart"/>
+      <w:r>
+        <w:rPr>
+          <w:rFonts w:ascii="Times New Roman" w:hAnsi="Times New Roman" w:cs="Times New Roman"/>
+          <w:lang w:val="en-US"/>
+        </w:rPr>
+        <w:t>l,s,f,e</w:t>
+      </w:r>
+      <w:proofErr w:type="spellEnd"/>
+      <w:r>
+        <w:rPr>
+          <w:rFonts w:ascii="Times New Roman" w:hAnsi="Times New Roman" w:cs="Times New Roman"/>
+          <w:lang w:val="en-US"/>
+        </w:rPr>
+        <w:t xml:space="preserve">) </w:t>
+      </w:r>
       <w:r>
         <w:rPr>
           <w:rFonts w:ascii="Times New Roman" w:hAnsi="Times New Roman" w:cs="Times New Roman"/>
           <w:b/>
           <w:lang w:val="en-US"/>
         </w:rPr>
-        <w:t>pre</w:t>
-      </w:r>
-      <w:r>
-        <w:rPr>
-          <w:rFonts w:ascii="Times New Roman" w:hAnsi="Times New Roman" w:cs="Times New Roman"/>
-          <w:lang w:val="en-US"/>
-        </w:rPr>
-        <w:t xml:space="preserve"> step(E) </w:t>
-      </w:r>
-      <w:r>
-        <w:rPr>
-          <w:rFonts w:ascii="Times New Roman" w:hAnsi="Times New Roman" w:cs="Times New Roman"/>
-          <w:b/>
-          <w:lang w:val="en-US"/>
-        </w:rPr>
         <w:t>requires</w:t>
       </w:r>
       <w:r>
@@ -876,2695 +4191,72 @@
           <w:rFonts w:ascii="Times New Roman" w:hAnsi="Times New Roman" w:cs="Times New Roman"/>
           <w:lang w:val="en-US"/>
         </w:rPr>
-        <w:t xml:space="preserve"> :</w:t>
-      </w:r>
-      <w:r>
-        <w:rPr>
-          <w:rFonts w:ascii="Times New Roman" w:hAnsi="Times New Roman" w:cs="Times New Roman"/>
-          <w:lang w:val="en-US"/>
-        </w:rPr>
-        <w:t xml:space="preserve"> </w:t>
-      </w:r>
-      <w:proofErr w:type="spellStart"/>
-      <w:r>
-        <w:rPr>
-          <w:rFonts w:ascii="Times New Roman" w:hAnsi="Times New Roman" w:cs="Times New Roman"/>
-          <w:lang w:val="en-US"/>
-        </w:rPr>
-        <w:t>gameOver</w:t>
-      </w:r>
-      <w:proofErr w:type="spellEnd"/>
-      <w:r>
-        <w:rPr>
-          <w:rFonts w:ascii="Times New Roman" w:hAnsi="Times New Roman" w:cs="Times New Roman"/>
-          <w:lang w:val="en-US"/>
-        </w:rPr>
-        <w:t>(E)</w:t>
-      </w:r>
-    </w:p>
-    <w:p>
-      <w:pPr>
-        <w:spacing w:after="0" w:line="240" w:lineRule="auto"/>
-        <w:rPr>
-          <w:rFonts w:ascii="Times New Roman" w:hAnsi="Times New Roman" w:cs="Times New Roman"/>
-          <w:lang w:val="en-US"/>
-        </w:rPr>
-      </w:pPr>
-      <w:r>
-        <w:rPr>
-          <w:rFonts w:ascii="Times New Roman" w:hAnsi="Times New Roman" w:cs="Times New Roman"/>
-          <w:b/>
-          <w:lang w:val="en-US"/>
-        </w:rPr>
-        <w:t>Observations</w:t>
-      </w:r>
-      <w:r>
-        <w:rPr>
-          <w:rFonts w:ascii="Times New Roman" w:hAnsi="Times New Roman" w:cs="Times New Roman"/>
-          <w:lang w:val="en-US"/>
-        </w:rPr>
-        <w:t>:</w:t>
-      </w:r>
-    </w:p>
-    <w:p>
-      <w:pPr>
-        <w:spacing w:after="0" w:line="240" w:lineRule="auto"/>
-        <w:rPr>
-          <w:rFonts w:ascii="Times New Roman" w:hAnsi="Times New Roman" w:cs="Times New Roman"/>
-          <w:lang w:val="en-US"/>
-        </w:rPr>
-      </w:pPr>
-      <w:r>
-        <w:rPr>
-          <w:rFonts w:ascii="Times New Roman" w:hAnsi="Times New Roman" w:cs="Times New Roman"/>
-          <w:lang w:val="en-US"/>
-        </w:rPr>
-        <w:t>[</w:t>
-      </w:r>
-      <w:r>
-        <w:rPr>
-          <w:rFonts w:ascii="Times New Roman" w:hAnsi="Times New Roman" w:cs="Times New Roman"/>
-          <w:b/>
-          <w:lang w:val="en-US"/>
-        </w:rPr>
-        <w:t>invariant</w:t>
-      </w:r>
-      <w:r>
-        <w:rPr>
-          <w:rFonts w:ascii="Times New Roman" w:hAnsi="Times New Roman" w:cs="Times New Roman"/>
-          <w:lang w:val="en-US"/>
-        </w:rPr>
-        <w:t>]:</w:t>
-      </w:r>
-    </w:p>
-    <w:p>
-      <w:pPr>
-        <w:spacing w:after="0" w:line="240" w:lineRule="auto"/>
-        <w:rPr>
-          <w:rFonts w:ascii="Times New Roman" w:hAnsi="Times New Roman" w:cs="Times New Roman"/>
-          <w:lang w:val="en-US"/>
-        </w:rPr>
-      </w:pPr>
-      <w:r>
-        <w:rPr>
-          <w:rFonts w:ascii="Times New Roman" w:hAnsi="Times New Roman" w:cs="Times New Roman"/>
-          <w:lang w:val="en-US"/>
-        </w:rPr>
-        <w:tab/>
-      </w:r>
-      <w:proofErr w:type="spellStart"/>
-      <w:r>
-        <w:rPr>
-          <w:rFonts w:ascii="Times New Roman" w:hAnsi="Times New Roman" w:cs="Times New Roman"/>
-          <w:lang w:val="en-US"/>
-        </w:rPr>
-        <w:t>gameOver</w:t>
-      </w:r>
-      <w:proofErr w:type="spellEnd"/>
-      <w:r>
-        <w:rPr>
-          <w:rFonts w:ascii="Times New Roman" w:hAnsi="Times New Roman" w:cs="Times New Roman"/>
-          <w:lang w:val="en-US"/>
-        </w:rPr>
-        <w:t xml:space="preserve">(E) = 9i 2 f1, 2g </w:t>
-      </w:r>
-      <w:r>
-        <w:rPr>
-          <w:rFonts w:ascii="Times New Roman" w:hAnsi="Times New Roman" w:cs="Times New Roman"/>
-          <w:b/>
-          <w:lang w:val="en-US"/>
-        </w:rPr>
-        <w:t>Character</w:t>
-      </w:r>
-      <w:r>
-        <w:rPr>
-          <w:rFonts w:ascii="Times New Roman" w:hAnsi="Times New Roman" w:cs="Times New Roman"/>
-          <w:lang w:val="en-US"/>
-        </w:rPr>
-        <w:t xml:space="preserve"> ::dead(player(E, </w:t>
-      </w:r>
-      <w:proofErr w:type="spellStart"/>
-      <w:r>
-        <w:rPr>
-          <w:rFonts w:ascii="Times New Roman" w:hAnsi="Times New Roman" w:cs="Times New Roman"/>
-          <w:lang w:val="en-US"/>
-        </w:rPr>
-        <w:t>i</w:t>
-      </w:r>
-      <w:proofErr w:type="spellEnd"/>
-      <w:r>
-        <w:rPr>
-          <w:rFonts w:ascii="Times New Roman" w:hAnsi="Times New Roman" w:cs="Times New Roman"/>
-          <w:lang w:val="en-US"/>
-        </w:rPr>
-        <w:t>))</w:t>
-      </w:r>
-    </w:p>
-    <w:p>
-      <w:pPr>
-        <w:spacing w:after="0" w:line="240" w:lineRule="auto"/>
-        <w:rPr>
-          <w:rFonts w:ascii="Times New Roman" w:hAnsi="Times New Roman" w:cs="Times New Roman"/>
-          <w:lang w:val="en-US"/>
-        </w:rPr>
-      </w:pPr>
-      <w:r>
-        <w:rPr>
-          <w:rFonts w:ascii="Times New Roman" w:hAnsi="Times New Roman" w:cs="Times New Roman"/>
-          <w:lang w:val="en-US"/>
-        </w:rPr>
-        <w:t>[</w:t>
-      </w:r>
-      <w:proofErr w:type="spellStart"/>
-      <w:r>
-        <w:rPr>
-          <w:rFonts w:ascii="Times New Roman" w:hAnsi="Times New Roman" w:cs="Times New Roman"/>
-          <w:b/>
-          <w:lang w:val="en-US"/>
-        </w:rPr>
-        <w:t>init</w:t>
-      </w:r>
-      <w:proofErr w:type="spellEnd"/>
-      <w:r>
-        <w:rPr>
-          <w:rFonts w:ascii="Times New Roman" w:hAnsi="Times New Roman" w:cs="Times New Roman"/>
-          <w:lang w:val="en-US"/>
-        </w:rPr>
-        <w:t>]:</w:t>
-      </w:r>
-    </w:p>
-    <w:p>
-      <w:pPr>
-        <w:spacing w:after="0" w:line="240" w:lineRule="auto"/>
-        <w:ind w:left="708"/>
-        <w:rPr>
-          <w:rFonts w:ascii="Times New Roman" w:hAnsi="Times New Roman" w:cs="Times New Roman"/>
-          <w:lang w:val="en-US"/>
-        </w:rPr>
-      </w:pPr>
-      <w:r>
-        <w:rPr>
-          <w:rFonts w:ascii="Times New Roman" w:hAnsi="Times New Roman" w:cs="Times New Roman"/>
-          <w:lang w:val="en-US"/>
-        </w:rPr>
-        <w:t>height(</w:t>
-      </w:r>
-      <w:proofErr w:type="spellStart"/>
-      <w:r>
-        <w:rPr>
-          <w:rFonts w:ascii="Times New Roman" w:hAnsi="Times New Roman" w:cs="Times New Roman"/>
-          <w:lang w:val="en-US"/>
-        </w:rPr>
-        <w:t>init</w:t>
-      </w:r>
-      <w:proofErr w:type="spellEnd"/>
-      <w:r>
-        <w:rPr>
-          <w:rFonts w:ascii="Times New Roman" w:hAnsi="Times New Roman" w:cs="Times New Roman"/>
-          <w:lang w:val="en-US"/>
-        </w:rPr>
-        <w:t>(h, w, s, p1, p2)) = h</w:t>
-      </w:r>
-    </w:p>
-    <w:p>
-      <w:pPr>
-        <w:spacing w:after="0" w:line="240" w:lineRule="auto"/>
-        <w:ind w:left="708"/>
-        <w:rPr>
-          <w:rFonts w:ascii="Times New Roman" w:hAnsi="Times New Roman" w:cs="Times New Roman"/>
-          <w:lang w:val="en-US"/>
-        </w:rPr>
-      </w:pPr>
-      <w:r>
-        <w:rPr>
-          <w:rFonts w:ascii="Times New Roman" w:hAnsi="Times New Roman" w:cs="Times New Roman"/>
-          <w:lang w:val="en-US"/>
-        </w:rPr>
-        <w:t>width(</w:t>
-      </w:r>
-      <w:proofErr w:type="spellStart"/>
-      <w:r>
-        <w:rPr>
-          <w:rFonts w:ascii="Times New Roman" w:hAnsi="Times New Roman" w:cs="Times New Roman"/>
-          <w:lang w:val="en-US"/>
-        </w:rPr>
-        <w:t>init</w:t>
-      </w:r>
-      <w:proofErr w:type="spellEnd"/>
-      <w:r>
-        <w:rPr>
-          <w:rFonts w:ascii="Times New Roman" w:hAnsi="Times New Roman" w:cs="Times New Roman"/>
-          <w:lang w:val="en-US"/>
-        </w:rPr>
-        <w:t>(h, w, s, p1, p2)) = w</w:t>
-      </w:r>
-    </w:p>
-    <w:p>
-      <w:pPr>
-        <w:spacing w:after="0" w:line="240" w:lineRule="auto"/>
-        <w:ind w:left="708"/>
-        <w:rPr>
-          <w:rFonts w:ascii="Times New Roman" w:hAnsi="Times New Roman" w:cs="Times New Roman"/>
-          <w:lang w:val="en-US"/>
-        </w:rPr>
-      </w:pPr>
-      <w:r>
-        <w:rPr>
-          <w:rFonts w:ascii="Times New Roman" w:hAnsi="Times New Roman" w:cs="Times New Roman"/>
-          <w:lang w:val="en-US"/>
-        </w:rPr>
-        <w:t>player(</w:t>
-      </w:r>
-      <w:proofErr w:type="spellStart"/>
-      <w:r>
-        <w:rPr>
-          <w:rFonts w:ascii="Times New Roman" w:hAnsi="Times New Roman" w:cs="Times New Roman"/>
-          <w:lang w:val="en-US"/>
-        </w:rPr>
-        <w:t>init</w:t>
-      </w:r>
-      <w:proofErr w:type="spellEnd"/>
-      <w:r>
-        <w:rPr>
-          <w:rFonts w:ascii="Times New Roman" w:hAnsi="Times New Roman" w:cs="Times New Roman"/>
-          <w:lang w:val="en-US"/>
-        </w:rPr>
-        <w:t>(h, w, s, p1, p2), 1) = p1</w:t>
-      </w:r>
-    </w:p>
-    <w:p>
-      <w:pPr>
-        <w:spacing w:after="0" w:line="240" w:lineRule="auto"/>
-        <w:ind w:left="708"/>
-        <w:rPr>
-          <w:rFonts w:ascii="Times New Roman" w:hAnsi="Times New Roman" w:cs="Times New Roman"/>
-          <w:lang w:val="en-US"/>
-        </w:rPr>
-      </w:pPr>
-      <w:r>
-        <w:rPr>
-          <w:rFonts w:ascii="Times New Roman" w:hAnsi="Times New Roman" w:cs="Times New Roman"/>
-          <w:lang w:val="en-US"/>
-        </w:rPr>
-        <w:t>player(</w:t>
-      </w:r>
-      <w:proofErr w:type="spellStart"/>
-      <w:r>
-        <w:rPr>
-          <w:rFonts w:ascii="Times New Roman" w:hAnsi="Times New Roman" w:cs="Times New Roman"/>
-          <w:lang w:val="en-US"/>
-        </w:rPr>
-        <w:t>init</w:t>
-      </w:r>
-      <w:proofErr w:type="spellEnd"/>
-      <w:r>
-        <w:rPr>
-          <w:rFonts w:ascii="Times New Roman" w:hAnsi="Times New Roman" w:cs="Times New Roman"/>
-          <w:lang w:val="en-US"/>
-        </w:rPr>
-        <w:t>(h, w, s, p1, p2), 2) = p2</w:t>
-      </w:r>
-    </w:p>
-    <w:p>
-      <w:pPr>
-        <w:spacing w:after="0" w:line="240" w:lineRule="auto"/>
-        <w:ind w:left="708"/>
-        <w:rPr>
-          <w:rFonts w:ascii="Times New Roman" w:hAnsi="Times New Roman" w:cs="Times New Roman"/>
-          <w:lang w:val="en-US"/>
-        </w:rPr>
-      </w:pPr>
-      <w:r>
-        <w:rPr>
-          <w:rFonts w:ascii="Times New Roman" w:hAnsi="Times New Roman" w:cs="Times New Roman"/>
-          <w:b/>
-          <w:lang w:val="en-US"/>
-        </w:rPr>
-        <w:t>Character</w:t>
-      </w:r>
-      <w:r>
-        <w:rPr>
-          <w:rFonts w:ascii="Times New Roman" w:hAnsi="Times New Roman" w:cs="Times New Roman"/>
-          <w:lang w:val="en-US"/>
-        </w:rPr>
-        <w:t xml:space="preserve"> ::</w:t>
-      </w:r>
-      <w:proofErr w:type="spellStart"/>
-      <w:r>
-        <w:rPr>
-          <w:rFonts w:ascii="Times New Roman" w:hAnsi="Times New Roman" w:cs="Times New Roman"/>
-          <w:lang w:val="en-US"/>
-        </w:rPr>
-        <w:t>positionX</w:t>
-      </w:r>
-      <w:proofErr w:type="spellEnd"/>
-      <w:r>
-        <w:rPr>
-          <w:rFonts w:ascii="Times New Roman" w:hAnsi="Times New Roman" w:cs="Times New Roman"/>
-          <w:lang w:val="en-US"/>
-        </w:rPr>
-        <w:t>(char(</w:t>
-      </w:r>
-      <w:proofErr w:type="spellStart"/>
-      <w:r>
-        <w:rPr>
-          <w:rFonts w:ascii="Times New Roman" w:hAnsi="Times New Roman" w:cs="Times New Roman"/>
-          <w:lang w:val="en-US"/>
-        </w:rPr>
-        <w:t>init</w:t>
-      </w:r>
-      <w:proofErr w:type="spellEnd"/>
-      <w:r>
-        <w:rPr>
-          <w:rFonts w:ascii="Times New Roman" w:hAnsi="Times New Roman" w:cs="Times New Roman"/>
-          <w:lang w:val="en-US"/>
-        </w:rPr>
-        <w:t>(h, w, s, p1, p2), 1)) = w</w:t>
-      </w:r>
-      <w:r>
-        <w:rPr>
-          <w:rFonts w:ascii="Times New Roman" w:hAnsi="Times New Roman" w:cs="Times New Roman"/>
-          <w:lang w:val="en-US"/>
-        </w:rPr>
-        <w:t>//</w:t>
-      </w:r>
-      <w:r>
-        <w:rPr>
-          <w:rFonts w:ascii="Times New Roman" w:hAnsi="Times New Roman" w:cs="Times New Roman"/>
-          <w:lang w:val="en-US"/>
-        </w:rPr>
-        <w:t>2 − s</w:t>
-      </w:r>
-      <w:r>
-        <w:rPr>
-          <w:rFonts w:ascii="Times New Roman" w:hAnsi="Times New Roman" w:cs="Times New Roman"/>
-          <w:lang w:val="en-US"/>
-        </w:rPr>
-        <w:t>//</w:t>
-      </w:r>
-      <w:r>
-        <w:rPr>
-          <w:rFonts w:ascii="Times New Roman" w:hAnsi="Times New Roman" w:cs="Times New Roman"/>
-          <w:lang w:val="en-US"/>
-        </w:rPr>
-        <w:t>2</w:t>
-      </w:r>
-    </w:p>
-    <w:p>
-      <w:pPr>
-        <w:spacing w:after="0" w:line="240" w:lineRule="auto"/>
-        <w:ind w:left="708"/>
-        <w:rPr>
-          <w:rFonts w:ascii="Times New Roman" w:hAnsi="Times New Roman" w:cs="Times New Roman"/>
-          <w:lang w:val="en-US"/>
-        </w:rPr>
-      </w:pPr>
-      <w:r>
-        <w:rPr>
-          <w:rFonts w:ascii="Times New Roman" w:hAnsi="Times New Roman" w:cs="Times New Roman"/>
-          <w:b/>
-          <w:lang w:val="en-US"/>
-        </w:rPr>
-        <w:t>Character</w:t>
-      </w:r>
-      <w:r>
-        <w:rPr>
-          <w:rFonts w:ascii="Times New Roman" w:hAnsi="Times New Roman" w:cs="Times New Roman"/>
-          <w:lang w:val="en-US"/>
-        </w:rPr>
-        <w:t xml:space="preserve"> ::</w:t>
-      </w:r>
-      <w:proofErr w:type="spellStart"/>
-      <w:r>
-        <w:rPr>
-          <w:rFonts w:ascii="Times New Roman" w:hAnsi="Times New Roman" w:cs="Times New Roman"/>
-          <w:lang w:val="en-US"/>
-        </w:rPr>
-        <w:t>positionX</w:t>
-      </w:r>
-      <w:proofErr w:type="spellEnd"/>
-      <w:r>
-        <w:rPr>
-          <w:rFonts w:ascii="Times New Roman" w:hAnsi="Times New Roman" w:cs="Times New Roman"/>
-          <w:lang w:val="en-US"/>
-        </w:rPr>
-        <w:t>(char(</w:t>
-      </w:r>
-      <w:proofErr w:type="spellStart"/>
-      <w:r>
-        <w:rPr>
-          <w:rFonts w:ascii="Times New Roman" w:hAnsi="Times New Roman" w:cs="Times New Roman"/>
-          <w:lang w:val="en-US"/>
-        </w:rPr>
-        <w:t>init</w:t>
-      </w:r>
-      <w:proofErr w:type="spellEnd"/>
-      <w:r>
-        <w:rPr>
-          <w:rFonts w:ascii="Times New Roman" w:hAnsi="Times New Roman" w:cs="Times New Roman"/>
-          <w:lang w:val="en-US"/>
-        </w:rPr>
-        <w:t>(h, w, s, p1, p2), 2)) = w</w:t>
-      </w:r>
-      <w:r>
-        <w:rPr>
-          <w:rFonts w:ascii="Times New Roman" w:hAnsi="Times New Roman" w:cs="Times New Roman"/>
-          <w:lang w:val="en-US"/>
-        </w:rPr>
-        <w:t>//</w:t>
-      </w:r>
-      <w:r>
-        <w:rPr>
-          <w:rFonts w:ascii="Times New Roman" w:hAnsi="Times New Roman" w:cs="Times New Roman"/>
-          <w:lang w:val="en-US"/>
-        </w:rPr>
-        <w:t>2 + s</w:t>
-      </w:r>
-      <w:r>
-        <w:rPr>
-          <w:rFonts w:ascii="Times New Roman" w:hAnsi="Times New Roman" w:cs="Times New Roman"/>
-          <w:lang w:val="en-US"/>
-        </w:rPr>
-        <w:t>//</w:t>
-      </w:r>
-      <w:r>
-        <w:rPr>
-          <w:rFonts w:ascii="Times New Roman" w:hAnsi="Times New Roman" w:cs="Times New Roman"/>
-          <w:lang w:val="en-US"/>
-        </w:rPr>
-        <w:t>2</w:t>
-      </w:r>
-    </w:p>
-    <w:p>
-      <w:pPr>
-        <w:spacing w:after="0" w:line="240" w:lineRule="auto"/>
-        <w:ind w:left="708"/>
-        <w:rPr>
-          <w:rFonts w:ascii="Times New Roman" w:hAnsi="Times New Roman" w:cs="Times New Roman"/>
-          <w:lang w:val="en-US"/>
-        </w:rPr>
-      </w:pPr>
-      <w:r>
-        <w:rPr>
-          <w:rFonts w:ascii="Times New Roman" w:hAnsi="Times New Roman" w:cs="Times New Roman"/>
-          <w:b/>
-          <w:lang w:val="en-US"/>
-        </w:rPr>
-        <w:t>Character</w:t>
-      </w:r>
-      <w:r>
-        <w:rPr>
-          <w:rFonts w:ascii="Times New Roman" w:hAnsi="Times New Roman" w:cs="Times New Roman"/>
-          <w:lang w:val="en-US"/>
-        </w:rPr>
-        <w:t xml:space="preserve"> ::</w:t>
-      </w:r>
-      <w:proofErr w:type="spellStart"/>
-      <w:r>
-        <w:rPr>
-          <w:rFonts w:ascii="Times New Roman" w:hAnsi="Times New Roman" w:cs="Times New Roman"/>
-          <w:lang w:val="en-US"/>
-        </w:rPr>
-        <w:t>positionY</w:t>
-      </w:r>
-      <w:proofErr w:type="spellEnd"/>
-      <w:r>
-        <w:rPr>
-          <w:rFonts w:ascii="Times New Roman" w:hAnsi="Times New Roman" w:cs="Times New Roman"/>
-          <w:lang w:val="en-US"/>
-        </w:rPr>
-        <w:t>(char(</w:t>
-      </w:r>
-      <w:proofErr w:type="spellStart"/>
-      <w:r>
-        <w:rPr>
-          <w:rFonts w:ascii="Times New Roman" w:hAnsi="Times New Roman" w:cs="Times New Roman"/>
-          <w:lang w:val="en-US"/>
-        </w:rPr>
-        <w:t>init</w:t>
-      </w:r>
-      <w:proofErr w:type="spellEnd"/>
-      <w:r>
-        <w:rPr>
-          <w:rFonts w:ascii="Times New Roman" w:hAnsi="Times New Roman" w:cs="Times New Roman"/>
-          <w:lang w:val="en-US"/>
-        </w:rPr>
-        <w:t>(h, w, s, p1, p2), 1)) = 0</w:t>
-      </w:r>
-    </w:p>
-    <w:p>
-      <w:pPr>
-        <w:spacing w:after="0" w:line="240" w:lineRule="auto"/>
-        <w:ind w:left="708"/>
-        <w:rPr>
-          <w:rFonts w:ascii="Times New Roman" w:hAnsi="Times New Roman" w:cs="Times New Roman"/>
-          <w:lang w:val="en-US"/>
-        </w:rPr>
-      </w:pPr>
-      <w:r>
-        <w:rPr>
-          <w:rFonts w:ascii="Times New Roman" w:hAnsi="Times New Roman" w:cs="Times New Roman"/>
-          <w:b/>
-          <w:lang w:val="en-US"/>
-        </w:rPr>
-        <w:t>Character</w:t>
-      </w:r>
-      <w:r>
-        <w:rPr>
-          <w:rFonts w:ascii="Times New Roman" w:hAnsi="Times New Roman" w:cs="Times New Roman"/>
-          <w:lang w:val="en-US"/>
-        </w:rPr>
-        <w:t xml:space="preserve"> ::</w:t>
-      </w:r>
-      <w:proofErr w:type="spellStart"/>
-      <w:r>
-        <w:rPr>
-          <w:rFonts w:ascii="Times New Roman" w:hAnsi="Times New Roman" w:cs="Times New Roman"/>
-          <w:lang w:val="en-US"/>
-        </w:rPr>
-        <w:t>positionY</w:t>
-      </w:r>
-      <w:proofErr w:type="spellEnd"/>
-      <w:r>
-        <w:rPr>
-          <w:rFonts w:ascii="Times New Roman" w:hAnsi="Times New Roman" w:cs="Times New Roman"/>
-          <w:lang w:val="en-US"/>
-        </w:rPr>
-        <w:t>(char(</w:t>
-      </w:r>
-      <w:proofErr w:type="spellStart"/>
-      <w:r>
-        <w:rPr>
-          <w:rFonts w:ascii="Times New Roman" w:hAnsi="Times New Roman" w:cs="Times New Roman"/>
-          <w:lang w:val="en-US"/>
-        </w:rPr>
-        <w:t>init</w:t>
-      </w:r>
-      <w:proofErr w:type="spellEnd"/>
-      <w:r>
-        <w:rPr>
-          <w:rFonts w:ascii="Times New Roman" w:hAnsi="Times New Roman" w:cs="Times New Roman"/>
-          <w:lang w:val="en-US"/>
-        </w:rPr>
-        <w:t>(h, w, s, p1, p2), 2)) = 0</w:t>
-      </w:r>
-    </w:p>
-    <w:p>
-      <w:pPr>
-        <w:spacing w:after="0" w:line="240" w:lineRule="auto"/>
-        <w:ind w:left="708"/>
-        <w:rPr>
-          <w:rFonts w:ascii="Times New Roman" w:hAnsi="Times New Roman" w:cs="Times New Roman"/>
-          <w:lang w:val="en-US"/>
-        </w:rPr>
-      </w:pPr>
-      <w:r>
-        <w:rPr>
-          <w:rFonts w:ascii="Times New Roman" w:hAnsi="Times New Roman" w:cs="Times New Roman"/>
-          <w:b/>
-          <w:lang w:val="en-US"/>
-        </w:rPr>
-        <w:t>Character</w:t>
-      </w:r>
-      <w:r>
-        <w:rPr>
-          <w:rFonts w:ascii="Times New Roman" w:hAnsi="Times New Roman" w:cs="Times New Roman"/>
-          <w:lang w:val="en-US"/>
-        </w:rPr>
-        <w:t xml:space="preserve"> ::</w:t>
-      </w:r>
-      <w:proofErr w:type="spellStart"/>
-      <w:r>
-        <w:rPr>
-          <w:rFonts w:ascii="Times New Roman" w:hAnsi="Times New Roman" w:cs="Times New Roman"/>
-          <w:lang w:val="en-US"/>
-        </w:rPr>
-        <w:t>faceRight</w:t>
-      </w:r>
-      <w:proofErr w:type="spellEnd"/>
-      <w:r>
-        <w:rPr>
-          <w:rFonts w:ascii="Times New Roman" w:hAnsi="Times New Roman" w:cs="Times New Roman"/>
-          <w:lang w:val="en-US"/>
-        </w:rPr>
-        <w:t>(char(</w:t>
-      </w:r>
-      <w:proofErr w:type="spellStart"/>
-      <w:r>
-        <w:rPr>
-          <w:rFonts w:ascii="Times New Roman" w:hAnsi="Times New Roman" w:cs="Times New Roman"/>
-          <w:lang w:val="en-US"/>
-        </w:rPr>
-        <w:t>init</w:t>
-      </w:r>
-      <w:proofErr w:type="spellEnd"/>
-      <w:r>
-        <w:rPr>
-          <w:rFonts w:ascii="Times New Roman" w:hAnsi="Times New Roman" w:cs="Times New Roman"/>
-          <w:lang w:val="en-US"/>
-        </w:rPr>
-        <w:t>(h, w, s, p1, p2), 1))</w:t>
-      </w:r>
-    </w:p>
-    <w:p>
-      <w:pPr>
-        <w:spacing w:after="0" w:line="240" w:lineRule="auto"/>
-        <w:ind w:left="708"/>
-        <w:rPr>
-          <w:rFonts w:ascii="Times New Roman" w:hAnsi="Times New Roman" w:cs="Times New Roman"/>
-          <w:lang w:val="en-US"/>
-        </w:rPr>
-      </w:pPr>
-      <w:r>
-        <w:rPr>
-          <w:rFonts w:ascii="Times New Roman" w:hAnsi="Times New Roman" w:cs="Times New Roman"/>
-          <w:b/>
-          <w:lang w:val="en-US"/>
-        </w:rPr>
-        <w:t>Character</w:t>
-      </w:r>
-      <w:r>
-        <w:rPr>
-          <w:rFonts w:ascii="Times New Roman" w:hAnsi="Times New Roman" w:cs="Times New Roman"/>
-          <w:lang w:val="en-US"/>
-        </w:rPr>
-        <w:t xml:space="preserve"> :::</w:t>
-      </w:r>
-      <w:proofErr w:type="spellStart"/>
-      <w:r>
-        <w:rPr>
-          <w:rFonts w:ascii="Times New Roman" w:hAnsi="Times New Roman" w:cs="Times New Roman"/>
-          <w:lang w:val="en-US"/>
-        </w:rPr>
-        <w:t>faceRight</w:t>
-      </w:r>
-      <w:proofErr w:type="spellEnd"/>
-      <w:r>
-        <w:rPr>
-          <w:rFonts w:ascii="Times New Roman" w:hAnsi="Times New Roman" w:cs="Times New Roman"/>
-          <w:lang w:val="en-US"/>
-        </w:rPr>
-        <w:t>(char(</w:t>
-      </w:r>
-      <w:proofErr w:type="spellStart"/>
-      <w:r>
-        <w:rPr>
-          <w:rFonts w:ascii="Times New Roman" w:hAnsi="Times New Roman" w:cs="Times New Roman"/>
-          <w:lang w:val="en-US"/>
-        </w:rPr>
-        <w:t>init</w:t>
-      </w:r>
-      <w:proofErr w:type="spellEnd"/>
-      <w:r>
-        <w:rPr>
-          <w:rFonts w:ascii="Times New Roman" w:hAnsi="Times New Roman" w:cs="Times New Roman"/>
-          <w:lang w:val="en-US"/>
-        </w:rPr>
-        <w:t>(h, w, s, p1, p2), 2))</w:t>
-      </w:r>
-    </w:p>
-    <w:p>
-      <w:pPr>
-        <w:spacing w:after="0" w:line="240" w:lineRule="auto"/>
-        <w:rPr>
-          <w:rFonts w:ascii="Times New Roman" w:hAnsi="Times New Roman" w:cs="Times New Roman"/>
-          <w:lang w:val="en-US"/>
-        </w:rPr>
-      </w:pPr>
-      <w:r>
-        <w:rPr>
-          <w:rFonts w:ascii="Times New Roman" w:hAnsi="Times New Roman" w:cs="Times New Roman"/>
-          <w:lang w:val="en-US"/>
-        </w:rPr>
-        <w:t>[</w:t>
-      </w:r>
-      <w:r>
-        <w:rPr>
-          <w:rFonts w:ascii="Times New Roman" w:hAnsi="Times New Roman" w:cs="Times New Roman"/>
-          <w:b/>
-          <w:lang w:val="en-US"/>
-        </w:rPr>
-        <w:t>step</w:t>
-      </w:r>
-      <w:r>
-        <w:rPr>
-          <w:rFonts w:ascii="Times New Roman" w:hAnsi="Times New Roman" w:cs="Times New Roman"/>
-          <w:lang w:val="en-US"/>
-        </w:rPr>
-        <w:t>]:</w:t>
-      </w:r>
-    </w:p>
-    <w:p>
-      <w:pPr>
-        <w:spacing w:after="0" w:line="240" w:lineRule="auto"/>
-        <w:ind w:left="708"/>
-        <w:rPr>
-          <w:rFonts w:ascii="Times New Roman" w:hAnsi="Times New Roman" w:cs="Times New Roman"/>
-          <w:lang w:val="en-US"/>
-        </w:rPr>
-      </w:pPr>
-      <w:r>
-        <w:rPr>
-          <w:rFonts w:ascii="Times New Roman" w:hAnsi="Times New Roman" w:cs="Times New Roman"/>
-          <w:lang w:val="en-US"/>
-        </w:rPr>
-        <w:t>char(step(E, C1, C2), 1) = step(char(E, 1), C1)</w:t>
-      </w:r>
-    </w:p>
-    <w:p>
-      <w:pPr>
-        <w:spacing w:after="0" w:line="240" w:lineRule="auto"/>
-        <w:ind w:left="708"/>
-        <w:rPr>
-          <w:rFonts w:ascii="Times New Roman" w:hAnsi="Times New Roman" w:cs="Times New Roman"/>
-          <w:lang w:val="en-US"/>
-        </w:rPr>
-      </w:pPr>
-      <w:r>
-        <w:rPr>
-          <w:rFonts w:ascii="Times New Roman" w:hAnsi="Times New Roman" w:cs="Times New Roman"/>
-          <w:lang w:val="en-US"/>
-        </w:rPr>
-        <w:t>char(step(E, C1, C2), 2) = step(char(E, 2), C2)</w:t>
-      </w:r>
-    </w:p>
-    <w:p>
-      <w:pPr>
-        <w:spacing w:line="240" w:lineRule="auto"/>
-        <w:rPr>
-          <w:rFonts w:ascii="Times New Roman" w:hAnsi="Times New Roman" w:cs="Times New Roman"/>
-          <w:lang w:val="en-US"/>
-        </w:rPr>
-      </w:pPr>
-    </w:p>
-    <w:p>
-      <w:pPr>
-        <w:pStyle w:val="Titre2"/>
-        <w:rPr>
-          <w:rFonts w:ascii="Verdana" w:hAnsi="Verdana" w:cs="Times New Roman"/>
-          <w:lang w:val="en-US"/>
-        </w:rPr>
-      </w:pPr>
-      <w:r>
-        <w:rPr>
-          <w:rFonts w:ascii="Verdana" w:hAnsi="Verdana" w:cs="Times New Roman"/>
-          <w:lang w:val="en-US"/>
-        </w:rPr>
-        <w:t>Hitbox</w:t>
-      </w:r>
-    </w:p>
-    <w:p>
-      <w:pPr>
-        <w:spacing w:after="0" w:line="240" w:lineRule="auto"/>
-        <w:rPr>
-          <w:rFonts w:ascii="Times New Roman" w:hAnsi="Times New Roman" w:cs="Times New Roman"/>
-          <w:lang w:val="en-US"/>
-        </w:rPr>
-      </w:pPr>
-      <w:r>
-        <w:rPr>
-          <w:rFonts w:ascii="Times New Roman" w:hAnsi="Times New Roman" w:cs="Times New Roman"/>
-          <w:b/>
-          <w:lang w:val="en-US"/>
-        </w:rPr>
-        <w:t>Service</w:t>
-      </w:r>
-      <w:r>
-        <w:rPr>
-          <w:rFonts w:ascii="Times New Roman" w:hAnsi="Times New Roman" w:cs="Times New Roman"/>
-          <w:lang w:val="en-US"/>
-        </w:rPr>
-        <w:t>: Hitbox</w:t>
-      </w:r>
-    </w:p>
-    <w:p>
-      <w:pPr>
-        <w:spacing w:after="0" w:line="240" w:lineRule="auto"/>
-        <w:rPr>
-          <w:rFonts w:ascii="Times New Roman" w:hAnsi="Times New Roman" w:cs="Times New Roman"/>
-          <w:lang w:val="en-US"/>
-        </w:rPr>
-      </w:pPr>
-      <w:r>
-        <w:rPr>
-          <w:rFonts w:ascii="Times New Roman" w:hAnsi="Times New Roman" w:cs="Times New Roman"/>
-          <w:b/>
-          <w:lang w:val="en-US"/>
-        </w:rPr>
-        <w:t>Types</w:t>
-      </w:r>
-      <w:r>
-        <w:rPr>
-          <w:rFonts w:ascii="Times New Roman" w:hAnsi="Times New Roman" w:cs="Times New Roman"/>
-          <w:lang w:val="en-US"/>
-        </w:rPr>
-        <w:t xml:space="preserve">: bool, </w:t>
-      </w:r>
-      <w:proofErr w:type="spellStart"/>
-      <w:r>
-        <w:rPr>
-          <w:rFonts w:ascii="Times New Roman" w:hAnsi="Times New Roman" w:cs="Times New Roman"/>
-          <w:lang w:val="en-US"/>
-        </w:rPr>
-        <w:t>int</w:t>
-      </w:r>
-      <w:proofErr w:type="spellEnd"/>
-    </w:p>
-    <w:p>
-      <w:pPr>
-        <w:spacing w:after="0" w:line="240" w:lineRule="auto"/>
-        <w:rPr>
-          <w:rFonts w:ascii="Times New Roman" w:hAnsi="Times New Roman" w:cs="Times New Roman"/>
-        </w:rPr>
-      </w:pPr>
-      <w:proofErr w:type="spellStart"/>
-      <w:r>
-        <w:rPr>
-          <w:rFonts w:ascii="Times New Roman" w:hAnsi="Times New Roman" w:cs="Times New Roman"/>
-          <w:b/>
-        </w:rPr>
-        <w:t>Observators</w:t>
-      </w:r>
-      <w:proofErr w:type="spellEnd"/>
-      <w:r>
-        <w:rPr>
-          <w:rFonts w:ascii="Times New Roman" w:hAnsi="Times New Roman" w:cs="Times New Roman"/>
-        </w:rPr>
-        <w:t>:</w:t>
-      </w:r>
-    </w:p>
-    <w:p>
-      <w:pPr>
-        <w:spacing w:after="0" w:line="240" w:lineRule="auto"/>
-        <w:ind w:firstLine="708"/>
-        <w:rPr>
-          <w:rFonts w:ascii="Times New Roman" w:hAnsi="Times New Roman" w:cs="Times New Roman"/>
-        </w:rPr>
-      </w:pPr>
-      <w:proofErr w:type="spellStart"/>
-      <w:r>
-        <w:rPr>
-          <w:rFonts w:ascii="Times New Roman" w:hAnsi="Times New Roman" w:cs="Times New Roman"/>
-        </w:rPr>
-        <w:t>PositionX</w:t>
-      </w:r>
-      <w:proofErr w:type="spellEnd"/>
-      <w:r>
-        <w:rPr>
-          <w:rFonts w:ascii="Times New Roman" w:hAnsi="Times New Roman" w:cs="Times New Roman"/>
-        </w:rPr>
-        <w:t>: [</w:t>
-      </w:r>
-      <w:proofErr w:type="spellStart"/>
-      <w:r>
-        <w:rPr>
-          <w:rFonts w:ascii="Times New Roman" w:hAnsi="Times New Roman" w:cs="Times New Roman"/>
-        </w:rPr>
-        <w:t>Hitbox</w:t>
-      </w:r>
-      <w:proofErr w:type="spellEnd"/>
-      <w:r>
-        <w:rPr>
-          <w:rFonts w:ascii="Times New Roman" w:hAnsi="Times New Roman" w:cs="Times New Roman"/>
-        </w:rPr>
-        <w:t xml:space="preserve">] </w:t>
-      </w:r>
-      <w:r>
-        <w:rPr>
-          <w:rFonts w:ascii="Times New Roman" w:hAnsi="Times New Roman" w:cs="Times New Roman"/>
-          <w:lang w:val="en-US"/>
-        </w:rPr>
-        <w:sym w:font="Wingdings" w:char="F0E0"/>
-      </w:r>
-      <w:r>
-        <w:rPr>
-          <w:rFonts w:ascii="Times New Roman" w:hAnsi="Times New Roman" w:cs="Times New Roman"/>
-        </w:rPr>
-        <w:t xml:space="preserve"> </w:t>
-      </w:r>
-      <w:proofErr w:type="spellStart"/>
-      <w:r>
-        <w:rPr>
-          <w:rFonts w:ascii="Times New Roman" w:hAnsi="Times New Roman" w:cs="Times New Roman"/>
-        </w:rPr>
-        <w:t>int</w:t>
-      </w:r>
-      <w:proofErr w:type="spellEnd"/>
-    </w:p>
-    <w:p>
-      <w:pPr>
-        <w:spacing w:after="0" w:line="240" w:lineRule="auto"/>
-        <w:ind w:left="708"/>
-        <w:rPr>
-          <w:rFonts w:ascii="Times New Roman" w:hAnsi="Times New Roman" w:cs="Times New Roman"/>
-        </w:rPr>
-      </w:pPr>
-      <w:proofErr w:type="spellStart"/>
-      <w:r>
-        <w:rPr>
-          <w:rFonts w:ascii="Times New Roman" w:hAnsi="Times New Roman" w:cs="Times New Roman"/>
-        </w:rPr>
-        <w:t>PositionY</w:t>
-      </w:r>
-      <w:proofErr w:type="spellEnd"/>
-      <w:r>
-        <w:rPr>
-          <w:rFonts w:ascii="Times New Roman" w:hAnsi="Times New Roman" w:cs="Times New Roman"/>
-        </w:rPr>
-        <w:t>: [</w:t>
-      </w:r>
-      <w:proofErr w:type="spellStart"/>
-      <w:r>
-        <w:rPr>
-          <w:rFonts w:ascii="Times New Roman" w:hAnsi="Times New Roman" w:cs="Times New Roman"/>
-        </w:rPr>
-        <w:t>Hitbox</w:t>
-      </w:r>
-      <w:proofErr w:type="spellEnd"/>
-      <w:r>
-        <w:rPr>
-          <w:rFonts w:ascii="Times New Roman" w:hAnsi="Times New Roman" w:cs="Times New Roman"/>
-        </w:rPr>
-        <w:t xml:space="preserve">] </w:t>
-      </w:r>
-      <w:r>
-        <w:rPr>
-          <w:rFonts w:ascii="Times New Roman" w:hAnsi="Times New Roman" w:cs="Times New Roman"/>
-          <w:lang w:val="en-US"/>
-        </w:rPr>
-        <w:sym w:font="Wingdings" w:char="F0E0"/>
-      </w:r>
-      <w:r>
-        <w:rPr>
-          <w:rFonts w:ascii="Times New Roman" w:hAnsi="Times New Roman" w:cs="Times New Roman"/>
-        </w:rPr>
-        <w:t xml:space="preserve"> </w:t>
-      </w:r>
-      <w:proofErr w:type="spellStart"/>
-      <w:r>
-        <w:rPr>
-          <w:rFonts w:ascii="Times New Roman" w:hAnsi="Times New Roman" w:cs="Times New Roman"/>
-        </w:rPr>
-        <w:t>int</w:t>
-      </w:r>
-      <w:proofErr w:type="spellEnd"/>
-    </w:p>
-    <w:p>
-      <w:pPr>
-        <w:spacing w:after="0" w:line="240" w:lineRule="auto"/>
-        <w:ind w:left="708"/>
-        <w:rPr>
-          <w:rFonts w:ascii="Times New Roman" w:hAnsi="Times New Roman" w:cs="Times New Roman"/>
-        </w:rPr>
-      </w:pPr>
-      <w:r>
-        <w:rPr>
-          <w:rFonts w:ascii="Times New Roman" w:hAnsi="Times New Roman" w:cs="Times New Roman"/>
-        </w:rPr>
-        <w:t>Hauteur: [</w:t>
-      </w:r>
-      <w:proofErr w:type="spellStart"/>
-      <w:r>
-        <w:rPr>
-          <w:rFonts w:ascii="Times New Roman" w:hAnsi="Times New Roman" w:cs="Times New Roman"/>
-        </w:rPr>
-        <w:t>Hitbox</w:t>
-      </w:r>
-      <w:proofErr w:type="spellEnd"/>
-      <w:r>
-        <w:rPr>
-          <w:rFonts w:ascii="Times New Roman" w:hAnsi="Times New Roman" w:cs="Times New Roman"/>
-        </w:rPr>
-        <w:t xml:space="preserve">] </w:t>
-      </w:r>
-      <w:r>
-        <w:rPr>
-          <w:rFonts w:ascii="Times New Roman" w:hAnsi="Times New Roman" w:cs="Times New Roman"/>
-          <w:lang w:val="en-US"/>
-        </w:rPr>
-        <w:sym w:font="Wingdings" w:char="F0E0"/>
-      </w:r>
-      <w:r>
-        <w:rPr>
-          <w:rFonts w:ascii="Times New Roman" w:hAnsi="Times New Roman" w:cs="Times New Roman"/>
-        </w:rPr>
-        <w:t xml:space="preserve"> </w:t>
-      </w:r>
-      <w:proofErr w:type="spellStart"/>
-      <w:r>
-        <w:rPr>
-          <w:rFonts w:ascii="Times New Roman" w:hAnsi="Times New Roman" w:cs="Times New Roman"/>
-        </w:rPr>
-        <w:t>int</w:t>
-      </w:r>
-      <w:proofErr w:type="spellEnd"/>
-    </w:p>
-    <w:p>
-      <w:pPr>
-        <w:spacing w:after="0" w:line="240" w:lineRule="auto"/>
-        <w:ind w:left="708"/>
-        <w:rPr>
-          <w:rFonts w:ascii="Times New Roman" w:hAnsi="Times New Roman" w:cs="Times New Roman"/>
-        </w:rPr>
-      </w:pPr>
-      <w:r>
-        <w:rPr>
-          <w:rFonts w:ascii="Times New Roman" w:hAnsi="Times New Roman" w:cs="Times New Roman"/>
-        </w:rPr>
-        <w:t>Longueur: [</w:t>
-      </w:r>
-      <w:proofErr w:type="spellStart"/>
-      <w:r>
-        <w:rPr>
-          <w:rFonts w:ascii="Times New Roman" w:hAnsi="Times New Roman" w:cs="Times New Roman"/>
-        </w:rPr>
-        <w:t>Hitbox</w:t>
-      </w:r>
-      <w:proofErr w:type="spellEnd"/>
-      <w:r>
-        <w:rPr>
-          <w:rFonts w:ascii="Times New Roman" w:hAnsi="Times New Roman" w:cs="Times New Roman"/>
-        </w:rPr>
-        <w:t xml:space="preserve">] </w:t>
-      </w:r>
-      <w:r>
-        <w:rPr>
-          <w:rFonts w:ascii="Times New Roman" w:hAnsi="Times New Roman" w:cs="Times New Roman"/>
-          <w:lang w:val="en-US"/>
-        </w:rPr>
-        <w:sym w:font="Wingdings" w:char="F0E0"/>
-      </w:r>
-      <w:r>
-        <w:rPr>
-          <w:rFonts w:ascii="Times New Roman" w:hAnsi="Times New Roman" w:cs="Times New Roman"/>
-        </w:rPr>
-        <w:t xml:space="preserve"> </w:t>
-      </w:r>
-      <w:proofErr w:type="spellStart"/>
-      <w:r>
-        <w:rPr>
-          <w:rFonts w:ascii="Times New Roman" w:hAnsi="Times New Roman" w:cs="Times New Roman"/>
-        </w:rPr>
-        <w:t>int</w:t>
-      </w:r>
-      <w:proofErr w:type="spellEnd"/>
-    </w:p>
-    <w:p>
-      <w:pPr>
-        <w:spacing w:after="0" w:line="240" w:lineRule="auto"/>
-        <w:ind w:left="708"/>
-        <w:rPr>
-          <w:rFonts w:ascii="Times New Roman" w:hAnsi="Times New Roman" w:cs="Times New Roman"/>
-          <w:lang w:val="en-US"/>
-        </w:rPr>
-      </w:pPr>
-      <w:proofErr w:type="spellStart"/>
-      <w:r>
-        <w:rPr>
-          <w:rFonts w:ascii="Times New Roman" w:hAnsi="Times New Roman" w:cs="Times New Roman"/>
-          <w:lang w:val="en-US"/>
-        </w:rPr>
-        <w:t>BelongsTo</w:t>
-      </w:r>
-      <w:proofErr w:type="spellEnd"/>
-      <w:r>
-        <w:rPr>
-          <w:rFonts w:ascii="Times New Roman" w:hAnsi="Times New Roman" w:cs="Times New Roman"/>
-          <w:lang w:val="en-US"/>
-        </w:rPr>
-        <w:t xml:space="preserve">: [Hitbox] × </w:t>
-      </w:r>
-      <w:proofErr w:type="spellStart"/>
-      <w:r>
-        <w:rPr>
-          <w:rFonts w:ascii="Times New Roman" w:hAnsi="Times New Roman" w:cs="Times New Roman"/>
-          <w:lang w:val="en-US"/>
-        </w:rPr>
-        <w:t>int</w:t>
-      </w:r>
-      <w:proofErr w:type="spellEnd"/>
-      <w:r>
-        <w:rPr>
-          <w:rFonts w:ascii="Times New Roman" w:hAnsi="Times New Roman" w:cs="Times New Roman"/>
-          <w:lang w:val="en-US"/>
-        </w:rPr>
-        <w:t xml:space="preserve"> × </w:t>
-      </w:r>
-      <w:proofErr w:type="spellStart"/>
-      <w:r>
-        <w:rPr>
-          <w:rFonts w:ascii="Times New Roman" w:hAnsi="Times New Roman" w:cs="Times New Roman"/>
-          <w:lang w:val="en-US"/>
-        </w:rPr>
-        <w:t>int</w:t>
-      </w:r>
-      <w:proofErr w:type="spellEnd"/>
-      <w:r>
-        <w:rPr>
-          <w:rFonts w:ascii="Times New Roman" w:hAnsi="Times New Roman" w:cs="Times New Roman"/>
-          <w:lang w:val="en-US"/>
-        </w:rPr>
-        <w:t xml:space="preserve"> </w:t>
-      </w:r>
-      <w:r>
-        <w:rPr>
-          <w:rFonts w:ascii="Times New Roman" w:hAnsi="Times New Roman" w:cs="Times New Roman"/>
-          <w:lang w:val="en-US"/>
-        </w:rPr>
-        <w:sym w:font="Wingdings" w:char="F0E0"/>
-      </w:r>
-      <w:r>
-        <w:rPr>
-          <w:rFonts w:ascii="Times New Roman" w:hAnsi="Times New Roman" w:cs="Times New Roman"/>
-          <w:lang w:val="en-US"/>
-        </w:rPr>
-        <w:t xml:space="preserve"> bool</w:t>
-      </w:r>
-    </w:p>
-    <w:p>
-      <w:pPr>
-        <w:spacing w:after="0" w:line="240" w:lineRule="auto"/>
-        <w:ind w:left="708"/>
-        <w:rPr>
-          <w:rFonts w:ascii="Times New Roman" w:hAnsi="Times New Roman" w:cs="Times New Roman"/>
-          <w:lang w:val="en-US"/>
-        </w:rPr>
-      </w:pPr>
-      <w:proofErr w:type="spellStart"/>
-      <w:r>
-        <w:rPr>
-          <w:rFonts w:ascii="Times New Roman" w:hAnsi="Times New Roman" w:cs="Times New Roman"/>
-          <w:lang w:val="en-US"/>
-        </w:rPr>
-        <w:t>CollidesWith</w:t>
-      </w:r>
-      <w:proofErr w:type="spellEnd"/>
-      <w:r>
-        <w:rPr>
-          <w:rFonts w:ascii="Times New Roman" w:hAnsi="Times New Roman" w:cs="Times New Roman"/>
-          <w:lang w:val="en-US"/>
-        </w:rPr>
-        <w:t xml:space="preserve">: [Hitbox] × Hitbox </w:t>
-      </w:r>
-      <w:r>
-        <w:rPr>
-          <w:rFonts w:ascii="Times New Roman" w:hAnsi="Times New Roman" w:cs="Times New Roman"/>
-          <w:lang w:val="en-US"/>
-        </w:rPr>
-        <w:sym w:font="Wingdings" w:char="F0E0"/>
-      </w:r>
-      <w:r>
-        <w:rPr>
-          <w:rFonts w:ascii="Times New Roman" w:hAnsi="Times New Roman" w:cs="Times New Roman"/>
-          <w:lang w:val="en-US"/>
-        </w:rPr>
-        <w:t xml:space="preserve"> bool</w:t>
-      </w:r>
-    </w:p>
-    <w:p>
-      <w:pPr>
-        <w:spacing w:after="0" w:line="240" w:lineRule="auto"/>
-        <w:ind w:left="708"/>
-        <w:rPr>
-          <w:rFonts w:ascii="Times New Roman" w:hAnsi="Times New Roman" w:cs="Times New Roman"/>
-          <w:lang w:val="en-US"/>
-        </w:rPr>
-      </w:pPr>
-      <w:proofErr w:type="spellStart"/>
-      <w:r>
-        <w:rPr>
-          <w:rFonts w:ascii="Times New Roman" w:hAnsi="Times New Roman" w:cs="Times New Roman"/>
-          <w:lang w:val="en-US"/>
-        </w:rPr>
-        <w:t>EqualsTo</w:t>
-      </w:r>
-      <w:proofErr w:type="spellEnd"/>
-      <w:r>
-        <w:rPr>
-          <w:rFonts w:ascii="Times New Roman" w:hAnsi="Times New Roman" w:cs="Times New Roman"/>
-          <w:lang w:val="en-US"/>
-        </w:rPr>
-        <w:t xml:space="preserve">: [Hitbox] × Hitbox </w:t>
-      </w:r>
-      <w:r>
-        <w:rPr>
-          <w:rFonts w:ascii="Times New Roman" w:hAnsi="Times New Roman" w:cs="Times New Roman"/>
-          <w:lang w:val="en-US"/>
-        </w:rPr>
-        <w:sym w:font="Wingdings" w:char="F0E0"/>
-      </w:r>
-      <w:r>
-        <w:rPr>
-          <w:rFonts w:ascii="Times New Roman" w:hAnsi="Times New Roman" w:cs="Times New Roman"/>
-          <w:lang w:val="en-US"/>
-        </w:rPr>
-        <w:t xml:space="preserve"> bool</w:t>
-      </w:r>
-    </w:p>
-    <w:p>
-      <w:pPr>
-        <w:spacing w:after="0" w:line="240" w:lineRule="auto"/>
-        <w:rPr>
-          <w:rFonts w:ascii="Times New Roman" w:hAnsi="Times New Roman" w:cs="Times New Roman"/>
-          <w:lang w:val="en-US"/>
-        </w:rPr>
-      </w:pPr>
-      <w:r>
-        <w:rPr>
-          <w:rFonts w:ascii="Times New Roman" w:hAnsi="Times New Roman" w:cs="Times New Roman"/>
-          <w:b/>
-          <w:lang w:val="en-US"/>
-        </w:rPr>
-        <w:t>Constructors</w:t>
-      </w:r>
-      <w:r>
-        <w:rPr>
-          <w:rFonts w:ascii="Times New Roman" w:hAnsi="Times New Roman" w:cs="Times New Roman"/>
-          <w:lang w:val="en-US"/>
-        </w:rPr>
-        <w:t xml:space="preserve">: </w:t>
-      </w:r>
-    </w:p>
-    <w:p>
-      <w:pPr>
-        <w:spacing w:after="0" w:line="240" w:lineRule="auto"/>
-        <w:rPr>
-          <w:rFonts w:ascii="Times New Roman" w:hAnsi="Times New Roman" w:cs="Times New Roman"/>
-          <w:lang w:val="en-US"/>
-        </w:rPr>
-      </w:pPr>
-      <w:r>
-        <w:rPr>
-          <w:rFonts w:ascii="Times New Roman" w:hAnsi="Times New Roman" w:cs="Times New Roman"/>
-          <w:lang w:val="en-US"/>
-        </w:rPr>
-        <w:tab/>
-      </w:r>
-      <w:proofErr w:type="spellStart"/>
-      <w:r>
-        <w:rPr>
-          <w:rFonts w:ascii="Times New Roman" w:hAnsi="Times New Roman" w:cs="Times New Roman"/>
-          <w:lang w:val="en-US"/>
-        </w:rPr>
-        <w:t>init</w:t>
-      </w:r>
-      <w:proofErr w:type="spellEnd"/>
-      <w:r>
-        <w:rPr>
-          <w:rFonts w:ascii="Times New Roman" w:hAnsi="Times New Roman" w:cs="Times New Roman"/>
-          <w:lang w:val="en-US"/>
-        </w:rPr>
-        <w:t xml:space="preserve">: </w:t>
-      </w:r>
-      <w:proofErr w:type="spellStart"/>
-      <w:r>
-        <w:rPr>
-          <w:rFonts w:ascii="Times New Roman" w:hAnsi="Times New Roman" w:cs="Times New Roman"/>
-          <w:lang w:val="en-US"/>
-        </w:rPr>
-        <w:t>int</w:t>
-      </w:r>
-      <w:proofErr w:type="spellEnd"/>
-      <w:r>
-        <w:rPr>
-          <w:rFonts w:ascii="Times New Roman" w:hAnsi="Times New Roman" w:cs="Times New Roman"/>
-          <w:lang w:val="en-US"/>
-        </w:rPr>
-        <w:t xml:space="preserve"> × </w:t>
-      </w:r>
-      <w:proofErr w:type="spellStart"/>
-      <w:r>
-        <w:rPr>
-          <w:rFonts w:ascii="Times New Roman" w:hAnsi="Times New Roman" w:cs="Times New Roman"/>
-          <w:lang w:val="en-US"/>
-        </w:rPr>
-        <w:t>int</w:t>
-      </w:r>
-      <w:proofErr w:type="spellEnd"/>
-      <w:r>
-        <w:rPr>
-          <w:rFonts w:ascii="Times New Roman" w:hAnsi="Times New Roman" w:cs="Times New Roman"/>
-          <w:lang w:val="en-US"/>
-        </w:rPr>
-        <w:t xml:space="preserve"> </w:t>
-      </w:r>
-      <w:r>
-        <w:rPr>
-          <w:rFonts w:ascii="Times New Roman" w:hAnsi="Times New Roman" w:cs="Times New Roman"/>
-          <w:lang w:val="en-US"/>
-        </w:rPr>
-        <w:t xml:space="preserve">x </w:t>
-      </w:r>
-      <w:proofErr w:type="spellStart"/>
-      <w:r>
-        <w:rPr>
-          <w:rFonts w:ascii="Times New Roman" w:hAnsi="Times New Roman" w:cs="Times New Roman"/>
-          <w:lang w:val="en-US"/>
-        </w:rPr>
-        <w:t>int</w:t>
-      </w:r>
-      <w:proofErr w:type="spellEnd"/>
-      <w:r>
-        <w:rPr>
-          <w:rFonts w:ascii="Times New Roman" w:hAnsi="Times New Roman" w:cs="Times New Roman"/>
-          <w:lang w:val="en-US"/>
-        </w:rPr>
-        <w:t xml:space="preserve"> x </w:t>
-      </w:r>
-      <w:proofErr w:type="spellStart"/>
-      <w:r>
-        <w:rPr>
-          <w:rFonts w:ascii="Times New Roman" w:hAnsi="Times New Roman" w:cs="Times New Roman"/>
-          <w:lang w:val="en-US"/>
-        </w:rPr>
-        <w:t>int</w:t>
-      </w:r>
-      <w:proofErr w:type="spellEnd"/>
-      <w:r>
-        <w:rPr>
-          <w:rFonts w:ascii="Times New Roman" w:hAnsi="Times New Roman" w:cs="Times New Roman"/>
-          <w:lang w:val="en-US"/>
-        </w:rPr>
-        <w:sym w:font="Wingdings" w:char="F0E0"/>
-      </w:r>
-      <w:r>
-        <w:rPr>
-          <w:rFonts w:ascii="Times New Roman" w:hAnsi="Times New Roman" w:cs="Times New Roman"/>
-          <w:lang w:val="en-US"/>
-        </w:rPr>
-        <w:t xml:space="preserve"> [Hitbox]</w:t>
-      </w:r>
-    </w:p>
-    <w:p>
-      <w:pPr>
-        <w:spacing w:after="0" w:line="240" w:lineRule="auto"/>
-        <w:ind w:left="708" w:firstLine="708"/>
-        <w:rPr>
-          <w:rFonts w:ascii="Times New Roman" w:hAnsi="Times New Roman" w:cs="Times New Roman"/>
-          <w:lang w:val="en-US"/>
-        </w:rPr>
-      </w:pPr>
-      <w:r>
-        <w:rPr>
-          <w:rFonts w:ascii="Times New Roman" w:hAnsi="Times New Roman" w:cs="Times New Roman"/>
-          <w:b/>
-          <w:lang w:val="en-US"/>
-        </w:rPr>
-        <w:t>pre</w:t>
-      </w:r>
-      <w:r>
-        <w:rPr>
-          <w:rFonts w:ascii="Times New Roman" w:hAnsi="Times New Roman" w:cs="Times New Roman"/>
-          <w:lang w:val="en-US"/>
-        </w:rPr>
-        <w:t xml:space="preserve"> </w:t>
-      </w:r>
-      <w:proofErr w:type="spellStart"/>
-      <w:r>
-        <w:rPr>
-          <w:rFonts w:ascii="Times New Roman" w:hAnsi="Times New Roman" w:cs="Times New Roman"/>
-          <w:lang w:val="en-US"/>
-        </w:rPr>
-        <w:t>init</w:t>
-      </w:r>
-      <w:proofErr w:type="spellEnd"/>
-      <w:r>
-        <w:rPr>
-          <w:rFonts w:ascii="Times New Roman" w:hAnsi="Times New Roman" w:cs="Times New Roman"/>
-          <w:lang w:val="en-US"/>
-        </w:rPr>
-        <w:t xml:space="preserve">(x, y, h, l) </w:t>
-      </w:r>
-      <w:r>
-        <w:rPr>
-          <w:rFonts w:ascii="Times New Roman" w:hAnsi="Times New Roman" w:cs="Times New Roman"/>
-          <w:b/>
-          <w:lang w:val="en-US"/>
-        </w:rPr>
-        <w:t>requires</w:t>
-      </w:r>
-      <w:r>
-        <w:rPr>
-          <w:rFonts w:ascii="Times New Roman" w:hAnsi="Times New Roman" w:cs="Times New Roman"/>
-          <w:lang w:val="en-US"/>
-        </w:rPr>
-        <w:t xml:space="preserve"> h &gt; </w:t>
-      </w:r>
-      <w:r>
-        <w:rPr>
-          <w:rFonts w:ascii="Times New Roman" w:hAnsi="Times New Roman" w:cs="Times New Roman"/>
-          <w:lang w:val="en-US"/>
-        </w:rPr>
-        <w:t>0 &amp;&amp; l &gt; 0</w:t>
-      </w:r>
-    </w:p>
-    <w:p>
-      <w:pPr>
-        <w:spacing w:after="0" w:line="240" w:lineRule="auto"/>
-        <w:rPr>
-          <w:rFonts w:ascii="Times New Roman" w:hAnsi="Times New Roman" w:cs="Times New Roman"/>
-          <w:lang w:val="en-US"/>
-        </w:rPr>
-      </w:pPr>
-      <w:r>
-        <w:rPr>
-          <w:rFonts w:ascii="Times New Roman" w:hAnsi="Times New Roman" w:cs="Times New Roman"/>
-          <w:b/>
-          <w:lang w:val="en-US"/>
-        </w:rPr>
-        <w:lastRenderedPageBreak/>
-        <w:t>Operators</w:t>
-      </w:r>
-      <w:r>
-        <w:rPr>
-          <w:rFonts w:ascii="Times New Roman" w:hAnsi="Times New Roman" w:cs="Times New Roman"/>
-          <w:lang w:val="en-US"/>
-        </w:rPr>
-        <w:t>:</w:t>
-      </w:r>
-    </w:p>
-    <w:p>
-      <w:pPr>
-        <w:spacing w:after="0" w:line="240" w:lineRule="auto"/>
-        <w:rPr>
-          <w:rFonts w:ascii="Times New Roman" w:hAnsi="Times New Roman" w:cs="Times New Roman"/>
-          <w:lang w:val="en-US"/>
-        </w:rPr>
-      </w:pPr>
-      <w:r>
-        <w:rPr>
-          <w:rFonts w:ascii="Times New Roman" w:hAnsi="Times New Roman" w:cs="Times New Roman"/>
-          <w:lang w:val="en-US"/>
-        </w:rPr>
-        <w:tab/>
-      </w:r>
-      <w:proofErr w:type="spellStart"/>
-      <w:r>
-        <w:rPr>
-          <w:rFonts w:ascii="Times New Roman" w:hAnsi="Times New Roman" w:cs="Times New Roman"/>
-          <w:lang w:val="en-US"/>
-        </w:rPr>
-        <w:t>MoveTo</w:t>
-      </w:r>
-      <w:proofErr w:type="spellEnd"/>
-      <w:r>
-        <w:rPr>
-          <w:rFonts w:ascii="Times New Roman" w:hAnsi="Times New Roman" w:cs="Times New Roman"/>
-          <w:lang w:val="en-US"/>
-        </w:rPr>
-        <w:t xml:space="preserve">: [Hitbox] × </w:t>
-      </w:r>
-      <w:proofErr w:type="spellStart"/>
-      <w:r>
-        <w:rPr>
-          <w:rFonts w:ascii="Times New Roman" w:hAnsi="Times New Roman" w:cs="Times New Roman"/>
-          <w:lang w:val="en-US"/>
-        </w:rPr>
-        <w:t>int</w:t>
-      </w:r>
-      <w:proofErr w:type="spellEnd"/>
-      <w:r>
-        <w:rPr>
-          <w:rFonts w:ascii="Times New Roman" w:hAnsi="Times New Roman" w:cs="Times New Roman"/>
-          <w:lang w:val="en-US"/>
-        </w:rPr>
-        <w:t xml:space="preserve"> × </w:t>
-      </w:r>
-      <w:proofErr w:type="spellStart"/>
-      <w:r>
-        <w:rPr>
-          <w:rFonts w:ascii="Times New Roman" w:hAnsi="Times New Roman" w:cs="Times New Roman"/>
-          <w:lang w:val="en-US"/>
-        </w:rPr>
-        <w:t>int</w:t>
-      </w:r>
-      <w:proofErr w:type="spellEnd"/>
-      <w:r>
-        <w:rPr>
-          <w:rFonts w:ascii="Times New Roman" w:hAnsi="Times New Roman" w:cs="Times New Roman"/>
-          <w:lang w:val="en-US"/>
-        </w:rPr>
-        <w:t xml:space="preserve"> </w:t>
-      </w:r>
-      <w:r>
-        <w:rPr>
-          <w:rFonts w:ascii="Times New Roman" w:hAnsi="Times New Roman" w:cs="Times New Roman"/>
-          <w:lang w:val="en-US"/>
-        </w:rPr>
-        <w:sym w:font="Wingdings" w:char="F0E0"/>
-      </w:r>
-      <w:r>
-        <w:rPr>
-          <w:rFonts w:ascii="Times New Roman" w:hAnsi="Times New Roman" w:cs="Times New Roman"/>
-          <w:lang w:val="en-US"/>
-        </w:rPr>
-        <w:t xml:space="preserve"> [Hitbox]</w:t>
-      </w:r>
-    </w:p>
-    <w:p>
-      <w:pPr>
-        <w:spacing w:after="0" w:line="240" w:lineRule="auto"/>
-        <w:rPr>
-          <w:rFonts w:ascii="Times New Roman" w:hAnsi="Times New Roman" w:cs="Times New Roman"/>
-          <w:lang w:val="en-US"/>
-        </w:rPr>
-      </w:pPr>
-      <w:r>
-        <w:rPr>
-          <w:rFonts w:ascii="Times New Roman" w:hAnsi="Times New Roman" w:cs="Times New Roman"/>
-          <w:b/>
-          <w:lang w:val="en-US"/>
-        </w:rPr>
-        <w:t>Observations</w:t>
-      </w:r>
-      <w:r>
-        <w:rPr>
-          <w:rFonts w:ascii="Times New Roman" w:hAnsi="Times New Roman" w:cs="Times New Roman"/>
-          <w:lang w:val="en-US"/>
-        </w:rPr>
-        <w:t>:</w:t>
-      </w:r>
-    </w:p>
-    <w:p>
-      <w:pPr>
-        <w:spacing w:after="0" w:line="240" w:lineRule="auto"/>
-        <w:rPr>
-          <w:rFonts w:ascii="Times New Roman" w:hAnsi="Times New Roman" w:cs="Times New Roman"/>
-          <w:lang w:val="en-US"/>
-        </w:rPr>
-      </w:pPr>
-      <w:r>
-        <w:rPr>
-          <w:rFonts w:ascii="Times New Roman" w:hAnsi="Times New Roman" w:cs="Times New Roman"/>
-          <w:lang w:val="en-US"/>
-        </w:rPr>
-        <w:t>[</w:t>
-      </w:r>
-      <w:r>
-        <w:rPr>
-          <w:rFonts w:ascii="Times New Roman" w:hAnsi="Times New Roman" w:cs="Times New Roman"/>
-          <w:b/>
-          <w:lang w:val="en-US"/>
-        </w:rPr>
-        <w:t>invariant</w:t>
-      </w:r>
-      <w:r>
-        <w:rPr>
-          <w:rFonts w:ascii="Times New Roman" w:hAnsi="Times New Roman" w:cs="Times New Roman"/>
-          <w:lang w:val="en-US"/>
-        </w:rPr>
-        <w:t>]:</w:t>
-      </w:r>
-    </w:p>
-    <w:p>
-      <w:pPr>
-        <w:spacing w:after="0" w:line="240" w:lineRule="auto"/>
-        <w:ind w:left="708"/>
-        <w:rPr>
-          <w:rFonts w:ascii="Times New Roman" w:hAnsi="Times New Roman" w:cs="Times New Roman"/>
-          <w:lang w:val="en-US"/>
-        </w:rPr>
-      </w:pPr>
-      <w:proofErr w:type="spellStart"/>
-      <w:r>
-        <w:rPr>
-          <w:rFonts w:ascii="Times New Roman" w:hAnsi="Times New Roman" w:cs="Times New Roman"/>
-          <w:lang w:val="en-US"/>
-        </w:rPr>
-        <w:t>CollidesWith</w:t>
-      </w:r>
-      <w:proofErr w:type="spellEnd"/>
-      <w:r>
-        <w:rPr>
-          <w:rFonts w:ascii="Times New Roman" w:hAnsi="Times New Roman" w:cs="Times New Roman"/>
-          <w:lang w:val="en-US"/>
-        </w:rPr>
-        <w:t xml:space="preserve">(H,H1) = 9 </w:t>
-      </w:r>
-      <w:proofErr w:type="spellStart"/>
-      <w:r>
-        <w:rPr>
-          <w:rFonts w:ascii="Times New Roman" w:hAnsi="Times New Roman" w:cs="Times New Roman"/>
-          <w:lang w:val="en-US"/>
-        </w:rPr>
-        <w:t>x,y:int</w:t>
-      </w:r>
-      <w:proofErr w:type="spellEnd"/>
-      <w:r>
-        <w:rPr>
-          <w:rFonts w:ascii="Times New Roman" w:hAnsi="Times New Roman" w:cs="Times New Roman"/>
-          <w:lang w:val="en-US"/>
-        </w:rPr>
-        <w:t xml:space="preserve"> × </w:t>
-      </w:r>
-      <w:proofErr w:type="spellStart"/>
-      <w:r>
-        <w:rPr>
-          <w:rFonts w:ascii="Times New Roman" w:hAnsi="Times New Roman" w:cs="Times New Roman"/>
-          <w:lang w:val="en-US"/>
-        </w:rPr>
-        <w:t>int</w:t>
-      </w:r>
-      <w:proofErr w:type="spellEnd"/>
-      <w:r>
-        <w:rPr>
-          <w:rFonts w:ascii="Times New Roman" w:hAnsi="Times New Roman" w:cs="Times New Roman"/>
-          <w:lang w:val="en-US"/>
-        </w:rPr>
-        <w:t xml:space="preserve">, </w:t>
-      </w:r>
-      <w:proofErr w:type="spellStart"/>
-      <w:r>
-        <w:rPr>
-          <w:rFonts w:ascii="Times New Roman" w:hAnsi="Times New Roman" w:cs="Times New Roman"/>
-          <w:lang w:val="en-US"/>
-        </w:rPr>
-        <w:t>BelongsTo</w:t>
-      </w:r>
-      <w:proofErr w:type="spellEnd"/>
-      <w:r>
-        <w:rPr>
-          <w:rFonts w:ascii="Times New Roman" w:hAnsi="Times New Roman" w:cs="Times New Roman"/>
-          <w:lang w:val="en-US"/>
-        </w:rPr>
-        <w:t>(</w:t>
-      </w:r>
-      <w:proofErr w:type="spellStart"/>
-      <w:r>
-        <w:rPr>
-          <w:rFonts w:ascii="Times New Roman" w:hAnsi="Times New Roman" w:cs="Times New Roman"/>
-          <w:lang w:val="en-US"/>
-        </w:rPr>
-        <w:t>H,x,y</w:t>
-      </w:r>
-      <w:proofErr w:type="spellEnd"/>
-      <w:r>
-        <w:rPr>
-          <w:rFonts w:ascii="Times New Roman" w:hAnsi="Times New Roman" w:cs="Times New Roman"/>
-          <w:lang w:val="en-US"/>
-        </w:rPr>
-        <w:t xml:space="preserve">) </w:t>
-      </w:r>
-      <w:r>
-        <w:rPr>
-          <w:rFonts w:ascii="Times New Roman" w:hAnsi="Times New Roman" w:cs="Times New Roman"/>
-          <w:lang w:val="en-US"/>
-        </w:rPr>
-        <w:t>&amp;&amp;</w:t>
-      </w:r>
-      <w:r>
-        <w:rPr>
-          <w:rFonts w:ascii="Times New Roman" w:hAnsi="Times New Roman" w:cs="Times New Roman"/>
-          <w:lang w:val="en-US"/>
-        </w:rPr>
-        <w:t xml:space="preserve"> </w:t>
-      </w:r>
-      <w:proofErr w:type="spellStart"/>
-      <w:r>
-        <w:rPr>
-          <w:rFonts w:ascii="Times New Roman" w:hAnsi="Times New Roman" w:cs="Times New Roman"/>
-          <w:lang w:val="en-US"/>
-        </w:rPr>
-        <w:t>BelongsTo</w:t>
-      </w:r>
-      <w:proofErr w:type="spellEnd"/>
-      <w:r>
-        <w:rPr>
-          <w:rFonts w:ascii="Times New Roman" w:hAnsi="Times New Roman" w:cs="Times New Roman"/>
-          <w:lang w:val="en-US"/>
-        </w:rPr>
-        <w:t>(H1,x,y)</w:t>
-      </w:r>
-    </w:p>
-    <w:p>
-      <w:pPr>
-        <w:spacing w:after="0" w:line="240" w:lineRule="auto"/>
-        <w:ind w:left="708"/>
-        <w:rPr>
-          <w:rFonts w:ascii="Times New Roman" w:hAnsi="Times New Roman" w:cs="Times New Roman"/>
-          <w:lang w:val="en-US"/>
-        </w:rPr>
-      </w:pPr>
-      <w:proofErr w:type="spellStart"/>
-      <w:r>
-        <w:rPr>
-          <w:rFonts w:ascii="Times New Roman" w:hAnsi="Times New Roman" w:cs="Times New Roman"/>
-          <w:lang w:val="en-US"/>
-        </w:rPr>
-        <w:t>EqualsTo</w:t>
-      </w:r>
-      <w:proofErr w:type="spellEnd"/>
-      <w:r>
-        <w:rPr>
-          <w:rFonts w:ascii="Times New Roman" w:hAnsi="Times New Roman" w:cs="Times New Roman"/>
-          <w:lang w:val="en-US"/>
-        </w:rPr>
-        <w:t xml:space="preserve">(H,H1) = 8 </w:t>
-      </w:r>
-      <w:proofErr w:type="spellStart"/>
-      <w:r>
-        <w:rPr>
-          <w:rFonts w:ascii="Times New Roman" w:hAnsi="Times New Roman" w:cs="Times New Roman"/>
-          <w:lang w:val="en-US"/>
-        </w:rPr>
-        <w:t>x,y:int</w:t>
-      </w:r>
-      <w:proofErr w:type="spellEnd"/>
-      <w:r>
-        <w:rPr>
-          <w:rFonts w:ascii="Times New Roman" w:hAnsi="Times New Roman" w:cs="Times New Roman"/>
-          <w:lang w:val="en-US"/>
-        </w:rPr>
-        <w:t xml:space="preserve"> × </w:t>
-      </w:r>
-      <w:proofErr w:type="spellStart"/>
-      <w:r>
-        <w:rPr>
-          <w:rFonts w:ascii="Times New Roman" w:hAnsi="Times New Roman" w:cs="Times New Roman"/>
-          <w:lang w:val="en-US"/>
-        </w:rPr>
-        <w:t>int</w:t>
-      </w:r>
-      <w:proofErr w:type="spellEnd"/>
-      <w:r>
-        <w:rPr>
-          <w:rFonts w:ascii="Times New Roman" w:hAnsi="Times New Roman" w:cs="Times New Roman"/>
-          <w:lang w:val="en-US"/>
-        </w:rPr>
-        <w:t xml:space="preserve">, </w:t>
-      </w:r>
-      <w:proofErr w:type="spellStart"/>
-      <w:r>
-        <w:rPr>
-          <w:rFonts w:ascii="Times New Roman" w:hAnsi="Times New Roman" w:cs="Times New Roman"/>
-          <w:lang w:val="en-US"/>
-        </w:rPr>
-        <w:t>BelongsTo</w:t>
-      </w:r>
-      <w:proofErr w:type="spellEnd"/>
-      <w:r>
-        <w:rPr>
-          <w:rFonts w:ascii="Times New Roman" w:hAnsi="Times New Roman" w:cs="Times New Roman"/>
-          <w:lang w:val="en-US"/>
-        </w:rPr>
-        <w:t>(</w:t>
-      </w:r>
-      <w:proofErr w:type="spellStart"/>
-      <w:r>
-        <w:rPr>
-          <w:rFonts w:ascii="Times New Roman" w:hAnsi="Times New Roman" w:cs="Times New Roman"/>
-          <w:lang w:val="en-US"/>
-        </w:rPr>
-        <w:t>H,x,y</w:t>
-      </w:r>
-      <w:proofErr w:type="spellEnd"/>
-      <w:r>
-        <w:rPr>
-          <w:rFonts w:ascii="Times New Roman" w:hAnsi="Times New Roman" w:cs="Times New Roman"/>
-          <w:lang w:val="en-US"/>
-        </w:rPr>
-        <w:t xml:space="preserve">) = </w:t>
-      </w:r>
-      <w:proofErr w:type="spellStart"/>
-      <w:r>
-        <w:rPr>
-          <w:rFonts w:ascii="Times New Roman" w:hAnsi="Times New Roman" w:cs="Times New Roman"/>
-          <w:lang w:val="en-US"/>
-        </w:rPr>
-        <w:t>BelongsTo</w:t>
-      </w:r>
-      <w:proofErr w:type="spellEnd"/>
-      <w:r>
-        <w:rPr>
-          <w:rFonts w:ascii="Times New Roman" w:hAnsi="Times New Roman" w:cs="Times New Roman"/>
-          <w:lang w:val="en-US"/>
-        </w:rPr>
-        <w:t>(H1,x,y)</w:t>
-      </w:r>
-    </w:p>
-    <w:p>
-      <w:pPr>
-        <w:spacing w:after="0" w:line="240" w:lineRule="auto"/>
-        <w:rPr>
-          <w:rFonts w:ascii="Times New Roman" w:hAnsi="Times New Roman" w:cs="Times New Roman"/>
-        </w:rPr>
-      </w:pPr>
-      <w:r>
-        <w:rPr>
-          <w:rFonts w:ascii="Times New Roman" w:hAnsi="Times New Roman" w:cs="Times New Roman"/>
-        </w:rPr>
-        <w:t>[</w:t>
-      </w:r>
-      <w:proofErr w:type="spellStart"/>
-      <w:r>
-        <w:rPr>
-          <w:rFonts w:ascii="Times New Roman" w:hAnsi="Times New Roman" w:cs="Times New Roman"/>
-          <w:b/>
-        </w:rPr>
-        <w:t>init</w:t>
-      </w:r>
-      <w:proofErr w:type="spellEnd"/>
-      <w:r>
-        <w:rPr>
-          <w:rFonts w:ascii="Times New Roman" w:hAnsi="Times New Roman" w:cs="Times New Roman"/>
-        </w:rPr>
-        <w:t>]:</w:t>
-      </w:r>
-    </w:p>
-    <w:p>
-      <w:pPr>
-        <w:spacing w:after="0" w:line="240" w:lineRule="auto"/>
-        <w:ind w:left="708"/>
-        <w:rPr>
-          <w:rFonts w:ascii="Times New Roman" w:hAnsi="Times New Roman" w:cs="Times New Roman"/>
-        </w:rPr>
-      </w:pPr>
-      <w:proofErr w:type="spellStart"/>
-      <w:r>
-        <w:rPr>
-          <w:rFonts w:ascii="Times New Roman" w:hAnsi="Times New Roman" w:cs="Times New Roman"/>
-        </w:rPr>
-        <w:t>PositionX</w:t>
-      </w:r>
-      <w:proofErr w:type="spellEnd"/>
-      <w:r>
-        <w:rPr>
-          <w:rFonts w:ascii="Times New Roman" w:hAnsi="Times New Roman" w:cs="Times New Roman"/>
-        </w:rPr>
-        <w:t>(</w:t>
-      </w:r>
-      <w:proofErr w:type="spellStart"/>
-      <w:r>
-        <w:rPr>
-          <w:rFonts w:ascii="Times New Roman" w:hAnsi="Times New Roman" w:cs="Times New Roman"/>
-        </w:rPr>
-        <w:t>init</w:t>
-      </w:r>
-      <w:proofErr w:type="spellEnd"/>
-      <w:r>
-        <w:rPr>
-          <w:rFonts w:ascii="Times New Roman" w:hAnsi="Times New Roman" w:cs="Times New Roman"/>
-        </w:rPr>
-        <w:t>(x,</w:t>
-      </w:r>
-      <w:r>
-        <w:rPr>
-          <w:rFonts w:ascii="Times New Roman" w:hAnsi="Times New Roman" w:cs="Times New Roman"/>
-        </w:rPr>
-        <w:t xml:space="preserve"> </w:t>
-      </w:r>
-      <w:r>
-        <w:rPr>
-          <w:rFonts w:ascii="Times New Roman" w:hAnsi="Times New Roman" w:cs="Times New Roman"/>
-        </w:rPr>
-        <w:t>y</w:t>
-      </w:r>
-      <w:r>
-        <w:rPr>
-          <w:rFonts w:ascii="Times New Roman" w:hAnsi="Times New Roman" w:cs="Times New Roman"/>
-        </w:rPr>
-        <w:t>, h, l</w:t>
-      </w:r>
-      <w:r>
-        <w:rPr>
-          <w:rFonts w:ascii="Times New Roman" w:hAnsi="Times New Roman" w:cs="Times New Roman"/>
-        </w:rPr>
-        <w:t>)) = x</w:t>
-      </w:r>
-    </w:p>
-    <w:p>
-      <w:pPr>
-        <w:spacing w:after="0" w:line="240" w:lineRule="auto"/>
-        <w:ind w:left="708"/>
-        <w:rPr>
-          <w:rFonts w:ascii="Times New Roman" w:hAnsi="Times New Roman" w:cs="Times New Roman"/>
-        </w:rPr>
-      </w:pPr>
-      <w:proofErr w:type="spellStart"/>
-      <w:r>
-        <w:rPr>
-          <w:rFonts w:ascii="Times New Roman" w:hAnsi="Times New Roman" w:cs="Times New Roman"/>
-        </w:rPr>
-        <w:t>PositionY</w:t>
-      </w:r>
-      <w:proofErr w:type="spellEnd"/>
-      <w:r>
-        <w:rPr>
-          <w:rFonts w:ascii="Times New Roman" w:hAnsi="Times New Roman" w:cs="Times New Roman"/>
-        </w:rPr>
-        <w:t>(</w:t>
-      </w:r>
-      <w:proofErr w:type="spellStart"/>
-      <w:r>
-        <w:rPr>
-          <w:rFonts w:ascii="Times New Roman" w:hAnsi="Times New Roman" w:cs="Times New Roman"/>
-        </w:rPr>
-        <w:t>init</w:t>
-      </w:r>
-      <w:proofErr w:type="spellEnd"/>
-      <w:r>
-        <w:rPr>
-          <w:rFonts w:ascii="Times New Roman" w:hAnsi="Times New Roman" w:cs="Times New Roman"/>
-        </w:rPr>
-        <w:t xml:space="preserve">(x, y, h, l)) </w:t>
-      </w:r>
-      <w:r>
-        <w:rPr>
-          <w:rFonts w:ascii="Times New Roman" w:hAnsi="Times New Roman" w:cs="Times New Roman"/>
-        </w:rPr>
-        <w:t>= y</w:t>
-      </w:r>
-    </w:p>
-    <w:p>
-      <w:pPr>
-        <w:spacing w:after="0" w:line="240" w:lineRule="auto"/>
-        <w:ind w:left="708"/>
-        <w:rPr>
-          <w:rFonts w:ascii="Times New Roman" w:hAnsi="Times New Roman" w:cs="Times New Roman"/>
-        </w:rPr>
-      </w:pPr>
-      <w:r>
-        <w:rPr>
-          <w:rFonts w:ascii="Times New Roman" w:hAnsi="Times New Roman" w:cs="Times New Roman"/>
-        </w:rPr>
-        <w:t>Hauteur(</w:t>
-      </w:r>
-      <w:proofErr w:type="spellStart"/>
-      <w:r>
-        <w:rPr>
-          <w:rFonts w:ascii="Times New Roman" w:hAnsi="Times New Roman" w:cs="Times New Roman"/>
-        </w:rPr>
-        <w:t>init</w:t>
-      </w:r>
-      <w:proofErr w:type="spellEnd"/>
-      <w:r>
-        <w:rPr>
-          <w:rFonts w:ascii="Times New Roman" w:hAnsi="Times New Roman" w:cs="Times New Roman"/>
-        </w:rPr>
-        <w:t>(x, y, h, l)) = h</w:t>
-      </w:r>
-    </w:p>
-    <w:p>
-      <w:pPr>
-        <w:spacing w:after="0" w:line="240" w:lineRule="auto"/>
-        <w:ind w:left="708"/>
-        <w:rPr>
-          <w:rFonts w:ascii="Times New Roman" w:hAnsi="Times New Roman" w:cs="Times New Roman"/>
-        </w:rPr>
-      </w:pPr>
-      <w:r>
-        <w:rPr>
-          <w:rFonts w:ascii="Times New Roman" w:hAnsi="Times New Roman" w:cs="Times New Roman"/>
-        </w:rPr>
-        <w:t>Longueur(</w:t>
-      </w:r>
-      <w:proofErr w:type="spellStart"/>
-      <w:r>
-        <w:rPr>
-          <w:rFonts w:ascii="Times New Roman" w:hAnsi="Times New Roman" w:cs="Times New Roman"/>
-        </w:rPr>
-        <w:t>init</w:t>
-      </w:r>
-      <w:proofErr w:type="spellEnd"/>
-      <w:r>
-        <w:rPr>
-          <w:rFonts w:ascii="Times New Roman" w:hAnsi="Times New Roman" w:cs="Times New Roman"/>
-        </w:rPr>
-        <w:t>(x, y, h, l)) = l</w:t>
-      </w:r>
-    </w:p>
-    <w:p>
-      <w:pPr>
-        <w:spacing w:after="0" w:line="240" w:lineRule="auto"/>
-        <w:ind w:left="708"/>
-        <w:rPr>
-          <w:rFonts w:ascii="Times New Roman" w:hAnsi="Times New Roman" w:cs="Times New Roman"/>
-        </w:rPr>
-      </w:pPr>
-    </w:p>
-    <w:p>
-      <w:pPr>
-        <w:spacing w:after="0" w:line="240" w:lineRule="auto"/>
-        <w:rPr>
-          <w:rFonts w:ascii="Times New Roman" w:hAnsi="Times New Roman" w:cs="Times New Roman"/>
-          <w:lang w:val="en-US"/>
-        </w:rPr>
-      </w:pPr>
-      <w:r>
-        <w:rPr>
-          <w:rFonts w:ascii="Times New Roman" w:hAnsi="Times New Roman" w:cs="Times New Roman"/>
-          <w:lang w:val="en-US"/>
-        </w:rPr>
-        <w:t>[</w:t>
-      </w:r>
-      <w:proofErr w:type="spellStart"/>
-      <w:r>
-        <w:rPr>
-          <w:rFonts w:ascii="Times New Roman" w:hAnsi="Times New Roman" w:cs="Times New Roman"/>
-          <w:b/>
-          <w:lang w:val="en-US"/>
-        </w:rPr>
-        <w:t>MoveTo</w:t>
-      </w:r>
-      <w:proofErr w:type="spellEnd"/>
-      <w:r>
-        <w:rPr>
-          <w:rFonts w:ascii="Times New Roman" w:hAnsi="Times New Roman" w:cs="Times New Roman"/>
-          <w:lang w:val="en-US"/>
-        </w:rPr>
-        <w:t>]:</w:t>
-      </w:r>
-    </w:p>
-    <w:p>
-      <w:pPr>
-        <w:spacing w:after="0" w:line="240" w:lineRule="auto"/>
-        <w:ind w:left="708"/>
-        <w:rPr>
-          <w:rFonts w:ascii="Times New Roman" w:hAnsi="Times New Roman" w:cs="Times New Roman"/>
-          <w:lang w:val="en-US"/>
-        </w:rPr>
-      </w:pPr>
-      <w:proofErr w:type="spellStart"/>
-      <w:r>
-        <w:rPr>
-          <w:rFonts w:ascii="Times New Roman" w:hAnsi="Times New Roman" w:cs="Times New Roman"/>
-          <w:lang w:val="en-US"/>
-        </w:rPr>
-        <w:t>PositionX</w:t>
-      </w:r>
-      <w:proofErr w:type="spellEnd"/>
-      <w:r>
-        <w:rPr>
-          <w:rFonts w:ascii="Times New Roman" w:hAnsi="Times New Roman" w:cs="Times New Roman"/>
-          <w:lang w:val="en-US"/>
-        </w:rPr>
-        <w:t>(</w:t>
-      </w:r>
-      <w:proofErr w:type="spellStart"/>
-      <w:r>
-        <w:rPr>
-          <w:rFonts w:ascii="Times New Roman" w:hAnsi="Times New Roman" w:cs="Times New Roman"/>
-          <w:lang w:val="en-US"/>
-        </w:rPr>
-        <w:t>MoveTo</w:t>
-      </w:r>
-      <w:proofErr w:type="spellEnd"/>
-      <w:r>
-        <w:rPr>
-          <w:rFonts w:ascii="Times New Roman" w:hAnsi="Times New Roman" w:cs="Times New Roman"/>
-          <w:lang w:val="en-US"/>
-        </w:rPr>
-        <w:t>(</w:t>
-      </w:r>
-      <w:proofErr w:type="spellStart"/>
-      <w:r>
-        <w:rPr>
-          <w:rFonts w:ascii="Times New Roman" w:hAnsi="Times New Roman" w:cs="Times New Roman"/>
-          <w:lang w:val="en-US"/>
-        </w:rPr>
-        <w:t>H,x,y</w:t>
-      </w:r>
-      <w:proofErr w:type="spellEnd"/>
-      <w:r>
-        <w:rPr>
-          <w:rFonts w:ascii="Times New Roman" w:hAnsi="Times New Roman" w:cs="Times New Roman"/>
-          <w:lang w:val="en-US"/>
-        </w:rPr>
-        <w:t>)) = x</w:t>
-      </w:r>
-    </w:p>
-    <w:p>
-      <w:pPr>
-        <w:spacing w:after="0" w:line="240" w:lineRule="auto"/>
-        <w:ind w:left="708"/>
-        <w:rPr>
-          <w:rFonts w:ascii="Times New Roman" w:hAnsi="Times New Roman" w:cs="Times New Roman"/>
-          <w:lang w:val="en-US"/>
-        </w:rPr>
-      </w:pPr>
-      <w:proofErr w:type="spellStart"/>
-      <w:r>
-        <w:rPr>
-          <w:rFonts w:ascii="Times New Roman" w:hAnsi="Times New Roman" w:cs="Times New Roman"/>
-          <w:lang w:val="en-US"/>
-        </w:rPr>
-        <w:t>PositionY</w:t>
-      </w:r>
-      <w:proofErr w:type="spellEnd"/>
-      <w:r>
-        <w:rPr>
-          <w:rFonts w:ascii="Times New Roman" w:hAnsi="Times New Roman" w:cs="Times New Roman"/>
-          <w:lang w:val="en-US"/>
-        </w:rPr>
-        <w:t>(</w:t>
-      </w:r>
-      <w:proofErr w:type="spellStart"/>
-      <w:r>
-        <w:rPr>
-          <w:rFonts w:ascii="Times New Roman" w:hAnsi="Times New Roman" w:cs="Times New Roman"/>
-          <w:lang w:val="en-US"/>
-        </w:rPr>
-        <w:t>MoveTo</w:t>
-      </w:r>
-      <w:proofErr w:type="spellEnd"/>
-      <w:r>
-        <w:rPr>
-          <w:rFonts w:ascii="Times New Roman" w:hAnsi="Times New Roman" w:cs="Times New Roman"/>
-          <w:lang w:val="en-US"/>
-        </w:rPr>
-        <w:t>(</w:t>
-      </w:r>
-      <w:proofErr w:type="spellStart"/>
-      <w:r>
-        <w:rPr>
-          <w:rFonts w:ascii="Times New Roman" w:hAnsi="Times New Roman" w:cs="Times New Roman"/>
-          <w:lang w:val="en-US"/>
-        </w:rPr>
-        <w:t>H,x,y</w:t>
-      </w:r>
-      <w:proofErr w:type="spellEnd"/>
-      <w:r>
-        <w:rPr>
-          <w:rFonts w:ascii="Times New Roman" w:hAnsi="Times New Roman" w:cs="Times New Roman"/>
-          <w:lang w:val="en-US"/>
-        </w:rPr>
-        <w:t>)) = y</w:t>
-      </w:r>
-    </w:p>
-    <w:p>
-      <w:pPr>
-        <w:spacing w:after="0" w:line="240" w:lineRule="auto"/>
-        <w:rPr>
-          <w:rFonts w:ascii="Times New Roman" w:hAnsi="Times New Roman" w:cs="Times New Roman"/>
-          <w:lang w:val="en-US"/>
-        </w:rPr>
-      </w:pPr>
-      <w:r>
-        <w:rPr>
-          <w:rFonts w:ascii="Times New Roman" w:hAnsi="Times New Roman" w:cs="Times New Roman"/>
-          <w:lang w:val="en-US"/>
-        </w:rPr>
-        <w:t xml:space="preserve">8 </w:t>
-      </w:r>
-      <w:proofErr w:type="spellStart"/>
-      <w:r>
-        <w:rPr>
-          <w:rFonts w:ascii="Times New Roman" w:hAnsi="Times New Roman" w:cs="Times New Roman"/>
-          <w:lang w:val="en-US"/>
-        </w:rPr>
-        <w:t>u,v:int</w:t>
-      </w:r>
-      <w:proofErr w:type="spellEnd"/>
-      <w:r>
-        <w:rPr>
-          <w:rFonts w:ascii="Times New Roman" w:hAnsi="Times New Roman" w:cs="Times New Roman"/>
-          <w:lang w:val="en-US"/>
-        </w:rPr>
-        <w:t xml:space="preserve"> × </w:t>
-      </w:r>
-      <w:proofErr w:type="spellStart"/>
-      <w:r>
-        <w:rPr>
-          <w:rFonts w:ascii="Times New Roman" w:hAnsi="Times New Roman" w:cs="Times New Roman"/>
-          <w:lang w:val="en-US"/>
-        </w:rPr>
-        <w:t>int</w:t>
-      </w:r>
-      <w:proofErr w:type="spellEnd"/>
-      <w:r>
-        <w:rPr>
-          <w:rFonts w:ascii="Times New Roman" w:hAnsi="Times New Roman" w:cs="Times New Roman"/>
-          <w:lang w:val="en-US"/>
-        </w:rPr>
-        <w:t xml:space="preserve">, </w:t>
-      </w:r>
-      <w:proofErr w:type="spellStart"/>
-      <w:r>
-        <w:rPr>
-          <w:rFonts w:ascii="Times New Roman" w:hAnsi="Times New Roman" w:cs="Times New Roman"/>
-          <w:lang w:val="en-US"/>
-        </w:rPr>
-        <w:t>BelongsTo</w:t>
-      </w:r>
-      <w:proofErr w:type="spellEnd"/>
-      <w:r>
-        <w:rPr>
-          <w:rFonts w:ascii="Times New Roman" w:hAnsi="Times New Roman" w:cs="Times New Roman"/>
-          <w:lang w:val="en-US"/>
-        </w:rPr>
-        <w:t>(</w:t>
-      </w:r>
-      <w:proofErr w:type="spellStart"/>
-      <w:r>
-        <w:rPr>
-          <w:rFonts w:ascii="Times New Roman" w:hAnsi="Times New Roman" w:cs="Times New Roman"/>
-          <w:lang w:val="en-US"/>
-        </w:rPr>
-        <w:t>MoveTo</w:t>
-      </w:r>
-      <w:proofErr w:type="spellEnd"/>
-      <w:r>
-        <w:rPr>
-          <w:rFonts w:ascii="Times New Roman" w:hAnsi="Times New Roman" w:cs="Times New Roman"/>
-          <w:lang w:val="en-US"/>
-        </w:rPr>
-        <w:t>(</w:t>
-      </w:r>
-      <w:proofErr w:type="spellStart"/>
-      <w:r>
-        <w:rPr>
-          <w:rFonts w:ascii="Times New Roman" w:hAnsi="Times New Roman" w:cs="Times New Roman"/>
-          <w:lang w:val="en-US"/>
-        </w:rPr>
-        <w:t>H,x,y</w:t>
-      </w:r>
-      <w:proofErr w:type="spellEnd"/>
-      <w:r>
-        <w:rPr>
-          <w:rFonts w:ascii="Times New Roman" w:hAnsi="Times New Roman" w:cs="Times New Roman"/>
-          <w:lang w:val="en-US"/>
-        </w:rPr>
-        <w:t>),</w:t>
-      </w:r>
-      <w:proofErr w:type="spellStart"/>
-      <w:r>
-        <w:rPr>
-          <w:rFonts w:ascii="Times New Roman" w:hAnsi="Times New Roman" w:cs="Times New Roman"/>
-          <w:lang w:val="en-US"/>
-        </w:rPr>
-        <w:t>u,v</w:t>
-      </w:r>
-      <w:proofErr w:type="spellEnd"/>
-      <w:r>
-        <w:rPr>
-          <w:rFonts w:ascii="Times New Roman" w:hAnsi="Times New Roman" w:cs="Times New Roman"/>
-          <w:lang w:val="en-US"/>
-        </w:rPr>
-        <w:t>) =</w:t>
-      </w:r>
-    </w:p>
-    <w:p>
-      <w:pPr>
-        <w:spacing w:after="0" w:line="240" w:lineRule="auto"/>
-        <w:rPr>
-          <w:rFonts w:ascii="Times New Roman" w:hAnsi="Times New Roman" w:cs="Times New Roman"/>
-          <w:lang w:val="en-US"/>
-        </w:rPr>
-      </w:pPr>
-      <w:proofErr w:type="spellStart"/>
-      <w:r>
-        <w:rPr>
-          <w:rFonts w:ascii="Times New Roman" w:hAnsi="Times New Roman" w:cs="Times New Roman"/>
-          <w:lang w:val="en-US"/>
-        </w:rPr>
-        <w:t>Belongsto</w:t>
-      </w:r>
-      <w:proofErr w:type="spellEnd"/>
-      <w:r>
-        <w:rPr>
-          <w:rFonts w:ascii="Times New Roman" w:hAnsi="Times New Roman" w:cs="Times New Roman"/>
-          <w:lang w:val="en-US"/>
-        </w:rPr>
-        <w:t>(</w:t>
-      </w:r>
-      <w:proofErr w:type="spellStart"/>
-      <w:r>
-        <w:rPr>
-          <w:rFonts w:ascii="Times New Roman" w:hAnsi="Times New Roman" w:cs="Times New Roman"/>
-          <w:lang w:val="en-US"/>
-        </w:rPr>
-        <w:t>H,u</w:t>
-      </w:r>
-      <w:proofErr w:type="spellEnd"/>
-      <w:r>
-        <w:rPr>
-          <w:rFonts w:ascii="Times New Roman" w:hAnsi="Times New Roman" w:cs="Times New Roman"/>
-          <w:lang w:val="en-US"/>
-        </w:rPr>
-        <w:t>-(x-</w:t>
-      </w:r>
-      <w:proofErr w:type="spellStart"/>
-      <w:r>
-        <w:rPr>
-          <w:rFonts w:ascii="Times New Roman" w:hAnsi="Times New Roman" w:cs="Times New Roman"/>
-          <w:lang w:val="en-US"/>
-        </w:rPr>
-        <w:t>PositionX</w:t>
-      </w:r>
-      <w:proofErr w:type="spellEnd"/>
-      <w:r>
-        <w:rPr>
-          <w:rFonts w:ascii="Times New Roman" w:hAnsi="Times New Roman" w:cs="Times New Roman"/>
-          <w:lang w:val="en-US"/>
-        </w:rPr>
-        <w:t>(H)),v-(y-</w:t>
-      </w:r>
-      <w:proofErr w:type="spellStart"/>
-      <w:r>
-        <w:rPr>
-          <w:rFonts w:ascii="Times New Roman" w:hAnsi="Times New Roman" w:cs="Times New Roman"/>
-          <w:lang w:val="en-US"/>
-        </w:rPr>
-        <w:t>PositionY</w:t>
-      </w:r>
-      <w:proofErr w:type="spellEnd"/>
-      <w:r>
-        <w:rPr>
-          <w:rFonts w:ascii="Times New Roman" w:hAnsi="Times New Roman" w:cs="Times New Roman"/>
-          <w:lang w:val="en-US"/>
-        </w:rPr>
-        <w:t>(H))</w:t>
-      </w:r>
-    </w:p>
-    <w:p>
-      <w:pPr>
-        <w:spacing w:after="0" w:line="240" w:lineRule="auto"/>
-        <w:rPr>
-          <w:rFonts w:ascii="Times New Roman" w:hAnsi="Times New Roman" w:cs="Times New Roman"/>
-          <w:lang w:val="en-US"/>
-        </w:rPr>
-      </w:pPr>
-    </w:p>
-    <w:p>
-      <w:pPr>
-        <w:spacing w:after="0" w:line="240" w:lineRule="auto"/>
-        <w:rPr>
-          <w:rFonts w:ascii="Times New Roman" w:hAnsi="Times New Roman" w:cs="Times New Roman"/>
-          <w:lang w:val="en-US"/>
-        </w:rPr>
-      </w:pPr>
-    </w:p>
-    <w:p>
-      <w:pPr>
-        <w:pStyle w:val="Titre2"/>
-        <w:rPr>
-          <w:rFonts w:ascii="Verdana" w:hAnsi="Verdana" w:cs="Times New Roman"/>
-          <w:lang w:val="en-US"/>
-        </w:rPr>
-      </w:pPr>
-      <w:r>
-        <w:rPr>
-          <w:rFonts w:ascii="Verdana" w:hAnsi="Verdana" w:cs="Times New Roman"/>
-          <w:lang w:val="en-US"/>
-        </w:rPr>
-        <w:t>Character</w:t>
-      </w:r>
-    </w:p>
-    <w:p>
-      <w:pPr>
-        <w:spacing w:after="0" w:line="240" w:lineRule="auto"/>
-        <w:rPr>
-          <w:rFonts w:ascii="Times New Roman" w:hAnsi="Times New Roman" w:cs="Times New Roman"/>
-          <w:lang w:val="en-US"/>
-        </w:rPr>
-      </w:pPr>
-      <w:r>
-        <w:rPr>
-          <w:rFonts w:ascii="Times New Roman" w:hAnsi="Times New Roman" w:cs="Times New Roman"/>
-          <w:b/>
-          <w:lang w:val="en-US"/>
-        </w:rPr>
-        <w:t>Service</w:t>
-      </w:r>
-      <w:r>
-        <w:rPr>
-          <w:rFonts w:ascii="Times New Roman" w:hAnsi="Times New Roman" w:cs="Times New Roman"/>
-          <w:lang w:val="en-US"/>
-        </w:rPr>
-        <w:t>: Character</w:t>
-      </w:r>
-    </w:p>
-    <w:p>
-      <w:pPr>
-        <w:spacing w:after="0" w:line="240" w:lineRule="auto"/>
-        <w:rPr>
-          <w:rFonts w:ascii="Times New Roman" w:hAnsi="Times New Roman" w:cs="Times New Roman"/>
-          <w:lang w:val="en-US"/>
-        </w:rPr>
-      </w:pPr>
-      <w:r>
-        <w:rPr>
-          <w:rFonts w:ascii="Times New Roman" w:hAnsi="Times New Roman" w:cs="Times New Roman"/>
-          <w:b/>
-          <w:lang w:val="en-US"/>
-        </w:rPr>
-        <w:t>Types</w:t>
-      </w:r>
-      <w:r>
-        <w:rPr>
-          <w:rFonts w:ascii="Times New Roman" w:hAnsi="Times New Roman" w:cs="Times New Roman"/>
-          <w:lang w:val="en-US"/>
-        </w:rPr>
-        <w:t xml:space="preserve">: bool, </w:t>
-      </w:r>
-      <w:proofErr w:type="spellStart"/>
-      <w:r>
-        <w:rPr>
-          <w:rFonts w:ascii="Times New Roman" w:hAnsi="Times New Roman" w:cs="Times New Roman"/>
-          <w:lang w:val="en-US"/>
-        </w:rPr>
-        <w:t>int</w:t>
-      </w:r>
-      <w:proofErr w:type="spellEnd"/>
-      <w:r>
-        <w:rPr>
-          <w:rFonts w:ascii="Times New Roman" w:hAnsi="Times New Roman" w:cs="Times New Roman"/>
-          <w:lang w:val="en-US"/>
-        </w:rPr>
-        <w:t xml:space="preserve">, </w:t>
-      </w:r>
-      <w:proofErr w:type="spellStart"/>
-      <w:r>
-        <w:rPr>
-          <w:rFonts w:ascii="Times New Roman" w:hAnsi="Times New Roman" w:cs="Times New Roman"/>
-          <w:lang w:val="en-US"/>
-        </w:rPr>
-        <w:t>Commande</w:t>
-      </w:r>
-      <w:proofErr w:type="spellEnd"/>
-    </w:p>
-    <w:p>
-      <w:pPr>
-        <w:spacing w:after="0" w:line="240" w:lineRule="auto"/>
-        <w:rPr>
-          <w:rFonts w:ascii="Times New Roman" w:hAnsi="Times New Roman" w:cs="Times New Roman"/>
-          <w:lang w:val="en-US"/>
-        </w:rPr>
-      </w:pPr>
-      <w:proofErr w:type="spellStart"/>
-      <w:r>
-        <w:rPr>
-          <w:rFonts w:ascii="Times New Roman" w:hAnsi="Times New Roman" w:cs="Times New Roman"/>
-          <w:b/>
-          <w:lang w:val="en-US"/>
-        </w:rPr>
-        <w:t>Observators</w:t>
-      </w:r>
-      <w:proofErr w:type="spellEnd"/>
-      <w:r>
-        <w:rPr>
-          <w:rFonts w:ascii="Times New Roman" w:hAnsi="Times New Roman" w:cs="Times New Roman"/>
-          <w:lang w:val="en-US"/>
-        </w:rPr>
-        <w:t xml:space="preserve">: </w:t>
-      </w:r>
-    </w:p>
-    <w:p>
-      <w:pPr>
-        <w:spacing w:after="0" w:line="240" w:lineRule="auto"/>
-        <w:rPr>
-          <w:rFonts w:ascii="Times New Roman" w:hAnsi="Times New Roman" w:cs="Times New Roman"/>
-          <w:lang w:val="en-US"/>
-        </w:rPr>
-      </w:pPr>
-      <w:r>
-        <w:rPr>
-          <w:rFonts w:ascii="Times New Roman" w:hAnsi="Times New Roman" w:cs="Times New Roman"/>
-          <w:lang w:val="en-US"/>
-        </w:rPr>
-        <w:tab/>
-      </w:r>
-      <w:proofErr w:type="spellStart"/>
-      <w:r>
-        <w:rPr>
-          <w:rFonts w:ascii="Times New Roman" w:hAnsi="Times New Roman" w:cs="Times New Roman"/>
-          <w:lang w:val="en-US"/>
-        </w:rPr>
-        <w:t>positionX</w:t>
-      </w:r>
-      <w:proofErr w:type="spellEnd"/>
-      <w:r>
-        <w:rPr>
-          <w:rFonts w:ascii="Times New Roman" w:hAnsi="Times New Roman" w:cs="Times New Roman"/>
-          <w:lang w:val="en-US"/>
-        </w:rPr>
-        <w:t xml:space="preserve">: [Character] </w:t>
-      </w:r>
-      <w:r>
-        <w:rPr>
-          <w:rFonts w:ascii="Times New Roman" w:hAnsi="Times New Roman" w:cs="Times New Roman"/>
-          <w:lang w:val="en-US"/>
-        </w:rPr>
-        <w:sym w:font="Wingdings" w:char="F0E0"/>
-      </w:r>
-      <w:r>
-        <w:rPr>
-          <w:rFonts w:ascii="Times New Roman" w:hAnsi="Times New Roman" w:cs="Times New Roman"/>
-          <w:lang w:val="en-US"/>
-        </w:rPr>
-        <w:t xml:space="preserve"> </w:t>
-      </w:r>
-      <w:proofErr w:type="spellStart"/>
-      <w:r>
-        <w:rPr>
-          <w:rFonts w:ascii="Times New Roman" w:hAnsi="Times New Roman" w:cs="Times New Roman"/>
-          <w:lang w:val="en-US"/>
-        </w:rPr>
-        <w:t>int</w:t>
-      </w:r>
-      <w:proofErr w:type="spellEnd"/>
-    </w:p>
-    <w:p>
-      <w:pPr>
-        <w:spacing w:after="0" w:line="240" w:lineRule="auto"/>
-        <w:rPr>
-          <w:rFonts w:ascii="Times New Roman" w:hAnsi="Times New Roman" w:cs="Times New Roman"/>
-        </w:rPr>
-      </w:pPr>
-      <w:r>
-        <w:rPr>
-          <w:rFonts w:ascii="Times New Roman" w:hAnsi="Times New Roman" w:cs="Times New Roman"/>
-          <w:lang w:val="en-US"/>
-        </w:rPr>
-        <w:tab/>
-      </w:r>
-      <w:proofErr w:type="spellStart"/>
-      <w:r>
-        <w:rPr>
-          <w:rFonts w:ascii="Times New Roman" w:hAnsi="Times New Roman" w:cs="Times New Roman"/>
-        </w:rPr>
-        <w:t>positionY</w:t>
-      </w:r>
-      <w:proofErr w:type="spellEnd"/>
-      <w:r>
-        <w:rPr>
-          <w:rFonts w:ascii="Times New Roman" w:hAnsi="Times New Roman" w:cs="Times New Roman"/>
-        </w:rPr>
-        <w:t>: [</w:t>
-      </w:r>
-      <w:proofErr w:type="spellStart"/>
-      <w:r>
-        <w:rPr>
-          <w:rFonts w:ascii="Times New Roman" w:hAnsi="Times New Roman" w:cs="Times New Roman"/>
-        </w:rPr>
-        <w:t>Character</w:t>
-      </w:r>
-      <w:proofErr w:type="spellEnd"/>
-      <w:r>
-        <w:rPr>
-          <w:rFonts w:ascii="Times New Roman" w:hAnsi="Times New Roman" w:cs="Times New Roman"/>
-        </w:rPr>
-        <w:t xml:space="preserve">] </w:t>
-      </w:r>
-      <w:r>
-        <w:rPr>
-          <w:rFonts w:ascii="Times New Roman" w:hAnsi="Times New Roman" w:cs="Times New Roman"/>
-          <w:lang w:val="en-US"/>
-        </w:rPr>
-        <w:sym w:font="Wingdings" w:char="F0E0"/>
-      </w:r>
-      <w:r>
-        <w:rPr>
-          <w:rFonts w:ascii="Times New Roman" w:hAnsi="Times New Roman" w:cs="Times New Roman"/>
-        </w:rPr>
-        <w:t xml:space="preserve"> </w:t>
-      </w:r>
-      <w:proofErr w:type="spellStart"/>
-      <w:r>
-        <w:rPr>
-          <w:rFonts w:ascii="Times New Roman" w:hAnsi="Times New Roman" w:cs="Times New Roman"/>
-        </w:rPr>
-        <w:t>int</w:t>
-      </w:r>
-      <w:proofErr w:type="spellEnd"/>
-    </w:p>
-    <w:p>
-      <w:pPr>
-        <w:spacing w:after="0" w:line="240" w:lineRule="auto"/>
-        <w:ind w:left="708"/>
-        <w:rPr>
-          <w:rFonts w:ascii="Times New Roman" w:hAnsi="Times New Roman" w:cs="Times New Roman"/>
-        </w:rPr>
-      </w:pPr>
-      <w:r>
-        <w:rPr>
-          <w:rFonts w:ascii="Times New Roman" w:hAnsi="Times New Roman" w:cs="Times New Roman"/>
-        </w:rPr>
-        <w:t>Hauteur: [</w:t>
-      </w:r>
-      <w:r>
-        <w:rPr>
-          <w:rFonts w:ascii="Times New Roman" w:hAnsi="Times New Roman" w:cs="Times New Roman"/>
-          <w:lang w:val="en-US"/>
-        </w:rPr>
-        <w:t>Character</w:t>
-      </w:r>
-      <w:r>
-        <w:rPr>
-          <w:rFonts w:ascii="Times New Roman" w:hAnsi="Times New Roman" w:cs="Times New Roman"/>
-        </w:rPr>
-        <w:t xml:space="preserve">] </w:t>
-      </w:r>
-      <w:r>
-        <w:rPr>
-          <w:rFonts w:ascii="Times New Roman" w:hAnsi="Times New Roman" w:cs="Times New Roman"/>
-          <w:lang w:val="en-US"/>
-        </w:rPr>
-        <w:sym w:font="Wingdings" w:char="F0E0"/>
-      </w:r>
-      <w:r>
-        <w:rPr>
-          <w:rFonts w:ascii="Times New Roman" w:hAnsi="Times New Roman" w:cs="Times New Roman"/>
-        </w:rPr>
-        <w:t xml:space="preserve"> </w:t>
-      </w:r>
-      <w:proofErr w:type="spellStart"/>
-      <w:r>
-        <w:rPr>
-          <w:rFonts w:ascii="Times New Roman" w:hAnsi="Times New Roman" w:cs="Times New Roman"/>
-        </w:rPr>
-        <w:t>int</w:t>
-      </w:r>
-      <w:proofErr w:type="spellEnd"/>
-    </w:p>
-    <w:p>
-      <w:pPr>
-        <w:spacing w:after="0" w:line="240" w:lineRule="auto"/>
-        <w:ind w:left="708"/>
-        <w:rPr>
-          <w:rFonts w:ascii="Times New Roman" w:hAnsi="Times New Roman" w:cs="Times New Roman"/>
-        </w:rPr>
-      </w:pPr>
-      <w:r>
-        <w:rPr>
-          <w:rFonts w:ascii="Times New Roman" w:hAnsi="Times New Roman" w:cs="Times New Roman"/>
-        </w:rPr>
-        <w:t>Longueur: [</w:t>
-      </w:r>
-      <w:r>
-        <w:rPr>
-          <w:rFonts w:ascii="Times New Roman" w:hAnsi="Times New Roman" w:cs="Times New Roman"/>
-          <w:lang w:val="en-US"/>
-        </w:rPr>
-        <w:t>Character</w:t>
+        <w:t xml:space="preserve"> l </w:t>
       </w:r>
       <w:bookmarkStart w:id="0" w:name="_GoBack"/>
       <w:bookmarkEnd w:id="0"/>
       <w:r>
         <w:rPr>
           <w:rFonts w:ascii="Times New Roman" w:hAnsi="Times New Roman" w:cs="Times New Roman"/>
-        </w:rPr>
-        <w:t xml:space="preserve">] </w:t>
+          <w:lang w:val="en-US"/>
+        </w:rPr>
+        <w:t>&gt; 0 &amp;&amp; s &gt; 0</w:t>
+      </w:r>
+    </w:p>
+    <w:p>
+      <w:pPr>
+        <w:spacing w:after="0" w:line="240" w:lineRule="auto"/>
+        <w:rPr>
+          <w:rFonts w:ascii="Times New Roman" w:hAnsi="Times New Roman" w:cs="Times New Roman"/>
+          <w:lang w:val="en-US"/>
+        </w:rPr>
+      </w:pPr>
+      <w:r>
+        <w:rPr>
+          <w:rFonts w:ascii="Times New Roman" w:hAnsi="Times New Roman" w:cs="Times New Roman"/>
+          <w:b/>
+          <w:lang w:val="en-US"/>
+        </w:rPr>
+        <w:t>Operators</w:t>
+      </w:r>
+      <w:r>
+        <w:rPr>
+          <w:rFonts w:ascii="Times New Roman" w:hAnsi="Times New Roman" w:cs="Times New Roman"/>
+          <w:lang w:val="en-US"/>
+        </w:rPr>
+        <w:t>:</w:t>
+      </w:r>
+    </w:p>
+    <w:p>
+      <w:pPr>
+        <w:spacing w:after="0" w:line="240" w:lineRule="auto"/>
+        <w:rPr>
+          <w:rFonts w:ascii="Times New Roman" w:hAnsi="Times New Roman" w:cs="Times New Roman"/>
+          <w:lang w:val="en-US"/>
+        </w:rPr>
+      </w:pPr>
+      <w:r>
+        <w:rPr>
+          <w:rFonts w:ascii="Times New Roman" w:hAnsi="Times New Roman" w:cs="Times New Roman"/>
+          <w:lang w:val="en-US"/>
+        </w:rPr>
+        <w:tab/>
+      </w:r>
+      <w:proofErr w:type="spellStart"/>
+      <w:r>
+        <w:rPr>
+          <w:rFonts w:ascii="Times New Roman" w:hAnsi="Times New Roman" w:cs="Times New Roman"/>
+          <w:lang w:val="en-US"/>
+        </w:rPr>
+        <w:t>moveLeft</w:t>
+      </w:r>
+      <w:proofErr w:type="spellEnd"/>
+      <w:r>
+        <w:rPr>
+          <w:rFonts w:ascii="Times New Roman" w:hAnsi="Times New Roman" w:cs="Times New Roman"/>
+          <w:lang w:val="en-US"/>
+        </w:rPr>
+        <w:t xml:space="preserve">: [Character] </w:t>
       </w:r>
       <w:r>
         <w:rPr>
@@ -3576,359 +4268,134 @@
       <w:r>
         <w:rPr>
           <w:rFonts w:ascii="Times New Roman" w:hAnsi="Times New Roman" w:cs="Times New Roman"/>
+          <w:lang w:val="en-US"/>
+        </w:rPr>
+        <w:t xml:space="preserve"> [Character]</w:t>
+      </w:r>
+    </w:p>
+    <w:p>
+      <w:pPr>
+        <w:spacing w:after="0" w:line="240" w:lineRule="auto"/>
+        <w:rPr>
+          <w:rFonts w:ascii="Times New Roman" w:hAnsi="Times New Roman" w:cs="Times New Roman"/>
+          <w:lang w:val="en-US"/>
+        </w:rPr>
+      </w:pPr>
+      <w:r>
+        <w:rPr>
+          <w:rFonts w:ascii="Times New Roman" w:hAnsi="Times New Roman" w:cs="Times New Roman"/>
+          <w:lang w:val="en-US"/>
+        </w:rPr>
+        <w:tab/>
+      </w:r>
+      <w:proofErr w:type="spellStart"/>
+      <w:r>
+        <w:rPr>
+          <w:rFonts w:ascii="Times New Roman" w:hAnsi="Times New Roman" w:cs="Times New Roman"/>
+          <w:lang w:val="en-US"/>
+        </w:rPr>
+        <w:t>moveRight</w:t>
+      </w:r>
+      <w:proofErr w:type="spellEnd"/>
+      <w:r>
+        <w:rPr>
+          <w:rFonts w:ascii="Times New Roman" w:hAnsi="Times New Roman" w:cs="Times New Roman"/>
+          <w:lang w:val="en-US"/>
+        </w:rPr>
+        <w:t xml:space="preserve">: [Character] </w:t>
+      </w:r>
+      <w:r>
+        <w:rPr>
+          <w:rFonts w:ascii="Times New Roman" w:hAnsi="Times New Roman" w:cs="Times New Roman"/>
+          <w:lang w:val="en-US"/>
+        </w:rPr>
+        <w:sym w:font="Wingdings" w:char="F0E0"/>
+      </w:r>
+      <w:r>
+        <w:rPr>
+          <w:rFonts w:ascii="Times New Roman" w:hAnsi="Times New Roman" w:cs="Times New Roman"/>
+          <w:lang w:val="en-US"/>
+        </w:rPr>
+        <w:t xml:space="preserve"> [Character]</w:t>
+      </w:r>
+    </w:p>
+    <w:p>
+      <w:pPr>
+        <w:spacing w:after="0" w:line="240" w:lineRule="auto"/>
+        <w:rPr>
+          <w:rFonts w:ascii="Times New Roman" w:hAnsi="Times New Roman" w:cs="Times New Roman"/>
+          <w:lang w:val="en-US"/>
+        </w:rPr>
+      </w:pPr>
+      <w:r>
+        <w:rPr>
+          <w:rFonts w:ascii="Times New Roman" w:hAnsi="Times New Roman" w:cs="Times New Roman"/>
+          <w:lang w:val="en-US"/>
+        </w:rPr>
+        <w:tab/>
+      </w:r>
+      <w:proofErr w:type="spellStart"/>
+      <w:r>
+        <w:rPr>
+          <w:rFonts w:ascii="Times New Roman" w:hAnsi="Times New Roman" w:cs="Times New Roman"/>
+          <w:lang w:val="en-US"/>
+        </w:rPr>
+        <w:t>switchSide</w:t>
+      </w:r>
+      <w:proofErr w:type="spellEnd"/>
+      <w:r>
+        <w:rPr>
+          <w:rFonts w:ascii="Times New Roman" w:hAnsi="Times New Roman" w:cs="Times New Roman"/>
+          <w:lang w:val="en-US"/>
+        </w:rPr>
+        <w:t xml:space="preserve">: [Character] </w:t>
+      </w:r>
+      <w:r>
+        <w:rPr>
+          <w:rFonts w:ascii="Times New Roman" w:hAnsi="Times New Roman" w:cs="Times New Roman"/>
+          <w:lang w:val="en-US"/>
+        </w:rPr>
+        <w:sym w:font="Wingdings" w:char="F0E0"/>
+      </w:r>
+      <w:r>
+        <w:rPr>
+          <w:rFonts w:ascii="Times New Roman" w:hAnsi="Times New Roman" w:cs="Times New Roman"/>
+          <w:lang w:val="en-US"/>
+        </w:rPr>
+        <w:t xml:space="preserve"> [Character]</w:t>
+      </w:r>
+    </w:p>
+    <w:p>
+      <w:pPr>
+        <w:spacing w:after="0" w:line="240" w:lineRule="auto"/>
+        <w:rPr>
+          <w:rFonts w:ascii="Times New Roman" w:hAnsi="Times New Roman" w:cs="Times New Roman"/>
+          <w:lang w:val="en-US"/>
+        </w:rPr>
+      </w:pPr>
+      <w:r>
+        <w:rPr>
+          <w:rFonts w:ascii="Times New Roman" w:hAnsi="Times New Roman" w:cs="Times New Roman"/>
+          <w:lang w:val="en-US"/>
+        </w:rPr>
+        <w:tab/>
+        <w:t xml:space="preserve">step: [Character] × </w:t>
+      </w:r>
+      <w:proofErr w:type="spellStart"/>
+      <w:r>
+        <w:rPr>
+          <w:rFonts w:ascii="Times New Roman" w:hAnsi="Times New Roman" w:cs="Times New Roman"/>
+          <w:lang w:val="en-US"/>
+        </w:rPr>
+        <w:t>Commande</w:t>
+      </w:r>
+      <w:proofErr w:type="spellEnd"/>
+      <w:r>
+        <w:rPr>
+          <w:rFonts w:ascii="Times New Roman" w:hAnsi="Times New Roman" w:cs="Times New Roman"/>
+          <w:lang w:val="en-US"/>
         </w:rPr>
         <w:t xml:space="preserve"> </w:t>
-      </w:r>
-      <w:proofErr w:type="spellStart"/>
-      <w:r>
-        <w:rPr>
-          <w:rFonts w:ascii="Times New Roman" w:hAnsi="Times New Roman" w:cs="Times New Roman"/>
-        </w:rPr>
-        <w:t>int</w:t>
-      </w:r>
-      <w:proofErr w:type="spellEnd"/>
-    </w:p>
-    <w:p>
-      <w:pPr>
-        <w:spacing w:after="0" w:line="240" w:lineRule="auto"/>
-        <w:rPr>
-          <w:rFonts w:ascii="Times New Roman" w:hAnsi="Times New Roman" w:cs="Times New Roman"/>
-          <w:lang w:val="en-US"/>
-        </w:rPr>
-      </w:pPr>
-      <w:r>
-        <w:rPr>
-          <w:rFonts w:ascii="Times New Roman" w:hAnsi="Times New Roman" w:cs="Times New Roman"/>
-        </w:rPr>
-        <w:tab/>
-      </w:r>
-      <w:r>
-        <w:rPr>
-          <w:rFonts w:ascii="Times New Roman" w:hAnsi="Times New Roman" w:cs="Times New Roman"/>
-          <w:lang w:val="en-US"/>
-        </w:rPr>
-        <w:t xml:space="preserve">engine: [Character] </w:t>
-      </w:r>
-      <w:r>
-        <w:rPr>
-          <w:rFonts w:ascii="Times New Roman" w:hAnsi="Times New Roman" w:cs="Times New Roman"/>
-          <w:lang w:val="en-US"/>
-        </w:rPr>
-        <w:sym w:font="Wingdings" w:char="F0E0"/>
-      </w:r>
-      <w:r>
-        <w:rPr>
-          <w:rFonts w:ascii="Times New Roman" w:hAnsi="Times New Roman" w:cs="Times New Roman"/>
-          <w:lang w:val="en-US"/>
-        </w:rPr>
-        <w:t xml:space="preserve"> Engine</w:t>
-      </w:r>
-    </w:p>
-    <w:p>
-      <w:pPr>
-        <w:spacing w:after="0" w:line="240" w:lineRule="auto"/>
-        <w:rPr>
-          <w:rFonts w:ascii="Times New Roman" w:hAnsi="Times New Roman" w:cs="Times New Roman"/>
-          <w:lang w:val="en-US"/>
-        </w:rPr>
-      </w:pPr>
-      <w:r>
-        <w:rPr>
-          <w:rFonts w:ascii="Times New Roman" w:hAnsi="Times New Roman" w:cs="Times New Roman"/>
-          <w:lang w:val="en-US"/>
-        </w:rPr>
-        <w:tab/>
-      </w:r>
-      <w:proofErr w:type="spellStart"/>
-      <w:r>
-        <w:rPr>
-          <w:rFonts w:ascii="Times New Roman" w:hAnsi="Times New Roman" w:cs="Times New Roman"/>
-          <w:lang w:val="en-US"/>
-        </w:rPr>
-        <w:t>charBox</w:t>
-      </w:r>
-      <w:proofErr w:type="spellEnd"/>
-      <w:r>
-        <w:rPr>
-          <w:rFonts w:ascii="Times New Roman" w:hAnsi="Times New Roman" w:cs="Times New Roman"/>
-          <w:lang w:val="en-US"/>
-        </w:rPr>
-        <w:t xml:space="preserve">: [Character] </w:t>
-      </w:r>
-      <w:r>
-        <w:rPr>
-          <w:rFonts w:ascii="Times New Roman" w:hAnsi="Times New Roman" w:cs="Times New Roman"/>
-          <w:lang w:val="en-US"/>
-        </w:rPr>
-        <w:sym w:font="Wingdings" w:char="F0E0"/>
-      </w:r>
-      <w:r>
-        <w:rPr>
-          <w:rFonts w:ascii="Times New Roman" w:hAnsi="Times New Roman" w:cs="Times New Roman"/>
-          <w:lang w:val="en-US"/>
-        </w:rPr>
-        <w:t xml:space="preserve"> Hitbox</w:t>
-      </w:r>
-    </w:p>
-    <w:p>
-      <w:pPr>
-        <w:spacing w:after="0" w:line="240" w:lineRule="auto"/>
-        <w:rPr>
-          <w:rFonts w:ascii="Times New Roman" w:hAnsi="Times New Roman" w:cs="Times New Roman"/>
-          <w:lang w:val="en-US"/>
-        </w:rPr>
-      </w:pPr>
-      <w:r>
-        <w:rPr>
-          <w:rFonts w:ascii="Times New Roman" w:hAnsi="Times New Roman" w:cs="Times New Roman"/>
-          <w:lang w:val="en-US"/>
-        </w:rPr>
-        <w:tab/>
-        <w:t xml:space="preserve">life: [Character] </w:t>
-      </w:r>
-      <w:r>
-        <w:rPr>
-          <w:rFonts w:ascii="Times New Roman" w:hAnsi="Times New Roman" w:cs="Times New Roman"/>
-          <w:lang w:val="en-US"/>
-        </w:rPr>
-        <w:sym w:font="Wingdings" w:char="F0E0"/>
-      </w:r>
-      <w:r>
-        <w:rPr>
-          <w:rFonts w:ascii="Times New Roman" w:hAnsi="Times New Roman" w:cs="Times New Roman"/>
-          <w:lang w:val="en-US"/>
-        </w:rPr>
-        <w:t xml:space="preserve"> </w:t>
-      </w:r>
-      <w:proofErr w:type="spellStart"/>
-      <w:r>
-        <w:rPr>
-          <w:rFonts w:ascii="Times New Roman" w:hAnsi="Times New Roman" w:cs="Times New Roman"/>
-          <w:lang w:val="en-US"/>
-        </w:rPr>
-        <w:t>int</w:t>
-      </w:r>
-      <w:proofErr w:type="spellEnd"/>
-    </w:p>
-    <w:p>
-      <w:pPr>
-        <w:spacing w:after="0" w:line="240" w:lineRule="auto"/>
-        <w:rPr>
-          <w:rFonts w:ascii="Times New Roman" w:hAnsi="Times New Roman" w:cs="Times New Roman"/>
-          <w:lang w:val="en-US"/>
-        </w:rPr>
-      </w:pPr>
-      <w:r>
-        <w:rPr>
-          <w:rFonts w:ascii="Times New Roman" w:hAnsi="Times New Roman" w:cs="Times New Roman"/>
-          <w:lang w:val="en-US"/>
-        </w:rPr>
-        <w:tab/>
-      </w:r>
-      <w:proofErr w:type="spellStart"/>
-      <w:r>
-        <w:rPr>
-          <w:rFonts w:ascii="Times New Roman" w:hAnsi="Times New Roman" w:cs="Times New Roman"/>
-          <w:b/>
-          <w:lang w:val="en-US"/>
-        </w:rPr>
-        <w:t>const</w:t>
-      </w:r>
-      <w:proofErr w:type="spellEnd"/>
-      <w:r>
-        <w:rPr>
-          <w:rFonts w:ascii="Times New Roman" w:hAnsi="Times New Roman" w:cs="Times New Roman"/>
-          <w:lang w:val="en-US"/>
-        </w:rPr>
-        <w:t xml:space="preserve"> speed: [Character] </w:t>
-      </w:r>
-      <w:r>
-        <w:rPr>
-          <w:rFonts w:ascii="Times New Roman" w:hAnsi="Times New Roman" w:cs="Times New Roman"/>
-          <w:lang w:val="en-US"/>
-        </w:rPr>
-        <w:sym w:font="Wingdings" w:char="F0E0"/>
-      </w:r>
-      <w:r>
-        <w:rPr>
-          <w:rFonts w:ascii="Times New Roman" w:hAnsi="Times New Roman" w:cs="Times New Roman"/>
-          <w:lang w:val="en-US"/>
-        </w:rPr>
-        <w:t xml:space="preserve"> </w:t>
-      </w:r>
-      <w:proofErr w:type="spellStart"/>
-      <w:r>
-        <w:rPr>
-          <w:rFonts w:ascii="Times New Roman" w:hAnsi="Times New Roman" w:cs="Times New Roman"/>
-          <w:lang w:val="en-US"/>
-        </w:rPr>
-        <w:t>int</w:t>
-      </w:r>
-      <w:proofErr w:type="spellEnd"/>
-    </w:p>
-    <w:p>
-      <w:pPr>
-        <w:spacing w:after="0" w:line="240" w:lineRule="auto"/>
-        <w:rPr>
-          <w:rFonts w:ascii="Times New Roman" w:hAnsi="Times New Roman" w:cs="Times New Roman"/>
-          <w:lang w:val="en-US"/>
-        </w:rPr>
-      </w:pPr>
-      <w:r>
-        <w:rPr>
-          <w:rFonts w:ascii="Times New Roman" w:hAnsi="Times New Roman" w:cs="Times New Roman"/>
-          <w:lang w:val="en-US"/>
-        </w:rPr>
-        <w:tab/>
-      </w:r>
-      <w:proofErr w:type="spellStart"/>
-      <w:r>
-        <w:rPr>
-          <w:rFonts w:ascii="Times New Roman" w:hAnsi="Times New Roman" w:cs="Times New Roman"/>
-          <w:lang w:val="en-US"/>
-        </w:rPr>
-        <w:t>faceRight</w:t>
-      </w:r>
-      <w:proofErr w:type="spellEnd"/>
-      <w:r>
-        <w:rPr>
-          <w:rFonts w:ascii="Times New Roman" w:hAnsi="Times New Roman" w:cs="Times New Roman"/>
-          <w:lang w:val="en-US"/>
-        </w:rPr>
-        <w:t xml:space="preserve">: [Character] </w:t>
-      </w:r>
-      <w:r>
-        <w:rPr>
-          <w:rFonts w:ascii="Times New Roman" w:hAnsi="Times New Roman" w:cs="Times New Roman"/>
-          <w:lang w:val="en-US"/>
-        </w:rPr>
-        <w:sym w:font="Wingdings" w:char="F0E0"/>
-      </w:r>
-      <w:r>
-        <w:rPr>
-          <w:rFonts w:ascii="Times New Roman" w:hAnsi="Times New Roman" w:cs="Times New Roman"/>
-          <w:lang w:val="en-US"/>
-        </w:rPr>
-        <w:t xml:space="preserve"> bool</w:t>
-      </w:r>
-    </w:p>
-    <w:p>
-      <w:pPr>
-        <w:spacing w:after="0" w:line="240" w:lineRule="auto"/>
-        <w:rPr>
-          <w:rFonts w:ascii="Times New Roman" w:hAnsi="Times New Roman" w:cs="Times New Roman"/>
-          <w:lang w:val="en-US"/>
-        </w:rPr>
-      </w:pPr>
-      <w:r>
-        <w:rPr>
-          <w:rFonts w:ascii="Times New Roman" w:hAnsi="Times New Roman" w:cs="Times New Roman"/>
-          <w:lang w:val="en-US"/>
-        </w:rPr>
-        <w:tab/>
-        <w:t xml:space="preserve">dead: [Character] </w:t>
-      </w:r>
-      <w:r>
-        <w:rPr>
-          <w:rFonts w:ascii="Times New Roman" w:hAnsi="Times New Roman" w:cs="Times New Roman"/>
-          <w:lang w:val="en-US"/>
-        </w:rPr>
-        <w:sym w:font="Wingdings" w:char="F0E0"/>
-      </w:r>
-      <w:r>
-        <w:rPr>
-          <w:rFonts w:ascii="Times New Roman" w:hAnsi="Times New Roman" w:cs="Times New Roman"/>
-          <w:lang w:val="en-US"/>
-        </w:rPr>
-        <w:t xml:space="preserve"> bool</w:t>
-      </w:r>
-    </w:p>
-    <w:p>
-      <w:pPr>
-        <w:spacing w:after="0" w:line="240" w:lineRule="auto"/>
-        <w:rPr>
-          <w:rFonts w:ascii="Times New Roman" w:hAnsi="Times New Roman" w:cs="Times New Roman"/>
-          <w:lang w:val="en-US"/>
-        </w:rPr>
-      </w:pPr>
-      <w:r>
-        <w:rPr>
-          <w:rFonts w:ascii="Times New Roman" w:hAnsi="Times New Roman" w:cs="Times New Roman"/>
-          <w:b/>
-          <w:lang w:val="en-US"/>
-        </w:rPr>
-        <w:t>Constructors</w:t>
-      </w:r>
-      <w:r>
-        <w:rPr>
-          <w:rFonts w:ascii="Times New Roman" w:hAnsi="Times New Roman" w:cs="Times New Roman"/>
-          <w:lang w:val="en-US"/>
-        </w:rPr>
-        <w:t>:</w:t>
-      </w:r>
-    </w:p>
-    <w:p>
-      <w:pPr>
-        <w:spacing w:after="0" w:line="240" w:lineRule="auto"/>
-        <w:rPr>
-          <w:rFonts w:ascii="Times New Roman" w:hAnsi="Times New Roman" w:cs="Times New Roman"/>
-          <w:lang w:val="en-US"/>
-        </w:rPr>
-      </w:pPr>
-      <w:r>
-        <w:rPr>
-          <w:rFonts w:ascii="Times New Roman" w:hAnsi="Times New Roman" w:cs="Times New Roman"/>
-          <w:lang w:val="en-US"/>
-        </w:rPr>
-        <w:tab/>
-      </w:r>
-      <w:proofErr w:type="spellStart"/>
-      <w:r>
-        <w:rPr>
-          <w:rFonts w:ascii="Times New Roman" w:hAnsi="Times New Roman" w:cs="Times New Roman"/>
-          <w:lang w:val="en-US"/>
-        </w:rPr>
-        <w:t>init</w:t>
-      </w:r>
-      <w:proofErr w:type="spellEnd"/>
-      <w:r>
-        <w:rPr>
-          <w:rFonts w:ascii="Times New Roman" w:hAnsi="Times New Roman" w:cs="Times New Roman"/>
-          <w:lang w:val="en-US"/>
-        </w:rPr>
-        <w:t xml:space="preserve">: </w:t>
-      </w:r>
-      <w:proofErr w:type="spellStart"/>
-      <w:r>
-        <w:rPr>
-          <w:rFonts w:ascii="Times New Roman" w:hAnsi="Times New Roman" w:cs="Times New Roman"/>
-          <w:lang w:val="en-US"/>
-        </w:rPr>
-        <w:t>int</w:t>
-      </w:r>
-      <w:proofErr w:type="spellEnd"/>
-      <w:r>
-        <w:rPr>
-          <w:rFonts w:ascii="Times New Roman" w:hAnsi="Times New Roman" w:cs="Times New Roman"/>
-          <w:lang w:val="en-US"/>
-        </w:rPr>
-        <w:t xml:space="preserve"> × </w:t>
-      </w:r>
-      <w:proofErr w:type="spellStart"/>
-      <w:r>
-        <w:rPr>
-          <w:rFonts w:ascii="Times New Roman" w:hAnsi="Times New Roman" w:cs="Times New Roman"/>
-          <w:lang w:val="en-US"/>
-        </w:rPr>
-        <w:t>int</w:t>
-      </w:r>
-      <w:proofErr w:type="spellEnd"/>
-      <w:r>
-        <w:rPr>
-          <w:rFonts w:ascii="Times New Roman" w:hAnsi="Times New Roman" w:cs="Times New Roman"/>
-          <w:lang w:val="en-US"/>
-        </w:rPr>
-        <w:t xml:space="preserve"> × bool × Engine </w:t>
       </w:r>
       <w:r>
         <w:rPr>
@@ -3975,295 +4442,6 @@
           <w:rFonts w:ascii="Times New Roman" w:hAnsi="Times New Roman" w:cs="Times New Roman"/>
           <w:lang w:val="en-US"/>
         </w:rPr>
-        <w:t xml:space="preserve"> </w:t>
-      </w:r>
-      <w:proofErr w:type="spellStart"/>
-      <w:r>
-        <w:rPr>
-          <w:rFonts w:ascii="Times New Roman" w:hAnsi="Times New Roman" w:cs="Times New Roman"/>
-          <w:lang w:val="en-US"/>
-        </w:rPr>
-        <w:t>init</w:t>
-      </w:r>
-      <w:proofErr w:type="spellEnd"/>
-      <w:r>
-        <w:rPr>
-          <w:rFonts w:ascii="Times New Roman" w:hAnsi="Times New Roman" w:cs="Times New Roman"/>
-          <w:lang w:val="en-US"/>
-        </w:rPr>
-        <w:t>(</w:t>
-      </w:r>
-      <w:proofErr w:type="spellStart"/>
-      <w:r>
-        <w:rPr>
-          <w:rFonts w:ascii="Times New Roman" w:hAnsi="Times New Roman" w:cs="Times New Roman"/>
-          <w:lang w:val="en-US"/>
-        </w:rPr>
-        <w:t>l,s,f,e</w:t>
-      </w:r>
-      <w:proofErr w:type="spellEnd"/>
-      <w:r>
-        <w:rPr>
-          <w:rFonts w:ascii="Times New Roman" w:hAnsi="Times New Roman" w:cs="Times New Roman"/>
-          <w:lang w:val="en-US"/>
-        </w:rPr>
-        <w:t xml:space="preserve">) </w:t>
-      </w:r>
-      <w:r>
-        <w:rPr>
-          <w:rFonts w:ascii="Times New Roman" w:hAnsi="Times New Roman" w:cs="Times New Roman"/>
-          <w:b/>
-          <w:lang w:val="en-US"/>
-        </w:rPr>
-        <w:t>requires</w:t>
-      </w:r>
-      <w:r>
-        <w:rPr>
-          <w:rFonts w:ascii="Times New Roman" w:hAnsi="Times New Roman" w:cs="Times New Roman"/>
-          <w:lang w:val="en-US"/>
-        </w:rPr>
-        <w:t xml:space="preserve"> l &gt; 0 &amp;&amp; s &gt; 0</w:t>
-      </w:r>
-    </w:p>
-    <w:p>
-      <w:pPr>
-        <w:spacing w:after="0" w:line="240" w:lineRule="auto"/>
-        <w:rPr>
-          <w:rFonts w:ascii="Times New Roman" w:hAnsi="Times New Roman" w:cs="Times New Roman"/>
-          <w:lang w:val="en-US"/>
-        </w:rPr>
-      </w:pPr>
-      <w:r>
-        <w:rPr>
-          <w:rFonts w:ascii="Times New Roman" w:hAnsi="Times New Roman" w:cs="Times New Roman"/>
-          <w:b/>
-          <w:lang w:val="en-US"/>
-        </w:rPr>
-        <w:t>Operators</w:t>
-      </w:r>
-      <w:r>
-        <w:rPr>
-          <w:rFonts w:ascii="Times New Roman" w:hAnsi="Times New Roman" w:cs="Times New Roman"/>
-          <w:lang w:val="en-US"/>
-        </w:rPr>
-        <w:t>:</w:t>
-      </w:r>
-    </w:p>
-    <w:p>
-      <w:pPr>
-        <w:spacing w:after="0" w:line="240" w:lineRule="auto"/>
-        <w:rPr>
-          <w:rFonts w:ascii="Times New Roman" w:hAnsi="Times New Roman" w:cs="Times New Roman"/>
-          <w:lang w:val="en-US"/>
-        </w:rPr>
-      </w:pPr>
-      <w:r>
-        <w:rPr>
-          <w:rFonts w:ascii="Times New Roman" w:hAnsi="Times New Roman" w:cs="Times New Roman"/>
-          <w:lang w:val="en-US"/>
-        </w:rPr>
-        <w:tab/>
-      </w:r>
-      <w:proofErr w:type="spellStart"/>
-      <w:r>
-        <w:rPr>
-          <w:rFonts w:ascii="Times New Roman" w:hAnsi="Times New Roman" w:cs="Times New Roman"/>
-          <w:lang w:val="en-US"/>
-        </w:rPr>
-        <w:t>moveLeft</w:t>
-      </w:r>
-      <w:proofErr w:type="spellEnd"/>
-      <w:r>
-        <w:rPr>
-          <w:rFonts w:ascii="Times New Roman" w:hAnsi="Times New Roman" w:cs="Times New Roman"/>
-          <w:lang w:val="en-US"/>
-        </w:rPr>
-        <w:t xml:space="preserve">: [Character] </w:t>
-      </w:r>
-      <w:r>
-        <w:rPr>
-          <w:rFonts w:ascii="Times New Roman" w:hAnsi="Times New Roman" w:cs="Times New Roman"/>
-          <w:lang w:val="en-US"/>
-        </w:rPr>
-        <w:sym w:font="Wingdings" w:char="F0E0"/>
-      </w:r>
-      <w:r>
-        <w:rPr>
-          <w:rFonts w:ascii="Times New Roman" w:hAnsi="Times New Roman" w:cs="Times New Roman"/>
-          <w:lang w:val="en-US"/>
-        </w:rPr>
-        <w:t xml:space="preserve"> [Character]</w:t>
-      </w:r>
-    </w:p>
-    <w:p>
-      <w:pPr>
-        <w:spacing w:after="0" w:line="240" w:lineRule="auto"/>
-        <w:rPr>
-          <w:rFonts w:ascii="Times New Roman" w:hAnsi="Times New Roman" w:cs="Times New Roman"/>
-          <w:lang w:val="en-US"/>
-        </w:rPr>
-      </w:pPr>
-      <w:r>
-        <w:rPr>
-          <w:rFonts w:ascii="Times New Roman" w:hAnsi="Times New Roman" w:cs="Times New Roman"/>
-          <w:lang w:val="en-US"/>
-        </w:rPr>
-        <w:tab/>
-      </w:r>
-      <w:proofErr w:type="spellStart"/>
-      <w:r>
-        <w:rPr>
-          <w:rFonts w:ascii="Times New Roman" w:hAnsi="Times New Roman" w:cs="Times New Roman"/>
-          <w:lang w:val="en-US"/>
-        </w:rPr>
-        <w:t>moveRight</w:t>
-      </w:r>
-      <w:proofErr w:type="spellEnd"/>
-      <w:r>
-        <w:rPr>
-          <w:rFonts w:ascii="Times New Roman" w:hAnsi="Times New Roman" w:cs="Times New Roman"/>
-          <w:lang w:val="en-US"/>
-        </w:rPr>
-        <w:t xml:space="preserve">: [Character] </w:t>
-      </w:r>
-      <w:r>
-        <w:rPr>
-          <w:rFonts w:ascii="Times New Roman" w:hAnsi="Times New Roman" w:cs="Times New Roman"/>
-          <w:lang w:val="en-US"/>
-        </w:rPr>
-        <w:sym w:font="Wingdings" w:char="F0E0"/>
-      </w:r>
-      <w:r>
-        <w:rPr>
-          <w:rFonts w:ascii="Times New Roman" w:hAnsi="Times New Roman" w:cs="Times New Roman"/>
-          <w:lang w:val="en-US"/>
-        </w:rPr>
-        <w:t xml:space="preserve"> [Character]</w:t>
-      </w:r>
-    </w:p>
-    <w:p>
-      <w:pPr>
-        <w:spacing w:after="0" w:line="240" w:lineRule="auto"/>
-        <w:rPr>
-          <w:rFonts w:ascii="Times New Roman" w:hAnsi="Times New Roman" w:cs="Times New Roman"/>
-          <w:lang w:val="en-US"/>
-        </w:rPr>
-      </w:pPr>
-      <w:r>
-        <w:rPr>
-          <w:rFonts w:ascii="Times New Roman" w:hAnsi="Times New Roman" w:cs="Times New Roman"/>
-          <w:lang w:val="en-US"/>
-        </w:rPr>
-        <w:tab/>
-      </w:r>
-      <w:proofErr w:type="spellStart"/>
-      <w:r>
-        <w:rPr>
-          <w:rFonts w:ascii="Times New Roman" w:hAnsi="Times New Roman" w:cs="Times New Roman"/>
-          <w:lang w:val="en-US"/>
-        </w:rPr>
-        <w:t>switchSide</w:t>
-      </w:r>
-      <w:proofErr w:type="spellEnd"/>
-      <w:r>
-        <w:rPr>
-          <w:rFonts w:ascii="Times New Roman" w:hAnsi="Times New Roman" w:cs="Times New Roman"/>
-          <w:lang w:val="en-US"/>
-        </w:rPr>
-        <w:t xml:space="preserve">: [Character] </w:t>
-      </w:r>
-      <w:r>
-        <w:rPr>
-          <w:rFonts w:ascii="Times New Roman" w:hAnsi="Times New Roman" w:cs="Times New Roman"/>
-          <w:lang w:val="en-US"/>
-        </w:rPr>
-        <w:sym w:font="Wingdings" w:char="F0E0"/>
-      </w:r>
-      <w:r>
-        <w:rPr>
-          <w:rFonts w:ascii="Times New Roman" w:hAnsi="Times New Roman" w:cs="Times New Roman"/>
-          <w:lang w:val="en-US"/>
-        </w:rPr>
-        <w:t xml:space="preserve"> [Character]</w:t>
-      </w:r>
-    </w:p>
-    <w:p>
-      <w:pPr>
-        <w:spacing w:after="0" w:line="240" w:lineRule="auto"/>
-        <w:rPr>
-          <w:rFonts w:ascii="Times New Roman" w:hAnsi="Times New Roman" w:cs="Times New Roman"/>
-          <w:lang w:val="en-US"/>
-        </w:rPr>
-      </w:pPr>
-      <w:r>
-        <w:rPr>
-          <w:rFonts w:ascii="Times New Roman" w:hAnsi="Times New Roman" w:cs="Times New Roman"/>
-          <w:lang w:val="en-US"/>
-        </w:rPr>
-        <w:tab/>
-        <w:t xml:space="preserve">step: [Character] × </w:t>
-      </w:r>
-      <w:proofErr w:type="spellStart"/>
-      <w:r>
-        <w:rPr>
-          <w:rFonts w:ascii="Times New Roman" w:hAnsi="Times New Roman" w:cs="Times New Roman"/>
-          <w:lang w:val="en-US"/>
-        </w:rPr>
-        <w:t>Commande</w:t>
-      </w:r>
-      <w:proofErr w:type="spellEnd"/>
-      <w:r>
-        <w:rPr>
-          <w:rFonts w:ascii="Times New Roman" w:hAnsi="Times New Roman" w:cs="Times New Roman"/>
-          <w:lang w:val="en-US"/>
-        </w:rPr>
-        <w:t xml:space="preserve"> </w:t>
-      </w:r>
-      <w:r>
-        <w:rPr>
-          <w:rFonts w:ascii="Times New Roman" w:hAnsi="Times New Roman" w:cs="Times New Roman"/>
-          <w:lang w:val="en-US"/>
-        </w:rPr>
-        <w:sym w:font="Wingdings" w:char="F0E0"/>
-      </w:r>
-      <w:r>
-        <w:rPr>
-          <w:rFonts w:ascii="Times New Roman" w:hAnsi="Times New Roman" w:cs="Times New Roman"/>
-          <w:lang w:val="en-US"/>
-        </w:rPr>
-        <w:t xml:space="preserve"> [Character]</w:t>
-      </w:r>
-    </w:p>
-    <w:p>
-      <w:pPr>
-        <w:spacing w:after="0" w:line="240" w:lineRule="auto"/>
-        <w:rPr>
-          <w:rFonts w:ascii="Times New Roman" w:hAnsi="Times New Roman" w:cs="Times New Roman"/>
-          <w:lang w:val="en-US"/>
-        </w:rPr>
-      </w:pPr>
-      <w:r>
-        <w:rPr>
-          <w:rFonts w:ascii="Times New Roman" w:hAnsi="Times New Roman" w:cs="Times New Roman"/>
-          <w:b/>
-          <w:lang w:val="en-US"/>
-        </w:rPr>
-        <w:tab/>
-      </w:r>
-      <w:r>
-        <w:rPr>
-          <w:rFonts w:ascii="Times New Roman" w:hAnsi="Times New Roman" w:cs="Times New Roman"/>
-          <w:b/>
-          <w:lang w:val="en-US"/>
-        </w:rPr>
-        <w:tab/>
-        <w:t>pre</w:t>
-      </w:r>
-      <w:r>
-        <w:rPr>
-          <w:rFonts w:ascii="Times New Roman" w:hAnsi="Times New Roman" w:cs="Times New Roman"/>
-          <w:lang w:val="en-US"/>
-        </w:rPr>
         <w:t xml:space="preserve"> step() </w:t>
       </w:r>
       <w:r>
@@ -4687,6 +4865,7 @@
           <w:rFonts w:ascii="Times New Roman" w:hAnsi="Times New Roman" w:cs="Times New Roman"/>
           <w:lang w:val="en-US"/>
         </w:rPr>
+        <w:lastRenderedPageBreak/>
         <w:t>[</w:t>
       </w:r>
       <w:proofErr w:type="spellStart"/>
@@ -4801,7 +4980,6 @@
           <w:rFonts w:ascii="Times New Roman" w:hAnsi="Times New Roman" w:cs="Times New Roman"/>
           <w:lang w:val="en-US"/>
         </w:rPr>
-        <w:lastRenderedPageBreak/>
         <w:t xml:space="preserve">) </w:t>
       </w:r>
       <w:proofErr w:type="spellStart"/>
@@ -6864,6 +7042,127 @@
     </w:sectPr>
   </w:body>
 </w:document>
+</file>
+
+<file path=word/numbering.xml><?xml version="1.0" encoding="utf-8"?>
+<w:numbering xmlns:wpc="http://schemas.microsoft.com/office/word/2010/wordprocessingCanvas" xmlns:cx="http://schemas.microsoft.com/office/drawing/2014/chartex" xmlns:cx1="http://schemas.microsoft.com/office/drawing/2015/9/8/chartex" xmlns:cx2="http://schemas.microsoft.com/office/drawing/2015/10/21/chartex" xmlns:cx3="http://schemas.microsoft.com/office/drawing/2016/5/9/chartex" xmlns:cx4="http://schemas.microsoft.com/office/drawing/2016/5/10/chartex" xmlns:cx5="http://schemas.microsoft.com/office/drawing/2016/5/11/chartex" xmlns:cx6="http://schemas.microsoft.com/office/drawing/2016/5/12/chartex" xmlns:cx7="http://schemas.microsoft.com/office/drawing/2016/5/13/chartex" xmlns:cx8="http://schemas.microsoft.com/office/drawing/2016/5/14/chartex" xmlns:mc="http://schemas.openxmlformats.org/markup-compatibility/2006" xmlns:o="urn:schemas-microsoft-com:office:office" xmlns:r="http://schemas.openxmlformats.org/officeDocument/2006/relationships" xmlns:m="http://schemas.openxmlformats.org/officeDocument/2006/math" xmlns:v="urn:schemas-microsoft-com:vml" xmlns:wp14="http://schemas.microsoft.com/office/word/2010/wordprocessingDrawing" xmlns:wp="http://schemas.openxmlformats.org/drawingml/2006/wordprocessingDrawing" xmlns:w10="urn:schemas-microsoft-com:office:word" xmlns:w="http://schemas.openxmlformats.org/wordprocessingml/2006/main" xmlns:w14="http://schemas.microsoft.com/office/word/2010/wordml" xmlns:w15="http://schemas.microsoft.com/office/word/2012/wordml" xmlns:w16se="http://schemas.microsoft.com/office/word/2015/wordml/symex" xmlns:wpg="http://schemas.microsoft.com/office/word/2010/wordprocessingGroup" xmlns:wpi="http://schemas.microsoft.com/office/word/2010/wordprocessingInk" xmlns:wne="http://schemas.microsoft.com/office/word/2006/wordml" xmlns:wps="http://schemas.microsoft.com/office/word/2010/wordprocessingShape" mc:Ignorable="w14 w15 w16se wp14">
+  <w:abstractNum w:abstractNumId="0" w15:restartNumberingAfterBreak="0">
+    <w:nsid w:val="6F4336F3"/>
+    <w:multiLevelType w:val="hybridMultilevel"/>
+    <w:tmpl w:val="97FE587C"/>
+    <w:lvl w:ilvl="0" w:tplc="040C0001">
+      <w:start w:val="1"/>
+      <w:numFmt w:val="bullet"/>
+      <w:lvlText w:val=""/>
+      <w:lvlJc w:val="left"/>
+      <w:pPr>
+        <w:ind w:left="1428" w:hanging="360"/>
+      </w:pPr>
+      <w:rPr>
+        <w:rFonts w:ascii="Symbol" w:hAnsi="Symbol" w:hint="default"/>
+      </w:rPr>
+    </w:lvl>
+    <w:lvl w:ilvl="1" w:tplc="040C0003" w:tentative="1">
+      <w:start w:val="1"/>
+      <w:numFmt w:val="bullet"/>
+      <w:lvlText w:val="o"/>
+      <w:lvlJc w:val="left"/>
+      <w:pPr>
+        <w:ind w:left="2148" w:hanging="360"/>
+      </w:pPr>
+      <w:rPr>
+        <w:rFonts w:ascii="Courier New" w:hAnsi="Courier New" w:cs="Courier New" w:hint="default"/>
+      </w:rPr>
+    </w:lvl>
+    <w:lvl w:ilvl="2" w:tplc="040C0005" w:tentative="1">
+      <w:start w:val="1"/>
+      <w:numFmt w:val="bullet"/>
+      <w:lvlText w:val=""/>
+      <w:lvlJc w:val="left"/>
+      <w:pPr>
+        <w:ind w:left="2868" w:hanging="360"/>
+      </w:pPr>
+      <w:rPr>
+        <w:rFonts w:ascii="Wingdings" w:hAnsi="Wingdings" w:hint="default"/>
+      </w:rPr>
+    </w:lvl>
+    <w:lvl w:ilvl="3" w:tplc="040C0001" w:tentative="1">
+      <w:start w:val="1"/>
+      <w:numFmt w:val="bullet"/>
+      <w:lvlText w:val=""/>
+      <w:lvlJc w:val="left"/>
+      <w:pPr>
+        <w:ind w:left="3588" w:hanging="360"/>
+      </w:pPr>
+      <w:rPr>
+        <w:rFonts w:ascii="Symbol" w:hAnsi="Symbol" w:hint="default"/>
+      </w:rPr>
+    </w:lvl>
+    <w:lvl w:ilvl="4" w:tplc="040C0003" w:tentative="1">
+      <w:start w:val="1"/>
+      <w:numFmt w:val="bullet"/>
+      <w:lvlText w:val="o"/>
+      <w:lvlJc w:val="left"/>
+      <w:pPr>
+        <w:ind w:left="4308" w:hanging="360"/>
+      </w:pPr>
+      <w:rPr>
+        <w:rFonts w:ascii="Courier New" w:hAnsi="Courier New" w:cs="Courier New" w:hint="default"/>
+      </w:rPr>
+    </w:lvl>
+    <w:lvl w:ilvl="5" w:tplc="040C0005" w:tentative="1">
+      <w:start w:val="1"/>
+      <w:numFmt w:val="bullet"/>
+      <w:lvlText w:val=""/>
+      <w:lvlJc w:val="left"/>
+      <w:pPr>
+        <w:ind w:left="5028" w:hanging="360"/>
+      </w:pPr>
+      <w:rPr>
+        <w:rFonts w:ascii="Wingdings" w:hAnsi="Wingdings" w:hint="default"/>
+      </w:rPr>
+    </w:lvl>
+    <w:lvl w:ilvl="6" w:tplc="040C0001" w:tentative="1">
+      <w:start w:val="1"/>
+      <w:numFmt w:val="bullet"/>
+      <w:lvlText w:val=""/>
+      <w:lvlJc w:val="left"/>
+      <w:pPr>
+        <w:ind w:left="5748" w:hanging="360"/>
+      </w:pPr>
+      <w:rPr>
+        <w:rFonts w:ascii="Symbol" w:hAnsi="Symbol" w:hint="default"/>
+      </w:rPr>
+    </w:lvl>
+    <w:lvl w:ilvl="7" w:tplc="040C0003" w:tentative="1">
+      <w:start w:val="1"/>
+      <w:numFmt w:val="bullet"/>
+      <w:lvlText w:val="o"/>
+      <w:lvlJc w:val="left"/>
+      <w:pPr>
+        <w:ind w:left="6468" w:hanging="360"/>
+      </w:pPr>
+      <w:rPr>
+        <w:rFonts w:ascii="Courier New" w:hAnsi="Courier New" w:cs="Courier New" w:hint="default"/>
+      </w:rPr>
+    </w:lvl>
+    <w:lvl w:ilvl="8" w:tplc="040C0005" w:tentative="1">
+      <w:start w:val="1"/>
+      <w:numFmt w:val="bullet"/>
+      <w:lvlText w:val=""/>
+      <w:lvlJc w:val="left"/>
+      <w:pPr>
+        <w:ind w:left="7188" w:hanging="360"/>
+      </w:pPr>
+      <w:rPr>
+        <w:rFonts w:ascii="Wingdings" w:hAnsi="Wingdings" w:hint="default"/>
+      </w:rPr>
+    </w:lvl>
+  </w:abstractNum>
+  <w:num w:numId="1">
+    <w:abstractNumId w:val="0"/>
+  </w:num>
+</w:numbering>
 </file>
 
 <file path=word/styles.xml><?xml version="1.0" encoding="utf-8"?>
@@ -7309,7 +7608,6 @@
   <w:style w:type="character" w:default="1" w:styleId="Policepardfaut">
     <w:name w:val="Default Paragraph Font"/>
     <w:uiPriority w:val="1"/>
-    <w:semiHidden/>
     <w:unhideWhenUsed/>
   </w:style>
   <w:style w:type="table" w:default="1" w:styleId="TableauNormal">
@@ -7418,6 +7716,17 @@
       <w:sz w:val="26"/>
       <w:szCs w:val="26"/>
     </w:rPr>
+  </w:style>
+  <w:style w:type="paragraph" w:styleId="Paragraphedeliste">
+    <w:name w:val="List Paragraph"/>
+    <w:basedOn w:val="Normal"/>
+    <w:uiPriority w:val="34"/>
+    <w:qFormat/>
+    <w:rsid w:val="0007173C"/>
+    <w:pPr>
+      <w:ind w:left="720"/>
+      <w:contextualSpacing/>
+    </w:pPr>
   </w:style>
 </w:styles>
 </file>
@@ -7722,7 +8031,7 @@
 </file>
 
 <file path=customXml/itemProps1.xml><?xml version="1.0" encoding="utf-8"?>
-<ds:datastoreItem xmlns:ds="http://schemas.openxmlformats.org/officeDocument/2006/customXml" ds:itemID="{2375414C-E959-4855-A101-0ECE8796A8A5}">
+<ds:datastoreItem xmlns:ds="http://schemas.openxmlformats.org/officeDocument/2006/customXml" ds:itemID="{14795A82-BEC8-44F8-B00A-C0F94261208B}">
   <ds:schemaRefs>
     <ds:schemaRef ds:uri="http://schemas.openxmlformats.org/officeDocument/2006/bibliography"/>
   </ds:schemaRefs>

--- a/two fighters, one specification .docx
+++ b/two fighters, one specification .docx
@@ -1,6 +1,6 @@
 
 <file path=word/document.xml><?xml version="1.0" encoding="utf-8"?>
-<w:document xmlns:wpc="http://schemas.microsoft.com/office/word/2010/wordprocessingCanvas" xmlns:cx="http://schemas.microsoft.com/office/drawing/2014/chartex" xmlns:cx1="http://schemas.microsoft.com/office/drawing/2015/9/8/chartex" xmlns:cx2="http://schemas.microsoft.com/office/drawing/2015/10/21/chartex" xmlns:cx3="http://schemas.microsoft.com/office/drawing/2016/5/9/chartex" xmlns:cx4="http://schemas.microsoft.com/office/drawing/2016/5/10/chartex" xmlns:cx5="http://schemas.microsoft.com/office/drawing/2016/5/11/chartex" xmlns:cx6="http://schemas.microsoft.com/office/drawing/2016/5/12/chartex" xmlns:cx7="http://schemas.microsoft.com/office/drawing/2016/5/13/chartex" xmlns:cx8="http://schemas.microsoft.com/office/drawing/2016/5/14/chartex" xmlns:mc="http://schemas.openxmlformats.org/markup-compatibility/2006" xmlns:o="urn:schemas-microsoft-com:office:office" xmlns:r="http://schemas.openxmlformats.org/officeDocument/2006/relationships" xmlns:m="http://schemas.openxmlformats.org/officeDocument/2006/math" xmlns:v="urn:schemas-microsoft-com:vml" xmlns:wp14="http://schemas.microsoft.com/office/word/2010/wordprocessingDrawing" xmlns:wp="http://schemas.openxmlformats.org/drawingml/2006/wordprocessingDrawing" xmlns:w10="urn:schemas-microsoft-com:office:word" xmlns:w="http://schemas.openxmlformats.org/wordprocessingml/2006/main" xmlns:w14="http://schemas.microsoft.com/office/word/2010/wordml" xmlns:w15="http://schemas.microsoft.com/office/word/2012/wordml" xmlns:w16se="http://schemas.microsoft.com/office/word/2015/wordml/symex" xmlns:wpg="http://schemas.microsoft.com/office/word/2010/wordprocessingGroup" xmlns:wpi="http://schemas.microsoft.com/office/word/2010/wordprocessingInk" xmlns:wne="http://schemas.microsoft.com/office/word/2006/wordml" xmlns:wps="http://schemas.microsoft.com/office/word/2010/wordprocessingShape" mc:Ignorable="w14 w15 w16se wp14">
+<w:document xmlns:wpc="http://schemas.microsoft.com/office/word/2010/wordprocessingCanvas" xmlns:cx="http://schemas.microsoft.com/office/drawing/2014/chartex" xmlns:cx1="http://schemas.microsoft.com/office/drawing/2015/9/8/chartex" xmlns:cx2="http://schemas.microsoft.com/office/drawing/2015/10/21/chartex" xmlns:cx3="http://schemas.microsoft.com/office/drawing/2016/5/9/chartex" xmlns:cx4="http://schemas.microsoft.com/office/drawing/2016/5/10/chartex" xmlns:cx5="http://schemas.microsoft.com/office/drawing/2016/5/11/chartex" xmlns:cx6="http://schemas.microsoft.com/office/drawing/2016/5/12/chartex" xmlns:cx7="http://schemas.microsoft.com/office/drawing/2016/5/13/chartex" xmlns:cx8="http://schemas.microsoft.com/office/drawing/2016/5/14/chartex" xmlns:mc="http://schemas.openxmlformats.org/markup-compatibility/2006" xmlns:aink="http://schemas.microsoft.com/office/drawing/2016/ink" xmlns:o="urn:schemas-microsoft-com:office:office" xmlns:r="http://schemas.openxmlformats.org/officeDocument/2006/relationships" xmlns:m="http://schemas.openxmlformats.org/officeDocument/2006/math" xmlns:v="urn:schemas-microsoft-com:vml" xmlns:wp14="http://schemas.microsoft.com/office/word/2010/wordprocessingDrawing" xmlns:wp="http://schemas.openxmlformats.org/drawingml/2006/wordprocessingDrawing" xmlns:w10="urn:schemas-microsoft-com:office:word" xmlns:w="http://schemas.openxmlformats.org/wordprocessingml/2006/main" xmlns:w14="http://schemas.microsoft.com/office/word/2010/wordml" xmlns:w15="http://schemas.microsoft.com/office/word/2012/wordml" xmlns:w16se="http://schemas.microsoft.com/office/word/2015/wordml/symex" xmlns:wpg="http://schemas.microsoft.com/office/word/2010/wordprocessingGroup" xmlns:wpi="http://schemas.microsoft.com/office/word/2010/wordprocessingInk" xmlns:wne="http://schemas.microsoft.com/office/word/2006/wordml" xmlns:wps="http://schemas.microsoft.com/office/word/2010/wordprocessingShape" mc:Ignorable="w14 w15 w16se wp14">
   <w:body>
     <w:p>
       <w:pPr>
@@ -1613,6 +1613,97 @@
       <w:r>
         <w:rPr>
           <w:rFonts w:ascii="Times New Roman" w:hAnsi="Times New Roman" w:cs="Times New Roman"/>
+          <w:lang w:val="en-US"/>
+        </w:rPr>
+        <w:tab/>
+      </w:r>
+      <w:r>
+        <w:rPr>
+          <w:rFonts w:ascii="Times New Roman" w:hAnsi="Times New Roman" w:cs="Times New Roman"/>
+          <w:lang w:val="en-US"/>
+        </w:rPr>
+        <w:tab/>
+      </w:r>
+      <w:r>
+        <w:rPr>
+          <w:rFonts w:ascii="Times New Roman" w:hAnsi="Times New Roman" w:cs="Times New Roman"/>
+          <w:b/>
+          <w:lang w:val="en-US"/>
+        </w:rPr>
+        <w:t>pre</w:t>
+      </w:r>
+      <w:r>
+        <w:rPr>
+          <w:rFonts w:ascii="Times New Roman" w:hAnsi="Times New Roman" w:cs="Times New Roman"/>
+          <w:lang w:val="en-US"/>
+        </w:rPr>
+        <w:t xml:space="preserve"> moveTo(h, w) </w:t>
+      </w:r>
+      <w:r>
+        <w:rPr>
+          <w:rFonts w:ascii="Times New Roman" w:hAnsi="Times New Roman" w:cs="Times New Roman"/>
+          <w:b/>
+          <w:lang w:val="en-US"/>
+        </w:rPr>
+        <w:t>requires</w:t>
+      </w:r>
+      <w:r>
+        <w:rPr>
+          <w:rFonts w:ascii="Times New Roman" w:hAnsi="Times New Roman" w:cs="Times New Roman"/>
+          <w:lang w:val="en-US"/>
+        </w:rPr>
+        <w:t xml:space="preserve"> h &gt; 0 &amp;&amp; w &gt; 0</w:t>
+      </w:r>
+    </w:p>
+    <w:p>
+      <w:pPr>
+        <w:spacing w:after="0" w:line="240" w:lineRule="auto"/>
+        <w:rPr>
+          <w:rFonts w:ascii="Times New Roman" w:hAnsi="Times New Roman" w:cs="Times New Roman"/>
+          <w:lang w:val="en-US"/>
+        </w:rPr>
+      </w:pPr>
+      <w:r>
+        <w:rPr>
+          <w:rFonts w:ascii="Times New Roman" w:hAnsi="Times New Roman" w:cs="Times New Roman"/>
+          <w:lang w:val="en-US"/>
+        </w:rPr>
+        <w:tab/>
+        <w:t>resize</w:t>
+      </w:r>
+      <w:r>
+        <w:rPr>
+          <w:rFonts w:ascii="Times New Roman" w:hAnsi="Times New Roman" w:cs="Times New Roman"/>
+          <w:lang w:val="en-US"/>
+        </w:rPr>
+        <w:t xml:space="preserve">: [Hitbox] × int × int </w:t>
+      </w:r>
+      <w:r>
+        <w:rPr>
+          <w:rFonts w:ascii="Times New Roman" w:hAnsi="Times New Roman" w:cs="Times New Roman"/>
+          <w:lang w:val="en-US"/>
+        </w:rPr>
+        <w:sym w:font="Wingdings" w:char="F0E0"/>
+      </w:r>
+      <w:r>
+        <w:rPr>
+          <w:rFonts w:ascii="Times New Roman" w:hAnsi="Times New Roman" w:cs="Times New Roman"/>
+          <w:lang w:val="en-US"/>
+        </w:rPr>
+        <w:t xml:space="preserve"> [Hitbox]</w:t>
+      </w:r>
+    </w:p>
+    <w:p>
+      <w:pPr>
+        <w:spacing w:after="0" w:line="240" w:lineRule="auto"/>
+        <w:rPr>
+          <w:rFonts w:ascii="Times New Roman" w:hAnsi="Times New Roman" w:cs="Times New Roman"/>
+          <w:lang w:val="en-US"/>
+        </w:rPr>
+      </w:pPr>
+      <w:r>
+        <w:rPr>
+          <w:rFonts w:ascii="Times New Roman" w:hAnsi="Times New Roman" w:cs="Times New Roman"/>
           <w:b/>
           <w:lang w:val="en-US"/>
         </w:rPr>
@@ -1913,6 +2004,164 @@
         <w:spacing w:after="0" w:line="240" w:lineRule="auto"/>
         <w:rPr>
           <w:rFonts w:ascii="Times New Roman" w:hAnsi="Times New Roman" w:cs="Times New Roman"/>
+        </w:rPr>
+      </w:pPr>
+      <w:r>
+        <w:rPr>
+          <w:rFonts w:ascii="Times New Roman" w:hAnsi="Times New Roman" w:cs="Times New Roman"/>
+        </w:rPr>
+        <w:t>[</w:t>
+      </w:r>
+      <w:r>
+        <w:rPr>
+          <w:rFonts w:ascii="Times New Roman" w:hAnsi="Times New Roman" w:cs="Times New Roman"/>
+          <w:b/>
+        </w:rPr>
+        <w:t>Resize</w:t>
+      </w:r>
+      <w:r>
+        <w:rPr>
+          <w:rFonts w:ascii="Times New Roman" w:hAnsi="Times New Roman" w:cs="Times New Roman"/>
+        </w:rPr>
+        <w:t>]:</w:t>
+      </w:r>
+    </w:p>
+    <w:p>
+      <w:pPr>
+        <w:spacing w:after="0" w:line="240" w:lineRule="auto"/>
+        <w:ind w:left="708"/>
+        <w:rPr>
+          <w:rFonts w:ascii="Times New Roman" w:hAnsi="Times New Roman" w:cs="Times New Roman"/>
+        </w:rPr>
+      </w:pPr>
+      <w:r>
+        <w:rPr>
+          <w:rFonts w:ascii="Times New Roman" w:hAnsi="Times New Roman" w:cs="Times New Roman"/>
+        </w:rPr>
+        <w:t>Hauteur</w:t>
+      </w:r>
+      <w:r>
+        <w:rPr>
+          <w:rFonts w:ascii="Times New Roman" w:hAnsi="Times New Roman" w:cs="Times New Roman"/>
+        </w:rPr>
+        <w:t xml:space="preserve"> </w:t>
+      </w:r>
+      <w:r>
+        <w:rPr>
+          <w:rFonts w:ascii="Times New Roman" w:hAnsi="Times New Roman" w:cs="Times New Roman"/>
+        </w:rPr>
+        <w:t>(</w:t>
+      </w:r>
+      <w:r>
+        <w:rPr>
+          <w:rFonts w:ascii="Times New Roman" w:hAnsi="Times New Roman" w:cs="Times New Roman"/>
+        </w:rPr>
+        <w:t>r</w:t>
+      </w:r>
+      <w:r>
+        <w:rPr>
+          <w:rFonts w:ascii="Times New Roman" w:hAnsi="Times New Roman" w:cs="Times New Roman"/>
+        </w:rPr>
+        <w:t>esize</w:t>
+      </w:r>
+      <w:r>
+        <w:rPr>
+          <w:rFonts w:ascii="Times New Roman" w:hAnsi="Times New Roman" w:cs="Times New Roman"/>
+        </w:rPr>
+        <w:t xml:space="preserve"> </w:t>
+      </w:r>
+      <w:r>
+        <w:rPr>
+          <w:rFonts w:ascii="Times New Roman" w:hAnsi="Times New Roman" w:cs="Times New Roman"/>
+        </w:rPr>
+        <w:t>(H,</w:t>
+      </w:r>
+      <w:r>
+        <w:rPr>
+          <w:rFonts w:ascii="Times New Roman" w:hAnsi="Times New Roman" w:cs="Times New Roman"/>
+        </w:rPr>
+        <w:t>h</w:t>
+      </w:r>
+      <w:r>
+        <w:rPr>
+          <w:rFonts w:ascii="Times New Roman" w:hAnsi="Times New Roman" w:cs="Times New Roman"/>
+        </w:rPr>
+        <w:t>,</w:t>
+      </w:r>
+      <w:r>
+        <w:rPr>
+          <w:rFonts w:ascii="Times New Roman" w:hAnsi="Times New Roman" w:cs="Times New Roman"/>
+        </w:rPr>
+        <w:t>w)) = h</w:t>
+      </w:r>
+    </w:p>
+    <w:p>
+      <w:pPr>
+        <w:spacing w:after="0" w:line="240" w:lineRule="auto"/>
+        <w:ind w:left="708"/>
+        <w:rPr>
+          <w:rFonts w:ascii="Times New Roman" w:hAnsi="Times New Roman" w:cs="Times New Roman"/>
+          <w:lang w:val="en-US"/>
+        </w:rPr>
+      </w:pPr>
+      <w:r>
+        <w:rPr>
+          <w:rFonts w:ascii="Times New Roman" w:hAnsi="Times New Roman" w:cs="Times New Roman"/>
+          <w:lang w:val="en-US"/>
+        </w:rPr>
+        <w:t>Largeur</w:t>
+      </w:r>
+      <w:r>
+        <w:rPr>
+          <w:rFonts w:ascii="Times New Roman" w:hAnsi="Times New Roman" w:cs="Times New Roman"/>
+          <w:lang w:val="en-US"/>
+        </w:rPr>
+        <w:t xml:space="preserve"> </w:t>
+      </w:r>
+      <w:r>
+        <w:rPr>
+          <w:rFonts w:ascii="Times New Roman" w:hAnsi="Times New Roman" w:cs="Times New Roman"/>
+          <w:lang w:val="en-US"/>
+        </w:rPr>
+        <w:t>(</w:t>
+      </w:r>
+      <w:r>
+        <w:rPr>
+          <w:rFonts w:ascii="Times New Roman" w:hAnsi="Times New Roman" w:cs="Times New Roman"/>
+          <w:lang w:val="en-US"/>
+        </w:rPr>
+        <w:t>r</w:t>
+      </w:r>
+      <w:r>
+        <w:rPr>
+          <w:rFonts w:ascii="Times New Roman" w:hAnsi="Times New Roman" w:cs="Times New Roman"/>
+          <w:lang w:val="en-US"/>
+        </w:rPr>
+        <w:t>esize</w:t>
+      </w:r>
+      <w:r>
+        <w:rPr>
+          <w:rFonts w:ascii="Times New Roman" w:hAnsi="Times New Roman" w:cs="Times New Roman"/>
+          <w:lang w:val="en-US"/>
+        </w:rPr>
+        <w:t xml:space="preserve"> (H,h,w)) = w</w:t>
+      </w:r>
+    </w:p>
+    <w:p>
+      <w:pPr>
+        <w:spacing w:after="0" w:line="240" w:lineRule="auto"/>
+        <w:ind w:left="708"/>
+        <w:rPr>
+          <w:rFonts w:ascii="Times New Roman" w:hAnsi="Times New Roman" w:cs="Times New Roman"/>
+          <w:lang w:val="en-US"/>
+        </w:rPr>
+      </w:pPr>
+    </w:p>
+    <w:p>
+      <w:pPr>
+        <w:spacing w:after="0" w:line="240" w:lineRule="auto"/>
+        <w:rPr>
+          <w:rFonts w:ascii="Times New Roman" w:hAnsi="Times New Roman" w:cs="Times New Roman"/>
           <w:lang w:val="en-US"/>
         </w:rPr>
       </w:pPr>
@@ -1951,32 +2200,34 @@
     </w:p>
     <w:p>
       <w:pPr>
-        <w:spacing w:after="0" w:line="240" w:lineRule="auto"/>
-        <w:rPr>
-          <w:rFonts w:ascii="Times New Roman" w:hAnsi="Times New Roman" w:cs="Times New Roman"/>
-          <w:lang w:val="en-US"/>
-        </w:rPr>
-      </w:pPr>
-    </w:p>
-    <w:p>
-      <w:pPr>
-        <w:pStyle w:val="Titre2"/>
-        <w:rPr>
-          <w:rFonts w:ascii="Verdana" w:hAnsi="Verdana" w:cs="Times New Roman"/>
-          <w:lang w:val="en-US"/>
-        </w:rPr>
-      </w:pPr>
-      <w:r>
-        <w:rPr>
-          <w:rFonts w:ascii="Verdana" w:hAnsi="Verdana" w:cs="Times New Roman"/>
-          <w:lang w:val="en-US"/>
-        </w:rPr>
-        <w:t>Character</w:t>
-      </w:r>
-    </w:p>
-    <w:p>
-      <w:pPr>
-        <w:spacing w:after="0" w:line="240" w:lineRule="auto"/>
+        <w:pStyle w:val="Titre1"/>
+        <w:rPr>
+          <w:rFonts w:ascii="Verdana" w:hAnsi="Verdana"/>
+          <w:sz w:val="26"/>
+          <w:szCs w:val="26"/>
+          <w:lang w:val="en-US"/>
+        </w:rPr>
+      </w:pPr>
+      <w:r>
+        <w:rPr>
+          <w:rFonts w:ascii="Verdana" w:hAnsi="Verdana"/>
+          <w:sz w:val="26"/>
+          <w:szCs w:val="26"/>
+          <w:lang w:val="en-US"/>
+        </w:rPr>
+        <w:t>Combo</w:t>
+      </w:r>
+    </w:p>
+    <w:p>
+      <w:pPr>
+        <w:rPr>
+          <w:lang w:val="en-US"/>
+        </w:rPr>
+      </w:pPr>
+    </w:p>
+    <w:p>
+      <w:pPr>
+        <w:spacing w:line="240" w:lineRule="auto"/>
         <w:rPr>
           <w:rFonts w:ascii="Times New Roman" w:hAnsi="Times New Roman" w:cs="Times New Roman"/>
           <w:lang w:val="en-US"/>
@@ -1995,12 +2246,12 @@
           <w:rFonts w:ascii="Times New Roman" w:hAnsi="Times New Roman" w:cs="Times New Roman"/>
           <w:lang w:val="en-US"/>
         </w:rPr>
-        <w:t>: Character</w:t>
-      </w:r>
-    </w:p>
-    <w:p>
-      <w:pPr>
-        <w:spacing w:after="0" w:line="240" w:lineRule="auto"/>
+        <w:t>: Combo</w:t>
+      </w:r>
+    </w:p>
+    <w:p>
+      <w:pPr>
+        <w:spacing w:line="240" w:lineRule="auto"/>
         <w:rPr>
           <w:rFonts w:ascii="Times New Roman" w:hAnsi="Times New Roman" w:cs="Times New Roman"/>
           <w:lang w:val="en-US"/>
@@ -2019,20 +2270,756 @@
           <w:rFonts w:ascii="Times New Roman" w:hAnsi="Times New Roman" w:cs="Times New Roman"/>
           <w:lang w:val="en-US"/>
         </w:rPr>
-        <w:t>: bool, int, Commande</w:t>
-      </w:r>
-      <w:r>
-        <w:rPr>
-          <w:rFonts w:ascii="Times New Roman" w:hAnsi="Times New Roman" w:cs="Times New Roman"/>
-          <w:lang w:val="en-US"/>
-        </w:rPr>
-        <w:t>, State, Personnage</w:t>
+        <w:t xml:space="preserve"> : </w:t>
+      </w:r>
+      <w:r>
+        <w:rPr>
+          <w:rFonts w:ascii="Times New Roman" w:hAnsi="Times New Roman" w:cs="Times New Roman"/>
+          <w:lang w:val="en-US"/>
+        </w:rPr>
+        <w:t>int</w:t>
+      </w:r>
+    </w:p>
+    <w:p>
+      <w:pPr>
+        <w:spacing w:line="240" w:lineRule="auto"/>
+        <w:rPr>
+          <w:rFonts w:ascii="Times New Roman" w:hAnsi="Times New Roman" w:cs="Times New Roman"/>
+          <w:lang w:val="en-US"/>
+        </w:rPr>
+      </w:pPr>
+      <w:r>
+        <w:rPr>
+          <w:rFonts w:ascii="Times New Roman" w:hAnsi="Times New Roman" w:cs="Times New Roman"/>
+          <w:b/>
+          <w:lang w:val="en-US"/>
+        </w:rPr>
+        <w:t>Observators</w:t>
+      </w:r>
+      <w:r>
+        <w:rPr>
+          <w:rFonts w:ascii="Times New Roman" w:hAnsi="Times New Roman" w:cs="Times New Roman"/>
+          <w:lang w:val="en-US"/>
+        </w:rPr>
+        <w:t>:</w:t>
+      </w:r>
+    </w:p>
+    <w:p>
+      <w:pPr>
+        <w:spacing w:line="240" w:lineRule="auto"/>
+        <w:rPr>
+          <w:rFonts w:ascii="Times New Roman" w:hAnsi="Times New Roman" w:cs="Times New Roman"/>
+        </w:rPr>
+      </w:pPr>
+      <w:r>
+        <w:rPr>
+          <w:rFonts w:ascii="Times New Roman" w:hAnsi="Times New Roman" w:cs="Times New Roman"/>
+          <w:lang w:val="en-US"/>
+        </w:rPr>
+        <w:tab/>
+        <w:t xml:space="preserve">Combo : </w:t>
+      </w:r>
+      <w:r>
+        <w:rPr>
+          <w:rFonts w:ascii="Times New Roman" w:hAnsi="Times New Roman" w:cs="Times New Roman"/>
+        </w:rPr>
+        <w:t>[</w:t>
+      </w:r>
+      <w:r>
+        <w:rPr>
+          <w:rFonts w:ascii="Times New Roman" w:hAnsi="Times New Roman" w:cs="Times New Roman"/>
+        </w:rPr>
+        <w:t>Combo</w:t>
+      </w:r>
+      <w:r>
+        <w:rPr>
+          <w:rFonts w:ascii="Times New Roman" w:hAnsi="Times New Roman" w:cs="Times New Roman"/>
+        </w:rPr>
+        <w:t xml:space="preserve">] </w:t>
+      </w:r>
+      <w:r>
+        <w:rPr>
+          <w:rFonts w:ascii="Times New Roman" w:hAnsi="Times New Roman" w:cs="Times New Roman"/>
+          <w:lang w:val="en-US"/>
+        </w:rPr>
+        <w:sym w:font="Wingdings" w:char="F0E0"/>
+      </w:r>
+      <w:r>
+        <w:rPr>
+          <w:rFonts w:ascii="Times New Roman" w:hAnsi="Times New Roman" w:cs="Times New Roman"/>
+        </w:rPr>
+        <w:t xml:space="preserve"> int</w:t>
+      </w:r>
+    </w:p>
+    <w:p>
+      <w:pPr>
+        <w:spacing w:line="240" w:lineRule="auto"/>
+        <w:rPr>
+          <w:rFonts w:ascii="Times New Roman" w:hAnsi="Times New Roman" w:cs="Times New Roman"/>
+          <w:lang w:val="en-US"/>
+        </w:rPr>
+      </w:pPr>
+      <w:r>
+        <w:rPr>
+          <w:rFonts w:ascii="Times New Roman" w:hAnsi="Times New Roman" w:cs="Times New Roman"/>
+          <w:lang w:val="en-US"/>
+        </w:rPr>
+        <w:tab/>
+      </w:r>
+      <w:r>
+        <w:rPr>
+          <w:rFonts w:ascii="Times New Roman" w:hAnsi="Times New Roman" w:cs="Times New Roman"/>
+          <w:lang w:val="en-US"/>
+        </w:rPr>
+        <w:t>frameRestantes</w:t>
+      </w:r>
+      <w:r>
+        <w:rPr>
+          <w:rFonts w:ascii="Times New Roman" w:hAnsi="Times New Roman" w:cs="Times New Roman"/>
+          <w:lang w:val="en-US"/>
+        </w:rPr>
+        <w:t xml:space="preserve"> : [Combo] </w:t>
+      </w:r>
+      <w:r>
+        <w:rPr>
+          <w:rFonts w:ascii="Times New Roman" w:hAnsi="Times New Roman" w:cs="Times New Roman"/>
+          <w:lang w:val="en-US"/>
+        </w:rPr>
+        <w:sym w:font="Wingdings" w:char="F0E0"/>
+      </w:r>
+      <w:r>
+        <w:rPr>
+          <w:rFonts w:ascii="Times New Roman" w:hAnsi="Times New Roman" w:cs="Times New Roman"/>
+          <w:lang w:val="en-US"/>
+        </w:rPr>
+        <w:t xml:space="preserve"> int</w:t>
+      </w:r>
+    </w:p>
+    <w:p>
+      <w:pPr>
+        <w:spacing w:line="240" w:lineRule="auto"/>
+        <w:rPr>
+          <w:rFonts w:ascii="Times New Roman" w:hAnsi="Times New Roman" w:cs="Times New Roman"/>
+          <w:lang w:val="en-US"/>
+        </w:rPr>
+      </w:pPr>
+      <w:r>
+        <w:rPr>
+          <w:rFonts w:ascii="Times New Roman" w:hAnsi="Times New Roman" w:cs="Times New Roman"/>
+          <w:b/>
+          <w:lang w:val="en-US"/>
+        </w:rPr>
+        <w:t>Constructors</w:t>
+      </w:r>
+      <w:r>
+        <w:rPr>
+          <w:rFonts w:ascii="Times New Roman" w:hAnsi="Times New Roman" w:cs="Times New Roman"/>
+          <w:lang w:val="en-US"/>
+        </w:rPr>
+        <w:t>:</w:t>
+      </w:r>
+    </w:p>
+    <w:p>
+      <w:pPr>
+        <w:spacing w:after="0" w:line="240" w:lineRule="auto"/>
+        <w:rPr>
+          <w:rFonts w:ascii="Times New Roman" w:hAnsi="Times New Roman" w:cs="Times New Roman"/>
+          <w:lang w:val="en-US"/>
+        </w:rPr>
+      </w:pPr>
+      <w:r>
+        <w:rPr>
+          <w:rFonts w:ascii="Times New Roman" w:hAnsi="Times New Roman" w:cs="Times New Roman"/>
+          <w:lang w:val="en-US"/>
+        </w:rPr>
+        <w:tab/>
+      </w:r>
+      <w:r>
+        <w:rPr>
+          <w:rFonts w:ascii="Times New Roman" w:hAnsi="Times New Roman" w:cs="Times New Roman"/>
+          <w:lang w:val="en-US"/>
+        </w:rPr>
+        <w:t xml:space="preserve">init: int × int </w:t>
+      </w:r>
+      <w:r>
+        <w:rPr>
+          <w:rFonts w:ascii="Times New Roman" w:hAnsi="Times New Roman" w:cs="Times New Roman"/>
+          <w:lang w:val="en-US"/>
+        </w:rPr>
+        <w:sym w:font="Wingdings" w:char="F0E0"/>
+      </w:r>
+      <w:r>
+        <w:rPr>
+          <w:rFonts w:ascii="Times New Roman" w:hAnsi="Times New Roman" w:cs="Times New Roman"/>
+          <w:lang w:val="en-US"/>
+        </w:rPr>
+        <w:t xml:space="preserve"> [Combo]</w:t>
+      </w:r>
+    </w:p>
+    <w:p>
+      <w:pPr>
+        <w:spacing w:after="0" w:line="240" w:lineRule="auto"/>
+        <w:rPr>
+          <w:rFonts w:ascii="Times New Roman" w:hAnsi="Times New Roman" w:cs="Times New Roman"/>
+          <w:lang w:val="en-US"/>
+        </w:rPr>
+      </w:pPr>
+      <w:r>
+        <w:rPr>
+          <w:rFonts w:ascii="Times New Roman" w:hAnsi="Times New Roman" w:cs="Times New Roman"/>
+          <w:b/>
+          <w:lang w:val="en-US"/>
+        </w:rPr>
+        <w:tab/>
+      </w:r>
+      <w:r>
+        <w:rPr>
+          <w:rFonts w:ascii="Times New Roman" w:hAnsi="Times New Roman" w:cs="Times New Roman"/>
+          <w:b/>
+          <w:lang w:val="en-US"/>
+        </w:rPr>
+        <w:tab/>
+        <w:t>pre</w:t>
+      </w:r>
+      <w:r>
+        <w:rPr>
+          <w:rFonts w:ascii="Times New Roman" w:hAnsi="Times New Roman" w:cs="Times New Roman"/>
+          <w:lang w:val="en-US"/>
+        </w:rPr>
+        <w:t xml:space="preserve"> init</w:t>
+      </w:r>
+      <w:r>
+        <w:rPr>
+          <w:rFonts w:ascii="Times New Roman" w:hAnsi="Times New Roman" w:cs="Times New Roman"/>
+          <w:lang w:val="en-US"/>
+        </w:rPr>
+        <w:t>(c, fr</w:t>
+      </w:r>
+      <w:r>
+        <w:rPr>
+          <w:rFonts w:ascii="Times New Roman" w:hAnsi="Times New Roman" w:cs="Times New Roman"/>
+          <w:lang w:val="en-US"/>
+        </w:rPr>
+        <w:t xml:space="preserve">) </w:t>
+      </w:r>
+      <w:r>
+        <w:rPr>
+          <w:rFonts w:ascii="Times New Roman" w:hAnsi="Times New Roman" w:cs="Times New Roman"/>
+          <w:b/>
+          <w:lang w:val="en-US"/>
+        </w:rPr>
+        <w:t>requires</w:t>
+      </w:r>
+      <w:r>
+        <w:rPr>
+          <w:rFonts w:ascii="Times New Roman" w:hAnsi="Times New Roman" w:cs="Times New Roman"/>
+          <w:lang w:val="en-US"/>
+        </w:rPr>
+        <w:t xml:space="preserve"> </w:t>
+      </w:r>
+      <w:r>
+        <w:rPr>
+          <w:rFonts w:ascii="Times New Roman" w:hAnsi="Times New Roman" w:cs="Times New Roman"/>
+          <w:lang w:val="en-US"/>
+        </w:rPr>
+        <w:t>c &gt; 0 &amp;&amp; fr</w:t>
+      </w:r>
+      <w:r>
+        <w:rPr>
+          <w:rFonts w:ascii="Times New Roman" w:hAnsi="Times New Roman" w:cs="Times New Roman"/>
+          <w:lang w:val="en-US"/>
+        </w:rPr>
+        <w:t xml:space="preserve"> &gt; 0</w:t>
+      </w:r>
+    </w:p>
+    <w:p>
+      <w:pPr>
+        <w:spacing w:after="0" w:line="240" w:lineRule="auto"/>
+        <w:rPr>
+          <w:rFonts w:ascii="Times New Roman" w:hAnsi="Times New Roman" w:cs="Times New Roman"/>
+          <w:b/>
+          <w:lang w:val="en-US"/>
+        </w:rPr>
+      </w:pPr>
+      <w:r>
+        <w:rPr>
+          <w:rFonts w:ascii="Times New Roman" w:hAnsi="Times New Roman" w:cs="Times New Roman"/>
+          <w:b/>
+          <w:lang w:val="en-US"/>
+        </w:rPr>
+        <w:t>Operators:</w:t>
+      </w:r>
+    </w:p>
+    <w:p>
+      <w:pPr>
+        <w:spacing w:after="0" w:line="240" w:lineRule="auto"/>
+        <w:rPr>
+          <w:rFonts w:ascii="Times New Roman" w:hAnsi="Times New Roman" w:cs="Times New Roman"/>
+          <w:lang w:val="en-US"/>
+        </w:rPr>
+      </w:pPr>
+      <w:r>
+        <w:rPr>
+          <w:rFonts w:ascii="Times New Roman" w:hAnsi="Times New Roman" w:cs="Times New Roman"/>
+          <w:b/>
+          <w:lang w:val="en-US"/>
+        </w:rPr>
+        <w:tab/>
+      </w:r>
+      <w:r>
+        <w:rPr>
+          <w:rFonts w:ascii="Times New Roman" w:hAnsi="Times New Roman" w:cs="Times New Roman"/>
+          <w:lang w:val="en-US"/>
+        </w:rPr>
+        <w:t xml:space="preserve">reset: </w:t>
+      </w:r>
+      <w:r>
+        <w:rPr>
+          <w:rFonts w:ascii="Times New Roman" w:hAnsi="Times New Roman" w:cs="Times New Roman"/>
+          <w:lang w:val="en-US"/>
+        </w:rPr>
+        <w:t>[Combo</w:t>
+      </w:r>
+      <w:r>
+        <w:rPr>
+          <w:rFonts w:ascii="Times New Roman" w:hAnsi="Times New Roman" w:cs="Times New Roman"/>
+          <w:lang w:val="en-US"/>
+        </w:rPr>
+        <w:t xml:space="preserve">] </w:t>
+      </w:r>
+      <w:r>
+        <w:rPr>
+          <w:rFonts w:ascii="Times New Roman" w:hAnsi="Times New Roman" w:cs="Times New Roman"/>
+          <w:lang w:val="en-US"/>
+        </w:rPr>
+        <w:t xml:space="preserve"> </w:t>
+      </w:r>
+      <w:r>
+        <w:rPr>
+          <w:rFonts w:ascii="Times New Roman" w:hAnsi="Times New Roman" w:cs="Times New Roman"/>
+          <w:lang w:val="en-US"/>
+        </w:rPr>
+        <w:sym w:font="Wingdings" w:char="F0E0"/>
+      </w:r>
+      <w:r>
+        <w:rPr>
+          <w:rFonts w:ascii="Times New Roman" w:hAnsi="Times New Roman" w:cs="Times New Roman"/>
+          <w:lang w:val="en-US"/>
+        </w:rPr>
+        <w:t xml:space="preserve"> [</w:t>
+      </w:r>
+      <w:r>
+        <w:rPr>
+          <w:rFonts w:ascii="Times New Roman" w:hAnsi="Times New Roman" w:cs="Times New Roman"/>
+        </w:rPr>
+        <w:t>Combo</w:t>
+      </w:r>
+      <w:r>
+        <w:rPr>
+          <w:rFonts w:ascii="Times New Roman" w:hAnsi="Times New Roman" w:cs="Times New Roman"/>
+          <w:lang w:val="en-US"/>
+        </w:rPr>
+        <w:t>]</w:t>
+      </w:r>
+    </w:p>
+    <w:p>
+      <w:pPr>
+        <w:spacing w:after="0" w:line="240" w:lineRule="auto"/>
+        <w:rPr>
+          <w:rFonts w:ascii="Times New Roman" w:hAnsi="Times New Roman" w:cs="Times New Roman"/>
+          <w:lang w:val="en-US"/>
+        </w:rPr>
+      </w:pPr>
+      <w:r>
+        <w:rPr>
+          <w:rFonts w:ascii="Times New Roman" w:hAnsi="Times New Roman" w:cs="Times New Roman"/>
+          <w:lang w:val="en-US"/>
+        </w:rPr>
+        <w:tab/>
+        <w:t>addCombo</w:t>
+      </w:r>
+      <w:r>
+        <w:rPr>
+          <w:rFonts w:ascii="Times New Roman" w:hAnsi="Times New Roman" w:cs="Times New Roman"/>
+          <w:lang w:val="en-US"/>
+        </w:rPr>
+        <w:t xml:space="preserve">: </w:t>
+      </w:r>
+      <w:r>
+        <w:rPr>
+          <w:rFonts w:ascii="Times New Roman" w:hAnsi="Times New Roman" w:cs="Times New Roman"/>
+          <w:lang w:val="en-US"/>
+        </w:rPr>
+        <w:t xml:space="preserve">[Combo]  </w:t>
+      </w:r>
+      <w:r>
+        <w:rPr>
+          <w:rFonts w:ascii="Times New Roman" w:hAnsi="Times New Roman" w:cs="Times New Roman"/>
+          <w:lang w:val="en-US"/>
+        </w:rPr>
+        <w:sym w:font="Wingdings" w:char="F0E0"/>
+      </w:r>
+      <w:r>
+        <w:rPr>
+          <w:rFonts w:ascii="Times New Roman" w:hAnsi="Times New Roman" w:cs="Times New Roman"/>
+          <w:lang w:val="en-US"/>
+        </w:rPr>
+        <w:t xml:space="preserve"> [</w:t>
+      </w:r>
+      <w:r>
+        <w:rPr>
+          <w:rFonts w:ascii="Times New Roman" w:hAnsi="Times New Roman" w:cs="Times New Roman"/>
+        </w:rPr>
+        <w:t>Combo</w:t>
+      </w:r>
+      <w:r>
+        <w:rPr>
+          <w:rFonts w:ascii="Times New Roman" w:hAnsi="Times New Roman" w:cs="Times New Roman"/>
+          <w:lang w:val="en-US"/>
+        </w:rPr>
+        <w:t>]</w:t>
+      </w:r>
+    </w:p>
+    <w:p>
+      <w:pPr>
+        <w:spacing w:after="0" w:line="240" w:lineRule="auto"/>
+        <w:rPr>
+          <w:rFonts w:ascii="Times New Roman" w:hAnsi="Times New Roman" w:cs="Times New Roman"/>
+          <w:lang w:val="en-US"/>
+        </w:rPr>
+      </w:pPr>
+      <w:r>
+        <w:rPr>
+          <w:rFonts w:ascii="Times New Roman" w:hAnsi="Times New Roman" w:cs="Times New Roman"/>
+          <w:lang w:val="en-US"/>
+        </w:rPr>
+        <w:tab/>
+      </w:r>
+      <w:r>
+        <w:rPr>
+          <w:rFonts w:ascii="Times New Roman" w:hAnsi="Times New Roman" w:cs="Times New Roman"/>
+          <w:lang w:val="en-US"/>
+        </w:rPr>
+        <w:tab/>
+      </w:r>
+      <w:r>
+        <w:rPr>
+          <w:rFonts w:ascii="Times New Roman" w:hAnsi="Times New Roman" w:cs="Times New Roman"/>
+          <w:b/>
+          <w:lang w:val="en-US"/>
+        </w:rPr>
+        <w:t>pre</w:t>
+      </w:r>
+      <w:r>
+        <w:rPr>
+          <w:rFonts w:ascii="Times New Roman" w:hAnsi="Times New Roman" w:cs="Times New Roman"/>
+          <w:lang w:val="en-US"/>
+        </w:rPr>
+        <w:t xml:space="preserve"> addCombo() </w:t>
+      </w:r>
+      <w:r>
+        <w:rPr>
+          <w:rFonts w:ascii="Times New Roman" w:hAnsi="Times New Roman" w:cs="Times New Roman"/>
+          <w:b/>
+          <w:lang w:val="en-US"/>
+        </w:rPr>
+        <w:t>requires</w:t>
+      </w:r>
+      <w:r>
+        <w:rPr>
+          <w:rFonts w:ascii="Times New Roman" w:hAnsi="Times New Roman" w:cs="Times New Roman"/>
+          <w:lang w:val="en-US"/>
+        </w:rPr>
+        <w:t xml:space="preserve"> </w:t>
+      </w:r>
+      <w:r>
+        <w:rPr>
+          <w:rFonts w:ascii="Times New Roman" w:hAnsi="Times New Roman" w:cs="Times New Roman"/>
+          <w:lang w:val="en-US"/>
+        </w:rPr>
+        <w:t>frameRestante() &gt; 0</w:t>
+      </w:r>
+    </w:p>
+    <w:p>
+      <w:pPr>
+        <w:rPr>
+          <w:rFonts w:ascii="Times New Roman" w:hAnsi="Times New Roman" w:cs="Times New Roman"/>
+          <w:b/>
+          <w:lang w:val="en-US"/>
+        </w:rPr>
+      </w:pPr>
+      <w:r>
+        <w:rPr>
+          <w:rFonts w:ascii="Times New Roman" w:hAnsi="Times New Roman" w:cs="Times New Roman"/>
+          <w:b/>
+          <w:lang w:val="en-US"/>
+        </w:rPr>
+        <w:t>Observations:</w:t>
+      </w:r>
+    </w:p>
+    <w:p>
+      <w:pPr>
+        <w:spacing w:after="0" w:line="240" w:lineRule="auto"/>
+        <w:rPr>
+          <w:rFonts w:ascii="Times New Roman" w:hAnsi="Times New Roman" w:cs="Times New Roman"/>
+          <w:lang w:val="en-US"/>
+        </w:rPr>
+      </w:pPr>
+      <w:r>
+        <w:rPr>
+          <w:rFonts w:ascii="Times New Roman" w:hAnsi="Times New Roman" w:cs="Times New Roman"/>
+          <w:lang w:val="en-US"/>
+        </w:rPr>
+        <w:t>[</w:t>
+      </w:r>
+      <w:r>
+        <w:rPr>
+          <w:rFonts w:ascii="Times New Roman" w:hAnsi="Times New Roman" w:cs="Times New Roman"/>
+          <w:b/>
+          <w:lang w:val="en-US"/>
+        </w:rPr>
+        <w:t>invariant</w:t>
+      </w:r>
+      <w:r>
+        <w:rPr>
+          <w:rFonts w:ascii="Times New Roman" w:hAnsi="Times New Roman" w:cs="Times New Roman"/>
+          <w:lang w:val="en-US"/>
+        </w:rPr>
+        <w:t>]:</w:t>
+      </w:r>
+    </w:p>
+    <w:p>
+      <w:pPr>
+        <w:spacing w:after="0" w:line="240" w:lineRule="auto"/>
+        <w:ind w:left="708"/>
+        <w:rPr>
+          <w:rFonts w:ascii="Times New Roman" w:hAnsi="Times New Roman" w:cs="Times New Roman"/>
+          <w:lang w:val="en-US"/>
+        </w:rPr>
+      </w:pPr>
+      <w:r>
+        <w:rPr>
+          <w:rFonts w:ascii="Times New Roman" w:hAnsi="Times New Roman" w:cs="Times New Roman"/>
+          <w:lang w:val="en-US"/>
+        </w:rPr>
+        <w:t>Combo() &gt;= 0</w:t>
+      </w:r>
+    </w:p>
+    <w:p>
+      <w:pPr>
+        <w:spacing w:after="0" w:line="240" w:lineRule="auto"/>
+        <w:ind w:left="708"/>
+        <w:rPr>
+          <w:rFonts w:ascii="Times New Roman" w:hAnsi="Times New Roman" w:cs="Times New Roman"/>
+          <w:lang w:val="en-US"/>
+        </w:rPr>
+      </w:pPr>
+      <w:r>
+        <w:rPr>
+          <w:rFonts w:ascii="Times New Roman" w:hAnsi="Times New Roman" w:cs="Times New Roman"/>
+          <w:lang w:val="en-US"/>
+        </w:rPr>
+        <w:t xml:space="preserve">FrameRestante() &gt; = 0 </w:t>
+      </w:r>
+    </w:p>
+    <w:p>
+      <w:pPr>
+        <w:rPr>
+          <w:rFonts w:ascii="Times New Roman" w:hAnsi="Times New Roman" w:cs="Times New Roman"/>
+          <w:b/>
+          <w:lang w:val="en-US"/>
+        </w:rPr>
+      </w:pPr>
+      <w:r>
+        <w:rPr>
+          <w:rFonts w:ascii="Times New Roman" w:hAnsi="Times New Roman" w:cs="Times New Roman"/>
+          <w:b/>
+          <w:lang w:val="en-US"/>
+        </w:rPr>
+        <w:t>[Reset]:</w:t>
+      </w:r>
+    </w:p>
+    <w:p>
+      <w:pPr>
+        <w:rPr>
+          <w:rFonts w:ascii="Times New Roman" w:hAnsi="Times New Roman" w:cs="Times New Roman"/>
+          <w:lang w:val="en-US"/>
+        </w:rPr>
+      </w:pPr>
+      <w:r>
+        <w:rPr>
+          <w:rFonts w:ascii="Times New Roman" w:hAnsi="Times New Roman" w:cs="Times New Roman"/>
+          <w:b/>
+          <w:lang w:val="en-US"/>
+        </w:rPr>
+        <w:tab/>
+      </w:r>
+      <w:r>
+        <w:rPr>
+          <w:rFonts w:ascii="Times New Roman" w:hAnsi="Times New Roman" w:cs="Times New Roman"/>
+          <w:lang w:val="en-US"/>
+        </w:rPr>
+        <w:t>Combo() =0</w:t>
+      </w:r>
+    </w:p>
+    <w:p>
+      <w:pPr>
+        <w:rPr>
+          <w:rFonts w:ascii="Times New Roman" w:hAnsi="Times New Roman" w:cs="Times New Roman"/>
+          <w:lang w:val="en-US"/>
+        </w:rPr>
+      </w:pPr>
+      <w:r>
+        <w:rPr>
+          <w:rFonts w:ascii="Times New Roman" w:hAnsi="Times New Roman" w:cs="Times New Roman"/>
+          <w:lang w:val="en-US"/>
+        </w:rPr>
+        <w:t>[</w:t>
+      </w:r>
+      <w:r>
+        <w:rPr>
+          <w:rFonts w:ascii="Times New Roman" w:hAnsi="Times New Roman" w:cs="Times New Roman"/>
+          <w:b/>
+          <w:lang w:val="en-US"/>
+        </w:rPr>
+        <w:t>addCombo</w:t>
+      </w:r>
+      <w:r>
+        <w:rPr>
+          <w:rFonts w:ascii="Times New Roman" w:hAnsi="Times New Roman" w:cs="Times New Roman"/>
+          <w:lang w:val="en-US"/>
+        </w:rPr>
+        <w:t xml:space="preserve">]: </w:t>
+      </w:r>
+    </w:p>
+    <w:p>
+      <w:pPr>
+        <w:rPr>
+          <w:rFonts w:ascii="Times New Roman" w:hAnsi="Times New Roman" w:cs="Times New Roman"/>
+          <w:lang w:val="en-US"/>
+        </w:rPr>
+      </w:pPr>
+      <w:r>
+        <w:rPr>
+          <w:rFonts w:ascii="Times New Roman" w:hAnsi="Times New Roman" w:cs="Times New Roman"/>
+          <w:lang w:val="en-US"/>
+        </w:rPr>
+        <w:lastRenderedPageBreak/>
+        <w:t>Combo(addCombo()) = Combo + 1</w:t>
       </w:r>
       <w:bookmarkStart w:id="0" w:name="_GoBack"/>
       <w:bookmarkEnd w:id="0"/>
     </w:p>
     <w:p>
       <w:pPr>
+        <w:rPr>
+          <w:rFonts w:ascii="Times New Roman" w:hAnsi="Times New Roman" w:cs="Times New Roman"/>
+          <w:lang w:val="en-US"/>
+        </w:rPr>
+      </w:pPr>
+      <w:r>
+        <w:rPr>
+          <w:rFonts w:ascii="Times New Roman" w:hAnsi="Times New Roman" w:cs="Times New Roman"/>
+          <w:lang w:val="en-US"/>
+        </w:rPr>
+        <w:tab/>
+        <w:t>combo(</w:t>
+      </w:r>
+      <w:r>
+        <w:rPr>
+          <w:rFonts w:ascii="Times New Roman" w:hAnsi="Times New Roman" w:cs="Times New Roman"/>
+          <w:lang w:val="en-US"/>
+        </w:rPr>
+        <w:t>addCombo</w:t>
+      </w:r>
+      <w:r>
+        <w:rPr>
+          <w:rFonts w:ascii="Times New Roman" w:hAnsi="Times New Roman" w:cs="Times New Roman"/>
+          <w:lang w:val="en-US"/>
+        </w:rPr>
+        <w:t>) = C</w:t>
+      </w:r>
+      <w:r>
+        <w:rPr>
+          <w:rFonts w:ascii="Times New Roman" w:hAnsi="Times New Roman" w:cs="Times New Roman"/>
+          <w:lang w:val="en-US"/>
+        </w:rPr>
+        <w:t>ombo + 1</w:t>
+      </w:r>
+    </w:p>
+    <w:p>
+      <w:pPr>
+        <w:pStyle w:val="Titre2"/>
+        <w:rPr>
+          <w:rFonts w:ascii="Verdana" w:hAnsi="Verdana" w:cs="Times New Roman"/>
+          <w:lang w:val="en-US"/>
+        </w:rPr>
+      </w:pPr>
+      <w:r>
+        <w:rPr>
+          <w:rFonts w:ascii="Verdana" w:hAnsi="Verdana" w:cs="Times New Roman"/>
+          <w:lang w:val="en-US"/>
+        </w:rPr>
+        <w:t>Character</w:t>
+      </w:r>
+    </w:p>
+    <w:p>
+      <w:pPr>
+        <w:spacing w:after="0" w:line="240" w:lineRule="auto"/>
+        <w:rPr>
+          <w:rFonts w:ascii="Times New Roman" w:hAnsi="Times New Roman" w:cs="Times New Roman"/>
+          <w:lang w:val="en-US"/>
+        </w:rPr>
+      </w:pPr>
+      <w:r>
+        <w:rPr>
+          <w:rFonts w:ascii="Times New Roman" w:hAnsi="Times New Roman" w:cs="Times New Roman"/>
+          <w:b/>
+          <w:lang w:val="en-US"/>
+        </w:rPr>
+        <w:t>Service</w:t>
+      </w:r>
+      <w:r>
+        <w:rPr>
+          <w:rFonts w:ascii="Times New Roman" w:hAnsi="Times New Roman" w:cs="Times New Roman"/>
+          <w:lang w:val="en-US"/>
+        </w:rPr>
+        <w:t>: Character</w:t>
+      </w:r>
+    </w:p>
+    <w:p>
+      <w:pPr>
+        <w:spacing w:after="0" w:line="240" w:lineRule="auto"/>
+        <w:rPr>
+          <w:rFonts w:ascii="Times New Roman" w:hAnsi="Times New Roman" w:cs="Times New Roman"/>
+          <w:lang w:val="en-US"/>
+        </w:rPr>
+      </w:pPr>
+      <w:r>
+        <w:rPr>
+          <w:rFonts w:ascii="Times New Roman" w:hAnsi="Times New Roman" w:cs="Times New Roman"/>
+          <w:b/>
+          <w:lang w:val="en-US"/>
+        </w:rPr>
+        <w:t>Types</w:t>
+      </w:r>
+      <w:r>
+        <w:rPr>
+          <w:rFonts w:ascii="Times New Roman" w:hAnsi="Times New Roman" w:cs="Times New Roman"/>
+          <w:lang w:val="en-US"/>
+        </w:rPr>
+        <w:t>: bool, int, Commande</w:t>
+      </w:r>
+      <w:r>
+        <w:rPr>
+          <w:rFonts w:ascii="Times New Roman" w:hAnsi="Times New Roman" w:cs="Times New Roman"/>
+          <w:lang w:val="en-US"/>
+        </w:rPr>
+        <w:t>, State, Personnage</w:t>
+      </w:r>
+    </w:p>
+    <w:p>
+      <w:pPr>
         <w:spacing w:after="0" w:line="240" w:lineRule="auto"/>
         <w:rPr>
           <w:rFonts w:ascii="Times New Roman" w:hAnsi="Times New Roman" w:cs="Times New Roman"/>
@@ -2060,15 +3047,19 @@
         <w:spacing w:after="0" w:line="240" w:lineRule="auto"/>
         <w:rPr>
           <w:rFonts w:ascii="Times New Roman" w:hAnsi="Times New Roman" w:cs="Times New Roman"/>
-          <w:lang w:val="en-US"/>
-        </w:rPr>
-      </w:pPr>
-      <w:r>
-        <w:rPr>
-          <w:rFonts w:ascii="Times New Roman" w:hAnsi="Times New Roman" w:cs="Times New Roman"/>
-          <w:lang w:val="en-US"/>
-        </w:rPr>
-        <w:tab/>
+        </w:rPr>
+      </w:pPr>
+      <w:r>
+        <w:rPr>
+          <w:rFonts w:ascii="Times New Roman" w:hAnsi="Times New Roman" w:cs="Times New Roman"/>
+          <w:lang w:val="en-US"/>
+        </w:rPr>
+        <w:tab/>
+      </w:r>
+      <w:r>
+        <w:rPr>
+          <w:rFonts w:ascii="Times New Roman" w:hAnsi="Times New Roman" w:cs="Times New Roman"/>
+        </w:rPr>
         <w:t xml:space="preserve">positionX: [Character] </w:t>
       </w:r>
       <w:r>
@@ -2081,7 +3072,6 @@
       <w:r>
         <w:rPr>
           <w:rFonts w:ascii="Times New Roman" w:hAnsi="Times New Roman" w:cs="Times New Roman"/>
-          <w:lang w:val="en-US"/>
         </w:rPr>
         <w:t xml:space="preserve"> int</w:t>
       </w:r>
@@ -2096,7 +3086,6 @@
       <w:r>
         <w:rPr>
           <w:rFonts w:ascii="Times New Roman" w:hAnsi="Times New Roman" w:cs="Times New Roman"/>
-          <w:lang w:val="en-US"/>
         </w:rPr>
         <w:tab/>
       </w:r>
@@ -3088,329 +4077,329 @@
           <w:rFonts w:ascii="Times New Roman" w:hAnsi="Times New Roman" w:cs="Times New Roman"/>
           <w:lang w:val="en-US"/>
         </w:rPr>
+        <w:t>9h :Hitbox, charbox(init(l, s, f, e)) = h</w:t>
+      </w:r>
+    </w:p>
+    <w:p>
+      <w:pPr>
+        <w:spacing w:after="0" w:line="240" w:lineRule="auto"/>
+        <w:rPr>
+          <w:rFonts w:ascii="Times New Roman" w:hAnsi="Times New Roman" w:cs="Times New Roman"/>
+          <w:lang w:val="en-US"/>
+        </w:rPr>
+      </w:pPr>
+      <w:r>
+        <w:rPr>
+          <w:rFonts w:ascii="Times New Roman" w:hAnsi="Times New Roman" w:cs="Times New Roman"/>
+          <w:lang w:val="en-US"/>
+        </w:rPr>
+        <w:t>[</w:t>
+      </w:r>
+      <w:r>
+        <w:rPr>
+          <w:rFonts w:ascii="Times New Roman" w:hAnsi="Times New Roman" w:cs="Times New Roman"/>
+          <w:b/>
+          <w:lang w:val="en-US"/>
+        </w:rPr>
+        <w:t>moveLeft</w:t>
+      </w:r>
+      <w:r>
+        <w:rPr>
+          <w:rFonts w:ascii="Times New Roman" w:hAnsi="Times New Roman" w:cs="Times New Roman"/>
+          <w:lang w:val="en-US"/>
+        </w:rPr>
+        <w:t>]:</w:t>
+      </w:r>
+    </w:p>
+    <w:p>
+      <w:pPr>
+        <w:spacing w:after="0" w:line="240" w:lineRule="auto"/>
+        <w:rPr>
+          <w:rFonts w:ascii="Times New Roman" w:hAnsi="Times New Roman" w:cs="Times New Roman"/>
+          <w:lang w:val="en-US"/>
+        </w:rPr>
+      </w:pPr>
+      <w:r>
+        <w:rPr>
+          <w:rFonts w:ascii="Times New Roman" w:hAnsi="Times New Roman" w:cs="Times New Roman"/>
+          <w:lang w:val="en-US"/>
+        </w:rPr>
+        <w:tab/>
+        <w:t>(9i, player(engine(C), i) 6=  C &amp;&amp; collisionwith(hitbox(moveLeft(C)), hitbox(player(engine(C), i))))</w:t>
+      </w:r>
+    </w:p>
+    <w:p>
+      <w:pPr>
+        <w:spacing w:after="0" w:line="240" w:lineRule="auto"/>
+        <w:rPr>
+          <w:rFonts w:ascii="Times New Roman" w:hAnsi="Times New Roman" w:cs="Times New Roman"/>
+          <w:lang w:val="en-US"/>
+        </w:rPr>
+      </w:pPr>
+      <w:r>
+        <w:rPr>
+          <w:rFonts w:ascii="Times New Roman" w:hAnsi="Times New Roman" w:cs="Times New Roman"/>
+          <w:lang w:val="en-US"/>
+        </w:rPr>
+        <w:t>) positionX(moveLeft(C)) = positionX(C)</w:t>
+      </w:r>
+    </w:p>
+    <w:p>
+      <w:pPr>
+        <w:spacing w:after="0" w:line="240" w:lineRule="auto"/>
+        <w:rPr>
+          <w:rFonts w:ascii="Times New Roman" w:hAnsi="Times New Roman" w:cs="Times New Roman"/>
+          <w:lang w:val="en-US"/>
+        </w:rPr>
+      </w:pPr>
+      <w:r>
+        <w:rPr>
+          <w:rFonts w:ascii="Times New Roman" w:hAnsi="Times New Roman" w:cs="Times New Roman"/>
+          <w:lang w:val="en-US"/>
+        </w:rPr>
+        <w:t>positionX(C) ≤ speed(C)</w:t>
+      </w:r>
+    </w:p>
+    <w:p>
+      <w:pPr>
+        <w:spacing w:after="0" w:line="240" w:lineRule="auto"/>
+        <w:rPr>
+          <w:rFonts w:ascii="Times New Roman" w:hAnsi="Times New Roman" w:cs="Times New Roman"/>
+          <w:lang w:val="en-US"/>
+        </w:rPr>
+      </w:pPr>
+      <w:r>
+        <w:rPr>
+          <w:rFonts w:ascii="Times New Roman" w:hAnsi="Times New Roman" w:cs="Times New Roman"/>
+          <w:lang w:val="en-US"/>
+        </w:rPr>
+        <w:t>&amp;&amp;(8i, player(engine(C), i) 6= C ) :collisionwith(hitbox(moveLeft(C)), hitbox(player(engine(C), i))))</w:t>
+      </w:r>
+    </w:p>
+    <w:p>
+      <w:pPr>
+        <w:spacing w:after="0" w:line="240" w:lineRule="auto"/>
+        <w:rPr>
+          <w:rFonts w:ascii="Times New Roman" w:hAnsi="Times New Roman" w:cs="Times New Roman"/>
+          <w:lang w:val="en-US"/>
+        </w:rPr>
+      </w:pPr>
+      <w:r>
+        <w:rPr>
+          <w:rFonts w:ascii="Times New Roman" w:hAnsi="Times New Roman" w:cs="Times New Roman"/>
+          <w:lang w:val="en-US"/>
+        </w:rPr>
+        <w:t>) positionX(moveLeft(C)) = positionX(C) − speed(C)</w:t>
+      </w:r>
+    </w:p>
+    <w:p>
+      <w:pPr>
+        <w:spacing w:after="0" w:line="240" w:lineRule="auto"/>
+        <w:rPr>
+          <w:rFonts w:ascii="Times New Roman" w:hAnsi="Times New Roman" w:cs="Times New Roman"/>
+          <w:lang w:val="en-US"/>
+        </w:rPr>
+      </w:pPr>
+      <w:r>
+        <w:rPr>
+          <w:rFonts w:ascii="Times New Roman" w:hAnsi="Times New Roman" w:cs="Times New Roman"/>
+          <w:lang w:val="en-US"/>
+        </w:rPr>
+        <w:t>positionX(C) &gt; speed(C)</w:t>
+      </w:r>
+    </w:p>
+    <w:p>
+      <w:pPr>
+        <w:spacing w:after="0" w:line="240" w:lineRule="auto"/>
+        <w:rPr>
+          <w:rFonts w:ascii="Times New Roman" w:hAnsi="Times New Roman" w:cs="Times New Roman"/>
+          <w:lang w:val="en-US"/>
+        </w:rPr>
+      </w:pPr>
+      <w:r>
+        <w:rPr>
+          <w:rFonts w:ascii="Times New Roman" w:hAnsi="Times New Roman" w:cs="Times New Roman"/>
+          <w:lang w:val="en-US"/>
+        </w:rPr>
+        <w:t>&amp;&amp;(8i, player(engine(C), i) 6= C ) :collisionwith(hitbox(moveLeft(C)), hitbox(player(engine(C), i))))</w:t>
+      </w:r>
+    </w:p>
+    <w:p>
+      <w:pPr>
+        <w:spacing w:after="0" w:line="240" w:lineRule="auto"/>
+        <w:rPr>
+          <w:rFonts w:ascii="Times New Roman" w:hAnsi="Times New Roman" w:cs="Times New Roman"/>
+          <w:lang w:val="en-US"/>
+        </w:rPr>
+      </w:pPr>
+      <w:r>
+        <w:rPr>
+          <w:rFonts w:ascii="Times New Roman" w:hAnsi="Times New Roman" w:cs="Times New Roman"/>
+          <w:lang w:val="en-US"/>
+        </w:rPr>
+        <w:t>) positionX(moveLeft(C)) = 0</w:t>
+      </w:r>
+    </w:p>
+    <w:p>
+      <w:pPr>
+        <w:spacing w:after="0" w:line="240" w:lineRule="auto"/>
+        <w:rPr>
+          <w:rFonts w:ascii="Times New Roman" w:hAnsi="Times New Roman" w:cs="Times New Roman"/>
+          <w:lang w:val="en-US"/>
+        </w:rPr>
+      </w:pPr>
+      <w:r>
+        <w:rPr>
+          <w:rFonts w:ascii="Times New Roman" w:hAnsi="Times New Roman" w:cs="Times New Roman"/>
+          <w:lang w:val="en-US"/>
+        </w:rPr>
+        <w:tab/>
+      </w:r>
+      <w:r>
+        <w:rPr>
+          <w:rFonts w:ascii="Times New Roman" w:hAnsi="Times New Roman" w:cs="Times New Roman"/>
+          <w:lang w:val="en-US"/>
+        </w:rPr>
+        <w:t>faceRight(moveLeft(C)) = faceRight(C) &amp;&amp; life(moveLeft(C)) = life(C)</w:t>
+      </w:r>
+    </w:p>
+    <w:p>
+      <w:pPr>
+        <w:spacing w:after="0" w:line="240" w:lineRule="auto"/>
+        <w:rPr>
+          <w:rFonts w:ascii="Times New Roman" w:hAnsi="Times New Roman" w:cs="Times New Roman"/>
+          <w:lang w:val="en-US"/>
+        </w:rPr>
+      </w:pPr>
+      <w:r>
+        <w:rPr>
+          <w:rFonts w:ascii="Times New Roman" w:hAnsi="Times New Roman" w:cs="Times New Roman"/>
+          <w:lang w:val="en-US"/>
+        </w:rPr>
+        <w:t>positionY(moveLeft(C)) = positionY(C)</w:t>
+      </w:r>
+    </w:p>
+    <w:p>
+      <w:pPr>
+        <w:spacing w:after="0" w:line="240" w:lineRule="auto"/>
+        <w:rPr>
+          <w:rFonts w:ascii="Times New Roman" w:hAnsi="Times New Roman" w:cs="Times New Roman"/>
+          <w:lang w:val="en-US"/>
+        </w:rPr>
+      </w:pPr>
+      <w:r>
+        <w:rPr>
+          <w:rFonts w:ascii="Times New Roman" w:hAnsi="Times New Roman" w:cs="Times New Roman"/>
+          <w:lang w:val="en-US"/>
+        </w:rPr>
+        <w:t>[</w:t>
+      </w:r>
+      <w:r>
+        <w:rPr>
+          <w:rFonts w:ascii="Times New Roman" w:hAnsi="Times New Roman" w:cs="Times New Roman"/>
+          <w:b/>
+          <w:lang w:val="en-US"/>
+        </w:rPr>
+        <w:t>moveRight</w:t>
+      </w:r>
+      <w:r>
+        <w:rPr>
+          <w:rFonts w:ascii="Times New Roman" w:hAnsi="Times New Roman" w:cs="Times New Roman"/>
+          <w:lang w:val="en-US"/>
+        </w:rPr>
+        <w:t>]:</w:t>
+      </w:r>
+    </w:p>
+    <w:p>
+      <w:pPr>
+        <w:spacing w:after="0" w:line="240" w:lineRule="auto"/>
+        <w:rPr>
+          <w:rFonts w:ascii="Times New Roman" w:hAnsi="Times New Roman" w:cs="Times New Roman"/>
+          <w:lang w:val="en-US"/>
+        </w:rPr>
+      </w:pPr>
+      <w:r>
+        <w:rPr>
+          <w:rFonts w:ascii="Times New Roman" w:hAnsi="Times New Roman" w:cs="Times New Roman"/>
+          <w:lang w:val="en-US"/>
+        </w:rPr>
+        <w:t>: : :</w:t>
+      </w:r>
+    </w:p>
+    <w:p>
+      <w:pPr>
+        <w:spacing w:after="0" w:line="240" w:lineRule="auto"/>
+        <w:rPr>
+          <w:rFonts w:ascii="Times New Roman" w:hAnsi="Times New Roman" w:cs="Times New Roman"/>
+          <w:lang w:val="en-US"/>
+        </w:rPr>
+      </w:pPr>
+      <w:r>
+        <w:rPr>
+          <w:rFonts w:ascii="Times New Roman" w:hAnsi="Times New Roman" w:cs="Times New Roman"/>
+          <w:lang w:val="en-US"/>
+        </w:rPr>
+        <w:t>[</w:t>
+      </w:r>
+      <w:r>
+        <w:rPr>
+          <w:rFonts w:ascii="Times New Roman" w:hAnsi="Times New Roman" w:cs="Times New Roman"/>
+          <w:lang w:val="en-US"/>
+        </w:rPr>
+        <w:t>moveUpRight</w:t>
+      </w:r>
+      <w:r>
+        <w:rPr>
+          <w:rFonts w:ascii="Times New Roman" w:hAnsi="Times New Roman" w:cs="Times New Roman"/>
+          <w:lang w:val="en-US"/>
+        </w:rPr>
+        <w:t>]</w:t>
+      </w:r>
+    </w:p>
+    <w:p>
+      <w:pPr>
+        <w:spacing w:after="0" w:line="240" w:lineRule="auto"/>
+        <w:rPr>
+          <w:rFonts w:ascii="Times New Roman" w:hAnsi="Times New Roman" w:cs="Times New Roman"/>
+          <w:lang w:val="en-US"/>
+        </w:rPr>
+      </w:pPr>
+      <w:r>
+        <w:rPr>
+          <w:rFonts w:ascii="Times New Roman" w:hAnsi="Times New Roman" w:cs="Times New Roman"/>
+          <w:lang w:val="en-US"/>
+        </w:rPr>
+        <w:t>[</w:t>
+      </w:r>
+      <w:r>
+        <w:rPr>
+          <w:rFonts w:ascii="Times New Roman" w:hAnsi="Times New Roman" w:cs="Times New Roman"/>
+          <w:lang w:val="en-US"/>
+        </w:rPr>
+        <w:t>moveUpLeft</w:t>
+      </w:r>
+      <w:r>
+        <w:rPr>
+          <w:rFonts w:ascii="Times New Roman" w:hAnsi="Times New Roman" w:cs="Times New Roman"/>
+          <w:lang w:val="en-US"/>
+        </w:rPr>
+        <w:t>]</w:t>
+      </w:r>
+    </w:p>
+    <w:p>
+      <w:pPr>
+        <w:spacing w:after="0" w:line="240" w:lineRule="auto"/>
+        <w:rPr>
+          <w:rFonts w:ascii="Times New Roman" w:hAnsi="Times New Roman" w:cs="Times New Roman"/>
+          <w:lang w:val="en-US"/>
+        </w:rPr>
+      </w:pPr>
+      <w:r>
+        <w:rPr>
+          <w:rFonts w:ascii="Times New Roman" w:hAnsi="Times New Roman" w:cs="Times New Roman"/>
+          <w:lang w:val="en-US"/>
+        </w:rPr>
         <w:lastRenderedPageBreak/>
-        <w:t>9h :Hitbox, charbox(init(l, s, f, e)) = h</w:t>
-      </w:r>
-    </w:p>
-    <w:p>
-      <w:pPr>
-        <w:spacing w:after="0" w:line="240" w:lineRule="auto"/>
-        <w:rPr>
-          <w:rFonts w:ascii="Times New Roman" w:hAnsi="Times New Roman" w:cs="Times New Roman"/>
-          <w:lang w:val="en-US"/>
-        </w:rPr>
-      </w:pPr>
-      <w:r>
-        <w:rPr>
-          <w:rFonts w:ascii="Times New Roman" w:hAnsi="Times New Roman" w:cs="Times New Roman"/>
-          <w:lang w:val="en-US"/>
-        </w:rPr>
-        <w:t>[</w:t>
-      </w:r>
-      <w:r>
-        <w:rPr>
-          <w:rFonts w:ascii="Times New Roman" w:hAnsi="Times New Roman" w:cs="Times New Roman"/>
-          <w:b/>
-          <w:lang w:val="en-US"/>
-        </w:rPr>
-        <w:t>moveLeft</w:t>
-      </w:r>
-      <w:r>
-        <w:rPr>
-          <w:rFonts w:ascii="Times New Roman" w:hAnsi="Times New Roman" w:cs="Times New Roman"/>
-          <w:lang w:val="en-US"/>
-        </w:rPr>
-        <w:t>]:</w:t>
-      </w:r>
-    </w:p>
-    <w:p>
-      <w:pPr>
-        <w:spacing w:after="0" w:line="240" w:lineRule="auto"/>
-        <w:rPr>
-          <w:rFonts w:ascii="Times New Roman" w:hAnsi="Times New Roman" w:cs="Times New Roman"/>
-          <w:lang w:val="en-US"/>
-        </w:rPr>
-      </w:pPr>
-      <w:r>
-        <w:rPr>
-          <w:rFonts w:ascii="Times New Roman" w:hAnsi="Times New Roman" w:cs="Times New Roman"/>
-          <w:lang w:val="en-US"/>
-        </w:rPr>
-        <w:tab/>
-        <w:t>(9i, player(engine(C), i) 6=  C &amp;&amp; collisionwith(hitbox(moveLeft(C)), hitbox(player(engine(C), i))))</w:t>
-      </w:r>
-    </w:p>
-    <w:p>
-      <w:pPr>
-        <w:spacing w:after="0" w:line="240" w:lineRule="auto"/>
-        <w:rPr>
-          <w:rFonts w:ascii="Times New Roman" w:hAnsi="Times New Roman" w:cs="Times New Roman"/>
-          <w:lang w:val="en-US"/>
-        </w:rPr>
-      </w:pPr>
-      <w:r>
-        <w:rPr>
-          <w:rFonts w:ascii="Times New Roman" w:hAnsi="Times New Roman" w:cs="Times New Roman"/>
-          <w:lang w:val="en-US"/>
-        </w:rPr>
-        <w:t>) positionX(moveLeft(C)) = positionX(C)</w:t>
-      </w:r>
-    </w:p>
-    <w:p>
-      <w:pPr>
-        <w:spacing w:after="0" w:line="240" w:lineRule="auto"/>
-        <w:rPr>
-          <w:rFonts w:ascii="Times New Roman" w:hAnsi="Times New Roman" w:cs="Times New Roman"/>
-          <w:lang w:val="en-US"/>
-        </w:rPr>
-      </w:pPr>
-      <w:r>
-        <w:rPr>
-          <w:rFonts w:ascii="Times New Roman" w:hAnsi="Times New Roman" w:cs="Times New Roman"/>
-          <w:lang w:val="en-US"/>
-        </w:rPr>
-        <w:t>positionX(C) ≤ speed(C)</w:t>
-      </w:r>
-    </w:p>
-    <w:p>
-      <w:pPr>
-        <w:spacing w:after="0" w:line="240" w:lineRule="auto"/>
-        <w:rPr>
-          <w:rFonts w:ascii="Times New Roman" w:hAnsi="Times New Roman" w:cs="Times New Roman"/>
-          <w:lang w:val="en-US"/>
-        </w:rPr>
-      </w:pPr>
-      <w:r>
-        <w:rPr>
-          <w:rFonts w:ascii="Times New Roman" w:hAnsi="Times New Roman" w:cs="Times New Roman"/>
-          <w:lang w:val="en-US"/>
-        </w:rPr>
-        <w:t>&amp;&amp;(8i, player(engine(C), i) 6= C ) :collisionwith(hitbox(moveLeft(C)), hitbox(player(engine(C), i))))</w:t>
-      </w:r>
-    </w:p>
-    <w:p>
-      <w:pPr>
-        <w:spacing w:after="0" w:line="240" w:lineRule="auto"/>
-        <w:rPr>
-          <w:rFonts w:ascii="Times New Roman" w:hAnsi="Times New Roman" w:cs="Times New Roman"/>
-          <w:lang w:val="en-US"/>
-        </w:rPr>
-      </w:pPr>
-      <w:r>
-        <w:rPr>
-          <w:rFonts w:ascii="Times New Roman" w:hAnsi="Times New Roman" w:cs="Times New Roman"/>
-          <w:lang w:val="en-US"/>
-        </w:rPr>
-        <w:t>) positionX(moveLeft(C)) = positionX(C) − speed(C)</w:t>
-      </w:r>
-    </w:p>
-    <w:p>
-      <w:pPr>
-        <w:spacing w:after="0" w:line="240" w:lineRule="auto"/>
-        <w:rPr>
-          <w:rFonts w:ascii="Times New Roman" w:hAnsi="Times New Roman" w:cs="Times New Roman"/>
-          <w:lang w:val="en-US"/>
-        </w:rPr>
-      </w:pPr>
-      <w:r>
-        <w:rPr>
-          <w:rFonts w:ascii="Times New Roman" w:hAnsi="Times New Roman" w:cs="Times New Roman"/>
-          <w:lang w:val="en-US"/>
-        </w:rPr>
-        <w:t>positionX(C) &gt; speed(C)</w:t>
-      </w:r>
-    </w:p>
-    <w:p>
-      <w:pPr>
-        <w:spacing w:after="0" w:line="240" w:lineRule="auto"/>
-        <w:rPr>
-          <w:rFonts w:ascii="Times New Roman" w:hAnsi="Times New Roman" w:cs="Times New Roman"/>
-          <w:lang w:val="en-US"/>
-        </w:rPr>
-      </w:pPr>
-      <w:r>
-        <w:rPr>
-          <w:rFonts w:ascii="Times New Roman" w:hAnsi="Times New Roman" w:cs="Times New Roman"/>
-          <w:lang w:val="en-US"/>
-        </w:rPr>
-        <w:t>&amp;&amp;(8i, player(engine(C), i) 6= C ) :collisionwith(hitbox(moveLeft(C)), hitbox(player(engine(C), i))))</w:t>
-      </w:r>
-    </w:p>
-    <w:p>
-      <w:pPr>
-        <w:spacing w:after="0" w:line="240" w:lineRule="auto"/>
-        <w:rPr>
-          <w:rFonts w:ascii="Times New Roman" w:hAnsi="Times New Roman" w:cs="Times New Roman"/>
-          <w:lang w:val="en-US"/>
-        </w:rPr>
-      </w:pPr>
-      <w:r>
-        <w:rPr>
-          <w:rFonts w:ascii="Times New Roman" w:hAnsi="Times New Roman" w:cs="Times New Roman"/>
-          <w:lang w:val="en-US"/>
-        </w:rPr>
-        <w:t>) positionX(moveLeft(C)) = 0</w:t>
-      </w:r>
-    </w:p>
-    <w:p>
-      <w:pPr>
-        <w:spacing w:after="0" w:line="240" w:lineRule="auto"/>
-        <w:rPr>
-          <w:rFonts w:ascii="Times New Roman" w:hAnsi="Times New Roman" w:cs="Times New Roman"/>
-          <w:lang w:val="en-US"/>
-        </w:rPr>
-      </w:pPr>
-      <w:r>
-        <w:rPr>
-          <w:rFonts w:ascii="Times New Roman" w:hAnsi="Times New Roman" w:cs="Times New Roman"/>
-          <w:lang w:val="en-US"/>
-        </w:rPr>
-        <w:tab/>
-      </w:r>
-      <w:r>
-        <w:rPr>
-          <w:rFonts w:ascii="Times New Roman" w:hAnsi="Times New Roman" w:cs="Times New Roman"/>
-          <w:lang w:val="en-US"/>
-        </w:rPr>
-        <w:t>faceRight(moveLeft(C)) = faceRight(C) &amp;&amp; life(moveLeft(C)) = life(C)</w:t>
-      </w:r>
-    </w:p>
-    <w:p>
-      <w:pPr>
-        <w:spacing w:after="0" w:line="240" w:lineRule="auto"/>
-        <w:rPr>
-          <w:rFonts w:ascii="Times New Roman" w:hAnsi="Times New Roman" w:cs="Times New Roman"/>
-          <w:lang w:val="en-US"/>
-        </w:rPr>
-      </w:pPr>
-      <w:r>
-        <w:rPr>
-          <w:rFonts w:ascii="Times New Roman" w:hAnsi="Times New Roman" w:cs="Times New Roman"/>
-          <w:lang w:val="en-US"/>
-        </w:rPr>
-        <w:t>positionY(moveLeft(C)) = positionY(C)</w:t>
-      </w:r>
-    </w:p>
-    <w:p>
-      <w:pPr>
-        <w:spacing w:after="0" w:line="240" w:lineRule="auto"/>
-        <w:rPr>
-          <w:rFonts w:ascii="Times New Roman" w:hAnsi="Times New Roman" w:cs="Times New Roman"/>
-          <w:lang w:val="en-US"/>
-        </w:rPr>
-      </w:pPr>
-      <w:r>
-        <w:rPr>
-          <w:rFonts w:ascii="Times New Roman" w:hAnsi="Times New Roman" w:cs="Times New Roman"/>
-          <w:lang w:val="en-US"/>
-        </w:rPr>
-        <w:t>[</w:t>
-      </w:r>
-      <w:r>
-        <w:rPr>
-          <w:rFonts w:ascii="Times New Roman" w:hAnsi="Times New Roman" w:cs="Times New Roman"/>
-          <w:b/>
-          <w:lang w:val="en-US"/>
-        </w:rPr>
-        <w:t>moveRight</w:t>
-      </w:r>
-      <w:r>
-        <w:rPr>
-          <w:rFonts w:ascii="Times New Roman" w:hAnsi="Times New Roman" w:cs="Times New Roman"/>
-          <w:lang w:val="en-US"/>
-        </w:rPr>
-        <w:t>]:</w:t>
-      </w:r>
-    </w:p>
-    <w:p>
-      <w:pPr>
-        <w:spacing w:after="0" w:line="240" w:lineRule="auto"/>
-        <w:rPr>
-          <w:rFonts w:ascii="Times New Roman" w:hAnsi="Times New Roman" w:cs="Times New Roman"/>
-          <w:lang w:val="en-US"/>
-        </w:rPr>
-      </w:pPr>
-      <w:r>
-        <w:rPr>
-          <w:rFonts w:ascii="Times New Roman" w:hAnsi="Times New Roman" w:cs="Times New Roman"/>
-          <w:lang w:val="en-US"/>
-        </w:rPr>
-        <w:t>: : :</w:t>
-      </w:r>
-    </w:p>
-    <w:p>
-      <w:pPr>
-        <w:spacing w:after="0" w:line="240" w:lineRule="auto"/>
-        <w:rPr>
-          <w:rFonts w:ascii="Times New Roman" w:hAnsi="Times New Roman" w:cs="Times New Roman"/>
-          <w:lang w:val="en-US"/>
-        </w:rPr>
-      </w:pPr>
-      <w:r>
-        <w:rPr>
-          <w:rFonts w:ascii="Times New Roman" w:hAnsi="Times New Roman" w:cs="Times New Roman"/>
-          <w:lang w:val="en-US"/>
-        </w:rPr>
-        <w:t>[</w:t>
-      </w:r>
-      <w:r>
-        <w:rPr>
-          <w:rFonts w:ascii="Times New Roman" w:hAnsi="Times New Roman" w:cs="Times New Roman"/>
-          <w:lang w:val="en-US"/>
-        </w:rPr>
-        <w:t>moveUpRight</w:t>
-      </w:r>
-      <w:r>
-        <w:rPr>
-          <w:rFonts w:ascii="Times New Roman" w:hAnsi="Times New Roman" w:cs="Times New Roman"/>
-          <w:lang w:val="en-US"/>
-        </w:rPr>
-        <w:t>]</w:t>
-      </w:r>
-    </w:p>
-    <w:p>
-      <w:pPr>
-        <w:spacing w:after="0" w:line="240" w:lineRule="auto"/>
-        <w:rPr>
-          <w:rFonts w:ascii="Times New Roman" w:hAnsi="Times New Roman" w:cs="Times New Roman"/>
-          <w:lang w:val="en-US"/>
-        </w:rPr>
-      </w:pPr>
-      <w:r>
-        <w:rPr>
-          <w:rFonts w:ascii="Times New Roman" w:hAnsi="Times New Roman" w:cs="Times New Roman"/>
-          <w:lang w:val="en-US"/>
-        </w:rPr>
-        <w:t>[</w:t>
-      </w:r>
-      <w:r>
-        <w:rPr>
-          <w:rFonts w:ascii="Times New Roman" w:hAnsi="Times New Roman" w:cs="Times New Roman"/>
-          <w:lang w:val="en-US"/>
-        </w:rPr>
-        <w:t>moveUpLeft</w:t>
-      </w:r>
-      <w:r>
-        <w:rPr>
-          <w:rFonts w:ascii="Times New Roman" w:hAnsi="Times New Roman" w:cs="Times New Roman"/>
-          <w:lang w:val="en-US"/>
-        </w:rPr>
-        <w:t>]</w:t>
-      </w:r>
-    </w:p>
-    <w:p>
-      <w:pPr>
-        <w:spacing w:after="0" w:line="240" w:lineRule="auto"/>
-        <w:rPr>
-          <w:rFonts w:ascii="Times New Roman" w:hAnsi="Times New Roman" w:cs="Times New Roman"/>
-          <w:lang w:val="en-US"/>
-        </w:rPr>
-      </w:pPr>
-      <w:r>
-        <w:rPr>
-          <w:rFonts w:ascii="Times New Roman" w:hAnsi="Times New Roman" w:cs="Times New Roman"/>
-          <w:lang w:val="en-US"/>
-        </w:rPr>
         <w:t>[</w:t>
       </w:r>
       <w:r>
@@ -4296,7 +5285,7 @@
 </file>
 
 <file path=word/numbering.xml><?xml version="1.0" encoding="utf-8"?>
-<w:numbering xmlns:wpc="http://schemas.microsoft.com/office/word/2010/wordprocessingCanvas" xmlns:cx="http://schemas.microsoft.com/office/drawing/2014/chartex" xmlns:cx1="http://schemas.microsoft.com/office/drawing/2015/9/8/chartex" xmlns:cx2="http://schemas.microsoft.com/office/drawing/2015/10/21/chartex" xmlns:cx3="http://schemas.microsoft.com/office/drawing/2016/5/9/chartex" xmlns:cx4="http://schemas.microsoft.com/office/drawing/2016/5/10/chartex" xmlns:cx5="http://schemas.microsoft.com/office/drawing/2016/5/11/chartex" xmlns:cx6="http://schemas.microsoft.com/office/drawing/2016/5/12/chartex" xmlns:cx7="http://schemas.microsoft.com/office/drawing/2016/5/13/chartex" xmlns:cx8="http://schemas.microsoft.com/office/drawing/2016/5/14/chartex" xmlns:mc="http://schemas.openxmlformats.org/markup-compatibility/2006" xmlns:o="urn:schemas-microsoft-com:office:office" xmlns:r="http://schemas.openxmlformats.org/officeDocument/2006/relationships" xmlns:m="http://schemas.openxmlformats.org/officeDocument/2006/math" xmlns:v="urn:schemas-microsoft-com:vml" xmlns:wp14="http://schemas.microsoft.com/office/word/2010/wordprocessingDrawing" xmlns:wp="http://schemas.openxmlformats.org/drawingml/2006/wordprocessingDrawing" xmlns:w10="urn:schemas-microsoft-com:office:word" xmlns:w="http://schemas.openxmlformats.org/wordprocessingml/2006/main" xmlns:w14="http://schemas.microsoft.com/office/word/2010/wordml" xmlns:w15="http://schemas.microsoft.com/office/word/2012/wordml" xmlns:w16se="http://schemas.microsoft.com/office/word/2015/wordml/symex" xmlns:wpg="http://schemas.microsoft.com/office/word/2010/wordprocessingGroup" xmlns:wpi="http://schemas.microsoft.com/office/word/2010/wordprocessingInk" xmlns:wne="http://schemas.microsoft.com/office/word/2006/wordml" xmlns:wps="http://schemas.microsoft.com/office/word/2010/wordprocessingShape" mc:Ignorable="w14 w15 w16se wp14">
+<w:numbering xmlns:wpc="http://schemas.microsoft.com/office/word/2010/wordprocessingCanvas" xmlns:cx="http://schemas.microsoft.com/office/drawing/2014/chartex" xmlns:cx1="http://schemas.microsoft.com/office/drawing/2015/9/8/chartex" xmlns:cx2="http://schemas.microsoft.com/office/drawing/2015/10/21/chartex" xmlns:cx3="http://schemas.microsoft.com/office/drawing/2016/5/9/chartex" xmlns:cx4="http://schemas.microsoft.com/office/drawing/2016/5/10/chartex" xmlns:cx5="http://schemas.microsoft.com/office/drawing/2016/5/11/chartex" xmlns:cx6="http://schemas.microsoft.com/office/drawing/2016/5/12/chartex" xmlns:cx7="http://schemas.microsoft.com/office/drawing/2016/5/13/chartex" xmlns:cx8="http://schemas.microsoft.com/office/drawing/2016/5/14/chartex" xmlns:mc="http://schemas.openxmlformats.org/markup-compatibility/2006" xmlns:aink="http://schemas.microsoft.com/office/drawing/2016/ink" xmlns:o="urn:schemas-microsoft-com:office:office" xmlns:r="http://schemas.openxmlformats.org/officeDocument/2006/relationships" xmlns:m="http://schemas.openxmlformats.org/officeDocument/2006/math" xmlns:v="urn:schemas-microsoft-com:vml" xmlns:wp14="http://schemas.microsoft.com/office/word/2010/wordprocessingDrawing" xmlns:wp="http://schemas.openxmlformats.org/drawingml/2006/wordprocessingDrawing" xmlns:w10="urn:schemas-microsoft-com:office:word" xmlns:w="http://schemas.openxmlformats.org/wordprocessingml/2006/main" xmlns:w14="http://schemas.microsoft.com/office/word/2010/wordml" xmlns:w15="http://schemas.microsoft.com/office/word/2012/wordml" xmlns:w16se="http://schemas.microsoft.com/office/word/2015/wordml/symex" xmlns:wpg="http://schemas.microsoft.com/office/word/2010/wordprocessingGroup" xmlns:wpi="http://schemas.microsoft.com/office/word/2010/wordprocessingInk" xmlns:wne="http://schemas.microsoft.com/office/word/2006/wordml" xmlns:wps="http://schemas.microsoft.com/office/word/2010/wordprocessingShape" mc:Ignorable="w14 w15 w16se wp14">
   <w:abstractNum w:abstractNumId="0" w15:restartNumberingAfterBreak="0">
     <w:nsid w:val="6F4336F3"/>
     <w:multiLevelType w:val="hybridMultilevel"/>
@@ -4859,6 +5848,7 @@
   <w:style w:type="character" w:default="1" w:styleId="Policepardfaut">
     <w:name w:val="Default Paragraph Font"/>
     <w:uiPriority w:val="1"/>
+    <w:semiHidden/>
     <w:unhideWhenUsed/>
   </w:style>
   <w:style w:type="table" w:default="1" w:styleId="TableauNormal">
@@ -5282,7 +6272,7 @@
 </file>
 
 <file path=customXml/itemProps1.xml><?xml version="1.0" encoding="utf-8"?>
-<ds:datastoreItem xmlns:ds="http://schemas.openxmlformats.org/officeDocument/2006/customXml" ds:itemID="{7DC02FC3-CE34-43C8-A265-165384DF0A37}">
+<ds:datastoreItem xmlns:ds="http://schemas.openxmlformats.org/officeDocument/2006/customXml" ds:itemID="{8592C9BF-7202-4514-8F56-0087C676DAE4}">
   <ds:schemaRefs>
     <ds:schemaRef ds:uri="http://schemas.openxmlformats.org/officeDocument/2006/bibliography"/>
   </ds:schemaRefs>

--- a/two fighters, one specification .docx
+++ b/two fighters, one specification .docx
@@ -2217,701 +2217,666 @@
         </w:rPr>
         <w:t>Combo</w:t>
       </w:r>
-    </w:p>
-    <w:p>
-      <w:pPr>
-        <w:rPr>
-          <w:lang w:val="en-US"/>
-        </w:rPr>
-      </w:pPr>
-    </w:p>
-    <w:p>
-      <w:pPr>
-        <w:spacing w:line="240" w:lineRule="auto"/>
-        <w:rPr>
-          <w:rFonts w:ascii="Times New Roman" w:hAnsi="Times New Roman" w:cs="Times New Roman"/>
-          <w:lang w:val="en-US"/>
-        </w:rPr>
-      </w:pPr>
-      <w:r>
-        <w:rPr>
-          <w:rFonts w:ascii="Times New Roman" w:hAnsi="Times New Roman" w:cs="Times New Roman"/>
-          <w:b/>
-          <w:lang w:val="en-US"/>
-        </w:rPr>
-        <w:t>Service</w:t>
-      </w:r>
-      <w:r>
-        <w:rPr>
-          <w:rFonts w:ascii="Times New Roman" w:hAnsi="Times New Roman" w:cs="Times New Roman"/>
-          <w:lang w:val="en-US"/>
-        </w:rPr>
-        <w:t>: Combo</w:t>
-      </w:r>
-    </w:p>
-    <w:p>
-      <w:pPr>
-        <w:spacing w:line="240" w:lineRule="auto"/>
-        <w:rPr>
-          <w:rFonts w:ascii="Times New Roman" w:hAnsi="Times New Roman" w:cs="Times New Roman"/>
-          <w:lang w:val="en-US"/>
-        </w:rPr>
-      </w:pPr>
-      <w:r>
-        <w:rPr>
-          <w:rFonts w:ascii="Times New Roman" w:hAnsi="Times New Roman" w:cs="Times New Roman"/>
-          <w:b/>
-          <w:lang w:val="en-US"/>
-        </w:rPr>
-        <w:t>Types</w:t>
-      </w:r>
-      <w:r>
-        <w:rPr>
-          <w:rFonts w:ascii="Times New Roman" w:hAnsi="Times New Roman" w:cs="Times New Roman"/>
-          <w:lang w:val="en-US"/>
-        </w:rPr>
-        <w:t xml:space="preserve"> : </w:t>
-      </w:r>
-      <w:r>
-        <w:rPr>
-          <w:rFonts w:ascii="Times New Roman" w:hAnsi="Times New Roman" w:cs="Times New Roman"/>
-          <w:lang w:val="en-US"/>
-        </w:rPr>
-        <w:t>int</w:t>
-      </w:r>
-    </w:p>
-    <w:p>
-      <w:pPr>
-        <w:spacing w:line="240" w:lineRule="auto"/>
-        <w:rPr>
-          <w:rFonts w:ascii="Times New Roman" w:hAnsi="Times New Roman" w:cs="Times New Roman"/>
-          <w:lang w:val="en-US"/>
-        </w:rPr>
-      </w:pPr>
-      <w:r>
-        <w:rPr>
-          <w:rFonts w:ascii="Times New Roman" w:hAnsi="Times New Roman" w:cs="Times New Roman"/>
-          <w:b/>
-          <w:lang w:val="en-US"/>
-        </w:rPr>
-        <w:t>Observators</w:t>
-      </w:r>
-      <w:r>
-        <w:rPr>
-          <w:rFonts w:ascii="Times New Roman" w:hAnsi="Times New Roman" w:cs="Times New Roman"/>
-          <w:lang w:val="en-US"/>
-        </w:rPr>
-        <w:t>:</w:t>
-      </w:r>
-    </w:p>
-    <w:p>
-      <w:pPr>
-        <w:spacing w:line="240" w:lineRule="auto"/>
-        <w:rPr>
-          <w:rFonts w:ascii="Times New Roman" w:hAnsi="Times New Roman" w:cs="Times New Roman"/>
-        </w:rPr>
-      </w:pPr>
-      <w:r>
-        <w:rPr>
-          <w:rFonts w:ascii="Times New Roman" w:hAnsi="Times New Roman" w:cs="Times New Roman"/>
-          <w:lang w:val="en-US"/>
-        </w:rPr>
-        <w:tab/>
-        <w:t xml:space="preserve">Combo : </w:t>
-      </w:r>
-      <w:r>
-        <w:rPr>
-          <w:rFonts w:ascii="Times New Roman" w:hAnsi="Times New Roman" w:cs="Times New Roman"/>
-        </w:rPr>
-        <w:t>[</w:t>
-      </w:r>
-      <w:r>
-        <w:rPr>
-          <w:rFonts w:ascii="Times New Roman" w:hAnsi="Times New Roman" w:cs="Times New Roman"/>
-        </w:rPr>
-        <w:t>Combo</w:t>
-      </w:r>
-      <w:r>
-        <w:rPr>
-          <w:rFonts w:ascii="Times New Roman" w:hAnsi="Times New Roman" w:cs="Times New Roman"/>
-        </w:rPr>
-        <w:t xml:space="preserve">] </w:t>
-      </w:r>
-      <w:r>
-        <w:rPr>
-          <w:rFonts w:ascii="Times New Roman" w:hAnsi="Times New Roman" w:cs="Times New Roman"/>
-          <w:lang w:val="en-US"/>
-        </w:rPr>
-        <w:sym w:font="Wingdings" w:char="F0E0"/>
-      </w:r>
-      <w:r>
-        <w:rPr>
-          <w:rFonts w:ascii="Times New Roman" w:hAnsi="Times New Roman" w:cs="Times New Roman"/>
-        </w:rPr>
-        <w:t xml:space="preserve"> int</w:t>
-      </w:r>
-    </w:p>
-    <w:p>
-      <w:pPr>
-        <w:spacing w:line="240" w:lineRule="auto"/>
-        <w:rPr>
-          <w:rFonts w:ascii="Times New Roman" w:hAnsi="Times New Roman" w:cs="Times New Roman"/>
-          <w:lang w:val="en-US"/>
-        </w:rPr>
-      </w:pPr>
-      <w:r>
-        <w:rPr>
-          <w:rFonts w:ascii="Times New Roman" w:hAnsi="Times New Roman" w:cs="Times New Roman"/>
-          <w:lang w:val="en-US"/>
-        </w:rPr>
-        <w:tab/>
-      </w:r>
-      <w:r>
-        <w:rPr>
-          <w:rFonts w:ascii="Times New Roman" w:hAnsi="Times New Roman" w:cs="Times New Roman"/>
-          <w:lang w:val="en-US"/>
-        </w:rPr>
-        <w:t>frameRestantes</w:t>
-      </w:r>
-      <w:r>
-        <w:rPr>
-          <w:rFonts w:ascii="Times New Roman" w:hAnsi="Times New Roman" w:cs="Times New Roman"/>
-          <w:lang w:val="en-US"/>
-        </w:rPr>
-        <w:t xml:space="preserve"> : [Combo] </w:t>
-      </w:r>
-      <w:r>
-        <w:rPr>
-          <w:rFonts w:ascii="Times New Roman" w:hAnsi="Times New Roman" w:cs="Times New Roman"/>
-          <w:lang w:val="en-US"/>
-        </w:rPr>
-        <w:sym w:font="Wingdings" w:char="F0E0"/>
-      </w:r>
-      <w:r>
-        <w:rPr>
-          <w:rFonts w:ascii="Times New Roman" w:hAnsi="Times New Roman" w:cs="Times New Roman"/>
-          <w:lang w:val="en-US"/>
-        </w:rPr>
-        <w:t xml:space="preserve"> int</w:t>
-      </w:r>
-    </w:p>
-    <w:p>
-      <w:pPr>
-        <w:spacing w:line="240" w:lineRule="auto"/>
-        <w:rPr>
-          <w:rFonts w:ascii="Times New Roman" w:hAnsi="Times New Roman" w:cs="Times New Roman"/>
-          <w:lang w:val="en-US"/>
-        </w:rPr>
-      </w:pPr>
-      <w:r>
-        <w:rPr>
-          <w:rFonts w:ascii="Times New Roman" w:hAnsi="Times New Roman" w:cs="Times New Roman"/>
-          <w:b/>
-          <w:lang w:val="en-US"/>
-        </w:rPr>
-        <w:t>Constructors</w:t>
-      </w:r>
-      <w:r>
-        <w:rPr>
-          <w:rFonts w:ascii="Times New Roman" w:hAnsi="Times New Roman" w:cs="Times New Roman"/>
-          <w:lang w:val="en-US"/>
-        </w:rPr>
-        <w:t>:</w:t>
-      </w:r>
-    </w:p>
-    <w:p>
-      <w:pPr>
-        <w:spacing w:after="0" w:line="240" w:lineRule="auto"/>
-        <w:rPr>
-          <w:rFonts w:ascii="Times New Roman" w:hAnsi="Times New Roman" w:cs="Times New Roman"/>
-          <w:lang w:val="en-US"/>
-        </w:rPr>
-      </w:pPr>
-      <w:r>
-        <w:rPr>
-          <w:rFonts w:ascii="Times New Roman" w:hAnsi="Times New Roman" w:cs="Times New Roman"/>
-          <w:lang w:val="en-US"/>
-        </w:rPr>
-        <w:tab/>
-      </w:r>
-      <w:r>
-        <w:rPr>
-          <w:rFonts w:ascii="Times New Roman" w:hAnsi="Times New Roman" w:cs="Times New Roman"/>
-          <w:lang w:val="en-US"/>
-        </w:rPr>
-        <w:t xml:space="preserve">init: int × int </w:t>
-      </w:r>
-      <w:r>
-        <w:rPr>
-          <w:rFonts w:ascii="Times New Roman" w:hAnsi="Times New Roman" w:cs="Times New Roman"/>
-          <w:lang w:val="en-US"/>
-        </w:rPr>
-        <w:sym w:font="Wingdings" w:char="F0E0"/>
-      </w:r>
-      <w:r>
-        <w:rPr>
-          <w:rFonts w:ascii="Times New Roman" w:hAnsi="Times New Roman" w:cs="Times New Roman"/>
-          <w:lang w:val="en-US"/>
-        </w:rPr>
-        <w:t xml:space="preserve"> [Combo]</w:t>
-      </w:r>
-    </w:p>
-    <w:p>
-      <w:pPr>
-        <w:spacing w:after="0" w:line="240" w:lineRule="auto"/>
-        <w:rPr>
-          <w:rFonts w:ascii="Times New Roman" w:hAnsi="Times New Roman" w:cs="Times New Roman"/>
-          <w:lang w:val="en-US"/>
-        </w:rPr>
-      </w:pPr>
-      <w:r>
-        <w:rPr>
-          <w:rFonts w:ascii="Times New Roman" w:hAnsi="Times New Roman" w:cs="Times New Roman"/>
-          <w:b/>
-          <w:lang w:val="en-US"/>
-        </w:rPr>
-        <w:tab/>
-      </w:r>
-      <w:r>
-        <w:rPr>
-          <w:rFonts w:ascii="Times New Roman" w:hAnsi="Times New Roman" w:cs="Times New Roman"/>
-          <w:b/>
-          <w:lang w:val="en-US"/>
-        </w:rPr>
-        <w:tab/>
-        <w:t>pre</w:t>
-      </w:r>
-      <w:r>
-        <w:rPr>
-          <w:rFonts w:ascii="Times New Roman" w:hAnsi="Times New Roman" w:cs="Times New Roman"/>
-          <w:lang w:val="en-US"/>
-        </w:rPr>
-        <w:t xml:space="preserve"> init</w:t>
-      </w:r>
-      <w:r>
-        <w:rPr>
-          <w:rFonts w:ascii="Times New Roman" w:hAnsi="Times New Roman" w:cs="Times New Roman"/>
-          <w:lang w:val="en-US"/>
-        </w:rPr>
-        <w:t>(c, fr</w:t>
-      </w:r>
-      <w:r>
-        <w:rPr>
-          <w:rFonts w:ascii="Times New Roman" w:hAnsi="Times New Roman" w:cs="Times New Roman"/>
-          <w:lang w:val="en-US"/>
-        </w:rPr>
-        <w:t xml:space="preserve">) </w:t>
-      </w:r>
-      <w:r>
-        <w:rPr>
-          <w:rFonts w:ascii="Times New Roman" w:hAnsi="Times New Roman" w:cs="Times New Roman"/>
-          <w:b/>
-          <w:lang w:val="en-US"/>
-        </w:rPr>
-        <w:t>requires</w:t>
-      </w:r>
-      <w:r>
-        <w:rPr>
-          <w:rFonts w:ascii="Times New Roman" w:hAnsi="Times New Roman" w:cs="Times New Roman"/>
-          <w:lang w:val="en-US"/>
-        </w:rPr>
-        <w:t xml:space="preserve"> </w:t>
-      </w:r>
-      <w:r>
-        <w:rPr>
-          <w:rFonts w:ascii="Times New Roman" w:hAnsi="Times New Roman" w:cs="Times New Roman"/>
-          <w:lang w:val="en-US"/>
-        </w:rPr>
-        <w:t>c &gt; 0 &amp;&amp; fr</w:t>
-      </w:r>
-      <w:r>
-        <w:rPr>
-          <w:rFonts w:ascii="Times New Roman" w:hAnsi="Times New Roman" w:cs="Times New Roman"/>
-          <w:lang w:val="en-US"/>
-        </w:rPr>
-        <w:t xml:space="preserve"> &gt; 0</w:t>
-      </w:r>
-    </w:p>
-    <w:p>
-      <w:pPr>
-        <w:spacing w:after="0" w:line="240" w:lineRule="auto"/>
-        <w:rPr>
-          <w:rFonts w:ascii="Times New Roman" w:hAnsi="Times New Roman" w:cs="Times New Roman"/>
-          <w:b/>
-          <w:lang w:val="en-US"/>
-        </w:rPr>
-      </w:pPr>
-      <w:r>
-        <w:rPr>
-          <w:rFonts w:ascii="Times New Roman" w:hAnsi="Times New Roman" w:cs="Times New Roman"/>
-          <w:b/>
-          <w:lang w:val="en-US"/>
-        </w:rPr>
-        <w:t>Operators:</w:t>
-      </w:r>
-    </w:p>
-    <w:p>
-      <w:pPr>
-        <w:spacing w:after="0" w:line="240" w:lineRule="auto"/>
-        <w:rPr>
-          <w:rFonts w:ascii="Times New Roman" w:hAnsi="Times New Roman" w:cs="Times New Roman"/>
-          <w:lang w:val="en-US"/>
-        </w:rPr>
-      </w:pPr>
-      <w:r>
-        <w:rPr>
-          <w:rFonts w:ascii="Times New Roman" w:hAnsi="Times New Roman" w:cs="Times New Roman"/>
-          <w:b/>
-          <w:lang w:val="en-US"/>
-        </w:rPr>
-        <w:tab/>
-      </w:r>
-      <w:r>
-        <w:rPr>
-          <w:rFonts w:ascii="Times New Roman" w:hAnsi="Times New Roman" w:cs="Times New Roman"/>
-          <w:lang w:val="en-US"/>
-        </w:rPr>
-        <w:t xml:space="preserve">reset: </w:t>
-      </w:r>
-      <w:r>
-        <w:rPr>
-          <w:rFonts w:ascii="Times New Roman" w:hAnsi="Times New Roman" w:cs="Times New Roman"/>
-          <w:lang w:val="en-US"/>
-        </w:rPr>
-        <w:t>[Combo</w:t>
-      </w:r>
-      <w:r>
-        <w:rPr>
-          <w:rFonts w:ascii="Times New Roman" w:hAnsi="Times New Roman" w:cs="Times New Roman"/>
-          <w:lang w:val="en-US"/>
-        </w:rPr>
-        <w:t xml:space="preserve">] </w:t>
-      </w:r>
-      <w:r>
-        <w:rPr>
-          <w:rFonts w:ascii="Times New Roman" w:hAnsi="Times New Roman" w:cs="Times New Roman"/>
-          <w:lang w:val="en-US"/>
-        </w:rPr>
-        <w:t xml:space="preserve"> </w:t>
-      </w:r>
-      <w:r>
-        <w:rPr>
-          <w:rFonts w:ascii="Times New Roman" w:hAnsi="Times New Roman" w:cs="Times New Roman"/>
-          <w:lang w:val="en-US"/>
-        </w:rPr>
-        <w:sym w:font="Wingdings" w:char="F0E0"/>
-      </w:r>
-      <w:r>
-        <w:rPr>
-          <w:rFonts w:ascii="Times New Roman" w:hAnsi="Times New Roman" w:cs="Times New Roman"/>
-          <w:lang w:val="en-US"/>
-        </w:rPr>
-        <w:t xml:space="preserve"> [</w:t>
-      </w:r>
-      <w:r>
-        <w:rPr>
-          <w:rFonts w:ascii="Times New Roman" w:hAnsi="Times New Roman" w:cs="Times New Roman"/>
-        </w:rPr>
-        <w:t>Combo</w:t>
-      </w:r>
-      <w:r>
-        <w:rPr>
-          <w:rFonts w:ascii="Times New Roman" w:hAnsi="Times New Roman" w:cs="Times New Roman"/>
-          <w:lang w:val="en-US"/>
-        </w:rPr>
-        <w:t>]</w:t>
-      </w:r>
-    </w:p>
-    <w:p>
-      <w:pPr>
-        <w:spacing w:after="0" w:line="240" w:lineRule="auto"/>
-        <w:rPr>
-          <w:rFonts w:ascii="Times New Roman" w:hAnsi="Times New Roman" w:cs="Times New Roman"/>
-          <w:lang w:val="en-US"/>
-        </w:rPr>
-      </w:pPr>
-      <w:r>
-        <w:rPr>
-          <w:rFonts w:ascii="Times New Roman" w:hAnsi="Times New Roman" w:cs="Times New Roman"/>
-          <w:lang w:val="en-US"/>
-        </w:rPr>
-        <w:tab/>
-        <w:t>addCombo</w:t>
-      </w:r>
-      <w:r>
-        <w:rPr>
-          <w:rFonts w:ascii="Times New Roman" w:hAnsi="Times New Roman" w:cs="Times New Roman"/>
-          <w:lang w:val="en-US"/>
-        </w:rPr>
-        <w:t xml:space="preserve">: </w:t>
-      </w:r>
-      <w:r>
-        <w:rPr>
-          <w:rFonts w:ascii="Times New Roman" w:hAnsi="Times New Roman" w:cs="Times New Roman"/>
-          <w:lang w:val="en-US"/>
-        </w:rPr>
-        <w:t xml:space="preserve">[Combo]  </w:t>
-      </w:r>
-      <w:r>
-        <w:rPr>
-          <w:rFonts w:ascii="Times New Roman" w:hAnsi="Times New Roman" w:cs="Times New Roman"/>
-          <w:lang w:val="en-US"/>
-        </w:rPr>
-        <w:sym w:font="Wingdings" w:char="F0E0"/>
-      </w:r>
-      <w:r>
-        <w:rPr>
-          <w:rFonts w:ascii="Times New Roman" w:hAnsi="Times New Roman" w:cs="Times New Roman"/>
-          <w:lang w:val="en-US"/>
-        </w:rPr>
-        <w:t xml:space="preserve"> [</w:t>
-      </w:r>
-      <w:r>
-        <w:rPr>
-          <w:rFonts w:ascii="Times New Roman" w:hAnsi="Times New Roman" w:cs="Times New Roman"/>
-        </w:rPr>
-        <w:t>Combo</w:t>
-      </w:r>
-      <w:r>
-        <w:rPr>
-          <w:rFonts w:ascii="Times New Roman" w:hAnsi="Times New Roman" w:cs="Times New Roman"/>
-          <w:lang w:val="en-US"/>
-        </w:rPr>
-        <w:t>]</w:t>
-      </w:r>
-    </w:p>
-    <w:p>
-      <w:pPr>
-        <w:spacing w:after="0" w:line="240" w:lineRule="auto"/>
-        <w:rPr>
-          <w:rFonts w:ascii="Times New Roman" w:hAnsi="Times New Roman" w:cs="Times New Roman"/>
-          <w:lang w:val="en-US"/>
-        </w:rPr>
-      </w:pPr>
-      <w:r>
-        <w:rPr>
-          <w:rFonts w:ascii="Times New Roman" w:hAnsi="Times New Roman" w:cs="Times New Roman"/>
-          <w:lang w:val="en-US"/>
-        </w:rPr>
-        <w:tab/>
-      </w:r>
-      <w:r>
-        <w:rPr>
-          <w:rFonts w:ascii="Times New Roman" w:hAnsi="Times New Roman" w:cs="Times New Roman"/>
-          <w:lang w:val="en-US"/>
-        </w:rPr>
-        <w:tab/>
-      </w:r>
-      <w:r>
-        <w:rPr>
-          <w:rFonts w:ascii="Times New Roman" w:hAnsi="Times New Roman" w:cs="Times New Roman"/>
-          <w:b/>
-          <w:lang w:val="en-US"/>
-        </w:rPr>
-        <w:t>pre</w:t>
-      </w:r>
-      <w:r>
-        <w:rPr>
-          <w:rFonts w:ascii="Times New Roman" w:hAnsi="Times New Roman" w:cs="Times New Roman"/>
-          <w:lang w:val="en-US"/>
-        </w:rPr>
-        <w:t xml:space="preserve"> addCombo() </w:t>
-      </w:r>
-      <w:r>
-        <w:rPr>
-          <w:rFonts w:ascii="Times New Roman" w:hAnsi="Times New Roman" w:cs="Times New Roman"/>
-          <w:b/>
-          <w:lang w:val="en-US"/>
-        </w:rPr>
-        <w:t>requires</w:t>
-      </w:r>
-      <w:r>
-        <w:rPr>
-          <w:rFonts w:ascii="Times New Roman" w:hAnsi="Times New Roman" w:cs="Times New Roman"/>
-          <w:lang w:val="en-US"/>
-        </w:rPr>
-        <w:t xml:space="preserve"> </w:t>
-      </w:r>
-      <w:r>
-        <w:rPr>
-          <w:rFonts w:ascii="Times New Roman" w:hAnsi="Times New Roman" w:cs="Times New Roman"/>
-          <w:lang w:val="en-US"/>
-        </w:rPr>
-        <w:t>frameRestante() &gt; 0</w:t>
-      </w:r>
-    </w:p>
-    <w:p>
-      <w:pPr>
-        <w:rPr>
-          <w:rFonts w:ascii="Times New Roman" w:hAnsi="Times New Roman" w:cs="Times New Roman"/>
-          <w:b/>
-          <w:lang w:val="en-US"/>
-        </w:rPr>
-      </w:pPr>
-      <w:r>
-        <w:rPr>
-          <w:rFonts w:ascii="Times New Roman" w:hAnsi="Times New Roman" w:cs="Times New Roman"/>
-          <w:b/>
-          <w:lang w:val="en-US"/>
-        </w:rPr>
-        <w:t>Observations:</w:t>
-      </w:r>
-    </w:p>
-    <w:p>
-      <w:pPr>
-        <w:spacing w:after="0" w:line="240" w:lineRule="auto"/>
-        <w:rPr>
-          <w:rFonts w:ascii="Times New Roman" w:hAnsi="Times New Roman" w:cs="Times New Roman"/>
-          <w:lang w:val="en-US"/>
-        </w:rPr>
-      </w:pPr>
-      <w:r>
-        <w:rPr>
-          <w:rFonts w:ascii="Times New Roman" w:hAnsi="Times New Roman" w:cs="Times New Roman"/>
-          <w:lang w:val="en-US"/>
-        </w:rPr>
-        <w:t>[</w:t>
-      </w:r>
-      <w:r>
-        <w:rPr>
-          <w:rFonts w:ascii="Times New Roman" w:hAnsi="Times New Roman" w:cs="Times New Roman"/>
-          <w:b/>
-          <w:lang w:val="en-US"/>
-        </w:rPr>
-        <w:t>invariant</w:t>
-      </w:r>
-      <w:r>
-        <w:rPr>
-          <w:rFonts w:ascii="Times New Roman" w:hAnsi="Times New Roman" w:cs="Times New Roman"/>
-          <w:lang w:val="en-US"/>
-        </w:rPr>
-        <w:t>]:</w:t>
-      </w:r>
-    </w:p>
-    <w:p>
-      <w:pPr>
-        <w:spacing w:after="0" w:line="240" w:lineRule="auto"/>
-        <w:ind w:left="708"/>
-        <w:rPr>
-          <w:rFonts w:ascii="Times New Roman" w:hAnsi="Times New Roman" w:cs="Times New Roman"/>
-          <w:lang w:val="en-US"/>
-        </w:rPr>
-      </w:pPr>
-      <w:r>
-        <w:rPr>
-          <w:rFonts w:ascii="Times New Roman" w:hAnsi="Times New Roman" w:cs="Times New Roman"/>
-          <w:lang w:val="en-US"/>
-        </w:rPr>
-        <w:t>Combo() &gt;= 0</w:t>
-      </w:r>
-    </w:p>
-    <w:p>
-      <w:pPr>
-        <w:spacing w:after="0" w:line="240" w:lineRule="auto"/>
-        <w:ind w:left="708"/>
-        <w:rPr>
-          <w:rFonts w:ascii="Times New Roman" w:hAnsi="Times New Roman" w:cs="Times New Roman"/>
-          <w:lang w:val="en-US"/>
-        </w:rPr>
-      </w:pPr>
-      <w:r>
-        <w:rPr>
-          <w:rFonts w:ascii="Times New Roman" w:hAnsi="Times New Roman" w:cs="Times New Roman"/>
-          <w:lang w:val="en-US"/>
-        </w:rPr>
-        <w:t xml:space="preserve">FrameRestante() &gt; = 0 </w:t>
-      </w:r>
-    </w:p>
-    <w:p>
-      <w:pPr>
-        <w:rPr>
-          <w:rFonts w:ascii="Times New Roman" w:hAnsi="Times New Roman" w:cs="Times New Roman"/>
-          <w:b/>
-          <w:lang w:val="en-US"/>
-        </w:rPr>
-      </w:pPr>
-      <w:r>
-        <w:rPr>
-          <w:rFonts w:ascii="Times New Roman" w:hAnsi="Times New Roman" w:cs="Times New Roman"/>
-          <w:b/>
-          <w:lang w:val="en-US"/>
-        </w:rPr>
-        <w:t>[Reset]:</w:t>
-      </w:r>
-    </w:p>
-    <w:p>
-      <w:pPr>
-        <w:rPr>
-          <w:rFonts w:ascii="Times New Roman" w:hAnsi="Times New Roman" w:cs="Times New Roman"/>
-          <w:lang w:val="en-US"/>
-        </w:rPr>
-      </w:pPr>
-      <w:r>
-        <w:rPr>
-          <w:rFonts w:ascii="Times New Roman" w:hAnsi="Times New Roman" w:cs="Times New Roman"/>
-          <w:b/>
-          <w:lang w:val="en-US"/>
-        </w:rPr>
-        <w:tab/>
-      </w:r>
-      <w:r>
-        <w:rPr>
-          <w:rFonts w:ascii="Times New Roman" w:hAnsi="Times New Roman" w:cs="Times New Roman"/>
-          <w:lang w:val="en-US"/>
-        </w:rPr>
-        <w:t>Combo() =0</w:t>
-      </w:r>
-    </w:p>
-    <w:p>
-      <w:pPr>
-        <w:rPr>
-          <w:rFonts w:ascii="Times New Roman" w:hAnsi="Times New Roman" w:cs="Times New Roman"/>
-          <w:lang w:val="en-US"/>
-        </w:rPr>
-      </w:pPr>
-      <w:r>
-        <w:rPr>
-          <w:rFonts w:ascii="Times New Roman" w:hAnsi="Times New Roman" w:cs="Times New Roman"/>
-          <w:lang w:val="en-US"/>
-        </w:rPr>
-        <w:t>[</w:t>
-      </w:r>
-      <w:r>
-        <w:rPr>
-          <w:rFonts w:ascii="Times New Roman" w:hAnsi="Times New Roman" w:cs="Times New Roman"/>
-          <w:b/>
-          <w:lang w:val="en-US"/>
-        </w:rPr>
-        <w:t>addCombo</w:t>
-      </w:r>
-      <w:r>
-        <w:rPr>
-          <w:rFonts w:ascii="Times New Roman" w:hAnsi="Times New Roman" w:cs="Times New Roman"/>
-          <w:lang w:val="en-US"/>
-        </w:rPr>
-        <w:t xml:space="preserve">]: </w:t>
-      </w:r>
-    </w:p>
-    <w:p>
-      <w:pPr>
-        <w:rPr>
-          <w:rFonts w:ascii="Times New Roman" w:hAnsi="Times New Roman" w:cs="Times New Roman"/>
-          <w:lang w:val="en-US"/>
-        </w:rPr>
-      </w:pPr>
-      <w:r>
-        <w:rPr>
-          <w:rFonts w:ascii="Times New Roman" w:hAnsi="Times New Roman" w:cs="Times New Roman"/>
-          <w:lang w:val="en-US"/>
-        </w:rPr>
-        <w:lastRenderedPageBreak/>
-        <w:t>Combo(addCombo()) = Combo + 1</w:t>
-      </w:r>
       <w:bookmarkStart w:id="0" w:name="_GoBack"/>
       <w:bookmarkEnd w:id="0"/>
     </w:p>
     <w:p>
       <w:pPr>
+        <w:spacing w:after="0" w:line="240" w:lineRule="auto"/>
+        <w:rPr>
+          <w:rFonts w:ascii="Times New Roman" w:hAnsi="Times New Roman" w:cs="Times New Roman"/>
+          <w:lang w:val="en-US"/>
+        </w:rPr>
+      </w:pPr>
+      <w:r>
+        <w:rPr>
+          <w:rFonts w:ascii="Times New Roman" w:hAnsi="Times New Roman" w:cs="Times New Roman"/>
+          <w:b/>
+          <w:lang w:val="en-US"/>
+        </w:rPr>
+        <w:t>Service</w:t>
+      </w:r>
+      <w:r>
+        <w:rPr>
+          <w:rFonts w:ascii="Times New Roman" w:hAnsi="Times New Roman" w:cs="Times New Roman"/>
+          <w:lang w:val="en-US"/>
+        </w:rPr>
+        <w:t>: Combo</w:t>
+      </w:r>
+    </w:p>
+    <w:p>
+      <w:pPr>
+        <w:spacing w:after="0" w:line="240" w:lineRule="auto"/>
+        <w:rPr>
+          <w:rFonts w:ascii="Times New Roman" w:hAnsi="Times New Roman" w:cs="Times New Roman"/>
+          <w:lang w:val="en-US"/>
+        </w:rPr>
+      </w:pPr>
+      <w:r>
+        <w:rPr>
+          <w:rFonts w:ascii="Times New Roman" w:hAnsi="Times New Roman" w:cs="Times New Roman"/>
+          <w:b/>
+          <w:lang w:val="en-US"/>
+        </w:rPr>
+        <w:t>Types</w:t>
+      </w:r>
+      <w:r>
+        <w:rPr>
+          <w:rFonts w:ascii="Times New Roman" w:hAnsi="Times New Roman" w:cs="Times New Roman"/>
+          <w:lang w:val="en-US"/>
+        </w:rPr>
+        <w:t xml:space="preserve"> : </w:t>
+      </w:r>
+      <w:r>
+        <w:rPr>
+          <w:rFonts w:ascii="Times New Roman" w:hAnsi="Times New Roman" w:cs="Times New Roman"/>
+          <w:lang w:val="en-US"/>
+        </w:rPr>
+        <w:t>int</w:t>
+      </w:r>
+    </w:p>
+    <w:p>
+      <w:pPr>
+        <w:spacing w:after="0" w:line="240" w:lineRule="auto"/>
+        <w:rPr>
+          <w:rFonts w:ascii="Times New Roman" w:hAnsi="Times New Roman" w:cs="Times New Roman"/>
+          <w:lang w:val="en-US"/>
+        </w:rPr>
+      </w:pPr>
+      <w:r>
+        <w:rPr>
+          <w:rFonts w:ascii="Times New Roman" w:hAnsi="Times New Roman" w:cs="Times New Roman"/>
+          <w:b/>
+          <w:lang w:val="en-US"/>
+        </w:rPr>
+        <w:t>Observators</w:t>
+      </w:r>
+      <w:r>
+        <w:rPr>
+          <w:rFonts w:ascii="Times New Roman" w:hAnsi="Times New Roman" w:cs="Times New Roman"/>
+          <w:lang w:val="en-US"/>
+        </w:rPr>
+        <w:t>:</w:t>
+      </w:r>
+    </w:p>
+    <w:p>
+      <w:pPr>
+        <w:spacing w:after="0" w:line="240" w:lineRule="auto"/>
+        <w:rPr>
+          <w:rFonts w:ascii="Times New Roman" w:hAnsi="Times New Roman" w:cs="Times New Roman"/>
+        </w:rPr>
+      </w:pPr>
+      <w:r>
+        <w:rPr>
+          <w:rFonts w:ascii="Times New Roman" w:hAnsi="Times New Roman" w:cs="Times New Roman"/>
+          <w:lang w:val="en-US"/>
+        </w:rPr>
+        <w:tab/>
+        <w:t xml:space="preserve">Combo : </w:t>
+      </w:r>
+      <w:r>
+        <w:rPr>
+          <w:rFonts w:ascii="Times New Roman" w:hAnsi="Times New Roman" w:cs="Times New Roman"/>
+        </w:rPr>
+        <w:t>[</w:t>
+      </w:r>
+      <w:r>
+        <w:rPr>
+          <w:rFonts w:ascii="Times New Roman" w:hAnsi="Times New Roman" w:cs="Times New Roman"/>
+        </w:rPr>
+        <w:t>Combo</w:t>
+      </w:r>
+      <w:r>
+        <w:rPr>
+          <w:rFonts w:ascii="Times New Roman" w:hAnsi="Times New Roman" w:cs="Times New Roman"/>
+        </w:rPr>
+        <w:t xml:space="preserve">] </w:t>
+      </w:r>
+      <w:r>
+        <w:rPr>
+          <w:rFonts w:ascii="Times New Roman" w:hAnsi="Times New Roman" w:cs="Times New Roman"/>
+          <w:lang w:val="en-US"/>
+        </w:rPr>
+        <w:sym w:font="Wingdings" w:char="F0E0"/>
+      </w:r>
+      <w:r>
+        <w:rPr>
+          <w:rFonts w:ascii="Times New Roman" w:hAnsi="Times New Roman" w:cs="Times New Roman"/>
+        </w:rPr>
+        <w:t xml:space="preserve"> int</w:t>
+      </w:r>
+    </w:p>
+    <w:p>
+      <w:pPr>
+        <w:spacing w:after="0" w:line="240" w:lineRule="auto"/>
+        <w:rPr>
+          <w:rFonts w:ascii="Times New Roman" w:hAnsi="Times New Roman" w:cs="Times New Roman"/>
+          <w:lang w:val="en-US"/>
+        </w:rPr>
+      </w:pPr>
+      <w:r>
+        <w:rPr>
+          <w:rFonts w:ascii="Times New Roman" w:hAnsi="Times New Roman" w:cs="Times New Roman"/>
+          <w:lang w:val="en-US"/>
+        </w:rPr>
+        <w:tab/>
+      </w:r>
+      <w:r>
+        <w:rPr>
+          <w:rFonts w:ascii="Times New Roman" w:hAnsi="Times New Roman" w:cs="Times New Roman"/>
+          <w:lang w:val="en-US"/>
+        </w:rPr>
+        <w:t>frameRestantes</w:t>
+      </w:r>
+      <w:r>
+        <w:rPr>
+          <w:rFonts w:ascii="Times New Roman" w:hAnsi="Times New Roman" w:cs="Times New Roman"/>
+          <w:lang w:val="en-US"/>
+        </w:rPr>
+        <w:t xml:space="preserve"> : [Combo] </w:t>
+      </w:r>
+      <w:r>
+        <w:rPr>
+          <w:rFonts w:ascii="Times New Roman" w:hAnsi="Times New Roman" w:cs="Times New Roman"/>
+          <w:lang w:val="en-US"/>
+        </w:rPr>
+        <w:sym w:font="Wingdings" w:char="F0E0"/>
+      </w:r>
+      <w:r>
+        <w:rPr>
+          <w:rFonts w:ascii="Times New Roman" w:hAnsi="Times New Roman" w:cs="Times New Roman"/>
+          <w:lang w:val="en-US"/>
+        </w:rPr>
+        <w:t xml:space="preserve"> int</w:t>
+      </w:r>
+    </w:p>
+    <w:p>
+      <w:pPr>
+        <w:spacing w:after="0" w:line="240" w:lineRule="auto"/>
+        <w:rPr>
+          <w:rFonts w:ascii="Times New Roman" w:hAnsi="Times New Roman" w:cs="Times New Roman"/>
+          <w:lang w:val="en-US"/>
+        </w:rPr>
+      </w:pPr>
+      <w:r>
+        <w:rPr>
+          <w:rFonts w:ascii="Times New Roman" w:hAnsi="Times New Roman" w:cs="Times New Roman"/>
+          <w:b/>
+          <w:lang w:val="en-US"/>
+        </w:rPr>
+        <w:t>Constructors</w:t>
+      </w:r>
+      <w:r>
+        <w:rPr>
+          <w:rFonts w:ascii="Times New Roman" w:hAnsi="Times New Roman" w:cs="Times New Roman"/>
+          <w:lang w:val="en-US"/>
+        </w:rPr>
+        <w:t>:</w:t>
+      </w:r>
+    </w:p>
+    <w:p>
+      <w:pPr>
+        <w:spacing w:after="0" w:line="240" w:lineRule="auto"/>
+        <w:rPr>
+          <w:rFonts w:ascii="Times New Roman" w:hAnsi="Times New Roman" w:cs="Times New Roman"/>
+          <w:lang w:val="en-US"/>
+        </w:rPr>
+      </w:pPr>
+      <w:r>
+        <w:rPr>
+          <w:rFonts w:ascii="Times New Roman" w:hAnsi="Times New Roman" w:cs="Times New Roman"/>
+          <w:lang w:val="en-US"/>
+        </w:rPr>
+        <w:tab/>
+      </w:r>
+      <w:r>
+        <w:rPr>
+          <w:rFonts w:ascii="Times New Roman" w:hAnsi="Times New Roman" w:cs="Times New Roman"/>
+          <w:lang w:val="en-US"/>
+        </w:rPr>
+        <w:t xml:space="preserve">init: int × int </w:t>
+      </w:r>
+      <w:r>
+        <w:rPr>
+          <w:rFonts w:ascii="Times New Roman" w:hAnsi="Times New Roman" w:cs="Times New Roman"/>
+          <w:lang w:val="en-US"/>
+        </w:rPr>
+        <w:sym w:font="Wingdings" w:char="F0E0"/>
+      </w:r>
+      <w:r>
+        <w:rPr>
+          <w:rFonts w:ascii="Times New Roman" w:hAnsi="Times New Roman" w:cs="Times New Roman"/>
+          <w:lang w:val="en-US"/>
+        </w:rPr>
+        <w:t xml:space="preserve"> [Combo]</w:t>
+      </w:r>
+    </w:p>
+    <w:p>
+      <w:pPr>
+        <w:spacing w:after="0" w:line="240" w:lineRule="auto"/>
+        <w:rPr>
+          <w:rFonts w:ascii="Times New Roman" w:hAnsi="Times New Roman" w:cs="Times New Roman"/>
+          <w:lang w:val="en-US"/>
+        </w:rPr>
+      </w:pPr>
+      <w:r>
+        <w:rPr>
+          <w:rFonts w:ascii="Times New Roman" w:hAnsi="Times New Roman" w:cs="Times New Roman"/>
+          <w:b/>
+          <w:lang w:val="en-US"/>
+        </w:rPr>
+        <w:tab/>
+      </w:r>
+      <w:r>
+        <w:rPr>
+          <w:rFonts w:ascii="Times New Roman" w:hAnsi="Times New Roman" w:cs="Times New Roman"/>
+          <w:b/>
+          <w:lang w:val="en-US"/>
+        </w:rPr>
+        <w:tab/>
+        <w:t>pre</w:t>
+      </w:r>
+      <w:r>
+        <w:rPr>
+          <w:rFonts w:ascii="Times New Roman" w:hAnsi="Times New Roman" w:cs="Times New Roman"/>
+          <w:lang w:val="en-US"/>
+        </w:rPr>
+        <w:t xml:space="preserve"> init</w:t>
+      </w:r>
+      <w:r>
+        <w:rPr>
+          <w:rFonts w:ascii="Times New Roman" w:hAnsi="Times New Roman" w:cs="Times New Roman"/>
+          <w:lang w:val="en-US"/>
+        </w:rPr>
+        <w:t>(c, fr</w:t>
+      </w:r>
+      <w:r>
+        <w:rPr>
+          <w:rFonts w:ascii="Times New Roman" w:hAnsi="Times New Roman" w:cs="Times New Roman"/>
+          <w:lang w:val="en-US"/>
+        </w:rPr>
+        <w:t xml:space="preserve">) </w:t>
+      </w:r>
+      <w:r>
+        <w:rPr>
+          <w:rFonts w:ascii="Times New Roman" w:hAnsi="Times New Roman" w:cs="Times New Roman"/>
+          <w:b/>
+          <w:lang w:val="en-US"/>
+        </w:rPr>
+        <w:t>requires</w:t>
+      </w:r>
+      <w:r>
+        <w:rPr>
+          <w:rFonts w:ascii="Times New Roman" w:hAnsi="Times New Roman" w:cs="Times New Roman"/>
+          <w:lang w:val="en-US"/>
+        </w:rPr>
+        <w:t xml:space="preserve"> </w:t>
+      </w:r>
+      <w:r>
+        <w:rPr>
+          <w:rFonts w:ascii="Times New Roman" w:hAnsi="Times New Roman" w:cs="Times New Roman"/>
+          <w:lang w:val="en-US"/>
+        </w:rPr>
+        <w:t>c &gt; 0 &amp;&amp; fr</w:t>
+      </w:r>
+      <w:r>
+        <w:rPr>
+          <w:rFonts w:ascii="Times New Roman" w:hAnsi="Times New Roman" w:cs="Times New Roman"/>
+          <w:lang w:val="en-US"/>
+        </w:rPr>
+        <w:t xml:space="preserve"> &gt; 0</w:t>
+      </w:r>
+    </w:p>
+    <w:p>
+      <w:pPr>
+        <w:spacing w:after="0" w:line="240" w:lineRule="auto"/>
+        <w:rPr>
+          <w:rFonts w:ascii="Times New Roman" w:hAnsi="Times New Roman" w:cs="Times New Roman"/>
+          <w:b/>
+          <w:lang w:val="en-US"/>
+        </w:rPr>
+      </w:pPr>
+      <w:r>
+        <w:rPr>
+          <w:rFonts w:ascii="Times New Roman" w:hAnsi="Times New Roman" w:cs="Times New Roman"/>
+          <w:b/>
+          <w:lang w:val="en-US"/>
+        </w:rPr>
+        <w:t>Operators:</w:t>
+      </w:r>
+    </w:p>
+    <w:p>
+      <w:pPr>
+        <w:spacing w:after="0" w:line="240" w:lineRule="auto"/>
+        <w:rPr>
+          <w:rFonts w:ascii="Times New Roman" w:hAnsi="Times New Roman" w:cs="Times New Roman"/>
+          <w:lang w:val="en-US"/>
+        </w:rPr>
+      </w:pPr>
+      <w:r>
+        <w:rPr>
+          <w:rFonts w:ascii="Times New Roman" w:hAnsi="Times New Roman" w:cs="Times New Roman"/>
+          <w:b/>
+          <w:lang w:val="en-US"/>
+        </w:rPr>
+        <w:tab/>
+      </w:r>
+      <w:r>
+        <w:rPr>
+          <w:rFonts w:ascii="Times New Roman" w:hAnsi="Times New Roman" w:cs="Times New Roman"/>
+          <w:lang w:val="en-US"/>
+        </w:rPr>
+        <w:t xml:space="preserve">reset: </w:t>
+      </w:r>
+      <w:r>
+        <w:rPr>
+          <w:rFonts w:ascii="Times New Roman" w:hAnsi="Times New Roman" w:cs="Times New Roman"/>
+          <w:lang w:val="en-US"/>
+        </w:rPr>
+        <w:t>[Combo</w:t>
+      </w:r>
+      <w:r>
+        <w:rPr>
+          <w:rFonts w:ascii="Times New Roman" w:hAnsi="Times New Roman" w:cs="Times New Roman"/>
+          <w:lang w:val="en-US"/>
+        </w:rPr>
+        <w:t xml:space="preserve">] </w:t>
+      </w:r>
+      <w:r>
+        <w:rPr>
+          <w:rFonts w:ascii="Times New Roman" w:hAnsi="Times New Roman" w:cs="Times New Roman"/>
+          <w:lang w:val="en-US"/>
+        </w:rPr>
+        <w:t xml:space="preserve"> </w:t>
+      </w:r>
+      <w:r>
+        <w:rPr>
+          <w:rFonts w:ascii="Times New Roman" w:hAnsi="Times New Roman" w:cs="Times New Roman"/>
+          <w:lang w:val="en-US"/>
+        </w:rPr>
+        <w:sym w:font="Wingdings" w:char="F0E0"/>
+      </w:r>
+      <w:r>
+        <w:rPr>
+          <w:rFonts w:ascii="Times New Roman" w:hAnsi="Times New Roman" w:cs="Times New Roman"/>
+          <w:lang w:val="en-US"/>
+        </w:rPr>
+        <w:t xml:space="preserve"> [</w:t>
+      </w:r>
+      <w:r>
+        <w:rPr>
+          <w:rFonts w:ascii="Times New Roman" w:hAnsi="Times New Roman" w:cs="Times New Roman"/>
+        </w:rPr>
+        <w:t>Combo</w:t>
+      </w:r>
+      <w:r>
+        <w:rPr>
+          <w:rFonts w:ascii="Times New Roman" w:hAnsi="Times New Roman" w:cs="Times New Roman"/>
+          <w:lang w:val="en-US"/>
+        </w:rPr>
+        <w:t>]</w:t>
+      </w:r>
+    </w:p>
+    <w:p>
+      <w:pPr>
+        <w:spacing w:after="0" w:line="240" w:lineRule="auto"/>
+        <w:rPr>
+          <w:rFonts w:ascii="Times New Roman" w:hAnsi="Times New Roman" w:cs="Times New Roman"/>
+          <w:lang w:val="en-US"/>
+        </w:rPr>
+      </w:pPr>
+      <w:r>
+        <w:rPr>
+          <w:rFonts w:ascii="Times New Roman" w:hAnsi="Times New Roman" w:cs="Times New Roman"/>
+          <w:lang w:val="en-US"/>
+        </w:rPr>
+        <w:tab/>
+        <w:t>addCombo</w:t>
+      </w:r>
+      <w:r>
+        <w:rPr>
+          <w:rFonts w:ascii="Times New Roman" w:hAnsi="Times New Roman" w:cs="Times New Roman"/>
+          <w:lang w:val="en-US"/>
+        </w:rPr>
+        <w:t xml:space="preserve">: </w:t>
+      </w:r>
+      <w:r>
+        <w:rPr>
+          <w:rFonts w:ascii="Times New Roman" w:hAnsi="Times New Roman" w:cs="Times New Roman"/>
+          <w:lang w:val="en-US"/>
+        </w:rPr>
+        <w:t xml:space="preserve">[Combo]  </w:t>
+      </w:r>
+      <w:r>
+        <w:rPr>
+          <w:rFonts w:ascii="Times New Roman" w:hAnsi="Times New Roman" w:cs="Times New Roman"/>
+          <w:lang w:val="en-US"/>
+        </w:rPr>
+        <w:sym w:font="Wingdings" w:char="F0E0"/>
+      </w:r>
+      <w:r>
+        <w:rPr>
+          <w:rFonts w:ascii="Times New Roman" w:hAnsi="Times New Roman" w:cs="Times New Roman"/>
+          <w:lang w:val="en-US"/>
+        </w:rPr>
+        <w:t xml:space="preserve"> [</w:t>
+      </w:r>
+      <w:r>
+        <w:rPr>
+          <w:rFonts w:ascii="Times New Roman" w:hAnsi="Times New Roman" w:cs="Times New Roman"/>
+        </w:rPr>
+        <w:t>Combo</w:t>
+      </w:r>
+      <w:r>
+        <w:rPr>
+          <w:rFonts w:ascii="Times New Roman" w:hAnsi="Times New Roman" w:cs="Times New Roman"/>
+          <w:lang w:val="en-US"/>
+        </w:rPr>
+        <w:t>]</w:t>
+      </w:r>
+    </w:p>
+    <w:p>
+      <w:pPr>
+        <w:spacing w:after="0" w:line="240" w:lineRule="auto"/>
+        <w:rPr>
+          <w:rFonts w:ascii="Times New Roman" w:hAnsi="Times New Roman" w:cs="Times New Roman"/>
+          <w:lang w:val="en-US"/>
+        </w:rPr>
+      </w:pPr>
+      <w:r>
+        <w:rPr>
+          <w:rFonts w:ascii="Times New Roman" w:hAnsi="Times New Roman" w:cs="Times New Roman"/>
+          <w:lang w:val="en-US"/>
+        </w:rPr>
+        <w:tab/>
+      </w:r>
+      <w:r>
+        <w:rPr>
+          <w:rFonts w:ascii="Times New Roman" w:hAnsi="Times New Roman" w:cs="Times New Roman"/>
+          <w:lang w:val="en-US"/>
+        </w:rPr>
+        <w:tab/>
+      </w:r>
+      <w:r>
+        <w:rPr>
+          <w:rFonts w:ascii="Times New Roman" w:hAnsi="Times New Roman" w:cs="Times New Roman"/>
+          <w:b/>
+          <w:lang w:val="en-US"/>
+        </w:rPr>
+        <w:t>pre</w:t>
+      </w:r>
+      <w:r>
+        <w:rPr>
+          <w:rFonts w:ascii="Times New Roman" w:hAnsi="Times New Roman" w:cs="Times New Roman"/>
+          <w:lang w:val="en-US"/>
+        </w:rPr>
+        <w:t xml:space="preserve"> addCombo() </w:t>
+      </w:r>
+      <w:r>
+        <w:rPr>
+          <w:rFonts w:ascii="Times New Roman" w:hAnsi="Times New Roman" w:cs="Times New Roman"/>
+          <w:b/>
+          <w:lang w:val="en-US"/>
+        </w:rPr>
+        <w:t>requires</w:t>
+      </w:r>
+      <w:r>
+        <w:rPr>
+          <w:rFonts w:ascii="Times New Roman" w:hAnsi="Times New Roman" w:cs="Times New Roman"/>
+          <w:lang w:val="en-US"/>
+        </w:rPr>
+        <w:t xml:space="preserve"> </w:t>
+      </w:r>
+      <w:r>
+        <w:rPr>
+          <w:rFonts w:ascii="Times New Roman" w:hAnsi="Times New Roman" w:cs="Times New Roman"/>
+          <w:lang w:val="en-US"/>
+        </w:rPr>
+        <w:t>frameRestante() &gt; 0</w:t>
+      </w:r>
+    </w:p>
+    <w:p>
+      <w:pPr>
+        <w:spacing w:after="0" w:line="240" w:lineRule="auto"/>
+        <w:rPr>
+          <w:rFonts w:ascii="Times New Roman" w:hAnsi="Times New Roman" w:cs="Times New Roman"/>
+          <w:b/>
+          <w:lang w:val="en-US"/>
+        </w:rPr>
+      </w:pPr>
+      <w:r>
+        <w:rPr>
+          <w:rFonts w:ascii="Times New Roman" w:hAnsi="Times New Roman" w:cs="Times New Roman"/>
+          <w:b/>
+          <w:lang w:val="en-US"/>
+        </w:rPr>
+        <w:t>Observations:</w:t>
+      </w:r>
+    </w:p>
+    <w:p>
+      <w:pPr>
+        <w:spacing w:after="0" w:line="240" w:lineRule="auto"/>
+        <w:rPr>
+          <w:rFonts w:ascii="Times New Roman" w:hAnsi="Times New Roman" w:cs="Times New Roman"/>
+          <w:lang w:val="en-US"/>
+        </w:rPr>
+      </w:pPr>
+      <w:r>
+        <w:rPr>
+          <w:rFonts w:ascii="Times New Roman" w:hAnsi="Times New Roman" w:cs="Times New Roman"/>
+          <w:lang w:val="en-US"/>
+        </w:rPr>
+        <w:t>[</w:t>
+      </w:r>
+      <w:r>
+        <w:rPr>
+          <w:rFonts w:ascii="Times New Roman" w:hAnsi="Times New Roman" w:cs="Times New Roman"/>
+          <w:b/>
+          <w:lang w:val="en-US"/>
+        </w:rPr>
+        <w:t>invariant</w:t>
+      </w:r>
+      <w:r>
+        <w:rPr>
+          <w:rFonts w:ascii="Times New Roman" w:hAnsi="Times New Roman" w:cs="Times New Roman"/>
+          <w:lang w:val="en-US"/>
+        </w:rPr>
+        <w:t>]:</w:t>
+      </w:r>
+    </w:p>
+    <w:p>
+      <w:pPr>
+        <w:spacing w:after="0" w:line="240" w:lineRule="auto"/>
+        <w:ind w:left="708"/>
+        <w:rPr>
+          <w:rFonts w:ascii="Times New Roman" w:hAnsi="Times New Roman" w:cs="Times New Roman"/>
+          <w:lang w:val="en-US"/>
+        </w:rPr>
+      </w:pPr>
+      <w:r>
+        <w:rPr>
+          <w:rFonts w:ascii="Times New Roman" w:hAnsi="Times New Roman" w:cs="Times New Roman"/>
+          <w:lang w:val="en-US"/>
+        </w:rPr>
+        <w:t>Combo() &gt;= 0</w:t>
+      </w:r>
+    </w:p>
+    <w:p>
+      <w:pPr>
+        <w:spacing w:after="0" w:line="240" w:lineRule="auto"/>
+        <w:rPr>
+          <w:rFonts w:ascii="Times New Roman" w:hAnsi="Times New Roman" w:cs="Times New Roman"/>
+          <w:b/>
+          <w:lang w:val="en-US"/>
+        </w:rPr>
+      </w:pPr>
+      <w:r>
+        <w:rPr>
+          <w:rFonts w:ascii="Times New Roman" w:hAnsi="Times New Roman" w:cs="Times New Roman"/>
+          <w:b/>
+          <w:lang w:val="en-US"/>
+        </w:rPr>
+        <w:t>[Reset]:</w:t>
+      </w:r>
+    </w:p>
+    <w:p>
+      <w:pPr>
+        <w:spacing w:after="0" w:line="240" w:lineRule="auto"/>
+        <w:rPr>
+          <w:rFonts w:ascii="Times New Roman" w:hAnsi="Times New Roman" w:cs="Times New Roman"/>
+          <w:lang w:val="en-US"/>
+        </w:rPr>
+      </w:pPr>
+      <w:r>
+        <w:rPr>
+          <w:rFonts w:ascii="Times New Roman" w:hAnsi="Times New Roman" w:cs="Times New Roman"/>
+          <w:b/>
+          <w:lang w:val="en-US"/>
+        </w:rPr>
+        <w:tab/>
+      </w:r>
+      <w:r>
+        <w:rPr>
+          <w:rFonts w:ascii="Times New Roman" w:hAnsi="Times New Roman" w:cs="Times New Roman"/>
+          <w:lang w:val="en-US"/>
+        </w:rPr>
+        <w:t>Combo() =0</w:t>
+      </w:r>
+    </w:p>
+    <w:p>
+      <w:pPr>
+        <w:spacing w:after="0" w:line="240" w:lineRule="auto"/>
+        <w:rPr>
+          <w:rFonts w:ascii="Times New Roman" w:hAnsi="Times New Roman" w:cs="Times New Roman"/>
+          <w:lang w:val="en-US"/>
+        </w:rPr>
+      </w:pPr>
+      <w:r>
+        <w:rPr>
+          <w:rFonts w:ascii="Times New Roman" w:hAnsi="Times New Roman" w:cs="Times New Roman"/>
+          <w:lang w:val="en-US"/>
+        </w:rPr>
+        <w:t>[</w:t>
+      </w:r>
+      <w:r>
+        <w:rPr>
+          <w:rFonts w:ascii="Times New Roman" w:hAnsi="Times New Roman" w:cs="Times New Roman"/>
+          <w:b/>
+          <w:lang w:val="en-US"/>
+        </w:rPr>
+        <w:t>addCombo</w:t>
+      </w:r>
+      <w:r>
+        <w:rPr>
+          <w:rFonts w:ascii="Times New Roman" w:hAnsi="Times New Roman" w:cs="Times New Roman"/>
+          <w:lang w:val="en-US"/>
+        </w:rPr>
+        <w:t xml:space="preserve">]: </w:t>
+      </w:r>
+    </w:p>
+    <w:p>
+      <w:pPr>
+        <w:spacing w:after="0" w:line="240" w:lineRule="auto"/>
         <w:rPr>
           <w:rFonts w:ascii="Times New Roman" w:hAnsi="Times New Roman" w:cs="Times New Roman"/>
           <w:lang w:val="en-US"/>
@@ -2949,6 +2914,15 @@
     </w:p>
     <w:p>
       <w:pPr>
+        <w:spacing w:after="0" w:line="240" w:lineRule="auto"/>
+        <w:rPr>
+          <w:rFonts w:ascii="Times New Roman" w:hAnsi="Times New Roman" w:cs="Times New Roman"/>
+          <w:lang w:val="en-US"/>
+        </w:rPr>
+      </w:pPr>
+    </w:p>
+    <w:p>
+      <w:pPr>
         <w:pStyle w:val="Titre2"/>
         <w:rPr>
           <w:rFonts w:ascii="Verdana" w:hAnsi="Verdana" w:cs="Times New Roman"/>
@@ -2965,6 +2939,13 @@
     </w:p>
     <w:p>
       <w:pPr>
+        <w:rPr>
+          <w:lang w:val="en-US"/>
+        </w:rPr>
+      </w:pPr>
+    </w:p>
+    <w:p>
+      <w:pPr>
         <w:spacing w:after="0" w:line="240" w:lineRule="auto"/>
         <w:rPr>
           <w:rFonts w:ascii="Times New Roman" w:hAnsi="Times New Roman" w:cs="Times New Roman"/>
@@ -3087,6 +3068,7 @@
         <w:rPr>
           <w:rFonts w:ascii="Times New Roman" w:hAnsi="Times New Roman" w:cs="Times New Roman"/>
         </w:rPr>
+        <w:lastRenderedPageBreak/>
         <w:tab/>
       </w:r>
       <w:r>
@@ -4399,244 +4381,244 @@
           <w:rFonts w:ascii="Times New Roman" w:hAnsi="Times New Roman" w:cs="Times New Roman"/>
           <w:lang w:val="en-US"/>
         </w:rPr>
+        <w:t>[</w:t>
+      </w:r>
+      <w:r>
+        <w:rPr>
+          <w:rFonts w:ascii="Times New Roman" w:hAnsi="Times New Roman" w:cs="Times New Roman"/>
+          <w:lang w:val="en-US"/>
+        </w:rPr>
+        <w:t>moveUpNeutral</w:t>
+      </w:r>
+      <w:r>
+        <w:rPr>
+          <w:rFonts w:ascii="Times New Roman" w:hAnsi="Times New Roman" w:cs="Times New Roman"/>
+          <w:lang w:val="en-US"/>
+        </w:rPr>
+        <w:t>]</w:t>
+      </w:r>
+    </w:p>
+    <w:p>
+      <w:pPr>
+        <w:spacing w:after="0" w:line="240" w:lineRule="auto"/>
+        <w:rPr>
+          <w:rFonts w:ascii="Times New Roman" w:hAnsi="Times New Roman" w:cs="Times New Roman"/>
+          <w:lang w:val="en-US"/>
+        </w:rPr>
+      </w:pPr>
+      <w:r>
+        <w:rPr>
+          <w:rFonts w:ascii="Times New Roman" w:hAnsi="Times New Roman" w:cs="Times New Roman"/>
+          <w:lang w:val="en-US"/>
+        </w:rPr>
+        <w:t>[</w:t>
+      </w:r>
+      <w:r>
+        <w:rPr>
+          <w:rFonts w:ascii="Times New Roman" w:hAnsi="Times New Roman" w:cs="Times New Roman"/>
+          <w:lang w:val="en-US"/>
+        </w:rPr>
+        <w:t>moveDownRight</w:t>
+      </w:r>
+      <w:r>
+        <w:rPr>
+          <w:rFonts w:ascii="Times New Roman" w:hAnsi="Times New Roman" w:cs="Times New Roman"/>
+          <w:lang w:val="en-US"/>
+        </w:rPr>
+        <w:t>]</w:t>
+      </w:r>
+    </w:p>
+    <w:p>
+      <w:pPr>
+        <w:spacing w:after="0" w:line="240" w:lineRule="auto"/>
+        <w:rPr>
+          <w:rFonts w:ascii="Times New Roman" w:hAnsi="Times New Roman" w:cs="Times New Roman"/>
+          <w:lang w:val="en-US"/>
+        </w:rPr>
+      </w:pPr>
+      <w:r>
+        <w:rPr>
+          <w:rFonts w:ascii="Times New Roman" w:hAnsi="Times New Roman" w:cs="Times New Roman"/>
+          <w:lang w:val="en-US"/>
+        </w:rPr>
+        <w:t>POST BAISSEMENT HAUTEUR HITBOX</w:t>
+      </w:r>
+    </w:p>
+    <w:p>
+      <w:pPr>
+        <w:spacing w:after="0" w:line="240" w:lineRule="auto"/>
+        <w:rPr>
+          <w:rFonts w:ascii="Times New Roman" w:hAnsi="Times New Roman" w:cs="Times New Roman"/>
+          <w:lang w:val="en-US"/>
+        </w:rPr>
+      </w:pPr>
+      <w:r>
+        <w:rPr>
+          <w:rFonts w:ascii="Times New Roman" w:hAnsi="Times New Roman" w:cs="Times New Roman"/>
+          <w:lang w:val="en-US"/>
+        </w:rPr>
+        <w:t>[</w:t>
+      </w:r>
+      <w:r>
+        <w:rPr>
+          <w:rFonts w:ascii="Times New Roman" w:hAnsi="Times New Roman" w:cs="Times New Roman"/>
+          <w:lang w:val="en-US"/>
+        </w:rPr>
+        <w:t>moveDownLeft</w:t>
+      </w:r>
+      <w:r>
+        <w:rPr>
+          <w:rFonts w:ascii="Times New Roman" w:hAnsi="Times New Roman" w:cs="Times New Roman"/>
+          <w:lang w:val="en-US"/>
+        </w:rPr>
+        <w:t>]</w:t>
+      </w:r>
+    </w:p>
+    <w:p>
+      <w:pPr>
+        <w:spacing w:after="0" w:line="240" w:lineRule="auto"/>
+        <w:rPr>
+          <w:rFonts w:ascii="Times New Roman" w:hAnsi="Times New Roman" w:cs="Times New Roman"/>
+          <w:lang w:val="en-US"/>
+        </w:rPr>
+      </w:pPr>
+      <w:r>
+        <w:rPr>
+          <w:rFonts w:ascii="Times New Roman" w:hAnsi="Times New Roman" w:cs="Times New Roman"/>
+          <w:lang w:val="en-US"/>
+        </w:rPr>
+        <w:t>[</w:t>
+      </w:r>
+      <w:r>
+        <w:rPr>
+          <w:rFonts w:ascii="Times New Roman" w:hAnsi="Times New Roman" w:cs="Times New Roman"/>
+          <w:b/>
+          <w:lang w:val="en-US"/>
+        </w:rPr>
+        <w:t>switchSide</w:t>
+      </w:r>
+      <w:r>
+        <w:rPr>
+          <w:rFonts w:ascii="Times New Roman" w:hAnsi="Times New Roman" w:cs="Times New Roman"/>
+          <w:lang w:val="en-US"/>
+        </w:rPr>
+        <w:t>]:</w:t>
+      </w:r>
+    </w:p>
+    <w:p>
+      <w:pPr>
+        <w:spacing w:after="0" w:line="240" w:lineRule="auto"/>
+        <w:rPr>
+          <w:rFonts w:ascii="Times New Roman" w:hAnsi="Times New Roman" w:cs="Times New Roman"/>
+          <w:lang w:val="en-US"/>
+        </w:rPr>
+      </w:pPr>
+      <w:r>
+        <w:rPr>
+          <w:rFonts w:ascii="Times New Roman" w:hAnsi="Times New Roman" w:cs="Times New Roman"/>
+          <w:lang w:val="en-US"/>
+        </w:rPr>
+        <w:tab/>
+      </w:r>
+      <w:r>
+        <w:rPr>
+          <w:rFonts w:ascii="Times New Roman" w:hAnsi="Times New Roman" w:cs="Times New Roman"/>
+          <w:lang w:val="en-US"/>
+        </w:rPr>
+        <w:t>faceRight(switchSide(C))! = faceRight(C)</w:t>
+      </w:r>
+    </w:p>
+    <w:p>
+      <w:pPr>
+        <w:spacing w:after="0" w:line="240" w:lineRule="auto"/>
+        <w:rPr>
+          <w:rFonts w:ascii="Times New Roman" w:hAnsi="Times New Roman" w:cs="Times New Roman"/>
+          <w:lang w:val="en-US"/>
+        </w:rPr>
+      </w:pPr>
+      <w:r>
+        <w:rPr>
+          <w:rFonts w:ascii="Times New Roman" w:hAnsi="Times New Roman" w:cs="Times New Roman"/>
+          <w:lang w:val="en-US"/>
+        </w:rPr>
+        <w:tab/>
+      </w:r>
+      <w:r>
+        <w:rPr>
+          <w:rFonts w:ascii="Times New Roman" w:hAnsi="Times New Roman" w:cs="Times New Roman"/>
+          <w:lang w:val="en-US"/>
+        </w:rPr>
+        <w:t>positionX(switchSide(C)) = positionX(C)</w:t>
+      </w:r>
+    </w:p>
+    <w:p>
+      <w:pPr>
+        <w:spacing w:after="0" w:line="240" w:lineRule="auto"/>
+        <w:rPr>
+          <w:rFonts w:ascii="Times New Roman" w:hAnsi="Times New Roman" w:cs="Times New Roman"/>
+          <w:lang w:val="en-US"/>
+        </w:rPr>
+      </w:pPr>
+      <w:r>
+        <w:rPr>
+          <w:rFonts w:ascii="Times New Roman" w:hAnsi="Times New Roman" w:cs="Times New Roman"/>
+          <w:lang w:val="en-US"/>
+        </w:rPr>
+        <w:t>[</w:t>
+      </w:r>
+      <w:r>
+        <w:rPr>
+          <w:rFonts w:ascii="Times New Roman" w:hAnsi="Times New Roman" w:cs="Times New Roman"/>
+          <w:b/>
+          <w:lang w:val="en-US"/>
+        </w:rPr>
+        <w:t>step</w:t>
+      </w:r>
+      <w:r>
+        <w:rPr>
+          <w:rFonts w:ascii="Times New Roman" w:hAnsi="Times New Roman" w:cs="Times New Roman"/>
+          <w:lang w:val="en-US"/>
+        </w:rPr>
+        <w:t>]:</w:t>
+      </w:r>
+    </w:p>
+    <w:p>
+      <w:pPr>
+        <w:spacing w:after="0" w:line="240" w:lineRule="auto"/>
+        <w:rPr>
+          <w:rFonts w:ascii="Times New Roman" w:hAnsi="Times New Roman" w:cs="Times New Roman"/>
+          <w:lang w:val="en-US"/>
+        </w:rPr>
+      </w:pPr>
+      <w:r>
+        <w:rPr>
+          <w:rFonts w:ascii="Times New Roman" w:hAnsi="Times New Roman" w:cs="Times New Roman"/>
+          <w:lang w:val="en-US"/>
+        </w:rPr>
+        <w:tab/>
+      </w:r>
+      <w:r>
+        <w:rPr>
+          <w:rFonts w:ascii="Times New Roman" w:hAnsi="Times New Roman" w:cs="Times New Roman"/>
+          <w:lang w:val="en-US"/>
+        </w:rPr>
+        <w:t>step(C, LEFT) = moveLeft(C)</w:t>
+      </w:r>
+    </w:p>
+    <w:p>
+      <w:pPr>
+        <w:spacing w:after="0" w:line="240" w:lineRule="auto"/>
+        <w:rPr>
+          <w:rFonts w:ascii="Times New Roman" w:hAnsi="Times New Roman" w:cs="Times New Roman"/>
+          <w:lang w:val="en-US"/>
+        </w:rPr>
+      </w:pPr>
+      <w:r>
+        <w:rPr>
+          <w:rFonts w:ascii="Times New Roman" w:hAnsi="Times New Roman" w:cs="Times New Roman"/>
+          <w:lang w:val="en-US"/>
+        </w:rPr>
         <w:lastRenderedPageBreak/>
-        <w:t>[</w:t>
-      </w:r>
-      <w:r>
-        <w:rPr>
-          <w:rFonts w:ascii="Times New Roman" w:hAnsi="Times New Roman" w:cs="Times New Roman"/>
-          <w:lang w:val="en-US"/>
-        </w:rPr>
-        <w:t>moveUpNeutral</w:t>
-      </w:r>
-      <w:r>
-        <w:rPr>
-          <w:rFonts w:ascii="Times New Roman" w:hAnsi="Times New Roman" w:cs="Times New Roman"/>
-          <w:lang w:val="en-US"/>
-        </w:rPr>
-        <w:t>]</w:t>
-      </w:r>
-    </w:p>
-    <w:p>
-      <w:pPr>
-        <w:spacing w:after="0" w:line="240" w:lineRule="auto"/>
-        <w:rPr>
-          <w:rFonts w:ascii="Times New Roman" w:hAnsi="Times New Roman" w:cs="Times New Roman"/>
-          <w:lang w:val="en-US"/>
-        </w:rPr>
-      </w:pPr>
-      <w:r>
-        <w:rPr>
-          <w:rFonts w:ascii="Times New Roman" w:hAnsi="Times New Roman" w:cs="Times New Roman"/>
-          <w:lang w:val="en-US"/>
-        </w:rPr>
-        <w:t>[</w:t>
-      </w:r>
-      <w:r>
-        <w:rPr>
-          <w:rFonts w:ascii="Times New Roman" w:hAnsi="Times New Roman" w:cs="Times New Roman"/>
-          <w:lang w:val="en-US"/>
-        </w:rPr>
-        <w:t>moveDownRight</w:t>
-      </w:r>
-      <w:r>
-        <w:rPr>
-          <w:rFonts w:ascii="Times New Roman" w:hAnsi="Times New Roman" w:cs="Times New Roman"/>
-          <w:lang w:val="en-US"/>
-        </w:rPr>
-        <w:t>]</w:t>
-      </w:r>
-    </w:p>
-    <w:p>
-      <w:pPr>
-        <w:spacing w:after="0" w:line="240" w:lineRule="auto"/>
-        <w:rPr>
-          <w:rFonts w:ascii="Times New Roman" w:hAnsi="Times New Roman" w:cs="Times New Roman"/>
-          <w:lang w:val="en-US"/>
-        </w:rPr>
-      </w:pPr>
-      <w:r>
-        <w:rPr>
-          <w:rFonts w:ascii="Times New Roman" w:hAnsi="Times New Roman" w:cs="Times New Roman"/>
-          <w:lang w:val="en-US"/>
-        </w:rPr>
-        <w:t>POST BAISSEMENT HAUTEUR HITBOX</w:t>
-      </w:r>
-    </w:p>
-    <w:p>
-      <w:pPr>
-        <w:spacing w:after="0" w:line="240" w:lineRule="auto"/>
-        <w:rPr>
-          <w:rFonts w:ascii="Times New Roman" w:hAnsi="Times New Roman" w:cs="Times New Roman"/>
-          <w:lang w:val="en-US"/>
-        </w:rPr>
-      </w:pPr>
-      <w:r>
-        <w:rPr>
-          <w:rFonts w:ascii="Times New Roman" w:hAnsi="Times New Roman" w:cs="Times New Roman"/>
-          <w:lang w:val="en-US"/>
-        </w:rPr>
-        <w:t>[</w:t>
-      </w:r>
-      <w:r>
-        <w:rPr>
-          <w:rFonts w:ascii="Times New Roman" w:hAnsi="Times New Roman" w:cs="Times New Roman"/>
-          <w:lang w:val="en-US"/>
-        </w:rPr>
-        <w:t>moveDownLeft</w:t>
-      </w:r>
-      <w:r>
-        <w:rPr>
-          <w:rFonts w:ascii="Times New Roman" w:hAnsi="Times New Roman" w:cs="Times New Roman"/>
-          <w:lang w:val="en-US"/>
-        </w:rPr>
-        <w:t>]</w:t>
-      </w:r>
-    </w:p>
-    <w:p>
-      <w:pPr>
-        <w:spacing w:after="0" w:line="240" w:lineRule="auto"/>
-        <w:rPr>
-          <w:rFonts w:ascii="Times New Roman" w:hAnsi="Times New Roman" w:cs="Times New Roman"/>
-          <w:lang w:val="en-US"/>
-        </w:rPr>
-      </w:pPr>
-      <w:r>
-        <w:rPr>
-          <w:rFonts w:ascii="Times New Roman" w:hAnsi="Times New Roman" w:cs="Times New Roman"/>
-          <w:lang w:val="en-US"/>
-        </w:rPr>
-        <w:t>[</w:t>
-      </w:r>
-      <w:r>
-        <w:rPr>
-          <w:rFonts w:ascii="Times New Roman" w:hAnsi="Times New Roman" w:cs="Times New Roman"/>
-          <w:b/>
-          <w:lang w:val="en-US"/>
-        </w:rPr>
-        <w:t>switchSide</w:t>
-      </w:r>
-      <w:r>
-        <w:rPr>
-          <w:rFonts w:ascii="Times New Roman" w:hAnsi="Times New Roman" w:cs="Times New Roman"/>
-          <w:lang w:val="en-US"/>
-        </w:rPr>
-        <w:t>]:</w:t>
-      </w:r>
-    </w:p>
-    <w:p>
-      <w:pPr>
-        <w:spacing w:after="0" w:line="240" w:lineRule="auto"/>
-        <w:rPr>
-          <w:rFonts w:ascii="Times New Roman" w:hAnsi="Times New Roman" w:cs="Times New Roman"/>
-          <w:lang w:val="en-US"/>
-        </w:rPr>
-      </w:pPr>
-      <w:r>
-        <w:rPr>
-          <w:rFonts w:ascii="Times New Roman" w:hAnsi="Times New Roman" w:cs="Times New Roman"/>
-          <w:lang w:val="en-US"/>
-        </w:rPr>
-        <w:tab/>
-      </w:r>
-      <w:r>
-        <w:rPr>
-          <w:rFonts w:ascii="Times New Roman" w:hAnsi="Times New Roman" w:cs="Times New Roman"/>
-          <w:lang w:val="en-US"/>
-        </w:rPr>
-        <w:t>faceRight(switchSide(C))! = faceRight(C)</w:t>
-      </w:r>
-    </w:p>
-    <w:p>
-      <w:pPr>
-        <w:spacing w:after="0" w:line="240" w:lineRule="auto"/>
-        <w:rPr>
-          <w:rFonts w:ascii="Times New Roman" w:hAnsi="Times New Roman" w:cs="Times New Roman"/>
-          <w:lang w:val="en-US"/>
-        </w:rPr>
-      </w:pPr>
-      <w:r>
-        <w:rPr>
-          <w:rFonts w:ascii="Times New Roman" w:hAnsi="Times New Roman" w:cs="Times New Roman"/>
-          <w:lang w:val="en-US"/>
-        </w:rPr>
-        <w:tab/>
-      </w:r>
-      <w:r>
-        <w:rPr>
-          <w:rFonts w:ascii="Times New Roman" w:hAnsi="Times New Roman" w:cs="Times New Roman"/>
-          <w:lang w:val="en-US"/>
-        </w:rPr>
-        <w:t>positionX(switchSide(C)) = positionX(C)</w:t>
-      </w:r>
-    </w:p>
-    <w:p>
-      <w:pPr>
-        <w:spacing w:after="0" w:line="240" w:lineRule="auto"/>
-        <w:rPr>
-          <w:rFonts w:ascii="Times New Roman" w:hAnsi="Times New Roman" w:cs="Times New Roman"/>
-          <w:lang w:val="en-US"/>
-        </w:rPr>
-      </w:pPr>
-      <w:r>
-        <w:rPr>
-          <w:rFonts w:ascii="Times New Roman" w:hAnsi="Times New Roman" w:cs="Times New Roman"/>
-          <w:lang w:val="en-US"/>
-        </w:rPr>
-        <w:t>[</w:t>
-      </w:r>
-      <w:r>
-        <w:rPr>
-          <w:rFonts w:ascii="Times New Roman" w:hAnsi="Times New Roman" w:cs="Times New Roman"/>
-          <w:b/>
-          <w:lang w:val="en-US"/>
-        </w:rPr>
-        <w:t>step</w:t>
-      </w:r>
-      <w:r>
-        <w:rPr>
-          <w:rFonts w:ascii="Times New Roman" w:hAnsi="Times New Roman" w:cs="Times New Roman"/>
-          <w:lang w:val="en-US"/>
-        </w:rPr>
-        <w:t>]:</w:t>
-      </w:r>
-    </w:p>
-    <w:p>
-      <w:pPr>
-        <w:spacing w:after="0" w:line="240" w:lineRule="auto"/>
-        <w:rPr>
-          <w:rFonts w:ascii="Times New Roman" w:hAnsi="Times New Roman" w:cs="Times New Roman"/>
-          <w:lang w:val="en-US"/>
-        </w:rPr>
-      </w:pPr>
-      <w:r>
-        <w:rPr>
-          <w:rFonts w:ascii="Times New Roman" w:hAnsi="Times New Roman" w:cs="Times New Roman"/>
-          <w:lang w:val="en-US"/>
-        </w:rPr>
-        <w:tab/>
-      </w:r>
-      <w:r>
-        <w:rPr>
-          <w:rFonts w:ascii="Times New Roman" w:hAnsi="Times New Roman" w:cs="Times New Roman"/>
-          <w:lang w:val="en-US"/>
-        </w:rPr>
-        <w:t>step(C, LEFT) = moveLeft(C)</w:t>
-      </w:r>
-    </w:p>
-    <w:p>
-      <w:pPr>
-        <w:spacing w:after="0" w:line="240" w:lineRule="auto"/>
-        <w:rPr>
-          <w:rFonts w:ascii="Times New Roman" w:hAnsi="Times New Roman" w:cs="Times New Roman"/>
-          <w:lang w:val="en-US"/>
-        </w:rPr>
-      </w:pPr>
-      <w:r>
-        <w:rPr>
-          <w:rFonts w:ascii="Times New Roman" w:hAnsi="Times New Roman" w:cs="Times New Roman"/>
-          <w:lang w:val="en-US"/>
-        </w:rPr>
         <w:tab/>
       </w:r>
       <w:r>
@@ -6272,7 +6254,7 @@
 </file>
 
 <file path=customXml/itemProps1.xml><?xml version="1.0" encoding="utf-8"?>
-<ds:datastoreItem xmlns:ds="http://schemas.openxmlformats.org/officeDocument/2006/customXml" ds:itemID="{8592C9BF-7202-4514-8F56-0087C676DAE4}">
+<ds:datastoreItem xmlns:ds="http://schemas.openxmlformats.org/officeDocument/2006/customXml" ds:itemID="{26621E6D-7961-44F4-8E82-E7D36B0F007D}">
   <ds:schemaRefs>
     <ds:schemaRef ds:uri="http://schemas.openxmlformats.org/officeDocument/2006/bibliography"/>
   </ds:schemaRefs>
